--- a/QUẢN LÝ DỰ ÁN.docx
+++ b/QUẢN LÝ DỰ ÁN.docx
@@ -185,7 +185,7 @@
         </w:rPr>
         <w:t xml:space="preserve"> </w:t>
       </w:r>
-      <w:hyperlink r:id="rId5" w:history="1">
+      <w:hyperlink r:id="rId6" w:history="1">
         <w:r>
           <w:rPr>
             <w:rStyle w:val="Hyperlink"/>
@@ -700,7 +700,7 @@
         </w:rPr>
         <w:t xml:space="preserve"> Tốc độ phá rừng là 1 giây 1000 ha rừng, trong đó </w:t>
       </w:r>
-      <w:hyperlink r:id="rId6" w:tooltip="Châu Á" w:history="1">
+      <w:hyperlink r:id="rId7" w:tooltip="Châu Á" w:history="1">
         <w:r>
           <w:rPr>
             <w:rStyle w:val="Hyperlink"/>
@@ -722,7 +722,7 @@
         </w:rPr>
         <w:t> có tỷ lệ mất rừng cao nhất (2 , 9%). Riêng đối với </w:t>
       </w:r>
-      <w:hyperlink r:id="rId7" w:tooltip="Việt Nam" w:history="1">
+      <w:hyperlink r:id="rId8" w:tooltip="Việt Nam" w:history="1">
         <w:r>
           <w:rPr>
             <w:rStyle w:val="Hyperlink"/>
@@ -762,7 +762,7 @@
         </w:rPr>
         <w:t> bị mất, nghĩa là tốc độ phá rừng hàng năm ở </w:t>
       </w:r>
-      <w:hyperlink r:id="rId8" w:history="1">
+      <w:hyperlink r:id="rId9" w:history="1">
         <w:r>
           <w:rPr>
             <w:rStyle w:val="Hyperlink"/>
@@ -1306,7 +1306,7 @@
         </w:rPr>
         <w:t xml:space="preserve">, </w:t>
       </w:r>
-      <w:hyperlink r:id="rId9" w:tgtFrame="_blank" w:history="1">
+      <w:hyperlink r:id="rId10" w:tgtFrame="_blank" w:history="1">
         <w:r>
           <w:rPr>
             <w:rStyle w:val="Hyperlink"/>
@@ -1458,7 +1458,7 @@
         </w:rPr>
         <w:t>Github:</w:t>
       </w:r>
-      <w:hyperlink r:id="rId10" w:history="1">
+      <w:hyperlink r:id="rId11" w:history="1">
         <w:r>
           <w:rPr>
             <w:rStyle w:val="Hyperlink"/>
@@ -1509,7 +1509,7 @@
         </w:rPr>
         <w:t xml:space="preserve">Blog: </w:t>
       </w:r>
-      <w:hyperlink r:id="rId11" w:history="1">
+      <w:hyperlink r:id="rId12" w:history="1">
         <w:r>
           <w:rPr>
             <w:rStyle w:val="Hyperlink"/>
@@ -1583,7 +1583,7 @@
         </w:rPr>
         <w:t>Facebook:</w:t>
       </w:r>
-      <w:hyperlink r:id="rId12" w:history="1">
+      <w:hyperlink r:id="rId13" w:history="1">
         <w:r>
           <w:rPr>
             <w:rStyle w:val="Hyperlink"/>
@@ -1634,7 +1634,7 @@
         </w:rPr>
         <w:t xml:space="preserve">Gmail: </w:t>
       </w:r>
-      <w:hyperlink r:id="rId13" w:history="1">
+      <w:hyperlink r:id="rId14" w:history="1">
         <w:r>
           <w:rPr>
             <w:rStyle w:val="Hyperlink"/>
@@ -1673,7 +1673,7 @@
         </w:rPr>
         <w:t xml:space="preserve">Website sản phẩm: </w:t>
       </w:r>
-      <w:hyperlink r:id="rId14" w:history="1">
+      <w:hyperlink r:id="rId15" w:history="1">
         <w:r>
           <w:rPr>
             <w:rStyle w:val="Hyperlink"/>
@@ -1875,7 +1875,7 @@
       </w:tr>
       <w:tr>
         <w:trPr>
-          <w:trHeight w:val="2028"/>
+          <w:trHeight w:val="2033"/>
           <w:jc w:val="center"/>
         </w:trPr>
         <w:tc>
@@ -1886,21 +1886,65 @@
           <w:p>
             <w:pPr>
               <w:contextualSpacing/>
-              <w:rPr>
-                <w:sz w:val="26"/>
-                <w:szCs w:val="26"/>
-              </w:rPr>
-            </w:pPr>
-            <w:r>
-              <w:rPr>
-                <w:sz w:val="26"/>
-                <w:szCs w:val="26"/>
-              </w:rPr>
-              <w:t xml:space="preserve">02/05 – 03/05 </w:t>
-            </w:r>
-          </w:p>
-          <w:p>
-            <w:pPr>
+              <w:jc w:val="center"/>
+              <w:rPr>
+                <w:sz w:val="26"/>
+                <w:szCs w:val="26"/>
+              </w:rPr>
+            </w:pPr>
+            <w:r>
+              <w:rPr>
+                <w:sz w:val="26"/>
+                <w:szCs w:val="26"/>
+              </w:rPr>
+              <w:t>04</w:t>
+            </w:r>
+            <w:r>
+              <w:rPr>
+                <w:sz w:val="26"/>
+                <w:szCs w:val="26"/>
+              </w:rPr>
+              <w:t>/</w:t>
+            </w:r>
+            <w:r>
+              <w:rPr>
+                <w:sz w:val="26"/>
+                <w:szCs w:val="26"/>
+              </w:rPr>
+              <w:t>07</w:t>
+            </w:r>
+            <w:r>
+              <w:rPr>
+                <w:sz w:val="26"/>
+                <w:szCs w:val="26"/>
+              </w:rPr>
+              <w:t xml:space="preserve"> – 0</w:t>
+            </w:r>
+            <w:r>
+              <w:rPr>
+                <w:sz w:val="26"/>
+                <w:szCs w:val="26"/>
+              </w:rPr>
+              <w:t>8</w:t>
+            </w:r>
+            <w:r>
+              <w:rPr>
+                <w:sz w:val="26"/>
+                <w:szCs w:val="26"/>
+              </w:rPr>
+              <w:t>/0</w:t>
+            </w:r>
+            <w:r>
+              <w:rPr>
+                <w:sz w:val="26"/>
+                <w:szCs w:val="26"/>
+              </w:rPr>
+              <w:t>7</w:t>
+            </w:r>
+          </w:p>
+          <w:p>
+            <w:pPr>
+              <w:jc w:val="center"/>
               <w:rPr>
                 <w:sz w:val="26"/>
                 <w:szCs w:val="26"/>
@@ -1944,7 +1988,7 @@
                 <w:sz w:val="26"/>
                 <w:szCs w:val="26"/>
               </w:rPr>
-              <w:t xml:space="preserve">Tìm hiểu về tình hình hiện tại của mỗi chủ đề ở Việt Nam. </w:t>
+              <w:t>Tìm hiểu về tình hình hiện tại của mỗi chủ đề ở Việt Nam</w:t>
             </w:r>
           </w:p>
         </w:tc>
@@ -1982,7 +2026,14 @@
                 <w:sz w:val="26"/>
                 <w:szCs w:val="26"/>
               </w:rPr>
-              <w:t>Môi trường đang bị ảnh hưởng nặng nề bởi nạn chặt phá rừng bừa bại.</w:t>
+              <w:t>Môi trường đang bị ảnh hưởng nặng nề bởi nạn chặt phá rừng bừa bại</w:t>
+            </w:r>
+            <w:r>
+              <w:rPr>
+                <w:sz w:val="26"/>
+                <w:szCs w:val="26"/>
+              </w:rPr>
+              <w:t xml:space="preserve"> và ô nhiễm môi trường</w:t>
             </w:r>
           </w:p>
         </w:tc>
@@ -2013,7 +2064,7 @@
                 <w:sz w:val="26"/>
                 <w:szCs w:val="26"/>
               </w:rPr>
-              <w:t xml:space="preserve">Chặt phá rừng bừa bãi gây ra lũ lụt, giảm chất lượng không khí, ảnh hưởng lớn đến khí hậu trái đất. </w:t>
+              <w:t>Chặt phá rừng bừa bãi gây ra lũ lụt, giảm chất lượng không khí, ảnh hưởng lớn đến khí hậu trái đất</w:t>
             </w:r>
           </w:p>
           <w:p>
@@ -2029,7 +2080,7 @@
       </w:tr>
       <w:tr>
         <w:trPr>
-          <w:trHeight w:val="1749"/>
+          <w:trHeight w:val="2240"/>
           <w:jc w:val="center"/>
         </w:trPr>
         <w:tc>
@@ -2040,17 +2091,46 @@
           <w:p>
             <w:pPr>
               <w:contextualSpacing/>
-              <w:rPr>
-                <w:sz w:val="26"/>
-                <w:szCs w:val="26"/>
-              </w:rPr>
-            </w:pPr>
-            <w:r>
-              <w:rPr>
-                <w:sz w:val="26"/>
-                <w:szCs w:val="26"/>
-              </w:rPr>
-              <w:t>04/05 – 06/05</w:t>
+              <w:jc w:val="center"/>
+              <w:rPr>
+                <w:sz w:val="26"/>
+                <w:szCs w:val="26"/>
+              </w:rPr>
+            </w:pPr>
+            <w:r>
+              <w:rPr>
+                <w:sz w:val="26"/>
+                <w:szCs w:val="26"/>
+              </w:rPr>
+              <w:t>08/07</w:t>
+            </w:r>
+            <w:r>
+              <w:rPr>
+                <w:sz w:val="26"/>
+                <w:szCs w:val="26"/>
+              </w:rPr>
+              <w:t xml:space="preserve"> – </w:t>
+            </w:r>
+            <w:r>
+              <w:rPr>
+                <w:sz w:val="26"/>
+                <w:szCs w:val="26"/>
+              </w:rPr>
+              <w:t>11</w:t>
+            </w:r>
+            <w:r>
+              <w:rPr>
+                <w:sz w:val="26"/>
+                <w:szCs w:val="26"/>
+              </w:rPr>
+              <w:t>/0</w:t>
+            </w:r>
+            <w:r>
+              <w:rPr>
+                <w:sz w:val="26"/>
+                <w:szCs w:val="26"/>
+              </w:rPr>
+              <w:t>7</w:t>
             </w:r>
           </w:p>
         </w:tc>
@@ -2091,7 +2171,7 @@
                 <w:sz w:val="26"/>
                 <w:szCs w:val="26"/>
               </w:rPr>
-              <w:t>Đọc tài liệu về số lượng người chơi game và thời gian trung bình dành cho game mỗi ngày.</w:t>
+              <w:t>Đọc tài liệu về số lượng người chơi game và thời gian trung bình dành cho game mỗi ngày</w:t>
             </w:r>
           </w:p>
           <w:p>
@@ -2147,7 +2227,16 @@
                 <w:sz w:val="26"/>
                 <w:szCs w:val="26"/>
               </w:rPr>
-              <w:t>Nền tảng thiết kế game tăng tỷ lệ cây trồng cho môi trường</w:t>
+              <w:t xml:space="preserve">Nền tảng thiết kế game tăng tỷ lệ cây </w:t>
+            </w:r>
+            <w:bookmarkStart w:id="4" w:name="_GoBack"/>
+            <w:bookmarkEnd w:id="4"/>
+            <w:r>
+              <w:rPr>
+                <w:sz w:val="26"/>
+                <w:szCs w:val="26"/>
+              </w:rPr>
+              <w:t>trồng cho môi trường</w:t>
             </w:r>
             <w:r>
               <w:rPr>
@@ -2163,7 +2252,7 @@
                 <w:sz w:val="26"/>
                 <w:szCs w:val="26"/>
               </w:rPr>
-              <w:t>Envgame).</w:t>
+              <w:t>Envgame)</w:t>
             </w:r>
           </w:p>
         </w:tc>
@@ -2227,7 +2316,7 @@
                 <w:sz w:val="26"/>
                 <w:szCs w:val="26"/>
               </w:rPr>
-              <w:t>lành mạnh, phù hợp với giới trẻ hiện nay.</w:t>
+              <w:t>lành mạnh, phù hợp với giới trẻ hiện nay</w:t>
             </w:r>
           </w:p>
           <w:p>
@@ -2253,18 +2342,28 @@
           <w:p>
             <w:pPr>
               <w:contextualSpacing/>
-              <w:rPr>
-                <w:sz w:val="26"/>
-                <w:szCs w:val="26"/>
-              </w:rPr>
-            </w:pPr>
+              <w:jc w:val="center"/>
+              <w:rPr>
+                <w:sz w:val="26"/>
+                <w:szCs w:val="26"/>
+                <w:lang w:val="en-US"/>
+              </w:rPr>
+            </w:pPr>
+            <w:r>
+              <w:rPr>
+                <w:sz w:val="26"/>
+                <w:szCs w:val="26"/>
+                <w:lang w:val="en-US"/>
+              </w:rPr>
+              <w:t>11</w:t>
+            </w:r>
             <w:r>
               <w:rPr>
                 <w:sz w:val="26"/>
                 <w:szCs w:val="26"/>
                 <w:lang w:val="vi-VN"/>
               </w:rPr>
-              <w:t>2</w:t>
+              <w:t>/0</w:t>
             </w:r>
             <w:r>
               <w:rPr>
@@ -2272,15 +2371,7 @@
                 <w:szCs w:val="26"/>
                 <w:lang w:val="en-US"/>
               </w:rPr>
-              <w:t>3</w:t>
-            </w:r>
-            <w:r>
-              <w:rPr>
-                <w:sz w:val="26"/>
-                <w:szCs w:val="26"/>
-                <w:lang w:val="vi-VN"/>
-              </w:rPr>
-              <w:t>/05</w:t>
+              <w:t>7</w:t>
             </w:r>
           </w:p>
         </w:tc>
@@ -2377,17 +2468,32 @@
           <w:p>
             <w:pPr>
               <w:contextualSpacing/>
-              <w:rPr>
-                <w:sz w:val="26"/>
-                <w:szCs w:val="26"/>
-              </w:rPr>
-            </w:pPr>
-            <w:r>
-              <w:rPr>
-                <w:sz w:val="26"/>
-                <w:szCs w:val="26"/>
-              </w:rPr>
-              <w:t>06/05 – 15/05</w:t>
+              <w:jc w:val="center"/>
+              <w:rPr>
+                <w:sz w:val="26"/>
+                <w:szCs w:val="26"/>
+              </w:rPr>
+            </w:pPr>
+            <w:r>
+              <w:rPr>
+                <w:sz w:val="26"/>
+                <w:szCs w:val="26"/>
+              </w:rPr>
+              <w:t>11</w:t>
+            </w:r>
+            <w:r>
+              <w:rPr>
+                <w:sz w:val="26"/>
+                <w:szCs w:val="26"/>
+              </w:rPr>
+              <w:t>/0</w:t>
+            </w:r>
+            <w:r>
+              <w:rPr>
+                <w:sz w:val="26"/>
+                <w:szCs w:val="26"/>
+              </w:rPr>
+              <w:t>7</w:t>
             </w:r>
           </w:p>
         </w:tc>
@@ -2513,7 +2619,7 @@
                 <w:sz w:val="26"/>
                 <w:szCs w:val="26"/>
               </w:rPr>
-              <w:t xml:space="preserve"> số lượng cây xanh trên trái đất.</w:t>
+              <w:t xml:space="preserve"> số lượng cây xanh trên trái đất</w:t>
             </w:r>
           </w:p>
           <w:p>
@@ -2558,7 +2664,7 @@
                 <w:sz w:val="26"/>
                 <w:szCs w:val="26"/>
               </w:rPr>
-              <w:t>Tình khả thi phụ thuộc vào số lượng truy cập của người dùng.</w:t>
+              <w:t>Tình khả thi phụ thuộc vào số lượng truy cập của người dùng</w:t>
             </w:r>
           </w:p>
           <w:p>
@@ -2587,17 +2693,46 @@
           <w:p>
             <w:pPr>
               <w:contextualSpacing/>
-              <w:rPr>
-                <w:sz w:val="26"/>
-                <w:szCs w:val="26"/>
-              </w:rPr>
-            </w:pPr>
-            <w:r>
-              <w:rPr>
-                <w:sz w:val="26"/>
-                <w:szCs w:val="26"/>
-              </w:rPr>
-              <w:t>06/05 – 15/05</w:t>
+              <w:jc w:val="center"/>
+              <w:rPr>
+                <w:sz w:val="26"/>
+                <w:szCs w:val="26"/>
+              </w:rPr>
+            </w:pPr>
+            <w:r>
+              <w:rPr>
+                <w:sz w:val="26"/>
+                <w:szCs w:val="26"/>
+              </w:rPr>
+              <w:t>11</w:t>
+            </w:r>
+            <w:r>
+              <w:rPr>
+                <w:sz w:val="26"/>
+                <w:szCs w:val="26"/>
+              </w:rPr>
+              <w:t>/0</w:t>
+            </w:r>
+            <w:r>
+              <w:rPr>
+                <w:sz w:val="26"/>
+                <w:szCs w:val="26"/>
+              </w:rPr>
+              <w:t>7</w:t>
+            </w:r>
+            <w:r>
+              <w:rPr>
+                <w:sz w:val="26"/>
+                <w:szCs w:val="26"/>
+              </w:rPr>
+              <w:t xml:space="preserve"> – 15/0</w:t>
+            </w:r>
+            <w:r>
+              <w:rPr>
+                <w:sz w:val="26"/>
+                <w:szCs w:val="26"/>
+              </w:rPr>
+              <w:t>7</w:t>
             </w:r>
           </w:p>
         </w:tc>
@@ -2719,12 +2854,16 @@
             <w:pPr>
               <w:contextualSpacing/>
               <w:rPr>
-                <w:sz w:val="26"/>
-                <w:szCs w:val="26"/>
-              </w:rPr>
-            </w:pPr>
-            <w:r>
-              <w:rPr>
+                <w:b/>
+                <w:bCs/>
+                <w:sz w:val="26"/>
+                <w:szCs w:val="26"/>
+              </w:rPr>
+            </w:pPr>
+            <w:r>
+              <w:rPr>
+                <w:b/>
+                <w:bCs/>
                 <w:sz w:val="26"/>
                 <w:szCs w:val="26"/>
               </w:rPr>
@@ -2756,17 +2895,60 @@
           <w:p>
             <w:pPr>
               <w:contextualSpacing/>
-              <w:rPr>
-                <w:sz w:val="26"/>
-                <w:szCs w:val="26"/>
-              </w:rPr>
-            </w:pPr>
-            <w:r>
-              <w:rPr>
-                <w:sz w:val="26"/>
-                <w:szCs w:val="26"/>
-              </w:rPr>
-              <w:t>06/05 – 15/05</w:t>
+              <w:jc w:val="center"/>
+              <w:rPr>
+                <w:sz w:val="26"/>
+                <w:szCs w:val="26"/>
+              </w:rPr>
+            </w:pPr>
+            <w:r>
+              <w:rPr>
+                <w:sz w:val="26"/>
+                <w:szCs w:val="26"/>
+              </w:rPr>
+              <w:t>15</w:t>
+            </w:r>
+            <w:r>
+              <w:rPr>
+                <w:sz w:val="26"/>
+                <w:szCs w:val="26"/>
+              </w:rPr>
+              <w:t>/0</w:t>
+            </w:r>
+            <w:r>
+              <w:rPr>
+                <w:sz w:val="26"/>
+                <w:szCs w:val="26"/>
+              </w:rPr>
+              <w:t>7</w:t>
+            </w:r>
+            <w:r>
+              <w:rPr>
+                <w:sz w:val="26"/>
+                <w:szCs w:val="26"/>
+              </w:rPr>
+              <w:t xml:space="preserve"> – 1</w:t>
+            </w:r>
+            <w:r>
+              <w:rPr>
+                <w:sz w:val="26"/>
+                <w:szCs w:val="26"/>
+              </w:rPr>
+              <w:t>7</w:t>
+            </w:r>
+            <w:r>
+              <w:rPr>
+                <w:sz w:val="26"/>
+                <w:szCs w:val="26"/>
+              </w:rPr>
+              <w:t>/0</w:t>
+            </w:r>
+            <w:r>
+              <w:rPr>
+                <w:sz w:val="26"/>
+                <w:szCs w:val="26"/>
+              </w:rPr>
+              <w:t>7</w:t>
             </w:r>
           </w:p>
         </w:tc>
@@ -2901,6 +3083,7 @@
           <w:p>
             <w:pPr>
               <w:contextualSpacing/>
+              <w:jc w:val="center"/>
               <w:rPr>
                 <w:sz w:val="26"/>
                 <w:szCs w:val="26"/>
@@ -2912,7 +3095,49 @@
                 <w:szCs w:val="26"/>
               </w:rPr>
               <w:lastRenderedPageBreak/>
-              <w:t>06/05 – 15/05</w:t>
+              <w:t>17</w:t>
+            </w:r>
+            <w:r>
+              <w:rPr>
+                <w:sz w:val="26"/>
+                <w:szCs w:val="26"/>
+              </w:rPr>
+              <w:t>/0</w:t>
+            </w:r>
+            <w:r>
+              <w:rPr>
+                <w:sz w:val="26"/>
+                <w:szCs w:val="26"/>
+              </w:rPr>
+              <w:t>7</w:t>
+            </w:r>
+            <w:r>
+              <w:rPr>
+                <w:sz w:val="26"/>
+                <w:szCs w:val="26"/>
+              </w:rPr>
+              <w:t xml:space="preserve"> – </w:t>
+            </w:r>
+            <w:r>
+              <w:rPr>
+                <w:sz w:val="26"/>
+                <w:szCs w:val="26"/>
+              </w:rPr>
+              <w:t>18</w:t>
+            </w:r>
+            <w:r>
+              <w:rPr>
+                <w:sz w:val="26"/>
+                <w:szCs w:val="26"/>
+              </w:rPr>
+              <w:t>/0</w:t>
+            </w:r>
+            <w:r>
+              <w:rPr>
+                <w:sz w:val="26"/>
+                <w:szCs w:val="26"/>
+              </w:rPr>
+              <w:t>7</w:t>
             </w:r>
           </w:p>
         </w:tc>
@@ -2952,17 +3177,8 @@
                 <w:sz w:val="26"/>
                 <w:szCs w:val="26"/>
               </w:rPr>
-              <w:t>Tìm hiểu về các công nghệ sử dụng trong dự án.</w:t>
-            </w:r>
-          </w:p>
-          <w:p>
-            <w:pPr>
-              <w:jc w:val="both"/>
-              <w:rPr>
-                <w:sz w:val="26"/>
-                <w:szCs w:val="26"/>
-              </w:rPr>
-            </w:pPr>
+              <w:t>Tìm hiểu cách nhúng Google Adsense vào envgame</w:t>
+            </w:r>
           </w:p>
         </w:tc>
         <w:tc>
@@ -2984,7 +3200,21 @@
                 <w:sz w:val="26"/>
                 <w:szCs w:val="26"/>
               </w:rPr>
-              <w:t>Quảng cáo có thể kiếm thêm doanh thu để duy trì và phát triển dự án</w:t>
+              <w:t xml:space="preserve">Quảng cáo có thể kiếm thêm doanh thu để duy trì và </w:t>
+            </w:r>
+            <w:r>
+              <w:rPr>
+                <w:sz w:val="26"/>
+                <w:szCs w:val="26"/>
+              </w:rPr>
+              <w:t xml:space="preserve">tiếp tục </w:t>
+            </w:r>
+            <w:r>
+              <w:rPr>
+                <w:sz w:val="26"/>
+                <w:szCs w:val="26"/>
+              </w:rPr>
+              <w:t>phát triển dự án</w:t>
             </w:r>
           </w:p>
         </w:tc>
@@ -3017,7 +3247,7 @@
                 <w:sz w:val="26"/>
                 <w:szCs w:val="26"/>
               </w:rPr>
-              <w:t>Có thể kiếm thêm doanh thu nhờ việc nhúng các tựa game của những doanh nghiệp khác vào envgame. Điều đó nhằm quảng bá cho những tựa game còn mới và chưa được nhiều người biết đến.</w:t>
+              <w:t>Có thể kiếm thêm doanh thu nhờ việc nhúng các tựa game của những doanh nghiệp khác vào envgame. Điều đó nhằm quảng bá cho những tựa game còn mới và chưa được nhiều người biết đến</w:t>
             </w:r>
           </w:p>
           <w:p>
@@ -3045,17 +3275,60 @@
           <w:p>
             <w:pPr>
               <w:contextualSpacing/>
-              <w:rPr>
-                <w:sz w:val="26"/>
-                <w:szCs w:val="26"/>
-              </w:rPr>
-            </w:pPr>
-            <w:r>
-              <w:rPr>
-                <w:sz w:val="26"/>
-                <w:szCs w:val="26"/>
-              </w:rPr>
-              <w:t>06/05 – 15/05</w:t>
+              <w:jc w:val="center"/>
+              <w:rPr>
+                <w:sz w:val="26"/>
+                <w:szCs w:val="26"/>
+              </w:rPr>
+            </w:pPr>
+            <w:r>
+              <w:rPr>
+                <w:sz w:val="26"/>
+                <w:szCs w:val="26"/>
+              </w:rPr>
+              <w:t>18</w:t>
+            </w:r>
+            <w:r>
+              <w:rPr>
+                <w:sz w:val="26"/>
+                <w:szCs w:val="26"/>
+              </w:rPr>
+              <w:t>/0</w:t>
+            </w:r>
+            <w:r>
+              <w:rPr>
+                <w:sz w:val="26"/>
+                <w:szCs w:val="26"/>
+              </w:rPr>
+              <w:t>7</w:t>
+            </w:r>
+            <w:r>
+              <w:rPr>
+                <w:sz w:val="26"/>
+                <w:szCs w:val="26"/>
+              </w:rPr>
+              <w:t xml:space="preserve"> – </w:t>
+            </w:r>
+            <w:r>
+              <w:rPr>
+                <w:sz w:val="26"/>
+                <w:szCs w:val="26"/>
+              </w:rPr>
+              <w:t>26</w:t>
+            </w:r>
+            <w:r>
+              <w:rPr>
+                <w:sz w:val="26"/>
+                <w:szCs w:val="26"/>
+              </w:rPr>
+              <w:t>/0</w:t>
+            </w:r>
+            <w:r>
+              <w:rPr>
+                <w:sz w:val="26"/>
+                <w:szCs w:val="26"/>
+              </w:rPr>
+              <w:t>7</w:t>
             </w:r>
           </w:p>
         </w:tc>
@@ -3266,7 +3539,16 @@
                 <w:sz w:val="26"/>
                 <w:szCs w:val="26"/>
               </w:rPr>
-              <w:t>chuẩn đoán bệnh của lá có xác suất trên 95%.</w:t>
+              <w:t xml:space="preserve">chuẩn đoán bệnh của lá có </w:t>
+            </w:r>
+            <w:r>
+              <w:rPr>
+                <w:b/>
+                <w:bCs/>
+                <w:sz w:val="26"/>
+                <w:szCs w:val="26"/>
+              </w:rPr>
+              <w:t>xác suất trên 95%</w:t>
             </w:r>
           </w:p>
         </w:tc>
@@ -3289,34 +3571,34 @@
                 <w:sz w:val="26"/>
                 <w:szCs w:val="26"/>
               </w:rPr>
-              <w:t>Để có một model có độ chính xác cao và hoạt động ổn đỉnh thì dataset dùng để train model đấy phải có sự được đồng nhất.</w:t>
-            </w:r>
-          </w:p>
-          <w:p>
-            <w:pPr>
-              <w:contextualSpacing/>
-              <w:jc w:val="both"/>
-              <w:rPr>
-                <w:sz w:val="26"/>
-                <w:szCs w:val="26"/>
-              </w:rPr>
-            </w:pPr>
-          </w:p>
-          <w:p>
-            <w:pPr>
-              <w:contextualSpacing/>
-              <w:jc w:val="both"/>
-              <w:rPr>
-                <w:sz w:val="26"/>
-                <w:szCs w:val="26"/>
-              </w:rPr>
-            </w:pPr>
-            <w:r>
-              <w:rPr>
-                <w:sz w:val="26"/>
-                <w:szCs w:val="26"/>
-              </w:rPr>
-              <w:t>Một dataset cần được train dưới nhiều dạng model khác rồi tổng hợp lại xem model nào hoạt động tốt nhất dành cho dataset đấy.</w:t>
+              <w:t>Để có một model có độ chính xác cao và hoạt động ổn đỉnh thì dataset dùng để train model đấy phải có sự được đồng nhất</w:t>
+            </w:r>
+          </w:p>
+          <w:p>
+            <w:pPr>
+              <w:contextualSpacing/>
+              <w:jc w:val="both"/>
+              <w:rPr>
+                <w:sz w:val="26"/>
+                <w:szCs w:val="26"/>
+              </w:rPr>
+            </w:pPr>
+          </w:p>
+          <w:p>
+            <w:pPr>
+              <w:contextualSpacing/>
+              <w:jc w:val="both"/>
+              <w:rPr>
+                <w:sz w:val="26"/>
+                <w:szCs w:val="26"/>
+              </w:rPr>
+            </w:pPr>
+            <w:r>
+              <w:rPr>
+                <w:sz w:val="26"/>
+                <w:szCs w:val="26"/>
+              </w:rPr>
+              <w:t>Một dataset cần được train dưới nhiều dạng model khác rồi tổng hợp lại xem model nào hoạt động tốt nhất dành cho dataset đấy</w:t>
             </w:r>
           </w:p>
         </w:tc>
@@ -3334,17 +3616,60 @@
           <w:p>
             <w:pPr>
               <w:contextualSpacing/>
-              <w:rPr>
-                <w:sz w:val="26"/>
-                <w:szCs w:val="26"/>
-              </w:rPr>
-            </w:pPr>
-            <w:r>
-              <w:rPr>
-                <w:sz w:val="26"/>
-                <w:szCs w:val="26"/>
-              </w:rPr>
-              <w:t>06/05 – 15/05</w:t>
+              <w:jc w:val="center"/>
+              <w:rPr>
+                <w:sz w:val="26"/>
+                <w:szCs w:val="26"/>
+              </w:rPr>
+            </w:pPr>
+            <w:r>
+              <w:rPr>
+                <w:sz w:val="26"/>
+                <w:szCs w:val="26"/>
+              </w:rPr>
+              <w:t>26</w:t>
+            </w:r>
+            <w:r>
+              <w:rPr>
+                <w:sz w:val="26"/>
+                <w:szCs w:val="26"/>
+              </w:rPr>
+              <w:t>/0</w:t>
+            </w:r>
+            <w:r>
+              <w:rPr>
+                <w:sz w:val="26"/>
+                <w:szCs w:val="26"/>
+              </w:rPr>
+              <w:t>7</w:t>
+            </w:r>
+            <w:r>
+              <w:rPr>
+                <w:sz w:val="26"/>
+                <w:szCs w:val="26"/>
+              </w:rPr>
+              <w:t xml:space="preserve"> – </w:t>
+            </w:r>
+            <w:r>
+              <w:rPr>
+                <w:sz w:val="26"/>
+                <w:szCs w:val="26"/>
+              </w:rPr>
+              <w:t>27</w:t>
+            </w:r>
+            <w:r>
+              <w:rPr>
+                <w:sz w:val="26"/>
+                <w:szCs w:val="26"/>
+              </w:rPr>
+              <w:t>/0</w:t>
+            </w:r>
+            <w:r>
+              <w:rPr>
+                <w:sz w:val="26"/>
+                <w:szCs w:val="26"/>
+              </w:rPr>
+              <w:t>7</w:t>
             </w:r>
           </w:p>
         </w:tc>
@@ -3439,7 +3764,46 @@
                 <w:sz w:val="26"/>
                 <w:szCs w:val="26"/>
               </w:rPr>
-              <w:t xml:space="preserve"> để users có thể dùng thử và trải nghiệm model của envgame.</w:t>
+              <w:t xml:space="preserve"> để users có thể </w:t>
+            </w:r>
+            <w:r>
+              <w:rPr>
+                <w:sz w:val="26"/>
+                <w:szCs w:val="26"/>
+              </w:rPr>
+              <w:t>dùng thử và trải nghiệm</w:t>
+            </w:r>
+            <w:r>
+              <w:rPr>
+                <w:b/>
+                <w:bCs/>
+                <w:sz w:val="26"/>
+                <w:szCs w:val="26"/>
+              </w:rPr>
+              <w:t xml:space="preserve"> </w:t>
+            </w:r>
+            <w:r>
+              <w:rPr>
+                <w:sz w:val="26"/>
+                <w:szCs w:val="26"/>
+              </w:rPr>
+              <w:t>model</w:t>
+            </w:r>
+            <w:r>
+              <w:rPr>
+                <w:b/>
+                <w:bCs/>
+                <w:sz w:val="26"/>
+                <w:szCs w:val="26"/>
+              </w:rPr>
+              <w:t xml:space="preserve"> </w:t>
+            </w:r>
+            <w:r>
+              <w:rPr>
+                <w:sz w:val="26"/>
+                <w:szCs w:val="26"/>
+              </w:rPr>
+              <w:t>của envgame</w:t>
             </w:r>
           </w:p>
           <w:p>
@@ -3471,7 +3835,7 @@
                 <w:sz w:val="26"/>
                 <w:szCs w:val="26"/>
               </w:rPr>
-              <w:t>Hệ thống dùng thử model chuẩn đoán bệnh của lá có xác suất gần bằng với model đã được train.</w:t>
+              <w:t>Hệ thống dùng thử model chuẩn đoán bệnh của lá có xác suất gần bằng với model đã được train</w:t>
             </w:r>
           </w:p>
         </w:tc>
@@ -3494,7 +3858,7 @@
                 <w:sz w:val="26"/>
                 <w:szCs w:val="26"/>
               </w:rPr>
-              <w:t>Trong trường hợp model có dung lượng quá lớn so với dung lượng chứa được của server thì mình bắt buộc phải giảm số layer của model để giảm dung lượng cho server dễ tải hơn.</w:t>
+              <w:t>Trong trường hợp model có dung lượng quá lớn so với dung lượng chứa được của server thì mình bắt buộc phải giảm số layer của model để giảm dung lượng cho server dễ tải hơn</w:t>
             </w:r>
           </w:p>
         </w:tc>
@@ -3512,6 +3876,7 @@
           <w:p>
             <w:pPr>
               <w:contextualSpacing/>
+              <w:jc w:val="center"/>
               <w:rPr>
                 <w:sz w:val="26"/>
                 <w:szCs w:val="26"/>
@@ -3523,22 +3888,7 @@
                 <w:szCs w:val="26"/>
               </w:rPr>
               <w:lastRenderedPageBreak/>
-              <w:t xml:space="preserve">16/05 – </w:t>
-            </w:r>
-            <w:r>
-              <w:rPr>
-                <w:sz w:val="26"/>
-                <w:szCs w:val="26"/>
-                <w:lang w:val="vi-VN"/>
-              </w:rPr>
-              <w:t>28</w:t>
-            </w:r>
-            <w:r>
-              <w:rPr>
-                <w:sz w:val="26"/>
-                <w:szCs w:val="26"/>
-              </w:rPr>
-              <w:t>/05</w:t>
+              <w:t>Cả quá trình</w:t>
             </w:r>
           </w:p>
         </w:tc>
@@ -3661,16 +4011,32 @@
               <w:rPr>
                 <w:sz w:val="26"/>
                 <w:szCs w:val="26"/>
+                <w:lang w:val="en-US"/>
+              </w:rPr>
+            </w:pPr>
+            <w:r>
+              <w:rPr>
+                <w:sz w:val="26"/>
+                <w:szCs w:val="26"/>
                 <w:lang w:val="vi-VN"/>
               </w:rPr>
-            </w:pPr>
+              <w:t>2</w:t>
+            </w:r>
+            <w:r>
+              <w:rPr>
+                <w:sz w:val="26"/>
+                <w:szCs w:val="26"/>
+                <w:lang w:val="en-US"/>
+              </w:rPr>
+              <w:t>7</w:t>
+            </w:r>
             <w:r>
               <w:rPr>
                 <w:sz w:val="26"/>
                 <w:szCs w:val="26"/>
                 <w:lang w:val="vi-VN"/>
               </w:rPr>
-              <w:t>2</w:t>
+              <w:t>/0</w:t>
             </w:r>
             <w:r>
               <w:rPr>
@@ -3678,57 +4044,73 @@
                 <w:szCs w:val="26"/>
                 <w:lang w:val="en-US"/>
               </w:rPr>
-              <w:t>3</w:t>
-            </w:r>
-            <w:r>
+              <w:t>7</w:t>
+            </w:r>
+          </w:p>
+        </w:tc>
+        <w:tc>
+          <w:tcPr>
+            <w:tcW w:w="1296" w:type="pct"/>
+            <w:vAlign w:val="center"/>
+          </w:tcPr>
+          <w:p>
+            <w:pPr>
+              <w:contextualSpacing/>
+              <w:jc w:val="center"/>
               <w:rPr>
                 <w:sz w:val="26"/>
                 <w:szCs w:val="26"/>
                 <w:lang w:val="vi-VN"/>
               </w:rPr>
-              <w:t>/05</w:t>
-            </w:r>
-          </w:p>
-        </w:tc>
-        <w:tc>
-          <w:tcPr>
-            <w:tcW w:w="1296" w:type="pct"/>
-            <w:vAlign w:val="center"/>
-          </w:tcPr>
-          <w:p>
-            <w:pPr>
-              <w:contextualSpacing/>
-              <w:jc w:val="center"/>
-              <w:rPr>
+            </w:pPr>
+            <w:r>
+              <w:rPr>
+                <w:color w:val="FF0000"/>
                 <w:sz w:val="26"/>
                 <w:szCs w:val="26"/>
                 <w:lang w:val="vi-VN"/>
               </w:rPr>
-            </w:pPr>
-            <w:r>
-              <w:rPr>
-                <w:color w:val="FF0000"/>
+              <w:t>(Bắt đầu thực hiện ý tưởng)</w:t>
+            </w:r>
+          </w:p>
+        </w:tc>
+        <w:tc>
+          <w:tcPr>
+            <w:tcW w:w="1265" w:type="pct"/>
+            <w:vAlign w:val="center"/>
+          </w:tcPr>
+          <w:p>
+            <w:pPr>
+              <w:contextualSpacing/>
+              <w:rPr>
                 <w:sz w:val="26"/>
                 <w:szCs w:val="26"/>
                 <w:lang w:val="vi-VN"/>
               </w:rPr>
-              <w:t>(Bắt đầu thực hiện ý tưởng)</w:t>
-            </w:r>
-          </w:p>
-        </w:tc>
-        <w:tc>
-          <w:tcPr>
-            <w:tcW w:w="1265" w:type="pct"/>
-            <w:vAlign w:val="center"/>
-          </w:tcPr>
-          <w:p>
-            <w:pPr>
-              <w:contextualSpacing/>
+            </w:pPr>
+            <w:r>
               <w:rPr>
                 <w:sz w:val="26"/>
                 <w:szCs w:val="26"/>
                 <w:lang w:val="vi-VN"/>
               </w:rPr>
+              <w:t>================</w:t>
+            </w:r>
+          </w:p>
+        </w:tc>
+        <w:tc>
+          <w:tcPr>
+            <w:tcW w:w="1554" w:type="pct"/>
+            <w:vAlign w:val="center"/>
+          </w:tcPr>
+          <w:p>
+            <w:pPr>
+              <w:contextualSpacing/>
+              <w:rPr>
+                <w:sz w:val="26"/>
+                <w:szCs w:val="26"/>
+                <w:lang w:val="en-US"/>
+              </w:rPr>
             </w:pPr>
             <w:r>
               <w:rPr>
@@ -3736,299 +4118,16 @@
                 <w:szCs w:val="26"/>
                 <w:lang w:val="vi-VN"/>
               </w:rPr>
-              <w:t>================</w:t>
-            </w:r>
-          </w:p>
-        </w:tc>
-        <w:tc>
-          <w:tcPr>
-            <w:tcW w:w="1554" w:type="pct"/>
-            <w:vAlign w:val="center"/>
-          </w:tcPr>
-          <w:p>
-            <w:pPr>
-              <w:contextualSpacing/>
+              <w:t>==================</w:t>
+            </w:r>
+            <w:r>
               <w:rPr>
                 <w:sz w:val="26"/>
                 <w:szCs w:val="26"/>
                 <w:lang w:val="en-US"/>
               </w:rPr>
-            </w:pPr>
-            <w:r>
-              <w:rPr>
-                <w:sz w:val="26"/>
-                <w:szCs w:val="26"/>
-                <w:lang w:val="vi-VN"/>
-              </w:rPr>
-              <w:t>==================</w:t>
-            </w:r>
-            <w:r>
-              <w:rPr>
-                <w:sz w:val="26"/>
-                <w:szCs w:val="26"/>
-                <w:lang w:val="en-US"/>
-              </w:rPr>
               <w:t>==</w:t>
             </w:r>
-          </w:p>
-        </w:tc>
-      </w:tr>
-      <w:tr>
-        <w:trPr>
-          <w:trHeight w:val="984"/>
-          <w:jc w:val="center"/>
-        </w:trPr>
-        <w:tc>
-          <w:tcPr>
-            <w:tcW w:w="886" w:type="pct"/>
-            <w:vAlign w:val="center"/>
-          </w:tcPr>
-          <w:p>
-            <w:pPr>
-              <w:contextualSpacing/>
-              <w:rPr>
-                <w:sz w:val="26"/>
-                <w:szCs w:val="26"/>
-                <w:lang w:val="vi-VN"/>
-              </w:rPr>
-            </w:pPr>
-            <w:r>
-              <w:rPr>
-                <w:sz w:val="26"/>
-                <w:szCs w:val="26"/>
-                <w:lang w:val="vi-VN"/>
-              </w:rPr>
-              <w:t>2</w:t>
-            </w:r>
-            <w:r>
-              <w:rPr>
-                <w:sz w:val="26"/>
-                <w:szCs w:val="26"/>
-                <w:lang w:val="en-US"/>
-              </w:rPr>
-              <w:t>3</w:t>
-            </w:r>
-            <w:r>
-              <w:rPr>
-                <w:sz w:val="26"/>
-                <w:szCs w:val="26"/>
-                <w:lang w:val="vi-VN"/>
-              </w:rPr>
-              <w:t>/05 – 25/05</w:t>
-            </w:r>
-          </w:p>
-        </w:tc>
-        <w:tc>
-          <w:tcPr>
-            <w:tcW w:w="1296" w:type="pct"/>
-            <w:vAlign w:val="center"/>
-          </w:tcPr>
-          <w:p>
-            <w:pPr>
-              <w:contextualSpacing/>
-              <w:jc w:val="center"/>
-              <w:rPr>
-                <w:sz w:val="26"/>
-                <w:szCs w:val="26"/>
-                <w:lang w:val="vi-VN"/>
-              </w:rPr>
-            </w:pPr>
-          </w:p>
-          <w:p>
-            <w:pPr>
-              <w:contextualSpacing/>
-              <w:jc w:val="center"/>
-              <w:rPr>
-                <w:color w:val="FF0000"/>
-                <w:sz w:val="26"/>
-                <w:szCs w:val="26"/>
-                <w:lang w:val="en-US"/>
-              </w:rPr>
-            </w:pPr>
-            <w:r>
-              <w:rPr>
-                <w:color w:val="FF0000"/>
-                <w:sz w:val="26"/>
-                <w:szCs w:val="26"/>
-                <w:lang w:val="vi-VN"/>
-              </w:rPr>
-              <w:t>(</w:t>
-            </w:r>
-            <w:r>
-              <w:rPr>
-                <w:color w:val="FF0000"/>
-                <w:sz w:val="26"/>
-                <w:szCs w:val="26"/>
-                <w:lang w:val="en-US"/>
-              </w:rPr>
-              <w:t>Xây dựng landing page)</w:t>
-            </w:r>
-          </w:p>
-          <w:p>
-            <w:pPr>
-              <w:rPr>
-                <w:sz w:val="26"/>
-                <w:szCs w:val="26"/>
-                <w:lang w:val="en-US"/>
-              </w:rPr>
-            </w:pPr>
-            <w:r>
-              <w:rPr>
-                <w:sz w:val="26"/>
-                <w:szCs w:val="26"/>
-              </w:rPr>
-              <w:t>Giao diện này hoàn toàn là mình tự build bằng JSX (ReacJS), CSS và một thư viện như là bootstrap, foundation…</w:t>
-            </w:r>
-          </w:p>
-          <w:p>
-            <w:pPr>
-              <w:contextualSpacing/>
-              <w:rPr>
-                <w:sz w:val="26"/>
-                <w:szCs w:val="26"/>
-                <w:lang w:val="vi-VN"/>
-              </w:rPr>
-            </w:pPr>
-          </w:p>
-        </w:tc>
-        <w:tc>
-          <w:tcPr>
-            <w:tcW w:w="1265" w:type="pct"/>
-            <w:vAlign w:val="center"/>
-          </w:tcPr>
-          <w:p>
-            <w:pPr>
-              <w:contextualSpacing/>
-              <w:jc w:val="both"/>
-              <w:rPr>
-                <w:sz w:val="26"/>
-                <w:szCs w:val="26"/>
-              </w:rPr>
-            </w:pPr>
-            <w:r>
-              <w:rPr>
-                <w:sz w:val="26"/>
-                <w:szCs w:val="26"/>
-              </w:rPr>
-              <w:t>Landing page thân thiện với người dùng, ưa nhìn, tạo cảm giác chơi game và thân thiện với môi trường.</w:t>
-            </w:r>
-          </w:p>
-          <w:p>
-            <w:pPr>
-              <w:contextualSpacing/>
-              <w:jc w:val="both"/>
-              <w:rPr>
-                <w:sz w:val="26"/>
-                <w:szCs w:val="26"/>
-              </w:rPr>
-            </w:pPr>
-          </w:p>
-          <w:p>
-            <w:pPr>
-              <w:contextualSpacing/>
-              <w:jc w:val="both"/>
-              <w:rPr>
-                <w:sz w:val="26"/>
-                <w:szCs w:val="26"/>
-              </w:rPr>
-            </w:pPr>
-            <w:r>
-              <w:rPr>
-                <w:sz w:val="26"/>
-                <w:szCs w:val="26"/>
-              </w:rPr>
-              <w:t xml:space="preserve">Landing page có cả giao diện dành cho </w:t>
-            </w:r>
-            <w:r>
-              <w:rPr>
-                <w:b/>
-                <w:bCs/>
-                <w:sz w:val="26"/>
-                <w:szCs w:val="26"/>
-              </w:rPr>
-              <w:t>mobile và laptop</w:t>
-            </w:r>
-          </w:p>
-        </w:tc>
-        <w:tc>
-          <w:tcPr>
-            <w:tcW w:w="1554" w:type="pct"/>
-            <w:vAlign w:val="center"/>
-          </w:tcPr>
-          <w:p>
-            <w:pPr>
-              <w:contextualSpacing/>
-              <w:jc w:val="both"/>
-              <w:rPr>
-                <w:sz w:val="26"/>
-                <w:szCs w:val="26"/>
-              </w:rPr>
-            </w:pPr>
-          </w:p>
-          <w:p>
-            <w:pPr>
-              <w:contextualSpacing/>
-              <w:jc w:val="both"/>
-              <w:rPr>
-                <w:sz w:val="26"/>
-                <w:szCs w:val="26"/>
-              </w:rPr>
-            </w:pPr>
-            <w:r>
-              <w:rPr>
-                <w:sz w:val="26"/>
-                <w:szCs w:val="26"/>
-              </w:rPr>
-              <w:t>Landing Page</w:t>
-            </w:r>
-            <w:r>
-              <w:rPr>
-                <w:sz w:val="26"/>
-                <w:szCs w:val="26"/>
-              </w:rPr>
-              <w:t xml:space="preserve"> </w:t>
-            </w:r>
-            <w:r>
-              <w:rPr>
-                <w:sz w:val="26"/>
-                <w:szCs w:val="26"/>
-              </w:rPr>
-              <w:t xml:space="preserve">giới thiệu về dự án và dẫn người dùng tới </w:t>
-            </w:r>
-            <w:r>
-              <w:rPr>
-                <w:sz w:val="26"/>
-                <w:szCs w:val="26"/>
-              </w:rPr>
-              <w:t>những tính năng khác của dự án.</w:t>
-            </w:r>
-          </w:p>
-          <w:p>
-            <w:pPr>
-              <w:contextualSpacing/>
-              <w:jc w:val="both"/>
-              <w:rPr>
-                <w:sz w:val="26"/>
-                <w:szCs w:val="26"/>
-              </w:rPr>
-            </w:pPr>
-            <w:r>
-              <w:rPr>
-                <w:sz w:val="26"/>
-                <w:szCs w:val="26"/>
-              </w:rPr>
-              <w:t>Vì là trang web liên quan đến game nên mình quyết chọn một màu tối làm chủ đạo (xanh đậm) kết hợp với các màu sáng khác để tạo sự nổi bật cho website</w:t>
-            </w:r>
-          </w:p>
-          <w:p>
-            <w:pPr>
-              <w:contextualSpacing/>
-              <w:jc w:val="both"/>
-              <w:rPr>
-                <w:sz w:val="26"/>
-                <w:szCs w:val="26"/>
-              </w:rPr>
-            </w:pPr>
           </w:p>
         </w:tc>
       </w:tr>
@@ -4045,17 +4144,76 @@
           <w:p>
             <w:pPr>
               <w:contextualSpacing/>
-              <w:rPr>
-                <w:sz w:val="26"/>
-                <w:szCs w:val="26"/>
-              </w:rPr>
-            </w:pPr>
-            <w:r>
-              <w:rPr>
-                <w:sz w:val="26"/>
-                <w:szCs w:val="26"/>
-              </w:rPr>
-              <w:t>25/05 – 28/05</w:t>
+              <w:jc w:val="center"/>
+              <w:rPr>
+                <w:sz w:val="26"/>
+                <w:szCs w:val="26"/>
+                <w:lang w:val="en-US"/>
+              </w:rPr>
+            </w:pPr>
+            <w:r>
+              <w:rPr>
+                <w:sz w:val="26"/>
+                <w:szCs w:val="26"/>
+                <w:lang w:val="vi-VN"/>
+              </w:rPr>
+              <w:t>2</w:t>
+            </w:r>
+            <w:r>
+              <w:rPr>
+                <w:sz w:val="26"/>
+                <w:szCs w:val="26"/>
+                <w:lang w:val="en-US"/>
+              </w:rPr>
+              <w:t>7</w:t>
+            </w:r>
+            <w:r>
+              <w:rPr>
+                <w:sz w:val="26"/>
+                <w:szCs w:val="26"/>
+                <w:lang w:val="vi-VN"/>
+              </w:rPr>
+              <w:t>/0</w:t>
+            </w:r>
+            <w:r>
+              <w:rPr>
+                <w:sz w:val="26"/>
+                <w:szCs w:val="26"/>
+                <w:lang w:val="en-US"/>
+              </w:rPr>
+              <w:t>7</w:t>
+            </w:r>
+            <w:r>
+              <w:rPr>
+                <w:sz w:val="26"/>
+                <w:szCs w:val="26"/>
+                <w:lang w:val="vi-VN"/>
+              </w:rPr>
+              <w:t xml:space="preserve"> – </w:t>
+            </w:r>
+            <w:r>
+              <w:rPr>
+                <w:sz w:val="26"/>
+                <w:szCs w:val="26"/>
+                <w:lang w:val="en-US"/>
+              </w:rPr>
+              <w:t>30</w:t>
+            </w:r>
+            <w:r>
+              <w:rPr>
+                <w:sz w:val="26"/>
+                <w:szCs w:val="26"/>
+                <w:lang w:val="vi-VN"/>
+              </w:rPr>
+              <w:t>/0</w:t>
+            </w:r>
+            <w:r>
+              <w:rPr>
+                <w:sz w:val="26"/>
+                <w:szCs w:val="26"/>
+                <w:lang w:val="en-US"/>
+              </w:rPr>
+              <w:t>7</w:t>
             </w:r>
           </w:p>
         </w:tc>
@@ -4069,9 +4227,21 @@
               <w:contextualSpacing/>
               <w:jc w:val="center"/>
               <w:rPr>
+                <w:sz w:val="26"/>
+                <w:szCs w:val="26"/>
+                <w:lang w:val="vi-VN"/>
+              </w:rPr>
+            </w:pPr>
+          </w:p>
+          <w:p>
+            <w:pPr>
+              <w:contextualSpacing/>
+              <w:jc w:val="center"/>
+              <w:rPr>
                 <w:color w:val="FF0000"/>
                 <w:sz w:val="26"/>
                 <w:szCs w:val="26"/>
+                <w:lang w:val="en-US"/>
               </w:rPr>
             </w:pPr>
             <w:r>
@@ -4079,81 +4249,56 @@
                 <w:color w:val="FF0000"/>
                 <w:sz w:val="26"/>
                 <w:szCs w:val="26"/>
-              </w:rPr>
-              <w:t>(Kết nối</w:t>
+                <w:lang w:val="vi-VN"/>
+              </w:rPr>
+              <w:t>(</w:t>
             </w:r>
             <w:r>
               <w:rPr>
                 <w:color w:val="FF0000"/>
                 <w:sz w:val="26"/>
                 <w:szCs w:val="26"/>
-              </w:rPr>
-              <w:t xml:space="preserve"> giữa mongo</w:t>
-            </w:r>
-            <w:r>
-              <w:rPr>
-                <w:color w:val="FF0000"/>
-                <w:sz w:val="26"/>
-                <w:szCs w:val="26"/>
-              </w:rPr>
-              <w:t>DB</w:t>
-            </w:r>
-            <w:r>
-              <w:rPr>
-                <w:color w:val="FF0000"/>
-                <w:sz w:val="26"/>
-                <w:szCs w:val="26"/>
-              </w:rPr>
-              <w:t xml:space="preserve"> và </w:t>
-            </w:r>
-            <w:r>
-              <w:rPr>
-                <w:color w:val="FF0000"/>
-                <w:sz w:val="26"/>
-                <w:szCs w:val="26"/>
-              </w:rPr>
-              <w:t>server</w:t>
-            </w:r>
-            <w:r>
-              <w:rPr>
-                <w:color w:val="FF0000"/>
-                <w:sz w:val="26"/>
-                <w:szCs w:val="26"/>
-              </w:rPr>
-              <w:t>)</w:t>
-            </w:r>
-          </w:p>
-          <w:p>
-            <w:pPr>
-              <w:jc w:val="both"/>
-              <w:rPr>
-                <w:sz w:val="26"/>
-                <w:szCs w:val="26"/>
-              </w:rPr>
-            </w:pPr>
-            <w:r>
-              <w:rPr>
-                <w:sz w:val="26"/>
-                <w:szCs w:val="26"/>
-              </w:rPr>
-              <w:t>Tìm hiểu về thư viện mongoose</w:t>
-            </w:r>
-          </w:p>
-          <w:p>
-            <w:pPr>
-              <w:jc w:val="both"/>
-              <w:rPr>
-                <w:sz w:val="26"/>
-                <w:szCs w:val="26"/>
-              </w:rPr>
-            </w:pPr>
-            <w:r>
-              <w:rPr>
-                <w:sz w:val="26"/>
-                <w:szCs w:val="26"/>
-              </w:rPr>
-              <w:t>Tạo database và URL của mongoDB để kết nối đến server bằng mongoose</w:t>
-            </w:r>
+                <w:lang w:val="en-US"/>
+              </w:rPr>
+              <w:t>Xây dựng landing page)</w:t>
+            </w:r>
+          </w:p>
+          <w:p>
+            <w:pPr>
+              <w:rPr>
+                <w:b/>
+                <w:bCs/>
+                <w:sz w:val="26"/>
+                <w:szCs w:val="26"/>
+                <w:lang w:val="en-US"/>
+              </w:rPr>
+            </w:pPr>
+            <w:r>
+              <w:rPr>
+                <w:sz w:val="26"/>
+                <w:szCs w:val="26"/>
+              </w:rPr>
+              <w:t xml:space="preserve">Giao diện này hoàn toàn là mình tự build bằng </w:t>
+            </w:r>
+            <w:r>
+              <w:rPr>
+                <w:b/>
+                <w:bCs/>
+                <w:sz w:val="26"/>
+                <w:szCs w:val="26"/>
+              </w:rPr>
+              <w:t>JSX (ReacJS), CSS và một thư viện như là bootstrap, foundation…</w:t>
+            </w:r>
+          </w:p>
+          <w:p>
+            <w:pPr>
+              <w:contextualSpacing/>
+              <w:rPr>
+                <w:sz w:val="26"/>
+                <w:szCs w:val="26"/>
+                <w:lang w:val="vi-VN"/>
+              </w:rPr>
+            </w:pPr>
           </w:p>
         </w:tc>
         <w:tc>
@@ -4175,7 +4320,57 @@
                 <w:sz w:val="26"/>
                 <w:szCs w:val="26"/>
               </w:rPr>
-              <w:t>Kết nối đến database và thực hiện các thao tác thêm bớt xóa sửa (CRUD) dữ liệu trên server</w:t>
+              <w:t>Landing page</w:t>
+            </w:r>
+            <w:r>
+              <w:rPr>
+                <w:sz w:val="26"/>
+                <w:szCs w:val="26"/>
+              </w:rPr>
+              <w:t xml:space="preserve"> thân thiện với người dùng, ưa nhìn, tạo cảm giác chơi game và thân thiện với môi trường</w:t>
+            </w:r>
+          </w:p>
+          <w:p>
+            <w:pPr>
+              <w:contextualSpacing/>
+              <w:jc w:val="both"/>
+              <w:rPr>
+                <w:sz w:val="26"/>
+                <w:szCs w:val="26"/>
+              </w:rPr>
+            </w:pPr>
+          </w:p>
+          <w:p>
+            <w:pPr>
+              <w:contextualSpacing/>
+              <w:jc w:val="both"/>
+              <w:rPr>
+                <w:sz w:val="26"/>
+                <w:szCs w:val="26"/>
+              </w:rPr>
+            </w:pPr>
+            <w:r>
+              <w:rPr>
+                <w:sz w:val="26"/>
+                <w:szCs w:val="26"/>
+              </w:rPr>
+              <w:t>Landing page</w:t>
+            </w:r>
+            <w:r>
+              <w:rPr>
+                <w:sz w:val="26"/>
+                <w:szCs w:val="26"/>
+              </w:rPr>
+              <w:t xml:space="preserve"> có cả giao diện dành cho </w:t>
+            </w:r>
+            <w:r>
+              <w:rPr>
+                <w:b/>
+                <w:bCs/>
+                <w:sz w:val="26"/>
+                <w:szCs w:val="26"/>
+              </w:rPr>
+              <w:t>mobile và laptop</w:t>
             </w:r>
           </w:p>
         </w:tc>
@@ -4193,40 +4388,115 @@
                 <w:szCs w:val="26"/>
               </w:rPr>
             </w:pPr>
-            <w:r>
-              <w:rPr>
-                <w:sz w:val="26"/>
-                <w:szCs w:val="26"/>
-              </w:rPr>
-              <w:t>Mọi người</w:t>
-            </w:r>
-            <w:r>
-              <w:rPr>
-                <w:sz w:val="26"/>
-                <w:szCs w:val="26"/>
-              </w:rPr>
-              <w:t xml:space="preserve"> cần tạo các thuộc tính quan trọng cho các đối tượng bằng Schema</w:t>
-            </w:r>
-            <w:r>
-              <w:rPr>
-                <w:sz w:val="26"/>
-                <w:szCs w:val="26"/>
-              </w:rPr>
-              <w:t>, nó là</w:t>
-            </w:r>
-            <w:r>
-              <w:rPr>
-                <w:sz w:val="26"/>
-                <w:szCs w:val="26"/>
-              </w:rPr>
-              <w:t xml:space="preserve"> một function giúp mọi người hình dung ra khung dữ liệu và kiểu dữ liệu từng thuộc tính của đối tượng. Ở đây mình có 2 đối tượng chính là users và games</w:t>
-            </w:r>
+          </w:p>
+          <w:p>
+            <w:pPr>
+              <w:contextualSpacing/>
+              <w:jc w:val="both"/>
+              <w:rPr>
+                <w:sz w:val="26"/>
+                <w:szCs w:val="26"/>
+              </w:rPr>
+            </w:pPr>
+            <w:r>
+              <w:rPr>
+                <w:sz w:val="26"/>
+                <w:szCs w:val="26"/>
+              </w:rPr>
+              <w:t xml:space="preserve">Landing </w:t>
+            </w:r>
+            <w:r>
+              <w:rPr>
+                <w:sz w:val="26"/>
+                <w:szCs w:val="26"/>
+              </w:rPr>
+              <w:t>p</w:t>
+            </w:r>
+            <w:r>
+              <w:rPr>
+                <w:sz w:val="26"/>
+                <w:szCs w:val="26"/>
+              </w:rPr>
+              <w:t>age</w:t>
+            </w:r>
+            <w:r>
+              <w:rPr>
+                <w:sz w:val="26"/>
+                <w:szCs w:val="26"/>
+              </w:rPr>
+              <w:t xml:space="preserve"> </w:t>
+            </w:r>
+            <w:r>
+              <w:rPr>
+                <w:sz w:val="26"/>
+                <w:szCs w:val="26"/>
+              </w:rPr>
+              <w:t xml:space="preserve">giới thiệu về dự án và dẫn người dùng tới </w:t>
+            </w:r>
+            <w:r>
+              <w:rPr>
+                <w:sz w:val="26"/>
+                <w:szCs w:val="26"/>
+              </w:rPr>
+              <w:t>những tính năng khác của dự án</w:t>
+            </w:r>
+          </w:p>
+          <w:p>
+            <w:pPr>
+              <w:contextualSpacing/>
+              <w:jc w:val="both"/>
+              <w:rPr>
+                <w:sz w:val="26"/>
+                <w:szCs w:val="26"/>
+              </w:rPr>
+            </w:pPr>
+          </w:p>
+          <w:p>
+            <w:pPr>
+              <w:contextualSpacing/>
+              <w:jc w:val="both"/>
+              <w:rPr>
+                <w:sz w:val="26"/>
+                <w:szCs w:val="26"/>
+              </w:rPr>
+            </w:pPr>
+            <w:r>
+              <w:rPr>
+                <w:sz w:val="26"/>
+                <w:szCs w:val="26"/>
+              </w:rPr>
+              <w:t xml:space="preserve">Vì là trang web liên quan đến game nên mình quyết chọn một màu tối làm chủ đạo </w:t>
+            </w:r>
+            <w:r>
+              <w:rPr>
+                <w:sz w:val="26"/>
+                <w:szCs w:val="26"/>
+              </w:rPr>
+              <w:t>(xanh đậm) kết hợp với các màu sáng khác</w:t>
+            </w:r>
+            <w:r>
+              <w:rPr>
+                <w:sz w:val="26"/>
+                <w:szCs w:val="26"/>
+              </w:rPr>
+              <w:t xml:space="preserve"> để tạo sự nổi bật cho website</w:t>
+            </w:r>
+          </w:p>
+          <w:p>
+            <w:pPr>
+              <w:contextualSpacing/>
+              <w:jc w:val="both"/>
+              <w:rPr>
+                <w:sz w:val="26"/>
+                <w:szCs w:val="26"/>
+              </w:rPr>
+            </w:pPr>
           </w:p>
         </w:tc>
       </w:tr>
       <w:tr>
         <w:trPr>
-          <w:trHeight w:val="3068"/>
+          <w:trHeight w:val="3707"/>
           <w:jc w:val="center"/>
         </w:trPr>
         <w:tc>
@@ -4237,17 +4507,377 @@
           <w:p>
             <w:pPr>
               <w:contextualSpacing/>
-              <w:rPr>
-                <w:sz w:val="26"/>
-                <w:szCs w:val="26"/>
-              </w:rPr>
-            </w:pPr>
-            <w:r>
-              <w:rPr>
-                <w:sz w:val="26"/>
-                <w:szCs w:val="26"/>
-              </w:rPr>
-              <w:t>25/05 – 28/05</w:t>
+              <w:jc w:val="center"/>
+              <w:rPr>
+                <w:sz w:val="26"/>
+                <w:szCs w:val="26"/>
+              </w:rPr>
+            </w:pPr>
+            <w:r>
+              <w:rPr>
+                <w:sz w:val="26"/>
+                <w:szCs w:val="26"/>
+              </w:rPr>
+              <w:t>30</w:t>
+            </w:r>
+            <w:r>
+              <w:rPr>
+                <w:sz w:val="26"/>
+                <w:szCs w:val="26"/>
+              </w:rPr>
+              <w:t>/0</w:t>
+            </w:r>
+            <w:r>
+              <w:rPr>
+                <w:sz w:val="26"/>
+                <w:szCs w:val="26"/>
+              </w:rPr>
+              <w:t>7</w:t>
+            </w:r>
+            <w:r>
+              <w:rPr>
+                <w:sz w:val="26"/>
+                <w:szCs w:val="26"/>
+              </w:rPr>
+              <w:t xml:space="preserve"> – </w:t>
+            </w:r>
+            <w:r>
+              <w:rPr>
+                <w:sz w:val="26"/>
+                <w:szCs w:val="26"/>
+              </w:rPr>
+              <w:t>31</w:t>
+            </w:r>
+            <w:r>
+              <w:rPr>
+                <w:sz w:val="26"/>
+                <w:szCs w:val="26"/>
+              </w:rPr>
+              <w:t>/0</w:t>
+            </w:r>
+            <w:r>
+              <w:rPr>
+                <w:sz w:val="26"/>
+                <w:szCs w:val="26"/>
+              </w:rPr>
+              <w:t>7</w:t>
+            </w:r>
+          </w:p>
+        </w:tc>
+        <w:tc>
+          <w:tcPr>
+            <w:tcW w:w="1296" w:type="pct"/>
+            <w:vAlign w:val="center"/>
+          </w:tcPr>
+          <w:p>
+            <w:pPr>
+              <w:contextualSpacing/>
+              <w:jc w:val="center"/>
+              <w:rPr>
+                <w:color w:val="FF0000"/>
+                <w:sz w:val="26"/>
+                <w:szCs w:val="26"/>
+              </w:rPr>
+            </w:pPr>
+            <w:r>
+              <w:rPr>
+                <w:color w:val="FF0000"/>
+                <w:sz w:val="26"/>
+                <w:szCs w:val="26"/>
+              </w:rPr>
+              <w:t>(Kết nối</w:t>
+            </w:r>
+            <w:r>
+              <w:rPr>
+                <w:color w:val="FF0000"/>
+                <w:sz w:val="26"/>
+                <w:szCs w:val="26"/>
+              </w:rPr>
+              <w:t xml:space="preserve"> giữa mongo</w:t>
+            </w:r>
+            <w:r>
+              <w:rPr>
+                <w:color w:val="FF0000"/>
+                <w:sz w:val="26"/>
+                <w:szCs w:val="26"/>
+              </w:rPr>
+              <w:t>DB</w:t>
+            </w:r>
+            <w:r>
+              <w:rPr>
+                <w:color w:val="FF0000"/>
+                <w:sz w:val="26"/>
+                <w:szCs w:val="26"/>
+              </w:rPr>
+              <w:t xml:space="preserve"> và </w:t>
+            </w:r>
+            <w:r>
+              <w:rPr>
+                <w:color w:val="FF0000"/>
+                <w:sz w:val="26"/>
+                <w:szCs w:val="26"/>
+              </w:rPr>
+              <w:t>server</w:t>
+            </w:r>
+            <w:r>
+              <w:rPr>
+                <w:color w:val="FF0000"/>
+                <w:sz w:val="26"/>
+                <w:szCs w:val="26"/>
+              </w:rPr>
+              <w:t>)</w:t>
+            </w:r>
+          </w:p>
+          <w:p>
+            <w:pPr>
+              <w:jc w:val="both"/>
+              <w:rPr>
+                <w:sz w:val="26"/>
+                <w:szCs w:val="26"/>
+              </w:rPr>
+            </w:pPr>
+            <w:r>
+              <w:rPr>
+                <w:sz w:val="26"/>
+                <w:szCs w:val="26"/>
+              </w:rPr>
+              <w:t xml:space="preserve">Tìm hiểu về thư viện </w:t>
+            </w:r>
+            <w:r>
+              <w:rPr>
+                <w:b/>
+                <w:bCs/>
+                <w:sz w:val="26"/>
+                <w:szCs w:val="26"/>
+              </w:rPr>
+              <w:t>mongoose</w:t>
+            </w:r>
+          </w:p>
+          <w:p>
+            <w:pPr>
+              <w:jc w:val="both"/>
+              <w:rPr>
+                <w:sz w:val="26"/>
+                <w:szCs w:val="26"/>
+              </w:rPr>
+            </w:pPr>
+          </w:p>
+          <w:p>
+            <w:pPr>
+              <w:jc w:val="both"/>
+              <w:rPr>
+                <w:sz w:val="26"/>
+                <w:szCs w:val="26"/>
+              </w:rPr>
+            </w:pPr>
+            <w:r>
+              <w:rPr>
+                <w:sz w:val="26"/>
+                <w:szCs w:val="26"/>
+              </w:rPr>
+              <w:t xml:space="preserve">Tạo database và URL của mongoDB để kết nối đến server bằng </w:t>
+            </w:r>
+            <w:r>
+              <w:rPr>
+                <w:b/>
+                <w:bCs/>
+                <w:sz w:val="26"/>
+                <w:szCs w:val="26"/>
+              </w:rPr>
+              <w:t>mongoose</w:t>
+            </w:r>
+          </w:p>
+        </w:tc>
+        <w:tc>
+          <w:tcPr>
+            <w:tcW w:w="1265" w:type="pct"/>
+            <w:vAlign w:val="center"/>
+          </w:tcPr>
+          <w:p>
+            <w:pPr>
+              <w:contextualSpacing/>
+              <w:jc w:val="both"/>
+              <w:rPr>
+                <w:sz w:val="26"/>
+                <w:szCs w:val="26"/>
+              </w:rPr>
+            </w:pPr>
+            <w:r>
+              <w:rPr>
+                <w:sz w:val="26"/>
+                <w:szCs w:val="26"/>
+              </w:rPr>
+              <w:t xml:space="preserve">Kết nối đến database và thực hiện các thao tác </w:t>
+            </w:r>
+            <w:r>
+              <w:rPr>
+                <w:sz w:val="26"/>
+                <w:szCs w:val="26"/>
+              </w:rPr>
+              <w:t>thêm bớt xóa sửa</w:t>
+            </w:r>
+            <w:r>
+              <w:rPr>
+                <w:b/>
+                <w:bCs/>
+                <w:sz w:val="26"/>
+                <w:szCs w:val="26"/>
+              </w:rPr>
+              <w:t xml:space="preserve"> (CRUD)</w:t>
+            </w:r>
+            <w:r>
+              <w:rPr>
+                <w:sz w:val="26"/>
+                <w:szCs w:val="26"/>
+              </w:rPr>
+              <w:t xml:space="preserve"> dữ liệu trên server</w:t>
+            </w:r>
+          </w:p>
+        </w:tc>
+        <w:tc>
+          <w:tcPr>
+            <w:tcW w:w="1554" w:type="pct"/>
+            <w:vAlign w:val="center"/>
+          </w:tcPr>
+          <w:p>
+            <w:pPr>
+              <w:contextualSpacing/>
+              <w:jc w:val="both"/>
+              <w:rPr>
+                <w:sz w:val="26"/>
+                <w:szCs w:val="26"/>
+              </w:rPr>
+            </w:pPr>
+            <w:r>
+              <w:rPr>
+                <w:sz w:val="26"/>
+                <w:szCs w:val="26"/>
+              </w:rPr>
+              <w:t>Mọi người</w:t>
+            </w:r>
+            <w:r>
+              <w:rPr>
+                <w:sz w:val="26"/>
+                <w:szCs w:val="26"/>
+              </w:rPr>
+              <w:t xml:space="preserve"> cần tạo các thuộc tính quan trọng cho các đối tượng bằng </w:t>
+            </w:r>
+            <w:r>
+              <w:rPr>
+                <w:b/>
+                <w:bCs/>
+                <w:sz w:val="26"/>
+                <w:szCs w:val="26"/>
+              </w:rPr>
+              <w:t>Schema</w:t>
+            </w:r>
+            <w:r>
+              <w:rPr>
+                <w:sz w:val="26"/>
+                <w:szCs w:val="26"/>
+              </w:rPr>
+              <w:t>, nó là</w:t>
+            </w:r>
+            <w:r>
+              <w:rPr>
+                <w:sz w:val="26"/>
+                <w:szCs w:val="26"/>
+              </w:rPr>
+              <w:t xml:space="preserve"> một function giúp mọi người hình dung ra </w:t>
+            </w:r>
+            <w:r>
+              <w:rPr>
+                <w:sz w:val="26"/>
+                <w:szCs w:val="26"/>
+              </w:rPr>
+              <w:t>khung dữ liệu và kiểu dữ liệu</w:t>
+            </w:r>
+            <w:r>
+              <w:rPr>
+                <w:sz w:val="26"/>
+                <w:szCs w:val="26"/>
+              </w:rPr>
+              <w:t xml:space="preserve"> từng thuộc tính của đối tượng. Ở đây mình có 2 đối tượng chính là </w:t>
+            </w:r>
+            <w:r>
+              <w:rPr>
+                <w:b/>
+                <w:bCs/>
+                <w:sz w:val="26"/>
+                <w:szCs w:val="26"/>
+              </w:rPr>
+              <w:t>users và games</w:t>
+            </w:r>
+          </w:p>
+        </w:tc>
+      </w:tr>
+      <w:tr>
+        <w:trPr>
+          <w:trHeight w:val="2690"/>
+          <w:jc w:val="center"/>
+        </w:trPr>
+        <w:tc>
+          <w:tcPr>
+            <w:tcW w:w="886" w:type="pct"/>
+            <w:vAlign w:val="center"/>
+          </w:tcPr>
+          <w:p>
+            <w:pPr>
+              <w:contextualSpacing/>
+              <w:jc w:val="center"/>
+              <w:rPr>
+                <w:sz w:val="26"/>
+                <w:szCs w:val="26"/>
+              </w:rPr>
+            </w:pPr>
+            <w:r>
+              <w:rPr>
+                <w:sz w:val="26"/>
+                <w:szCs w:val="26"/>
+              </w:rPr>
+              <w:t>31</w:t>
+            </w:r>
+            <w:r>
+              <w:rPr>
+                <w:sz w:val="26"/>
+                <w:szCs w:val="26"/>
+              </w:rPr>
+              <w:t>/</w:t>
+            </w:r>
+            <w:r>
+              <w:rPr>
+                <w:sz w:val="26"/>
+                <w:szCs w:val="26"/>
+              </w:rPr>
+              <w:t>07</w:t>
+            </w:r>
+            <w:r>
+              <w:rPr>
+                <w:sz w:val="26"/>
+                <w:szCs w:val="26"/>
+              </w:rPr>
+              <w:t xml:space="preserve"> – </w:t>
+            </w:r>
+            <w:r>
+              <w:rPr>
+                <w:sz w:val="26"/>
+                <w:szCs w:val="26"/>
+              </w:rPr>
+              <w:t>01</w:t>
+            </w:r>
+            <w:r>
+              <w:rPr>
+                <w:sz w:val="26"/>
+                <w:szCs w:val="26"/>
+              </w:rPr>
+              <w:t>/0</w:t>
+            </w:r>
+            <w:r>
+              <w:rPr>
+                <w:sz w:val="26"/>
+                <w:szCs w:val="26"/>
+              </w:rPr>
+              <w:t>8</w:t>
             </w:r>
           </w:p>
         </w:tc>
@@ -4281,6 +4911,8 @@
               <w:jc w:val="both"/>
               <w:rPr>
                 <w:rFonts w:eastAsiaTheme="majorEastAsia"/>
+                <w:b/>
+                <w:bCs/>
                 <w:sz w:val="26"/>
                 <w:szCs w:val="26"/>
               </w:rPr>
@@ -4291,7 +4923,17 @@
                 <w:sz w:val="26"/>
                 <w:szCs w:val="26"/>
               </w:rPr>
-              <w:t>Tìm hiểu về giao thức HTTP và functional API</w:t>
+              <w:t xml:space="preserve">Tìm hiểu về giao thức </w:t>
+            </w:r>
+            <w:r>
+              <w:rPr>
+                <w:rFonts w:eastAsiaTheme="majorEastAsia"/>
+                <w:b/>
+                <w:bCs/>
+                <w:sz w:val="26"/>
+                <w:szCs w:val="26"/>
+              </w:rPr>
+              <w:t>HTTP và functional API</w:t>
             </w:r>
           </w:p>
           <w:p>
@@ -4361,7 +5003,14 @@
                 <w:sz w:val="26"/>
                 <w:szCs w:val="26"/>
               </w:rPr>
-              <w:t xml:space="preserve"> tương tác được với các thao tác của người dùng trên client</w:t>
+              <w:t xml:space="preserve"> </w:t>
+            </w:r>
+            <w:r>
+              <w:rPr>
+                <w:sz w:val="26"/>
+                <w:szCs w:val="26"/>
+              </w:rPr>
+              <w:t>tương tác được với các thao tác của người dùng trên client</w:t>
             </w:r>
           </w:p>
         </w:tc>
@@ -4379,6 +5028,7 @@
           <w:p>
             <w:pPr>
               <w:contextualSpacing/>
+              <w:jc w:val="center"/>
               <w:rPr>
                 <w:sz w:val="26"/>
                 <w:szCs w:val="26"/>
@@ -4390,7 +5040,49 @@
                 <w:szCs w:val="26"/>
               </w:rPr>
               <w:lastRenderedPageBreak/>
-              <w:t>25/05 – 28/05</w:t>
+              <w:t>01</w:t>
+            </w:r>
+            <w:r>
+              <w:rPr>
+                <w:sz w:val="26"/>
+                <w:szCs w:val="26"/>
+              </w:rPr>
+              <w:t>/0</w:t>
+            </w:r>
+            <w:r>
+              <w:rPr>
+                <w:sz w:val="26"/>
+                <w:szCs w:val="26"/>
+              </w:rPr>
+              <w:t>8</w:t>
+            </w:r>
+            <w:r>
+              <w:rPr>
+                <w:sz w:val="26"/>
+                <w:szCs w:val="26"/>
+              </w:rPr>
+              <w:t xml:space="preserve"> – </w:t>
+            </w:r>
+            <w:r>
+              <w:rPr>
+                <w:sz w:val="26"/>
+                <w:szCs w:val="26"/>
+              </w:rPr>
+              <w:t>02</w:t>
+            </w:r>
+            <w:r>
+              <w:rPr>
+                <w:sz w:val="26"/>
+                <w:szCs w:val="26"/>
+              </w:rPr>
+              <w:t>/0</w:t>
+            </w:r>
+            <w:r>
+              <w:rPr>
+                <w:sz w:val="26"/>
+                <w:szCs w:val="26"/>
+              </w:rPr>
+              <w:t>8</w:t>
             </w:r>
           </w:p>
         </w:tc>
@@ -4443,6 +5135,15 @@
                 <w:szCs w:val="26"/>
               </w:rPr>
             </w:pPr>
+          </w:p>
+          <w:p>
+            <w:pPr>
+              <w:jc w:val="both"/>
+              <w:rPr>
+                <w:sz w:val="26"/>
+                <w:szCs w:val="26"/>
+              </w:rPr>
+            </w:pPr>
             <w:r>
               <w:rPr>
                 <w:rFonts w:eastAsiaTheme="majorEastAsia"/>
@@ -4453,10 +5154,12 @@
             </w:r>
             <w:r>
               <w:rPr>
-                <w:sz w:val="26"/>
-                <w:szCs w:val="26"/>
-              </w:rPr>
-              <w:t>react-router.</w:t>
+                <w:b/>
+                <w:bCs/>
+                <w:sz w:val="26"/>
+                <w:szCs w:val="26"/>
+              </w:rPr>
+              <w:t>react-router</w:t>
             </w:r>
           </w:p>
         </w:tc>
@@ -4510,20 +5213,52 @@
             </w:pPr>
             <w:r>
               <w:rPr>
+                <w:b/>
+                <w:bCs/>
                 <w:color w:val="1B1B1B"/>
                 <w:sz w:val="26"/>
                 <w:szCs w:val="26"/>
                 <w:shd w:val="clear" w:color="auto" w:fill="FFFFFF" w:themeFill="background1"/>
               </w:rPr>
-              <w:t>React- router cho phép mọi người định tuyến "luồng dữ liệu" (data flow</w:t>
+              <w:t>React- router</w:t>
             </w:r>
             <w:r>
               <w:rPr>
                 <w:color w:val="1B1B1B"/>
                 <w:sz w:val="26"/>
                 <w:szCs w:val="26"/>
-              </w:rPr>
-              <w:t>) trong ứng dụng của mọi người một cách rõ ràng. Nó tương đương với sự khẳng định, nếu mọi người có URL này, nó sẽ tương đương với Router này, và giao diện tương ứng</w:t>
+                <w:shd w:val="clear" w:color="auto" w:fill="FFFFFF" w:themeFill="background1"/>
+              </w:rPr>
+              <w:t xml:space="preserve"> cho phép mọi người định tuyến "luồng dữ liệu" </w:t>
+            </w:r>
+            <w:r>
+              <w:rPr>
+                <w:i/>
+                <w:iCs/>
+                <w:color w:val="1B1B1B"/>
+                <w:sz w:val="26"/>
+                <w:szCs w:val="26"/>
+                <w:shd w:val="clear" w:color="auto" w:fill="FFFFFF" w:themeFill="background1"/>
+              </w:rPr>
+              <w:t>(data flow</w:t>
+            </w:r>
+            <w:r>
+              <w:rPr>
+                <w:i/>
+                <w:iCs/>
+                <w:color w:val="1B1B1B"/>
+                <w:sz w:val="26"/>
+                <w:szCs w:val="26"/>
+              </w:rPr>
+              <w:t>)</w:t>
+            </w:r>
+            <w:r>
+              <w:rPr>
+                <w:color w:val="1B1B1B"/>
+                <w:sz w:val="26"/>
+                <w:szCs w:val="26"/>
+              </w:rPr>
+              <w:t xml:space="preserve"> trong ứng dụng của mọi người một cách rõ ràng. Nó tương đương với sự khẳng định, nếu mọi người có URL này, nó sẽ tương đương với Router này, và giao diện tương ứng</w:t>
             </w:r>
           </w:p>
           <w:p>
@@ -4551,17 +5286,60 @@
           <w:p>
             <w:pPr>
               <w:contextualSpacing/>
-              <w:rPr>
-                <w:sz w:val="26"/>
-                <w:szCs w:val="26"/>
-              </w:rPr>
-            </w:pPr>
-            <w:r>
-              <w:rPr>
-                <w:sz w:val="26"/>
-                <w:szCs w:val="26"/>
-              </w:rPr>
-              <w:t>25/05 – 28/05</w:t>
+              <w:jc w:val="center"/>
+              <w:rPr>
+                <w:sz w:val="26"/>
+                <w:szCs w:val="26"/>
+              </w:rPr>
+            </w:pPr>
+            <w:r>
+              <w:rPr>
+                <w:sz w:val="26"/>
+                <w:szCs w:val="26"/>
+              </w:rPr>
+              <w:t>02</w:t>
+            </w:r>
+            <w:r>
+              <w:rPr>
+                <w:sz w:val="26"/>
+                <w:szCs w:val="26"/>
+              </w:rPr>
+              <w:t>/0</w:t>
+            </w:r>
+            <w:r>
+              <w:rPr>
+                <w:sz w:val="26"/>
+                <w:szCs w:val="26"/>
+              </w:rPr>
+              <w:t>8</w:t>
+            </w:r>
+            <w:r>
+              <w:rPr>
+                <w:sz w:val="26"/>
+                <w:szCs w:val="26"/>
+              </w:rPr>
+              <w:t xml:space="preserve"> – </w:t>
+            </w:r>
+            <w:r>
+              <w:rPr>
+                <w:sz w:val="26"/>
+                <w:szCs w:val="26"/>
+              </w:rPr>
+              <w:t>03</w:t>
+            </w:r>
+            <w:r>
+              <w:rPr>
+                <w:sz w:val="26"/>
+                <w:szCs w:val="26"/>
+              </w:rPr>
+              <w:t>/0</w:t>
+            </w:r>
+            <w:r>
+              <w:rPr>
+                <w:sz w:val="26"/>
+                <w:szCs w:val="26"/>
+              </w:rPr>
+              <w:t>8</w:t>
             </w:r>
           </w:p>
         </w:tc>
@@ -4592,6 +5370,7 @@
           </w:p>
           <w:p>
             <w:pPr>
+              <w:jc w:val="both"/>
               <w:rPr>
                 <w:rFonts w:eastAsiaTheme="majorEastAsia"/>
                 <w:sz w:val="26"/>
@@ -4604,49 +5383,11 @@
                 <w:sz w:val="26"/>
                 <w:szCs w:val="26"/>
               </w:rPr>
-              <w:t>Tìm hiểu và bổ sung thêm cấu trúc của một user để xử lý bài toán phân quyền</w:t>
-            </w:r>
-          </w:p>
-          <w:p>
-            <w:pPr>
+              <w:t xml:space="preserve">Tìm hiểu và bổ sung thêm cấu trúc của một </w:t>
+            </w:r>
+            <w:r>
               <w:rPr>
                 <w:rFonts w:eastAsiaTheme="majorEastAsia"/>
-                <w:sz w:val="26"/>
-                <w:szCs w:val="26"/>
-              </w:rPr>
-            </w:pPr>
-            <w:r>
-              <w:rPr>
-                <w:rFonts w:eastAsiaTheme="majorEastAsia"/>
-                <w:sz w:val="26"/>
-                <w:szCs w:val="26"/>
-              </w:rPr>
-              <w:t xml:space="preserve"> </w:t>
-            </w:r>
-          </w:p>
-        </w:tc>
-        <w:tc>
-          <w:tcPr>
-            <w:tcW w:w="1265" w:type="pct"/>
-            <w:vAlign w:val="center"/>
-          </w:tcPr>
-          <w:p>
-            <w:pPr>
-              <w:jc w:val="both"/>
-              <w:rPr>
-                <w:sz w:val="26"/>
-                <w:szCs w:val="26"/>
-              </w:rPr>
-            </w:pPr>
-            <w:r>
-              <w:rPr>
-                <w:sz w:val="26"/>
-                <w:szCs w:val="26"/>
-              </w:rPr>
-              <w:t xml:space="preserve">Đối với </w:t>
-            </w:r>
-            <w:r>
-              <w:rPr>
                 <w:b/>
                 <w:bCs/>
                 <w:sz w:val="26"/>
@@ -4656,21 +5397,45 @@
             </w:r>
             <w:r>
               <w:rPr>
-                <w:sz w:val="26"/>
-                <w:szCs w:val="26"/>
-              </w:rPr>
-              <w:t xml:space="preserve"> bình thường thì chức năng của họ chỉ giới hạn ở việc sử dụng các dịch vụ chính của envgame</w:t>
-            </w:r>
-          </w:p>
-          <w:p>
-            <w:pPr>
-              <w:jc w:val="both"/>
-              <w:rPr>
-                <w:sz w:val="26"/>
-                <w:szCs w:val="26"/>
-              </w:rPr>
-            </w:pPr>
-          </w:p>
+                <w:rFonts w:eastAsiaTheme="majorEastAsia"/>
+                <w:sz w:val="26"/>
+                <w:szCs w:val="26"/>
+              </w:rPr>
+              <w:t xml:space="preserve"> để xử lý bài toán </w:t>
+            </w:r>
+            <w:r>
+              <w:rPr>
+                <w:rFonts w:eastAsiaTheme="majorEastAsia"/>
+                <w:sz w:val="26"/>
+                <w:szCs w:val="26"/>
+              </w:rPr>
+              <w:t>phân quyền</w:t>
+            </w:r>
+          </w:p>
+          <w:p>
+            <w:pPr>
+              <w:jc w:val="both"/>
+              <w:rPr>
+                <w:rFonts w:eastAsiaTheme="majorEastAsia"/>
+                <w:sz w:val="26"/>
+                <w:szCs w:val="26"/>
+              </w:rPr>
+            </w:pPr>
+            <w:r>
+              <w:rPr>
+                <w:rFonts w:eastAsiaTheme="majorEastAsia"/>
+                <w:sz w:val="26"/>
+                <w:szCs w:val="26"/>
+              </w:rPr>
+              <w:t xml:space="preserve"> </w:t>
+            </w:r>
+          </w:p>
+        </w:tc>
+        <w:tc>
+          <w:tcPr>
+            <w:tcW w:w="1265" w:type="pct"/>
+            <w:vAlign w:val="center"/>
+          </w:tcPr>
           <w:p>
             <w:pPr>
               <w:jc w:val="both"/>
@@ -4693,6 +5458,47 @@
                 <w:sz w:val="26"/>
                 <w:szCs w:val="26"/>
               </w:rPr>
+              <w:t>user</w:t>
+            </w:r>
+            <w:r>
+              <w:rPr>
+                <w:sz w:val="26"/>
+                <w:szCs w:val="26"/>
+              </w:rPr>
+              <w:t xml:space="preserve"> bình thường thì chức năng của họ chỉ giới hạn ở việc sử dụng các dịch vụ chính của envgame</w:t>
+            </w:r>
+          </w:p>
+          <w:p>
+            <w:pPr>
+              <w:jc w:val="both"/>
+              <w:rPr>
+                <w:sz w:val="26"/>
+                <w:szCs w:val="26"/>
+              </w:rPr>
+            </w:pPr>
+          </w:p>
+          <w:p>
+            <w:pPr>
+              <w:jc w:val="both"/>
+              <w:rPr>
+                <w:sz w:val="26"/>
+                <w:szCs w:val="26"/>
+              </w:rPr>
+            </w:pPr>
+            <w:r>
+              <w:rPr>
+                <w:sz w:val="26"/>
+                <w:szCs w:val="26"/>
+              </w:rPr>
+              <w:t xml:space="preserve">Đối với </w:t>
+            </w:r>
+            <w:r>
+              <w:rPr>
+                <w:b/>
+                <w:bCs/>
+                <w:sz w:val="26"/>
+                <w:szCs w:val="26"/>
+              </w:rPr>
               <w:t>admin</w:t>
             </w:r>
             <w:r>
@@ -4700,7 +5506,7 @@
                 <w:sz w:val="26"/>
                 <w:szCs w:val="26"/>
               </w:rPr>
-              <w:t xml:space="preserve"> ngoài những chức năng của user bình thường thì admin có thể thêm, bớt, sửa, xóa vào các thuộc tính của game và block các user có dấu hiệu xấu.</w:t>
+              <w:t xml:space="preserve"> ngoài những chức năng của user bình thường thì admin có thể thêm, bớt, sửa, xóa vào các thuộc tính của game và block các user có dấu hiệu xấu</w:t>
             </w:r>
           </w:p>
         </w:tc>
@@ -4724,7 +5530,43 @@
                 <w:sz w:val="26"/>
                 <w:szCs w:val="26"/>
               </w:rPr>
-              <w:t>Trong những trường hợp user truy cập vào page của admin thì mình sẽ chuyển user về một components của khác của envgame như là home, games…</w:t>
+              <w:t xml:space="preserve">Trong những trường hợp user truy cập vào page của </w:t>
+            </w:r>
+            <w:r>
+              <w:rPr>
+                <w:rFonts w:eastAsiaTheme="majorEastAsia"/>
+                <w:b/>
+                <w:bCs/>
+                <w:sz w:val="26"/>
+                <w:szCs w:val="26"/>
+              </w:rPr>
+              <w:t>admin</w:t>
+            </w:r>
+            <w:r>
+              <w:rPr>
+                <w:rFonts w:eastAsiaTheme="majorEastAsia"/>
+                <w:sz w:val="26"/>
+                <w:szCs w:val="26"/>
+              </w:rPr>
+              <w:t xml:space="preserve"> thì mình sẽ chuyển </w:t>
+            </w:r>
+            <w:r>
+              <w:rPr>
+                <w:rFonts w:eastAsiaTheme="majorEastAsia"/>
+                <w:b/>
+                <w:bCs/>
+                <w:sz w:val="26"/>
+                <w:szCs w:val="26"/>
+              </w:rPr>
+              <w:t>user</w:t>
+            </w:r>
+            <w:r>
+              <w:rPr>
+                <w:rFonts w:eastAsiaTheme="majorEastAsia"/>
+                <w:sz w:val="26"/>
+                <w:szCs w:val="26"/>
+              </w:rPr>
+              <w:t xml:space="preserve"> về một components của khác của envgame như là home, games…</w:t>
             </w:r>
           </w:p>
           <w:p>
@@ -4753,17 +5595,60 @@
           <w:p>
             <w:pPr>
               <w:contextualSpacing/>
-              <w:rPr>
-                <w:sz w:val="26"/>
-                <w:szCs w:val="26"/>
-              </w:rPr>
-            </w:pPr>
-            <w:r>
-              <w:rPr>
-                <w:sz w:val="26"/>
-                <w:szCs w:val="26"/>
-              </w:rPr>
-              <w:t>25/05 – 28/05</w:t>
+              <w:jc w:val="center"/>
+              <w:rPr>
+                <w:sz w:val="26"/>
+                <w:szCs w:val="26"/>
+              </w:rPr>
+            </w:pPr>
+            <w:r>
+              <w:rPr>
+                <w:sz w:val="26"/>
+                <w:szCs w:val="26"/>
+              </w:rPr>
+              <w:t>03</w:t>
+            </w:r>
+            <w:r>
+              <w:rPr>
+                <w:sz w:val="26"/>
+                <w:szCs w:val="26"/>
+              </w:rPr>
+              <w:t>/0</w:t>
+            </w:r>
+            <w:r>
+              <w:rPr>
+                <w:sz w:val="26"/>
+                <w:szCs w:val="26"/>
+              </w:rPr>
+              <w:t>8</w:t>
+            </w:r>
+            <w:r>
+              <w:rPr>
+                <w:sz w:val="26"/>
+                <w:szCs w:val="26"/>
+              </w:rPr>
+              <w:t xml:space="preserve"> – </w:t>
+            </w:r>
+            <w:r>
+              <w:rPr>
+                <w:sz w:val="26"/>
+                <w:szCs w:val="26"/>
+              </w:rPr>
+              <w:t>05</w:t>
+            </w:r>
+            <w:r>
+              <w:rPr>
+                <w:sz w:val="26"/>
+                <w:szCs w:val="26"/>
+              </w:rPr>
+              <w:t>/0</w:t>
+            </w:r>
+            <w:r>
+              <w:rPr>
+                <w:sz w:val="26"/>
+                <w:szCs w:val="26"/>
+              </w:rPr>
+              <w:t>8</w:t>
             </w:r>
           </w:p>
         </w:tc>
@@ -4807,25 +5692,53 @@
                 <w:sz w:val="26"/>
                 <w:szCs w:val="26"/>
               </w:rPr>
-              <w:t>Áp dụng các HTTP request để lấy được input chứa thông tin của người dùng về server.</w:t>
-            </w:r>
-          </w:p>
-          <w:p>
-            <w:pPr>
-              <w:jc w:val="both"/>
+              <w:t xml:space="preserve">Áp dụng các </w:t>
+            </w:r>
+            <w:r>
               <w:rPr>
                 <w:rFonts w:eastAsiaTheme="majorEastAsia"/>
-                <w:sz w:val="26"/>
-                <w:szCs w:val="26"/>
-              </w:rPr>
-            </w:pPr>
+                <w:b/>
+                <w:bCs/>
+                <w:sz w:val="26"/>
+                <w:szCs w:val="26"/>
+              </w:rPr>
+              <w:t>HTTP request</w:t>
+            </w:r>
             <w:r>
               <w:rPr>
                 <w:rFonts w:eastAsiaTheme="majorEastAsia"/>
                 <w:sz w:val="26"/>
                 <w:szCs w:val="26"/>
               </w:rPr>
-              <w:t>Tìm hiều về hệ thống nhận biết họ tên thật của người Việt Nam để tránh user clone</w:t>
+              <w:t xml:space="preserve"> để lấy được input chứa thông tin của người dùng về server</w:t>
+            </w:r>
+          </w:p>
+          <w:p>
+            <w:pPr>
+              <w:jc w:val="both"/>
+              <w:rPr>
+                <w:rFonts w:eastAsiaTheme="majorEastAsia"/>
+                <w:sz w:val="26"/>
+                <w:szCs w:val="26"/>
+              </w:rPr>
+            </w:pPr>
+            <w:r>
+              <w:rPr>
+                <w:rFonts w:eastAsiaTheme="majorEastAsia"/>
+                <w:sz w:val="26"/>
+                <w:szCs w:val="26"/>
+              </w:rPr>
+              <w:t xml:space="preserve">Tìm hiều về hệ thống nhận biết họ tên thật của người Việt Nam để tránh </w:t>
+            </w:r>
+            <w:r>
+              <w:rPr>
+                <w:rFonts w:eastAsiaTheme="majorEastAsia"/>
+                <w:b/>
+                <w:bCs/>
+                <w:sz w:val="26"/>
+                <w:szCs w:val="26"/>
+              </w:rPr>
+              <w:t>user clone</w:t>
             </w:r>
           </w:p>
         </w:tc>
@@ -4847,7 +5760,7 @@
                 <w:sz w:val="26"/>
                 <w:szCs w:val="26"/>
               </w:rPr>
-              <w:t>Form đăng nhập, đăng ký hoạt động tốt trên lượng lớn người dùng trên mobile và laptop.</w:t>
+              <w:t>Form đăng nhập, đăng ký hoạt động tốt trên lượng lớn người dùng trên mobile và laptop</w:t>
             </w:r>
           </w:p>
         </w:tc>
@@ -4881,7 +5794,25 @@
                 <w:sz w:val="26"/>
                 <w:szCs w:val="26"/>
               </w:rPr>
-              <w:t>Đăng ký như là việc thêm (PUSH) một dữ liệu vào tập hợp gồm tất cả users</w:t>
+              <w:t xml:space="preserve">Đăng ký như là việc thêm </w:t>
+            </w:r>
+            <w:r>
+              <w:rPr>
+                <w:rFonts w:eastAsiaTheme="majorEastAsia"/>
+                <w:i/>
+                <w:iCs/>
+                <w:sz w:val="26"/>
+                <w:szCs w:val="26"/>
+              </w:rPr>
+              <w:t>(PUSH)</w:t>
+            </w:r>
+            <w:r>
+              <w:rPr>
+                <w:rFonts w:eastAsiaTheme="majorEastAsia"/>
+                <w:sz w:val="26"/>
+                <w:szCs w:val="26"/>
+              </w:rPr>
+              <w:t xml:space="preserve"> một dữ liệu vào tập hợp gồm tất cả users</w:t>
             </w:r>
           </w:p>
           <w:p>
@@ -4965,6 +5896,7 @@
           <w:p>
             <w:pPr>
               <w:contextualSpacing/>
+              <w:jc w:val="center"/>
               <w:rPr>
                 <w:sz w:val="26"/>
                 <w:szCs w:val="26"/>
@@ -4976,7 +5908,49 @@
                 <w:szCs w:val="26"/>
               </w:rPr>
               <w:lastRenderedPageBreak/>
-              <w:t>25/05 – 28/05</w:t>
+              <w:t>05</w:t>
+            </w:r>
+            <w:r>
+              <w:rPr>
+                <w:sz w:val="26"/>
+                <w:szCs w:val="26"/>
+              </w:rPr>
+              <w:t>/0</w:t>
+            </w:r>
+            <w:r>
+              <w:rPr>
+                <w:sz w:val="26"/>
+                <w:szCs w:val="26"/>
+              </w:rPr>
+              <w:t>8</w:t>
+            </w:r>
+            <w:r>
+              <w:rPr>
+                <w:sz w:val="26"/>
+                <w:szCs w:val="26"/>
+              </w:rPr>
+              <w:t xml:space="preserve"> – </w:t>
+            </w:r>
+            <w:r>
+              <w:rPr>
+                <w:sz w:val="26"/>
+                <w:szCs w:val="26"/>
+              </w:rPr>
+              <w:t>08</w:t>
+            </w:r>
+            <w:r>
+              <w:rPr>
+                <w:sz w:val="26"/>
+                <w:szCs w:val="26"/>
+              </w:rPr>
+              <w:t>/0</w:t>
+            </w:r>
+            <w:r>
+              <w:rPr>
+                <w:sz w:val="26"/>
+                <w:szCs w:val="26"/>
+              </w:rPr>
+              <w:t>8</w:t>
             </w:r>
           </w:p>
         </w:tc>
@@ -5020,7 +5994,25 @@
                 <w:sz w:val="26"/>
                 <w:szCs w:val="26"/>
               </w:rPr>
-              <w:t>Tìm hiểu về thư viện Apex Charts chuyên dùng để vẽ đồ thị cho các website thống kê dữ liệu</w:t>
+              <w:t xml:space="preserve">Tìm hiểu về thư viện </w:t>
+            </w:r>
+            <w:r>
+              <w:rPr>
+                <w:rFonts w:eastAsiaTheme="majorEastAsia"/>
+                <w:b/>
+                <w:bCs/>
+                <w:sz w:val="26"/>
+                <w:szCs w:val="26"/>
+              </w:rPr>
+              <w:t>Apex Charts</w:t>
+            </w:r>
+            <w:r>
+              <w:rPr>
+                <w:rFonts w:eastAsiaTheme="majorEastAsia"/>
+                <w:sz w:val="26"/>
+                <w:szCs w:val="26"/>
+              </w:rPr>
+              <w:t xml:space="preserve"> chuyên dùng để vẽ đồ thị cho các website thống kê dữ liệu</w:t>
             </w:r>
           </w:p>
         </w:tc>
@@ -5147,17 +6139,53 @@
           <w:p>
             <w:pPr>
               <w:contextualSpacing/>
-              <w:rPr>
-                <w:sz w:val="26"/>
-                <w:szCs w:val="26"/>
-              </w:rPr>
-            </w:pPr>
-            <w:r>
-              <w:rPr>
-                <w:sz w:val="26"/>
-                <w:szCs w:val="26"/>
-              </w:rPr>
-              <w:t>08/06 – 10/06</w:t>
+              <w:jc w:val="center"/>
+              <w:rPr>
+                <w:sz w:val="26"/>
+                <w:szCs w:val="26"/>
+              </w:rPr>
+            </w:pPr>
+            <w:r>
+              <w:rPr>
+                <w:sz w:val="26"/>
+                <w:szCs w:val="26"/>
+              </w:rPr>
+              <w:t>08/0</w:t>
+            </w:r>
+            <w:r>
+              <w:rPr>
+                <w:sz w:val="26"/>
+                <w:szCs w:val="26"/>
+              </w:rPr>
+              <w:t>8</w:t>
+            </w:r>
+            <w:r>
+              <w:rPr>
+                <w:sz w:val="26"/>
+                <w:szCs w:val="26"/>
+              </w:rPr>
+              <w:t xml:space="preserve"> – </w:t>
+            </w:r>
+            <w:r>
+              <w:rPr>
+                <w:sz w:val="26"/>
+                <w:szCs w:val="26"/>
+              </w:rPr>
+              <w:t>09</w:t>
+            </w:r>
+            <w:r>
+              <w:rPr>
+                <w:sz w:val="26"/>
+                <w:szCs w:val="26"/>
+              </w:rPr>
+              <w:t>/0</w:t>
+            </w:r>
+            <w:r>
+              <w:rPr>
+                <w:sz w:val="26"/>
+                <w:szCs w:val="26"/>
+              </w:rPr>
+              <w:t>8</w:t>
             </w:r>
           </w:p>
         </w:tc>
@@ -5307,17 +6335,60 @@
           <w:p>
             <w:pPr>
               <w:contextualSpacing/>
-              <w:rPr>
-                <w:sz w:val="26"/>
-                <w:szCs w:val="26"/>
-              </w:rPr>
-            </w:pPr>
-            <w:r>
-              <w:rPr>
-                <w:sz w:val="26"/>
-                <w:szCs w:val="26"/>
-              </w:rPr>
-              <w:t>25/05 – 28/05</w:t>
+              <w:jc w:val="center"/>
+              <w:rPr>
+                <w:sz w:val="26"/>
+                <w:szCs w:val="26"/>
+              </w:rPr>
+            </w:pPr>
+            <w:r>
+              <w:rPr>
+                <w:sz w:val="26"/>
+                <w:szCs w:val="26"/>
+              </w:rPr>
+              <w:t>09</w:t>
+            </w:r>
+            <w:r>
+              <w:rPr>
+                <w:sz w:val="26"/>
+                <w:szCs w:val="26"/>
+              </w:rPr>
+              <w:t>/0</w:t>
+            </w:r>
+            <w:r>
+              <w:rPr>
+                <w:sz w:val="26"/>
+                <w:szCs w:val="26"/>
+              </w:rPr>
+              <w:t>8</w:t>
+            </w:r>
+            <w:r>
+              <w:rPr>
+                <w:sz w:val="26"/>
+                <w:szCs w:val="26"/>
+              </w:rPr>
+              <w:t xml:space="preserve"> – 2</w:t>
+            </w:r>
+            <w:r>
+              <w:rPr>
+                <w:sz w:val="26"/>
+                <w:szCs w:val="26"/>
+              </w:rPr>
+              <w:t>6</w:t>
+            </w:r>
+            <w:r>
+              <w:rPr>
+                <w:sz w:val="26"/>
+                <w:szCs w:val="26"/>
+              </w:rPr>
+              <w:t>/0</w:t>
+            </w:r>
+            <w:r>
+              <w:rPr>
+                <w:sz w:val="26"/>
+                <w:szCs w:val="26"/>
+              </w:rPr>
+              <w:t>8</w:t>
             </w:r>
           </w:p>
         </w:tc>
@@ -5490,18 +6561,60 @@
           <w:p>
             <w:pPr>
               <w:contextualSpacing/>
-              <w:rPr>
-                <w:sz w:val="26"/>
-                <w:szCs w:val="26"/>
-              </w:rPr>
-            </w:pPr>
-            <w:r>
-              <w:rPr>
-                <w:sz w:val="26"/>
-                <w:szCs w:val="26"/>
+              <w:jc w:val="center"/>
+              <w:rPr>
+                <w:sz w:val="26"/>
+                <w:szCs w:val="26"/>
+              </w:rPr>
+            </w:pPr>
+            <w:r>
+              <w:rPr>
+                <w:sz w:val="26"/>
+                <w:szCs w:val="26"/>
+                <w:lang w:val="en-US"/>
               </w:rPr>
               <w:lastRenderedPageBreak/>
-              <w:t>25/05 – 28/05</w:t>
+              <w:t>2</w:t>
+            </w:r>
+            <w:r>
+              <w:rPr>
+                <w:sz w:val="26"/>
+                <w:szCs w:val="26"/>
+                <w:lang w:val="en-US"/>
+              </w:rPr>
+              <w:t>6</w:t>
+            </w:r>
+            <w:r>
+              <w:rPr>
+                <w:sz w:val="26"/>
+                <w:szCs w:val="26"/>
+                <w:lang w:val="en-US"/>
+              </w:rPr>
+              <w:t xml:space="preserve">/08 – </w:t>
+            </w:r>
+            <w:r>
+              <w:rPr>
+                <w:sz w:val="26"/>
+                <w:szCs w:val="26"/>
+                <w:lang w:val="en-US"/>
+              </w:rPr>
+              <w:t>28</w:t>
+            </w:r>
+            <w:r>
+              <w:rPr>
+                <w:sz w:val="26"/>
+                <w:szCs w:val="26"/>
+                <w:lang w:val="en-US"/>
+              </w:rPr>
+              <w:t>/0</w:t>
+            </w:r>
+            <w:r>
+              <w:rPr>
+                <w:sz w:val="26"/>
+                <w:szCs w:val="26"/>
+                <w:lang w:val="en-US"/>
+              </w:rPr>
+              <w:t>8</w:t>
             </w:r>
           </w:p>
         </w:tc>
@@ -5637,25 +6750,9 @@
               <w:rPr>
                 <w:sz w:val="26"/>
                 <w:szCs w:val="26"/>
-                <w:lang w:val="vi-VN"/>
-              </w:rPr>
-              <w:t>2</w:t>
-            </w:r>
-            <w:r>
-              <w:rPr>
-                <w:sz w:val="26"/>
-                <w:szCs w:val="26"/>
                 <w:lang w:val="en-US"/>
               </w:rPr>
-              <w:t>3</w:t>
-            </w:r>
-            <w:r>
-              <w:rPr>
-                <w:sz w:val="26"/>
-                <w:szCs w:val="26"/>
-                <w:lang w:val="vi-VN"/>
-              </w:rPr>
-              <w:t>/05</w:t>
+              <w:t>28/08</w:t>
             </w:r>
           </w:p>
         </w:tc>
@@ -5781,25 +6878,9 @@
               <w:rPr>
                 <w:sz w:val="26"/>
                 <w:szCs w:val="26"/>
-                <w:lang w:val="vi-VN"/>
-              </w:rPr>
-              <w:t>2</w:t>
-            </w:r>
-            <w:r>
-              <w:rPr>
-                <w:sz w:val="26"/>
-                <w:szCs w:val="26"/>
                 <w:lang w:val="en-US"/>
               </w:rPr>
-              <w:t>3</w:t>
-            </w:r>
-            <w:r>
-              <w:rPr>
-                <w:sz w:val="26"/>
-                <w:szCs w:val="26"/>
-                <w:lang w:val="vi-VN"/>
-              </w:rPr>
-              <w:t>/05</w:t>
+              <w:t>28/08</w:t>
             </w:r>
           </w:p>
         </w:tc>
@@ -5832,6 +6913,8 @@
             <w:pPr>
               <w:jc w:val="both"/>
               <w:rPr>
+                <w:b/>
+                <w:bCs/>
                 <w:sz w:val="26"/>
                 <w:szCs w:val="26"/>
                 <w:lang w:val="en-US"/>
@@ -5843,36 +6926,76 @@
                 <w:szCs w:val="26"/>
                 <w:lang w:val="en-US"/>
               </w:rPr>
-              <w:t>Dữ liệu (dataset) được chia là 3 tập sau: train, validation, test</w:t>
-            </w:r>
-          </w:p>
-          <w:p>
-            <w:pPr>
-              <w:jc w:val="both"/>
-              <w:rPr>
+              <w:t xml:space="preserve">Dữ liệu (dataset) được chia là 3 tập sau: </w:t>
+            </w:r>
+            <w:r>
+              <w:rPr>
+                <w:b/>
+                <w:bCs/>
                 <w:sz w:val="26"/>
                 <w:szCs w:val="26"/>
                 <w:lang w:val="en-US"/>
               </w:rPr>
-            </w:pPr>
-            <w:r>
-              <w:rPr>
+              <w:t>train, validation, test</w:t>
+            </w:r>
+          </w:p>
+          <w:p>
+            <w:pPr>
+              <w:jc w:val="both"/>
+              <w:rPr>
+                <w:i/>
+                <w:iCs/>
                 <w:sz w:val="26"/>
                 <w:szCs w:val="26"/>
                 <w:lang w:val="en-US"/>
               </w:rPr>
+            </w:pPr>
+            <w:r>
+              <w:rPr>
+                <w:sz w:val="26"/>
+                <w:szCs w:val="26"/>
+                <w:lang w:val="en-US"/>
+              </w:rPr>
               <w:br/>
-              <w:t>Dữ liệu của mình gồm có 38 classes (là số lớp mà model của thể phẩn biệt được)</w:t>
-            </w:r>
-          </w:p>
-          <w:p>
-            <w:pPr>
-              <w:jc w:val="both"/>
-              <w:rPr>
+              <w:t xml:space="preserve">Dữ liệu của mình gồm có </w:t>
+            </w:r>
+            <w:r>
+              <w:rPr>
+                <w:b/>
+                <w:bCs/>
                 <w:sz w:val="26"/>
                 <w:szCs w:val="26"/>
                 <w:lang w:val="en-US"/>
               </w:rPr>
+              <w:t>38 classes</w:t>
+            </w:r>
+            <w:r>
+              <w:rPr>
+                <w:sz w:val="26"/>
+                <w:szCs w:val="26"/>
+                <w:lang w:val="en-US"/>
+              </w:rPr>
+              <w:t xml:space="preserve"> </w:t>
+            </w:r>
+            <w:r>
+              <w:rPr>
+                <w:i/>
+                <w:iCs/>
+                <w:sz w:val="26"/>
+                <w:szCs w:val="26"/>
+                <w:lang w:val="en-US"/>
+              </w:rPr>
+              <w:t>(là số lớp mà model của thể phẩn biệt được)</w:t>
+            </w:r>
+          </w:p>
+          <w:p>
+            <w:pPr>
+              <w:jc w:val="both"/>
+              <w:rPr>
+                <w:sz w:val="26"/>
+                <w:szCs w:val="26"/>
+                <w:lang w:val="en-US"/>
+              </w:rPr>
             </w:pPr>
           </w:p>
         </w:tc>
@@ -5896,7 +7019,69 @@
                 <w:szCs w:val="26"/>
                 <w:lang w:val="en-US"/>
               </w:rPr>
-              <w:t>Dataset được chia theo 60% tập train, 20% tập val và 20% tập test</w:t>
+              <w:t xml:space="preserve">Dataset được chia theo </w:t>
+            </w:r>
+            <w:r>
+              <w:rPr>
+                <w:sz w:val="26"/>
+                <w:szCs w:val="26"/>
+                <w:lang w:val="en-US"/>
+              </w:rPr>
+              <w:t xml:space="preserve">3 tập: </w:t>
+            </w:r>
+            <w:r>
+              <w:rPr>
+                <w:sz w:val="26"/>
+                <w:szCs w:val="26"/>
+                <w:lang w:val="en-US"/>
+              </w:rPr>
+              <w:t xml:space="preserve">60% </w:t>
+            </w:r>
+            <w:r>
+              <w:rPr>
+                <w:b/>
+                <w:bCs/>
+                <w:sz w:val="26"/>
+                <w:szCs w:val="26"/>
+                <w:lang w:val="en-US"/>
+              </w:rPr>
+              <w:t>train</w:t>
+            </w:r>
+            <w:r>
+              <w:rPr>
+                <w:sz w:val="26"/>
+                <w:szCs w:val="26"/>
+                <w:lang w:val="en-US"/>
+              </w:rPr>
+              <w:t xml:space="preserve">, 20% </w:t>
+            </w:r>
+            <w:r>
+              <w:rPr>
+                <w:b/>
+                <w:bCs/>
+                <w:sz w:val="26"/>
+                <w:szCs w:val="26"/>
+                <w:lang w:val="en-US"/>
+              </w:rPr>
+              <w:t>val</w:t>
+            </w:r>
+            <w:r>
+              <w:rPr>
+                <w:sz w:val="26"/>
+                <w:szCs w:val="26"/>
+                <w:lang w:val="en-US"/>
+              </w:rPr>
+              <w:t xml:space="preserve"> và 20% </w:t>
+            </w:r>
+            <w:r>
+              <w:rPr>
+                <w:b/>
+                <w:bCs/>
+                <w:sz w:val="26"/>
+                <w:szCs w:val="26"/>
+                <w:lang w:val="en-US"/>
+              </w:rPr>
+              <w:t>test</w:t>
             </w:r>
           </w:p>
         </w:tc>
@@ -5919,6 +7104,8 @@
             <w:pPr>
               <w:jc w:val="both"/>
               <w:rPr>
+                <w:i/>
+                <w:iCs/>
                 <w:sz w:val="26"/>
                 <w:szCs w:val="26"/>
                 <w:lang w:val="en-US"/>
@@ -5930,7 +7117,71 @@
                 <w:szCs w:val="26"/>
                 <w:lang w:val="en-US"/>
               </w:rPr>
-              <w:t>Mỗi tập đều có các giá trị riêng bao gồm 2 tham số chính là: accuracy (xác suất) và loss (độ sai sót của model)</w:t>
+              <w:t xml:space="preserve">Mỗi tập đều có các giá trị riêng bao gồm 2 tham số chính là: </w:t>
+            </w:r>
+            <w:r>
+              <w:rPr>
+                <w:b/>
+                <w:bCs/>
+                <w:sz w:val="26"/>
+                <w:szCs w:val="26"/>
+                <w:lang w:val="en-US"/>
+              </w:rPr>
+              <w:t>accuracy</w:t>
+            </w:r>
+            <w:r>
+              <w:rPr>
+                <w:sz w:val="26"/>
+                <w:szCs w:val="26"/>
+                <w:lang w:val="en-US"/>
+              </w:rPr>
+              <w:t xml:space="preserve"> </w:t>
+            </w:r>
+            <w:r>
+              <w:rPr>
+                <w:i/>
+                <w:iCs/>
+                <w:sz w:val="26"/>
+                <w:szCs w:val="26"/>
+                <w:lang w:val="en-US"/>
+              </w:rPr>
+              <w:t>(xác suất</w:t>
+            </w:r>
+            <w:r>
+              <w:rPr>
+                <w:sz w:val="26"/>
+                <w:szCs w:val="26"/>
+                <w:lang w:val="en-US"/>
+              </w:rPr>
+              <w:t xml:space="preserve">) và </w:t>
+            </w:r>
+            <w:r>
+              <w:rPr>
+                <w:b/>
+                <w:bCs/>
+                <w:sz w:val="26"/>
+                <w:szCs w:val="26"/>
+                <w:lang w:val="en-US"/>
+              </w:rPr>
+              <w:t>loss</w:t>
+            </w:r>
+            <w:r>
+              <w:rPr>
+                <w:sz w:val="26"/>
+                <w:szCs w:val="26"/>
+                <w:lang w:val="en-US"/>
+              </w:rPr>
+              <w:t xml:space="preserve"> </w:t>
+            </w:r>
+            <w:r>
+              <w:rPr>
+                <w:i/>
+                <w:iCs/>
+                <w:sz w:val="26"/>
+                <w:szCs w:val="26"/>
+                <w:lang w:val="en-US"/>
+              </w:rPr>
+              <w:t>(độ sai sót của model)</w:t>
             </w:r>
           </w:p>
           <w:p>
@@ -5969,25 +7220,49 @@
               <w:rPr>
                 <w:sz w:val="26"/>
                 <w:szCs w:val="26"/>
-                <w:lang w:val="vi-VN"/>
-              </w:rPr>
-              <w:t>2</w:t>
-            </w:r>
-            <w:r>
-              <w:rPr>
-                <w:sz w:val="26"/>
-                <w:szCs w:val="26"/>
                 <w:lang w:val="en-US"/>
               </w:rPr>
-              <w:t>3</w:t>
-            </w:r>
-            <w:r>
-              <w:rPr>
-                <w:sz w:val="26"/>
-                <w:szCs w:val="26"/>
-                <w:lang w:val="vi-VN"/>
-              </w:rPr>
-              <w:t>/05</w:t>
+              <w:t>28</w:t>
+            </w:r>
+            <w:r>
+              <w:rPr>
+                <w:sz w:val="26"/>
+                <w:szCs w:val="26"/>
+                <w:lang w:val="en-US"/>
+              </w:rPr>
+              <w:t>/0</w:t>
+            </w:r>
+            <w:r>
+              <w:rPr>
+                <w:sz w:val="26"/>
+                <w:szCs w:val="26"/>
+                <w:lang w:val="en-US"/>
+              </w:rPr>
+              <w:t>8</w:t>
+            </w:r>
+            <w:r>
+              <w:rPr>
+                <w:sz w:val="26"/>
+                <w:szCs w:val="26"/>
+                <w:lang w:val="en-US"/>
+              </w:rPr>
+              <w:t xml:space="preserve"> – 0</w:t>
+            </w:r>
+            <w:r>
+              <w:rPr>
+                <w:sz w:val="26"/>
+                <w:szCs w:val="26"/>
+                <w:lang w:val="en-US"/>
+              </w:rPr>
+              <w:t>5</w:t>
+            </w:r>
+            <w:r>
+              <w:rPr>
+                <w:sz w:val="26"/>
+                <w:szCs w:val="26"/>
+                <w:lang w:val="en-US"/>
+              </w:rPr>
+              <w:t>/09</w:t>
             </w:r>
           </w:p>
         </w:tc>
@@ -6202,296 +7477,6 @@
                 <w:lang w:val="en-US"/>
               </w:rPr>
               <w:t xml:space="preserve"> vào dataset thì được thống kê như ở </w:t>
-            </w:r>
-            <w:hyperlink r:id="rId15" w:history="1">
-              <w:r>
-                <w:rPr>
-                  <w:rStyle w:val="Hyperlink"/>
-                  <w:b/>
-                  <w:bCs/>
-                  <w:sz w:val="26"/>
-                  <w:szCs w:val="26"/>
-                  <w:lang w:val="en-US"/>
-                </w:rPr>
-                <w:t>đ</w:t>
-              </w:r>
-              <w:r>
-                <w:rPr>
-                  <w:rStyle w:val="Hyperlink"/>
-                  <w:b/>
-                  <w:bCs/>
-                  <w:sz w:val="26"/>
-                  <w:szCs w:val="26"/>
-                  <w:lang w:val="en-US"/>
-                </w:rPr>
-                <w:t>â</w:t>
-              </w:r>
-              <w:r>
-                <w:rPr>
-                  <w:rStyle w:val="Hyperlink"/>
-                  <w:b/>
-                  <w:bCs/>
-                  <w:sz w:val="26"/>
-                  <w:szCs w:val="26"/>
-                  <w:lang w:val="en-US"/>
-                </w:rPr>
-                <w:t>y</w:t>
-              </w:r>
-            </w:hyperlink>
-          </w:p>
-        </w:tc>
-        <w:tc>
-          <w:tcPr>
-            <w:tcW w:w="1554" w:type="pct"/>
-            <w:vAlign w:val="center"/>
-          </w:tcPr>
-          <w:p>
-            <w:pPr>
-              <w:pStyle w:val="hr"/>
-              <w:shd w:val="clear" w:color="auto" w:fill="FFFFFF"/>
-              <w:spacing w:before="0" w:beforeAutospacing="0" w:after="0" w:afterAutospacing="0" w:line="276" w:lineRule="auto"/>
-              <w:jc w:val="both"/>
-              <w:rPr>
-                <w:b/>
-                <w:bCs/>
-                <w:color w:val="292929"/>
-                <w:spacing w:val="-1"/>
-                <w:sz w:val="26"/>
-                <w:szCs w:val="26"/>
-              </w:rPr>
-            </w:pPr>
-          </w:p>
-          <w:p>
-            <w:pPr>
-              <w:pStyle w:val="hr"/>
-              <w:shd w:val="clear" w:color="auto" w:fill="FFFFFF"/>
-              <w:spacing w:before="0" w:beforeAutospacing="0" w:after="0" w:afterAutospacing="0" w:line="276" w:lineRule="auto"/>
-              <w:jc w:val="both"/>
-              <w:rPr>
-                <w:color w:val="292929"/>
-                <w:spacing w:val="-1"/>
-                <w:sz w:val="26"/>
-                <w:szCs w:val="26"/>
-              </w:rPr>
-            </w:pPr>
-            <w:r>
-              <w:rPr>
-                <w:b/>
-                <w:bCs/>
-                <w:color w:val="292929"/>
-                <w:spacing w:val="-1"/>
-                <w:sz w:val="26"/>
-                <w:szCs w:val="26"/>
-              </w:rPr>
-              <w:t>Overfitting</w:t>
-            </w:r>
-            <w:r>
-              <w:rPr>
-                <w:color w:val="292929"/>
-                <w:spacing w:val="-1"/>
-                <w:sz w:val="26"/>
-                <w:szCs w:val="26"/>
-              </w:rPr>
-              <w:t xml:space="preserve"> là một thuật ngữ để nói về việc model fit quá nhiều so với bộ dữ liệu. Vì model học quá nhiều thuộc tính và đặc tính của ảnh nên sẽ không tạo được sự đồng nhất cho model.</w:t>
-            </w:r>
-          </w:p>
-          <w:p>
-            <w:pPr>
-              <w:pStyle w:val="hr"/>
-              <w:shd w:val="clear" w:color="auto" w:fill="FFFFFF"/>
-              <w:spacing w:before="0" w:beforeAutospacing="0" w:after="0" w:afterAutospacing="0" w:line="276" w:lineRule="auto"/>
-              <w:jc w:val="both"/>
-              <w:rPr>
-                <w:color w:val="292929"/>
-                <w:spacing w:val="-1"/>
-                <w:sz w:val="26"/>
-                <w:szCs w:val="26"/>
-              </w:rPr>
-            </w:pPr>
-          </w:p>
-          <w:p>
-            <w:pPr>
-              <w:pStyle w:val="hr"/>
-              <w:shd w:val="clear" w:color="auto" w:fill="FFFFFF"/>
-              <w:spacing w:before="0" w:beforeAutospacing="0" w:after="0" w:afterAutospacing="0" w:line="276" w:lineRule="auto"/>
-              <w:jc w:val="both"/>
-              <w:rPr>
-                <w:color w:val="292929"/>
-                <w:spacing w:val="-1"/>
-                <w:sz w:val="26"/>
-                <w:szCs w:val="26"/>
-              </w:rPr>
-            </w:pPr>
-            <w:r>
-              <w:rPr>
-                <w:color w:val="292929"/>
-                <w:spacing w:val="-1"/>
-                <w:sz w:val="26"/>
-                <w:szCs w:val="26"/>
-              </w:rPr>
-              <w:t xml:space="preserve">Dấu hiệu của </w:t>
-            </w:r>
-            <w:r>
-              <w:rPr>
-                <w:b/>
-                <w:bCs/>
-                <w:color w:val="292929"/>
-                <w:spacing w:val="-1"/>
-                <w:sz w:val="26"/>
-                <w:szCs w:val="26"/>
-              </w:rPr>
-              <w:t>overfitting</w:t>
-            </w:r>
-            <w:r>
-              <w:rPr>
-                <w:color w:val="292929"/>
-                <w:spacing w:val="-1"/>
-                <w:sz w:val="26"/>
-                <w:szCs w:val="26"/>
-              </w:rPr>
-              <w:t xml:space="preserve"> là accuracy ở tập train thì rất cao nhưng accuracy ở tập val thì lại rất thấp và có xu hướng giảm xuống</w:t>
-            </w:r>
-          </w:p>
-          <w:p>
-            <w:pPr>
-              <w:jc w:val="both"/>
-              <w:rPr>
-                <w:color w:val="292929"/>
-                <w:spacing w:val="-1"/>
-                <w:sz w:val="26"/>
-                <w:szCs w:val="26"/>
-              </w:rPr>
-            </w:pPr>
-          </w:p>
-          <w:p>
-            <w:pPr>
-              <w:jc w:val="both"/>
-              <w:rPr>
-                <w:sz w:val="26"/>
-                <w:szCs w:val="26"/>
-                <w:lang w:val="vi-VN"/>
-              </w:rPr>
-            </w:pPr>
-          </w:p>
-        </w:tc>
-      </w:tr>
-      <w:tr>
-        <w:trPr>
-          <w:trHeight w:val="2510"/>
-          <w:jc w:val="center"/>
-        </w:trPr>
-        <w:tc>
-          <w:tcPr>
-            <w:tcW w:w="886" w:type="pct"/>
-            <w:vAlign w:val="center"/>
-          </w:tcPr>
-          <w:p>
-            <w:pPr>
-              <w:contextualSpacing/>
-              <w:jc w:val="center"/>
-              <w:rPr>
-                <w:sz w:val="26"/>
-                <w:szCs w:val="26"/>
-                <w:lang w:val="vi-VN"/>
-              </w:rPr>
-            </w:pPr>
-            <w:r>
-              <w:rPr>
-                <w:sz w:val="26"/>
-                <w:szCs w:val="26"/>
-                <w:lang w:val="vi-VN"/>
-              </w:rPr>
-              <w:lastRenderedPageBreak/>
-              <w:t>2</w:t>
-            </w:r>
-            <w:r>
-              <w:rPr>
-                <w:sz w:val="26"/>
-                <w:szCs w:val="26"/>
-                <w:lang w:val="en-US"/>
-              </w:rPr>
-              <w:t>3</w:t>
-            </w:r>
-            <w:r>
-              <w:rPr>
-                <w:sz w:val="26"/>
-                <w:szCs w:val="26"/>
-                <w:lang w:val="vi-VN"/>
-              </w:rPr>
-              <w:t>/05</w:t>
-            </w:r>
-          </w:p>
-        </w:tc>
-        <w:tc>
-          <w:tcPr>
-            <w:tcW w:w="1296" w:type="pct"/>
-            <w:vAlign w:val="center"/>
-          </w:tcPr>
-          <w:p>
-            <w:pPr>
-              <w:pStyle w:val="Heading2"/>
-              <w:jc w:val="center"/>
-              <w:outlineLvl w:val="1"/>
-              <w:rPr>
-                <w:rFonts w:ascii="Times New Roman" w:hAnsi="Times New Roman" w:cs="Times New Roman"/>
-                <w:color w:val="FF0000"/>
-              </w:rPr>
-            </w:pPr>
-            <w:r>
-              <w:rPr>
-                <w:rFonts w:ascii="Times New Roman" w:hAnsi="Times New Roman" w:cs="Times New Roman"/>
-                <w:color w:val="FF0000"/>
-              </w:rPr>
-              <w:t>(Ứng dụng model đã train trên website)</w:t>
-            </w:r>
-          </w:p>
-          <w:p>
-            <w:pPr>
-              <w:jc w:val="both"/>
-              <w:rPr>
-                <w:sz w:val="26"/>
-                <w:szCs w:val="26"/>
-              </w:rPr>
-            </w:pPr>
-            <w:r>
-              <w:rPr>
-                <w:sz w:val="26"/>
-                <w:szCs w:val="26"/>
-              </w:rPr>
-              <w:t>Sử dụng tensorflowJS để convert từ keras model sang javascript model.</w:t>
-            </w:r>
-          </w:p>
-          <w:p>
-            <w:pPr>
-              <w:jc w:val="both"/>
-              <w:rPr>
-                <w:sz w:val="26"/>
-                <w:szCs w:val="26"/>
-              </w:rPr>
-            </w:pPr>
-          </w:p>
-        </w:tc>
-        <w:tc>
-          <w:tcPr>
-            <w:tcW w:w="1265" w:type="pct"/>
-            <w:vAlign w:val="center"/>
-          </w:tcPr>
-          <w:p>
-            <w:pPr>
-              <w:jc w:val="both"/>
-              <w:rPr>
-                <w:sz w:val="26"/>
-                <w:szCs w:val="26"/>
-                <w:lang w:val="en-US"/>
-              </w:rPr>
-            </w:pPr>
-            <w:r>
-              <w:rPr>
-                <w:sz w:val="26"/>
-                <w:szCs w:val="26"/>
-                <w:lang w:val="en-US"/>
-              </w:rPr>
-              <w:t xml:space="preserve">Kết quả khi áp dụng model chuẩn đoán bệnh của lá trực tiếp trên website như ở </w:t>
             </w:r>
             <w:hyperlink r:id="rId16" w:history="1">
               <w:r>
@@ -6503,8 +7488,265 @@
                   <w:szCs w:val="26"/>
                   <w:lang w:val="en-US"/>
                 </w:rPr>
-                <w:t>đ</w:t>
+                <w:t>đây</w:t>
               </w:r>
+            </w:hyperlink>
+          </w:p>
+        </w:tc>
+        <w:tc>
+          <w:tcPr>
+            <w:tcW w:w="1554" w:type="pct"/>
+            <w:vAlign w:val="center"/>
+          </w:tcPr>
+          <w:p>
+            <w:pPr>
+              <w:pStyle w:val="hr"/>
+              <w:shd w:val="clear" w:color="auto" w:fill="FFFFFF"/>
+              <w:spacing w:before="0" w:beforeAutospacing="0" w:after="0" w:afterAutospacing="0" w:line="276" w:lineRule="auto"/>
+              <w:jc w:val="both"/>
+              <w:rPr>
+                <w:b/>
+                <w:bCs/>
+                <w:color w:val="292929"/>
+                <w:spacing w:val="-1"/>
+                <w:sz w:val="26"/>
+                <w:szCs w:val="26"/>
+              </w:rPr>
+            </w:pPr>
+          </w:p>
+          <w:p>
+            <w:pPr>
+              <w:pStyle w:val="hr"/>
+              <w:shd w:val="clear" w:color="auto" w:fill="FFFFFF"/>
+              <w:spacing w:before="0" w:beforeAutospacing="0" w:after="0" w:afterAutospacing="0" w:line="276" w:lineRule="auto"/>
+              <w:jc w:val="both"/>
+              <w:rPr>
+                <w:color w:val="292929"/>
+                <w:spacing w:val="-1"/>
+                <w:sz w:val="26"/>
+                <w:szCs w:val="26"/>
+              </w:rPr>
+            </w:pPr>
+            <w:r>
+              <w:rPr>
+                <w:b/>
+                <w:bCs/>
+                <w:color w:val="292929"/>
+                <w:spacing w:val="-1"/>
+                <w:sz w:val="26"/>
+                <w:szCs w:val="26"/>
+              </w:rPr>
+              <w:t>Overfitting</w:t>
+            </w:r>
+            <w:r>
+              <w:rPr>
+                <w:color w:val="292929"/>
+                <w:spacing w:val="-1"/>
+                <w:sz w:val="26"/>
+                <w:szCs w:val="26"/>
+              </w:rPr>
+              <w:t xml:space="preserve"> là một thuật ngữ để nói về việc model fit quá nhiều so với bộ dữ liệu. Vì model học quá nhiều thuộc tính và đặc tính của ảnh nên sẽ không tạo được sự đồng nhất cho model</w:t>
+            </w:r>
+          </w:p>
+          <w:p>
+            <w:pPr>
+              <w:pStyle w:val="hr"/>
+              <w:shd w:val="clear" w:color="auto" w:fill="FFFFFF"/>
+              <w:spacing w:before="0" w:beforeAutospacing="0" w:after="0" w:afterAutospacing="0" w:line="276" w:lineRule="auto"/>
+              <w:jc w:val="both"/>
+              <w:rPr>
+                <w:color w:val="292929"/>
+                <w:spacing w:val="-1"/>
+                <w:sz w:val="26"/>
+                <w:szCs w:val="26"/>
+              </w:rPr>
+            </w:pPr>
+          </w:p>
+          <w:p>
+            <w:pPr>
+              <w:pStyle w:val="hr"/>
+              <w:shd w:val="clear" w:color="auto" w:fill="FFFFFF"/>
+              <w:spacing w:before="0" w:beforeAutospacing="0" w:after="0" w:afterAutospacing="0" w:line="276" w:lineRule="auto"/>
+              <w:jc w:val="both"/>
+              <w:rPr>
+                <w:color w:val="292929"/>
+                <w:spacing w:val="-1"/>
+                <w:sz w:val="26"/>
+                <w:szCs w:val="26"/>
+              </w:rPr>
+            </w:pPr>
+            <w:r>
+              <w:rPr>
+                <w:color w:val="292929"/>
+                <w:spacing w:val="-1"/>
+                <w:sz w:val="26"/>
+                <w:szCs w:val="26"/>
+              </w:rPr>
+              <w:t xml:space="preserve">Dấu hiệu của </w:t>
+            </w:r>
+            <w:r>
+              <w:rPr>
+                <w:b/>
+                <w:bCs/>
+                <w:color w:val="292929"/>
+                <w:spacing w:val="-1"/>
+                <w:sz w:val="26"/>
+                <w:szCs w:val="26"/>
+              </w:rPr>
+              <w:t>overfitting</w:t>
+            </w:r>
+            <w:r>
+              <w:rPr>
+                <w:color w:val="292929"/>
+                <w:spacing w:val="-1"/>
+                <w:sz w:val="26"/>
+                <w:szCs w:val="26"/>
+              </w:rPr>
+              <w:t xml:space="preserve"> là accuracy ở tập train thì rất cao nhưng accuracy ở tập val thì lại rất thấp và có xu hướng giảm xuống</w:t>
+            </w:r>
+          </w:p>
+          <w:p>
+            <w:pPr>
+              <w:jc w:val="both"/>
+              <w:rPr>
+                <w:color w:val="292929"/>
+                <w:spacing w:val="-1"/>
+                <w:sz w:val="26"/>
+                <w:szCs w:val="26"/>
+              </w:rPr>
+            </w:pPr>
+          </w:p>
+          <w:p>
+            <w:pPr>
+              <w:jc w:val="both"/>
+              <w:rPr>
+                <w:sz w:val="26"/>
+                <w:szCs w:val="26"/>
+                <w:lang w:val="vi-VN"/>
+              </w:rPr>
+            </w:pPr>
+          </w:p>
+        </w:tc>
+      </w:tr>
+      <w:tr>
+        <w:trPr>
+          <w:trHeight w:val="2510"/>
+          <w:jc w:val="center"/>
+        </w:trPr>
+        <w:tc>
+          <w:tcPr>
+            <w:tcW w:w="886" w:type="pct"/>
+            <w:vAlign w:val="center"/>
+          </w:tcPr>
+          <w:p>
+            <w:pPr>
+              <w:contextualSpacing/>
+              <w:jc w:val="center"/>
+              <w:rPr>
+                <w:sz w:val="26"/>
+                <w:szCs w:val="26"/>
+                <w:lang w:val="en-US"/>
+              </w:rPr>
+            </w:pPr>
+            <w:r>
+              <w:rPr>
+                <w:sz w:val="26"/>
+                <w:szCs w:val="26"/>
+                <w:lang w:val="en-US"/>
+              </w:rPr>
+              <w:lastRenderedPageBreak/>
+              <w:t>05/09 – 07/09</w:t>
+            </w:r>
+          </w:p>
+        </w:tc>
+        <w:tc>
+          <w:tcPr>
+            <w:tcW w:w="1296" w:type="pct"/>
+            <w:vAlign w:val="center"/>
+          </w:tcPr>
+          <w:p>
+            <w:pPr>
+              <w:pStyle w:val="Heading2"/>
+              <w:jc w:val="center"/>
+              <w:outlineLvl w:val="1"/>
+              <w:rPr>
+                <w:rFonts w:ascii="Times New Roman" w:hAnsi="Times New Roman" w:cs="Times New Roman"/>
+                <w:color w:val="FF0000"/>
+              </w:rPr>
+            </w:pPr>
+            <w:r>
+              <w:rPr>
+                <w:rFonts w:ascii="Times New Roman" w:hAnsi="Times New Roman" w:cs="Times New Roman"/>
+                <w:color w:val="FF0000"/>
+              </w:rPr>
+              <w:t>(Ứng dụng model đã train trên website)</w:t>
+            </w:r>
+          </w:p>
+          <w:p>
+            <w:pPr>
+              <w:jc w:val="both"/>
+              <w:rPr>
+                <w:sz w:val="26"/>
+                <w:szCs w:val="26"/>
+              </w:rPr>
+            </w:pPr>
+            <w:r>
+              <w:rPr>
+                <w:sz w:val="26"/>
+                <w:szCs w:val="26"/>
+              </w:rPr>
+              <w:t xml:space="preserve">Sử dụng </w:t>
+            </w:r>
+            <w:r>
+              <w:rPr>
+                <w:b/>
+                <w:bCs/>
+                <w:sz w:val="26"/>
+                <w:szCs w:val="26"/>
+              </w:rPr>
+              <w:t>tensorflowJS</w:t>
+            </w:r>
+            <w:r>
+              <w:rPr>
+                <w:sz w:val="26"/>
+                <w:szCs w:val="26"/>
+              </w:rPr>
+              <w:t xml:space="preserve"> để convert từ keras model sang javascript model.</w:t>
+            </w:r>
+          </w:p>
+          <w:p>
+            <w:pPr>
+              <w:jc w:val="both"/>
+              <w:rPr>
+                <w:sz w:val="26"/>
+                <w:szCs w:val="26"/>
+              </w:rPr>
+            </w:pPr>
+          </w:p>
+        </w:tc>
+        <w:tc>
+          <w:tcPr>
+            <w:tcW w:w="1265" w:type="pct"/>
+            <w:vAlign w:val="center"/>
+          </w:tcPr>
+          <w:p>
+            <w:pPr>
+              <w:jc w:val="both"/>
+              <w:rPr>
+                <w:sz w:val="26"/>
+                <w:szCs w:val="26"/>
+                <w:lang w:val="en-US"/>
+              </w:rPr>
+            </w:pPr>
+            <w:r>
+              <w:rPr>
+                <w:sz w:val="26"/>
+                <w:szCs w:val="26"/>
+                <w:lang w:val="en-US"/>
+              </w:rPr>
+              <w:t xml:space="preserve">Kết quả khi áp dụng model chuẩn đoán bệnh của lá trực tiếp trên website như ở </w:t>
+            </w:r>
+            <w:hyperlink r:id="rId17" w:history="1">
               <w:r>
                 <w:rPr>
                   <w:rStyle w:val="Hyperlink"/>
@@ -6514,18 +7756,7 @@
                   <w:szCs w:val="26"/>
                   <w:lang w:val="en-US"/>
                 </w:rPr>
-                <w:t>â</w:t>
-              </w:r>
-              <w:r>
-                <w:rPr>
-                  <w:rStyle w:val="Hyperlink"/>
-                  <w:b/>
-                  <w:bCs/>
-                  <w:sz w:val="26"/>
-                  <w:szCs w:val="26"/>
-                  <w:lang w:val="en-US"/>
-                </w:rPr>
-                <w:t>y</w:t>
+                <w:t>đây</w:t>
               </w:r>
             </w:hyperlink>
           </w:p>
@@ -6550,14 +7781,14 @@
                 <w:szCs w:val="26"/>
                 <w:lang w:val="en-US"/>
               </w:rPr>
-              <w:t>Hệ thống chuẩn đoán bệnh của lá trực tiếp trên website được phát triển trên một project riêng và nhúng vào envgame bằng iframe.</w:t>
+              <w:t>Hệ thống chuẩn đoán bệnh của lá trực tiếp trên website được phát triển trên một project riêng và nhúng vào envgame bằng iframe</w:t>
             </w:r>
           </w:p>
         </w:tc>
       </w:tr>
       <w:tr>
         <w:trPr>
-          <w:trHeight w:val="1421"/>
+          <w:trHeight w:val="1772"/>
           <w:jc w:val="center"/>
         </w:trPr>
         <w:tc>
@@ -6572,32 +7803,16 @@
               <w:rPr>
                 <w:sz w:val="26"/>
                 <w:szCs w:val="26"/>
-                <w:lang w:val="vi-VN"/>
-              </w:rPr>
-            </w:pPr>
-            <w:r>
-              <w:rPr>
-                <w:sz w:val="26"/>
-                <w:szCs w:val="26"/>
-                <w:lang w:val="vi-VN"/>
-              </w:rPr>
-              <w:t>2</w:t>
-            </w:r>
-            <w:r>
-              <w:rPr>
-                <w:sz w:val="26"/>
-                <w:szCs w:val="26"/>
                 <w:lang w:val="en-US"/>
               </w:rPr>
-              <w:t>3</w:t>
-            </w:r>
-            <w:r>
-              <w:rPr>
-                <w:sz w:val="26"/>
-                <w:szCs w:val="26"/>
-                <w:lang w:val="vi-VN"/>
-              </w:rPr>
-              <w:t>/05</w:t>
+            </w:pPr>
+            <w:r>
+              <w:rPr>
+                <w:sz w:val="26"/>
+                <w:szCs w:val="26"/>
+                <w:lang w:val="en-US"/>
+              </w:rPr>
+              <w:t>07/09</w:t>
             </w:r>
           </w:p>
         </w:tc>
@@ -6638,6 +7853,14 @@
                 <w:szCs w:val="26"/>
               </w:rPr>
             </w:pPr>
+            <w:r>
+              <w:rPr>
+                <w:sz w:val="26"/>
+                <w:szCs w:val="26"/>
+                <w:lang w:val="vi-VN"/>
+              </w:rPr>
+              <w:t>================</w:t>
+            </w:r>
           </w:p>
         </w:tc>
         <w:tc>
@@ -6653,6 +7876,286 @@
                 <w:szCs w:val="26"/>
               </w:rPr>
             </w:pPr>
+            <w:r>
+              <w:rPr>
+                <w:sz w:val="26"/>
+                <w:szCs w:val="26"/>
+                <w:lang w:val="vi-VN"/>
+              </w:rPr>
+              <w:t>==================</w:t>
+            </w:r>
+            <w:r>
+              <w:rPr>
+                <w:sz w:val="26"/>
+                <w:szCs w:val="26"/>
+                <w:lang w:val="en-US"/>
+              </w:rPr>
+              <w:t>==</w:t>
+            </w:r>
+          </w:p>
+        </w:tc>
+      </w:tr>
+      <w:tr>
+        <w:trPr>
+          <w:trHeight w:val="2870"/>
+          <w:jc w:val="center"/>
+        </w:trPr>
+        <w:tc>
+          <w:tcPr>
+            <w:tcW w:w="886" w:type="pct"/>
+            <w:vAlign w:val="center"/>
+          </w:tcPr>
+          <w:p>
+            <w:pPr>
+              <w:contextualSpacing/>
+              <w:jc w:val="center"/>
+              <w:rPr>
+                <w:sz w:val="26"/>
+                <w:szCs w:val="26"/>
+                <w:lang w:val="vi-VN"/>
+              </w:rPr>
+            </w:pPr>
+            <w:r>
+              <w:rPr>
+                <w:sz w:val="26"/>
+                <w:szCs w:val="26"/>
+              </w:rPr>
+              <w:t>0</w:t>
+            </w:r>
+            <w:r>
+              <w:rPr>
+                <w:sz w:val="26"/>
+                <w:szCs w:val="26"/>
+              </w:rPr>
+              <w:t>7</w:t>
+            </w:r>
+            <w:r>
+              <w:rPr>
+                <w:sz w:val="26"/>
+                <w:szCs w:val="26"/>
+              </w:rPr>
+              <w:t>/09</w:t>
+            </w:r>
+            <w:r>
+              <w:rPr>
+                <w:sz w:val="26"/>
+                <w:szCs w:val="26"/>
+              </w:rPr>
+              <w:t xml:space="preserve"> - </w:t>
+            </w:r>
+            <w:r>
+              <w:rPr>
+                <w:sz w:val="26"/>
+                <w:szCs w:val="26"/>
+              </w:rPr>
+              <w:t>09</w:t>
+            </w:r>
+            <w:r>
+              <w:rPr>
+                <w:sz w:val="26"/>
+                <w:szCs w:val="26"/>
+              </w:rPr>
+              <w:t>/</w:t>
+            </w:r>
+            <w:r>
+              <w:rPr>
+                <w:sz w:val="26"/>
+                <w:szCs w:val="26"/>
+              </w:rPr>
+              <w:t>09</w:t>
+            </w:r>
+          </w:p>
+        </w:tc>
+        <w:tc>
+          <w:tcPr>
+            <w:tcW w:w="1296" w:type="pct"/>
+            <w:vAlign w:val="center"/>
+          </w:tcPr>
+          <w:p>
+            <w:pPr>
+              <w:contextualSpacing/>
+              <w:jc w:val="center"/>
+              <w:rPr>
+                <w:color w:val="FF0000"/>
+                <w:sz w:val="26"/>
+                <w:szCs w:val="26"/>
+              </w:rPr>
+            </w:pPr>
+            <w:r>
+              <w:rPr>
+                <w:color w:val="FF0000"/>
+                <w:sz w:val="26"/>
+                <w:szCs w:val="26"/>
+              </w:rPr>
+              <w:t>(Build và Deploy dự án)</w:t>
+            </w:r>
+          </w:p>
+          <w:p>
+            <w:pPr>
+              <w:pStyle w:val="Heading2"/>
+              <w:jc w:val="both"/>
+              <w:outlineLvl w:val="1"/>
+              <w:rPr>
+                <w:rFonts w:ascii="Times New Roman" w:hAnsi="Times New Roman" w:cs="Times New Roman"/>
+                <w:color w:val="FF0000"/>
+              </w:rPr>
+            </w:pPr>
+            <w:r>
+              <w:rPr>
+                <w:rFonts w:ascii="Times New Roman" w:hAnsi="Times New Roman" w:cs="Times New Roman"/>
+                <w:color w:val="auto"/>
+              </w:rPr>
+              <w:t xml:space="preserve">Tìm hiểu về các build và deploy mô hình </w:t>
+            </w:r>
+            <w:r>
+              <w:rPr>
+                <w:rFonts w:ascii="Times New Roman" w:hAnsi="Times New Roman" w:cs="Times New Roman"/>
+                <w:b/>
+                <w:bCs/>
+                <w:color w:val="auto"/>
+              </w:rPr>
+              <w:t>MERN</w:t>
+            </w:r>
+            <w:r>
+              <w:rPr>
+                <w:rFonts w:ascii="Times New Roman" w:hAnsi="Times New Roman" w:cs="Times New Roman"/>
+                <w:color w:val="auto"/>
+              </w:rPr>
+              <w:t xml:space="preserve"> lên host bằng </w:t>
+            </w:r>
+            <w:r>
+              <w:rPr>
+                <w:rFonts w:ascii="Times New Roman" w:hAnsi="Times New Roman" w:cs="Times New Roman"/>
+                <w:b/>
+                <w:bCs/>
+                <w:color w:val="auto"/>
+              </w:rPr>
+              <w:t>Github</w:t>
+            </w:r>
+            <w:r>
+              <w:rPr>
+                <w:rFonts w:ascii="Times New Roman" w:hAnsi="Times New Roman" w:cs="Times New Roman"/>
+                <w:color w:val="auto"/>
+              </w:rPr>
+              <w:t xml:space="preserve"> hoặc </w:t>
+            </w:r>
+            <w:r>
+              <w:rPr>
+                <w:rFonts w:ascii="Times New Roman" w:hAnsi="Times New Roman" w:cs="Times New Roman"/>
+                <w:b/>
+                <w:bCs/>
+                <w:color w:val="auto"/>
+              </w:rPr>
+              <w:t>AWS</w:t>
+            </w:r>
+            <w:r>
+              <w:rPr>
+                <w:rFonts w:ascii="Times New Roman" w:hAnsi="Times New Roman" w:cs="Times New Roman"/>
+                <w:color w:val="auto"/>
+              </w:rPr>
+              <w:t>.</w:t>
+            </w:r>
+          </w:p>
+        </w:tc>
+        <w:tc>
+          <w:tcPr>
+            <w:tcW w:w="1265" w:type="pct"/>
+            <w:vAlign w:val="center"/>
+          </w:tcPr>
+          <w:p>
+            <w:pPr>
+              <w:jc w:val="both"/>
+              <w:rPr>
+                <w:sz w:val="26"/>
+                <w:szCs w:val="26"/>
+              </w:rPr>
+            </w:pPr>
+            <w:r>
+              <w:rPr>
+                <w:sz w:val="26"/>
+                <w:szCs w:val="26"/>
+              </w:rPr>
+              <w:t>Website chính thức và mọi người có thể vào để chơi game và trồng cây xanh dù ở bất cứ đầu</w:t>
+            </w:r>
+          </w:p>
+        </w:tc>
+        <w:tc>
+          <w:tcPr>
+            <w:tcW w:w="1554" w:type="pct"/>
+            <w:vAlign w:val="center"/>
+          </w:tcPr>
+          <w:p>
+            <w:pPr>
+              <w:jc w:val="both"/>
+              <w:rPr>
+                <w:sz w:val="26"/>
+                <w:szCs w:val="26"/>
+              </w:rPr>
+            </w:pPr>
+            <w:r>
+              <w:rPr>
+                <w:b/>
+                <w:bCs/>
+                <w:sz w:val="26"/>
+                <w:szCs w:val="26"/>
+              </w:rPr>
+              <w:t>EC2</w:t>
+            </w:r>
+            <w:r>
+              <w:rPr>
+                <w:sz w:val="26"/>
+                <w:szCs w:val="26"/>
+              </w:rPr>
+              <w:t xml:space="preserve"> là một máy tính ảo của </w:t>
+            </w:r>
+            <w:r>
+              <w:rPr>
+                <w:b/>
+                <w:bCs/>
+                <w:sz w:val="26"/>
+                <w:szCs w:val="26"/>
+              </w:rPr>
+              <w:t>AWS</w:t>
+            </w:r>
+            <w:r>
+              <w:rPr>
+                <w:sz w:val="26"/>
+                <w:szCs w:val="26"/>
+              </w:rPr>
+              <w:t xml:space="preserve"> hỗ trợ chúng ta lưu code và deploy dự án lên server. [9] </w:t>
+            </w:r>
+            <w:r>
+              <w:rPr>
+                <w:b/>
+                <w:bCs/>
+                <w:sz w:val="26"/>
+                <w:szCs w:val="26"/>
+              </w:rPr>
+              <w:t>EC2</w:t>
+            </w:r>
+            <w:r>
+              <w:rPr>
+                <w:sz w:val="26"/>
+                <w:szCs w:val="26"/>
+              </w:rPr>
+              <w:t xml:space="preserve"> có hỗ trợ thư viện </w:t>
+            </w:r>
+            <w:r>
+              <w:rPr>
+                <w:b/>
+                <w:bCs/>
+                <w:sz w:val="26"/>
+                <w:szCs w:val="26"/>
+              </w:rPr>
+              <w:t>pm2</w:t>
+            </w:r>
+            <w:r>
+              <w:rPr>
+                <w:sz w:val="26"/>
+                <w:szCs w:val="26"/>
+              </w:rPr>
+              <w:t xml:space="preserve"> giúp server có thể chạy ngầm</w:t>
+            </w:r>
           </w:p>
         </w:tc>
       </w:tr>
@@ -6681,7 +8184,49 @@
                 <w:sz w:val="26"/>
                 <w:szCs w:val="26"/>
               </w:rPr>
-              <w:t>12/07 - 14/07</w:t>
+              <w:t>09</w:t>
+            </w:r>
+            <w:r>
+              <w:rPr>
+                <w:sz w:val="26"/>
+                <w:szCs w:val="26"/>
+              </w:rPr>
+              <w:t>/</w:t>
+            </w:r>
+            <w:r>
+              <w:rPr>
+                <w:sz w:val="26"/>
+                <w:szCs w:val="26"/>
+              </w:rPr>
+              <w:t>09</w:t>
+            </w:r>
+            <w:r>
+              <w:rPr>
+                <w:sz w:val="26"/>
+                <w:szCs w:val="26"/>
+              </w:rPr>
+              <w:t xml:space="preserve"> – 1</w:t>
+            </w:r>
+            <w:r>
+              <w:rPr>
+                <w:sz w:val="26"/>
+                <w:szCs w:val="26"/>
+              </w:rPr>
+              <w:t>0</w:t>
+            </w:r>
+            <w:r>
+              <w:rPr>
+                <w:sz w:val="26"/>
+                <w:szCs w:val="26"/>
+              </w:rPr>
+              <w:t>/0</w:t>
+            </w:r>
+            <w:r>
+              <w:rPr>
+                <w:sz w:val="26"/>
+                <w:szCs w:val="26"/>
+              </w:rPr>
+              <w:t>9</w:t>
             </w:r>
           </w:p>
         </w:tc>
@@ -6706,13 +8251,21 @@
                 <w:sz w:val="26"/>
                 <w:szCs w:val="26"/>
               </w:rPr>
-              <w:t>(Build và Deploy dự án)</w:t>
+              <w:t>(Lắng nghe sự đóng góp của người dùng</w:t>
+            </w:r>
+            <w:r>
+              <w:rPr>
+                <w:color w:val="FF0000"/>
+                <w:sz w:val="26"/>
+                <w:szCs w:val="26"/>
+              </w:rPr>
+              <w:t>)</w:t>
             </w:r>
           </w:p>
           <w:p>
             <w:pPr>
               <w:pStyle w:val="Heading2"/>
-              <w:jc w:val="both"/>
+              <w:jc w:val="center"/>
               <w:outlineLvl w:val="1"/>
               <w:rPr>
                 <w:rFonts w:ascii="Times New Roman" w:hAnsi="Times New Roman" w:cs="Times New Roman"/>
@@ -6722,9 +8275,9 @@
             <w:r>
               <w:rPr>
                 <w:rFonts w:ascii="Times New Roman" w:hAnsi="Times New Roman" w:cs="Times New Roman"/>
-                <w:color w:val="auto"/>
-              </w:rPr>
-              <w:t>Tìm hiểu về các build và deploy mô hình MERN lên host bằng Github hoặc AWS.</w:t>
+                <w:color w:val="FF0000"/>
+              </w:rPr>
+              <w:t xml:space="preserve">   </w:t>
             </w:r>
           </w:p>
         </w:tc>
@@ -6746,7 +8299,21 @@
                 <w:sz w:val="26"/>
                 <w:szCs w:val="26"/>
               </w:rPr>
-              <w:t>Website chính thức và mọi người có thể vào để chơi game và tự trồng cây xanh dù ở bất cứ đầu</w:t>
+              <w:t xml:space="preserve">Phát triển sản phẩm theo </w:t>
+            </w:r>
+            <w:r>
+              <w:rPr>
+                <w:sz w:val="26"/>
+                <w:szCs w:val="26"/>
+              </w:rPr>
+              <w:t>nhu cầu</w:t>
+            </w:r>
+            <w:r>
+              <w:rPr>
+                <w:sz w:val="26"/>
+                <w:szCs w:val="26"/>
+              </w:rPr>
+              <w:t xml:space="preserve"> của người dùng.</w:t>
             </w:r>
           </w:p>
         </w:tc>
@@ -6768,7 +8335,14 @@
                 <w:sz w:val="26"/>
                 <w:szCs w:val="26"/>
               </w:rPr>
-              <w:t>EC2 là một máy tính ảo của AWS hỗ trợ chúng ta lưu code và deploy dự án lên server. [9] EC2 có hỗ trợ thư viện pm2 giúp server có thể chạy ngầm.</w:t>
+              <w:t xml:space="preserve">Người dùng gửi đóng góp của mình qua Landing Page và sẽ được </w:t>
+            </w:r>
+            <w:r>
+              <w:rPr>
+                <w:sz w:val="26"/>
+                <w:szCs w:val="26"/>
+              </w:rPr>
+              <w:t>lưu lại ở một cơ sở dữ liệu riêng</w:t>
             </w:r>
           </w:p>
         </w:tc>
@@ -6790,162 +8364,63 @@
               <w:rPr>
                 <w:sz w:val="26"/>
                 <w:szCs w:val="26"/>
-                <w:lang w:val="vi-VN"/>
-              </w:rPr>
-            </w:pPr>
-            <w:r>
-              <w:rPr>
-                <w:sz w:val="26"/>
-                <w:szCs w:val="26"/>
-              </w:rPr>
-              <w:t>14/08 – 15/08</w:t>
-            </w:r>
-          </w:p>
-        </w:tc>
-        <w:tc>
-          <w:tcPr>
-            <w:tcW w:w="1296" w:type="pct"/>
-            <w:vAlign w:val="center"/>
-          </w:tcPr>
-          <w:p>
-            <w:pPr>
-              <w:contextualSpacing/>
-              <w:jc w:val="center"/>
-              <w:rPr>
-                <w:color w:val="FF0000"/>
-                <w:sz w:val="26"/>
-                <w:szCs w:val="26"/>
-              </w:rPr>
-            </w:pPr>
-            <w:r>
-              <w:rPr>
-                <w:color w:val="FF0000"/>
-                <w:sz w:val="26"/>
-                <w:szCs w:val="26"/>
-              </w:rPr>
-              <w:t>(Lắng nghe sự đóng góp của người dùng</w:t>
-            </w:r>
-            <w:r>
-              <w:rPr>
-                <w:color w:val="FF0000"/>
-                <w:sz w:val="26"/>
-                <w:szCs w:val="26"/>
-              </w:rPr>
-              <w:t>)</w:t>
-            </w:r>
-          </w:p>
-          <w:p>
-            <w:pPr>
-              <w:pStyle w:val="Heading2"/>
-              <w:jc w:val="center"/>
-              <w:outlineLvl w:val="1"/>
-              <w:rPr>
-                <w:rFonts w:ascii="Times New Roman" w:hAnsi="Times New Roman" w:cs="Times New Roman"/>
-                <w:color w:val="FF0000"/>
-              </w:rPr>
-            </w:pPr>
-            <w:r>
-              <w:rPr>
-                <w:rFonts w:ascii="Times New Roman" w:hAnsi="Times New Roman" w:cs="Times New Roman"/>
-                <w:color w:val="FF0000"/>
-              </w:rPr>
-              <w:t xml:space="preserve">   </w:t>
-            </w:r>
-          </w:p>
-        </w:tc>
-        <w:tc>
-          <w:tcPr>
-            <w:tcW w:w="1265" w:type="pct"/>
-            <w:vAlign w:val="center"/>
-          </w:tcPr>
-          <w:p>
-            <w:pPr>
-              <w:jc w:val="both"/>
-              <w:rPr>
-                <w:sz w:val="26"/>
-                <w:szCs w:val="26"/>
-              </w:rPr>
-            </w:pPr>
-            <w:r>
-              <w:rPr>
-                <w:sz w:val="26"/>
-                <w:szCs w:val="26"/>
-              </w:rPr>
-              <w:t xml:space="preserve">Phát triển sản phẩm theo </w:t>
-            </w:r>
-            <w:r>
-              <w:rPr>
-                <w:sz w:val="26"/>
-                <w:szCs w:val="26"/>
-              </w:rPr>
-              <w:t>nhu cầu</w:t>
-            </w:r>
-            <w:r>
-              <w:rPr>
-                <w:sz w:val="26"/>
-                <w:szCs w:val="26"/>
-              </w:rPr>
-              <w:t xml:space="preserve"> của người dùng.</w:t>
-            </w:r>
-          </w:p>
-        </w:tc>
-        <w:tc>
-          <w:tcPr>
-            <w:tcW w:w="1554" w:type="pct"/>
-            <w:vAlign w:val="center"/>
-          </w:tcPr>
-          <w:p>
-            <w:pPr>
-              <w:jc w:val="both"/>
-              <w:rPr>
-                <w:sz w:val="26"/>
-                <w:szCs w:val="26"/>
-              </w:rPr>
-            </w:pPr>
-            <w:r>
-              <w:rPr>
-                <w:sz w:val="26"/>
-                <w:szCs w:val="26"/>
-              </w:rPr>
-              <w:t xml:space="preserve">Người dùng gửi đóng góp của mình qua Landing Page và sẽ được </w:t>
-            </w:r>
-            <w:r>
-              <w:rPr>
-                <w:sz w:val="26"/>
-                <w:szCs w:val="26"/>
-              </w:rPr>
-              <w:t>lưu lại ở một cơ sở dữ liệu riêng</w:t>
-            </w:r>
-            <w:bookmarkStart w:id="4" w:name="_GoBack"/>
-            <w:bookmarkEnd w:id="4"/>
-          </w:p>
-        </w:tc>
-      </w:tr>
-      <w:tr>
-        <w:trPr>
-          <w:trHeight w:val="2510"/>
-          <w:jc w:val="center"/>
-        </w:trPr>
-        <w:tc>
-          <w:tcPr>
-            <w:tcW w:w="886" w:type="pct"/>
-            <w:vAlign w:val="center"/>
-          </w:tcPr>
-          <w:p>
-            <w:pPr>
-              <w:contextualSpacing/>
-              <w:jc w:val="center"/>
-              <w:rPr>
-                <w:sz w:val="26"/>
-                <w:szCs w:val="26"/>
-              </w:rPr>
-            </w:pPr>
-            <w:r>
-              <w:rPr>
-                <w:sz w:val="26"/>
-                <w:szCs w:val="26"/>
-              </w:rPr>
-              <w:t>15/08 – 21/08</w:t>
+              </w:rPr>
+            </w:pPr>
+            <w:r>
+              <w:rPr>
+                <w:sz w:val="26"/>
+                <w:szCs w:val="26"/>
+              </w:rPr>
+              <w:t>1</w:t>
+            </w:r>
+            <w:r>
+              <w:rPr>
+                <w:sz w:val="26"/>
+                <w:szCs w:val="26"/>
+              </w:rPr>
+              <w:t>0</w:t>
+            </w:r>
+            <w:r>
+              <w:rPr>
+                <w:sz w:val="26"/>
+                <w:szCs w:val="26"/>
+              </w:rPr>
+              <w:t>/0</w:t>
+            </w:r>
+            <w:r>
+              <w:rPr>
+                <w:sz w:val="26"/>
+                <w:szCs w:val="26"/>
+              </w:rPr>
+              <w:t>9</w:t>
+            </w:r>
+            <w:r>
+              <w:rPr>
+                <w:sz w:val="26"/>
+                <w:szCs w:val="26"/>
+              </w:rPr>
+              <w:t xml:space="preserve"> – </w:t>
+            </w:r>
+            <w:r>
+              <w:rPr>
+                <w:sz w:val="26"/>
+                <w:szCs w:val="26"/>
+              </w:rPr>
+              <w:t>11</w:t>
+            </w:r>
+            <w:r>
+              <w:rPr>
+                <w:sz w:val="26"/>
+                <w:szCs w:val="26"/>
+              </w:rPr>
+              <w:t>/0</w:t>
+            </w:r>
+            <w:r>
+              <w:rPr>
+                <w:sz w:val="26"/>
+                <w:szCs w:val="26"/>
+              </w:rPr>
+              <w:t>9</w:t>
             </w:r>
           </w:p>
         </w:tc>
@@ -7230,22 +8705,84 @@
               <w:contextualSpacing/>
               <w:jc w:val="both"/>
               <w:rPr>
-                <w:sz w:val="26"/>
-                <w:szCs w:val="26"/>
-              </w:rPr>
-            </w:pPr>
-            <w:r>
-              <w:rPr>
-                <w:sz w:val="26"/>
-                <w:szCs w:val="26"/>
-              </w:rPr>
-              <w:t>Sử dụng công nghệ sparkar kết hợp với react native.</w:t>
-            </w:r>
-          </w:p>
-          <w:p>
-            <w:pPr>
-              <w:contextualSpacing/>
-              <w:jc w:val="center"/>
+                <w:b/>
+                <w:bCs/>
+                <w:sz w:val="26"/>
+                <w:szCs w:val="26"/>
+              </w:rPr>
+            </w:pPr>
+            <w:r>
+              <w:rPr>
+                <w:sz w:val="26"/>
+                <w:szCs w:val="26"/>
+              </w:rPr>
+              <w:t xml:space="preserve">Sử dụng công nghệ </w:t>
+            </w:r>
+            <w:r>
+              <w:rPr>
+                <w:b/>
+                <w:bCs/>
+                <w:sz w:val="26"/>
+                <w:szCs w:val="26"/>
+              </w:rPr>
+              <w:t>S</w:t>
+            </w:r>
+            <w:r>
+              <w:rPr>
+                <w:b/>
+                <w:bCs/>
+                <w:sz w:val="26"/>
+                <w:szCs w:val="26"/>
+              </w:rPr>
+              <w:t>parkar</w:t>
+            </w:r>
+            <w:r>
+              <w:rPr>
+                <w:sz w:val="26"/>
+                <w:szCs w:val="26"/>
+              </w:rPr>
+              <w:t xml:space="preserve"> kết hợp với </w:t>
+            </w:r>
+            <w:r>
+              <w:rPr>
+                <w:b/>
+                <w:bCs/>
+                <w:sz w:val="26"/>
+                <w:szCs w:val="26"/>
+              </w:rPr>
+              <w:t>R</w:t>
+            </w:r>
+            <w:r>
+              <w:rPr>
+                <w:b/>
+                <w:bCs/>
+                <w:sz w:val="26"/>
+                <w:szCs w:val="26"/>
+              </w:rPr>
+              <w:t xml:space="preserve">eact </w:t>
+            </w:r>
+            <w:r>
+              <w:rPr>
+                <w:b/>
+                <w:bCs/>
+                <w:sz w:val="26"/>
+                <w:szCs w:val="26"/>
+              </w:rPr>
+              <w:t>N</w:t>
+            </w:r>
+            <w:r>
+              <w:rPr>
+                <w:b/>
+                <w:bCs/>
+                <w:sz w:val="26"/>
+                <w:szCs w:val="26"/>
+              </w:rPr>
+              <w:t>ative</w:t>
+            </w:r>
+          </w:p>
+          <w:p>
+            <w:pPr>
+              <w:contextualSpacing/>
               <w:rPr>
                 <w:sz w:val="26"/>
                 <w:szCs w:val="26"/>
@@ -7272,7 +8809,23 @@
                 <w:sz w:val="26"/>
                 <w:szCs w:val="26"/>
               </w:rPr>
-              <w:t>Game AR VR giúp người chơi có hứng thú hơn với game và liên hệ với thực tế hơn</w:t>
+              <w:t xml:space="preserve">Game </w:t>
+            </w:r>
+            <w:r>
+              <w:rPr>
+                <w:b/>
+                <w:bCs/>
+                <w:sz w:val="26"/>
+                <w:szCs w:val="26"/>
+              </w:rPr>
+              <w:t>AR VR</w:t>
+            </w:r>
+            <w:r>
+              <w:rPr>
+                <w:sz w:val="26"/>
+                <w:szCs w:val="26"/>
+              </w:rPr>
+              <w:t xml:space="preserve"> giúp người chơi có hứng thú hơn với game và liên hệ với thực tế hơn</w:t>
             </w:r>
           </w:p>
         </w:tc>
@@ -7295,7 +8848,32 @@
                 <w:sz w:val="26"/>
                 <w:szCs w:val="26"/>
               </w:rPr>
-              <w:t>Sử dụng SparkAR và React Native.</w:t>
+              <w:t xml:space="preserve">Sử dụng </w:t>
+            </w:r>
+            <w:r>
+              <w:rPr>
+                <w:b/>
+                <w:bCs/>
+                <w:sz w:val="26"/>
+                <w:szCs w:val="26"/>
+              </w:rPr>
+              <w:t>SparkAR</w:t>
+            </w:r>
+            <w:r>
+              <w:rPr>
+                <w:sz w:val="26"/>
+                <w:szCs w:val="26"/>
+              </w:rPr>
+              <w:t xml:space="preserve"> và </w:t>
+            </w:r>
+            <w:r>
+              <w:rPr>
+                <w:b/>
+                <w:bCs/>
+                <w:sz w:val="26"/>
+                <w:szCs w:val="26"/>
+              </w:rPr>
+              <w:t>React Native.</w:t>
             </w:r>
           </w:p>
         </w:tc>
@@ -7366,7 +8944,23 @@
                 <w:sz w:val="26"/>
                 <w:szCs w:val="26"/>
               </w:rPr>
-              <w:t>Tìm hiểu thêm về SocketIO và các thư viện làm đồ họa 3D khác của Javascript</w:t>
+              <w:t xml:space="preserve">Tìm hiểu thêm về </w:t>
+            </w:r>
+            <w:r>
+              <w:rPr>
+                <w:b/>
+                <w:bCs/>
+                <w:sz w:val="26"/>
+                <w:szCs w:val="26"/>
+              </w:rPr>
+              <w:t>SocketIO</w:t>
+            </w:r>
+            <w:r>
+              <w:rPr>
+                <w:sz w:val="26"/>
+                <w:szCs w:val="26"/>
+              </w:rPr>
+              <w:t xml:space="preserve"> và các thư viện làm đồ họa 3D khác của Javascript</w:t>
             </w:r>
           </w:p>
         </w:tc>
@@ -7483,7 +9077,7 @@
                 <w:sz w:val="26"/>
                 <w:szCs w:val="26"/>
               </w:rPr>
-              <w:t>(Tiếp tục phát triển nhiều tựa game hơn)</w:t>
+              <w:t>(Phát triển nhiều tựa game hơn)</w:t>
             </w:r>
           </w:p>
         </w:tc>
@@ -7592,23 +9186,7 @@
                 <w:sz w:val="26"/>
                 <w:szCs w:val="26"/>
               </w:rPr>
-              <w:t>(</w:t>
-            </w:r>
-            <w:r>
-              <w:rPr>
-                <w:color w:val="FF0000"/>
-                <w:sz w:val="26"/>
-                <w:szCs w:val="26"/>
-              </w:rPr>
-              <w:t>Tìm kiếm những model tốt hơn cho cây trồng</w:t>
-            </w:r>
-            <w:r>
-              <w:rPr>
-                <w:color w:val="FF0000"/>
-                <w:sz w:val="26"/>
-                <w:szCs w:val="26"/>
-              </w:rPr>
-              <w:t>)</w:t>
+              <w:t>(Tìm kiếm những model tốt hơn cho cây trồng)</w:t>
             </w:r>
           </w:p>
         </w:tc>
@@ -8880,4 +10458,16 @@
     </a:ext>
   </a:extLst>
 </a:theme>
+</file>
+
+<file path=customXml/item1.xml><?xml version="1.0" encoding="utf-8"?>
+<b:Sources xmlns:b="http://schemas.openxmlformats.org/officeDocument/2006/bibliography" xmlns="http://schemas.openxmlformats.org/officeDocument/2006/bibliography" SelectedStyle="\APASixthEditionOfficeOnline.xsl" StyleName="APA" Version="6"/>
+</file>
+
+<file path=customXml/itemProps1.xml><?xml version="1.0" encoding="utf-8"?>
+<ds:datastoreItem xmlns:ds="http://schemas.openxmlformats.org/officeDocument/2006/customXml" ds:itemID="{AB2DBD8F-0221-42D4-A1A7-4AD372E4514D}">
+  <ds:schemaRefs>
+    <ds:schemaRef ds:uri="http://schemas.openxmlformats.org/officeDocument/2006/bibliography"/>
+  </ds:schemaRefs>
+</ds:datastoreItem>
 </file>
--- a/QUẢN LÝ DỰ ÁN.docx
+++ b/QUẢN LÝ DỰ ÁN.docx
@@ -202,20 +202,20 @@
     <w:tbl>
       <w:tblPr>
         <w:tblStyle w:val="TableGrid"/>
-        <w:tblW w:w="5378" w:type="pct"/>
+        <w:tblW w:w="5457" w:type="pct"/>
         <w:jc w:val="center"/>
         <w:shd w:val="clear" w:color="auto" w:fill="FFFFFF" w:themeFill="background1"/>
         <w:tblLook w:val="04A0" w:firstRow="1" w:lastRow="0" w:firstColumn="1" w:lastColumn="0" w:noHBand="0" w:noVBand="1"/>
       </w:tblPr>
       <w:tblGrid>
-        <w:gridCol w:w="2305"/>
-        <w:gridCol w:w="3796"/>
-        <w:gridCol w:w="2114"/>
-        <w:gridCol w:w="1842"/>
+        <w:gridCol w:w="2339"/>
+        <w:gridCol w:w="3851"/>
+        <w:gridCol w:w="2145"/>
+        <w:gridCol w:w="1870"/>
       </w:tblGrid>
       <w:tr>
         <w:trPr>
-          <w:trHeight w:val="503"/>
+          <w:trHeight w:val="657"/>
           <w:jc w:val="center"/>
         </w:trPr>
         <w:tc>
@@ -321,7 +321,7 @@
       </w:tr>
       <w:tr>
         <w:trPr>
-          <w:trHeight w:val="503"/>
+          <w:trHeight w:val="575"/>
           <w:jc w:val="center"/>
         </w:trPr>
         <w:tc>
@@ -419,7 +419,7 @@
       </w:tr>
       <w:tr>
         <w:trPr>
-          <w:trHeight w:val="551"/>
+          <w:trHeight w:val="720"/>
           <w:jc w:val="center"/>
         </w:trPr>
         <w:tc>
@@ -544,50 +544,92 @@
         <w:jc w:val="both"/>
         <w:rPr>
           <w:rFonts w:ascii="Times New Roman" w:hAnsi="Times New Roman" w:cs="Times New Roman"/>
-          <w:sz w:val="26"/>
-          <w:szCs w:val="26"/>
-        </w:rPr>
-      </w:pPr>
-      <w:r>
-        <w:rPr>
-          <w:rFonts w:ascii="Times New Roman" w:hAnsi="Times New Roman" w:cs="Times New Roman"/>
-          <w:sz w:val="26"/>
-          <w:szCs w:val="26"/>
-        </w:rPr>
-        <w:t>Hiện nay chặt phá rừng bừa bại đang xảy ra rất phổ biến ở mọi nơi trên thế giới gây biến đổi khí hậu của trái đất, ảnh hưởng đến chất lượng không khí, mất nơi trú ẩn của rất nhiều động vật… [1]</w:t>
-      </w:r>
-    </w:p>
-    <w:p>
-      <w:pPr>
-        <w:spacing w:line="276" w:lineRule="auto"/>
-        <w:jc w:val="both"/>
-        <w:rPr>
-          <w:rFonts w:ascii="Times New Roman" w:hAnsi="Times New Roman" w:cs="Times New Roman"/>
           <w:color w:val="000000" w:themeColor="text1"/>
           <w:sz w:val="26"/>
           <w:szCs w:val="26"/>
+          <w:shd w:val="clear" w:color="auto" w:fill="FFFFFF"/>
+        </w:rPr>
+      </w:pPr>
+      <w:r>
+        <w:rPr>
+          <w:rFonts w:ascii="Times New Roman" w:hAnsi="Times New Roman" w:cs="Times New Roman"/>
+          <w:sz w:val="26"/>
+          <w:szCs w:val="26"/>
+        </w:rPr>
+        <w:t xml:space="preserve">Hiện nay chặt phá rừng bừa bại đang xảy ra rất phổ biến ở mọi nơi trên thế giới gây biến đổi khí hậu của trái đất, ảnh hưởng đến chất lượng không khí, mất nơi trú ẩn của rất nhiều động vật… </w:t>
+      </w:r>
+      <w:r>
+        <w:rPr>
+          <w:rFonts w:ascii="Times New Roman" w:hAnsi="Times New Roman" w:cs="Times New Roman"/>
+          <w:color w:val="000000" w:themeColor="text1"/>
+          <w:sz w:val="26"/>
+          <w:szCs w:val="26"/>
+          <w:shd w:val="clear" w:color="auto" w:fill="FFFFFF"/>
+        </w:rPr>
+        <w:t xml:space="preserve">Mặt khác </w:t>
+      </w:r>
+      <w:r>
+        <w:rPr>
+          <w:rFonts w:ascii="Times New Roman" w:hAnsi="Times New Roman" w:cs="Times New Roman"/>
+          <w:color w:val="000000" w:themeColor="text1"/>
+          <w:sz w:val="26"/>
+          <w:szCs w:val="26"/>
+          <w:shd w:val="clear" w:color="auto" w:fill="FFFFFF"/>
+        </w:rPr>
+        <w:t xml:space="preserve">tỷ lệ </w:t>
+      </w:r>
+      <w:r>
+        <w:rPr>
+          <w:rFonts w:ascii="Times New Roman" w:hAnsi="Times New Roman" w:cs="Times New Roman"/>
+          <w:sz w:val="26"/>
+          <w:szCs w:val="26"/>
+        </w:rPr>
+        <w:t xml:space="preserve">người </w:t>
+      </w:r>
+      <w:r>
+        <w:rPr>
+          <w:rFonts w:ascii="Times New Roman" w:hAnsi="Times New Roman" w:cs="Times New Roman"/>
+          <w:sz w:val="26"/>
+          <w:szCs w:val="26"/>
+        </w:rPr>
+        <w:t xml:space="preserve">trưởng </w:t>
+      </w:r>
+      <w:r>
+        <w:rPr>
+          <w:rFonts w:ascii="Times New Roman" w:hAnsi="Times New Roman" w:cs="Times New Roman"/>
+          <w:sz w:val="26"/>
+          <w:szCs w:val="26"/>
+        </w:rPr>
+        <w:t xml:space="preserve">thành chơi game ở </w:t>
+      </w:r>
+      <w:r>
+        <w:rPr>
+          <w:rFonts w:ascii="Times New Roman" w:hAnsi="Times New Roman" w:cs="Times New Roman"/>
+          <w:sz w:val="26"/>
+          <w:szCs w:val="26"/>
           <w:lang w:val="vi-VN"/>
         </w:rPr>
-      </w:pPr>
-      <w:r>
-        <w:rPr>
-          <w:rFonts w:ascii="Times New Roman" w:hAnsi="Times New Roman" w:cs="Times New Roman"/>
-          <w:sz w:val="26"/>
-          <w:szCs w:val="26"/>
-          <w:lang w:val="vi-VN"/>
-        </w:rPr>
-        <w:t xml:space="preserve">Ngoài ra Việt Nam có </w:t>
-      </w:r>
-      <w:r>
-        <w:rPr>
-          <w:rFonts w:ascii="Times New Roman" w:hAnsi="Times New Roman" w:cs="Times New Roman"/>
+        <w:t xml:space="preserve">Việt Nam </w:t>
+      </w:r>
+      <w:r>
+        <w:rPr>
+          <w:rFonts w:ascii="Times New Roman" w:hAnsi="Times New Roman" w:cs="Times New Roman"/>
+          <w:sz w:val="26"/>
+          <w:szCs w:val="26"/>
+        </w:rPr>
+        <w:t xml:space="preserve">đang là </w:t>
+      </w:r>
+      <w:r>
+        <w:rPr>
+          <w:rFonts w:ascii="Times New Roman" w:hAnsi="Times New Roman" w:cs="Times New Roman"/>
+          <w:b/>
+          <w:bCs/>
           <w:color w:val="000000" w:themeColor="text1"/>
           <w:sz w:val="26"/>
           <w:szCs w:val="26"/>
           <w:shd w:val="clear" w:color="auto" w:fill="FFFFFF"/>
-          <w:lang w:val="vi-VN"/>
-        </w:rPr>
-        <w:t>t</w:t>
+        </w:rPr>
+        <w:t>cao nhất</w:t>
       </w:r>
       <w:r>
         <w:rPr>
@@ -597,7 +639,7 @@
           <w:szCs w:val="26"/>
           <w:shd w:val="clear" w:color="auto" w:fill="FFFFFF"/>
         </w:rPr>
-        <w:t>ỷ lệ người trưởng thành chơi game ở Việt Nam cao nhất thế giới</w:t>
+        <w:t xml:space="preserve"> thế giới</w:t>
       </w:r>
       <w:r>
         <w:rPr>
@@ -606,9 +648,92 @@
           <w:sz w:val="26"/>
           <w:szCs w:val="26"/>
           <w:shd w:val="clear" w:color="auto" w:fill="FFFFFF"/>
-          <w:lang w:val="vi-VN"/>
-        </w:rPr>
-        <w:t>. Nên việc tận dụng lợi ích có được từ game để bảo vệ môi trường là một ý tưởng rất khả thi.</w:t>
+        </w:rPr>
+        <w:t xml:space="preserve"> </w:t>
+      </w:r>
+      <w:r>
+        <w:rPr>
+          <w:rFonts w:ascii="Times New Roman" w:hAnsi="Times New Roman" w:cs="Times New Roman"/>
+          <w:color w:val="000000" w:themeColor="text1"/>
+          <w:sz w:val="26"/>
+          <w:szCs w:val="26"/>
+          <w:shd w:val="clear" w:color="auto" w:fill="FFFFFF"/>
+        </w:rPr>
+        <w:t>(khoảng 85%)</w:t>
+      </w:r>
+      <w:r>
+        <w:rPr>
+          <w:rFonts w:ascii="Times New Roman" w:hAnsi="Times New Roman" w:cs="Times New Roman"/>
+          <w:color w:val="000000" w:themeColor="text1"/>
+          <w:sz w:val="26"/>
+          <w:szCs w:val="26"/>
+          <w:shd w:val="clear" w:color="auto" w:fill="FFFFFF"/>
+        </w:rPr>
+        <w:t xml:space="preserve"> </w:t>
+      </w:r>
+      <w:r>
+        <w:rPr>
+          <w:rFonts w:ascii="Times New Roman" w:hAnsi="Times New Roman" w:cs="Times New Roman"/>
+          <w:i/>
+          <w:iCs/>
+          <w:color w:val="000000" w:themeColor="text1"/>
+          <w:sz w:val="26"/>
+          <w:szCs w:val="26"/>
+          <w:shd w:val="clear" w:color="auto" w:fill="FFFFFF"/>
+        </w:rPr>
+        <w:t>[1]</w:t>
+      </w:r>
+      <w:r>
+        <w:rPr>
+          <w:rFonts w:ascii="Times New Roman" w:hAnsi="Times New Roman" w:cs="Times New Roman"/>
+          <w:color w:val="000000" w:themeColor="text1"/>
+          <w:sz w:val="26"/>
+          <w:szCs w:val="26"/>
+          <w:shd w:val="clear" w:color="auto" w:fill="FFFFFF"/>
+        </w:rPr>
+        <w:t xml:space="preserve"> </w:t>
+      </w:r>
+      <w:r>
+        <w:rPr>
+          <w:rFonts w:ascii="Times New Roman" w:hAnsi="Times New Roman" w:cs="Times New Roman"/>
+          <w:color w:val="000000" w:themeColor="text1"/>
+          <w:sz w:val="26"/>
+          <w:szCs w:val="26"/>
+          <w:shd w:val="clear" w:color="auto" w:fill="FFFFFF"/>
+        </w:rPr>
+        <w:t>và hơn 28 triệu người Việt Nam mê chơi game</w:t>
+      </w:r>
+      <w:r>
+        <w:rPr>
+          <w:rFonts w:ascii="Times New Roman" w:hAnsi="Times New Roman" w:cs="Times New Roman"/>
+          <w:color w:val="000000" w:themeColor="text1"/>
+          <w:sz w:val="26"/>
+          <w:szCs w:val="26"/>
+          <w:shd w:val="clear" w:color="auto" w:fill="FFFFFF"/>
+        </w:rPr>
+        <w:t xml:space="preserve"> </w:t>
+      </w:r>
+      <w:r>
+        <w:rPr>
+          <w:rFonts w:ascii="Times New Roman" w:hAnsi="Times New Roman" w:cs="Times New Roman"/>
+          <w:i/>
+          <w:iCs/>
+          <w:color w:val="000000" w:themeColor="text1"/>
+          <w:sz w:val="26"/>
+          <w:szCs w:val="26"/>
+          <w:shd w:val="clear" w:color="auto" w:fill="FFFFFF"/>
+        </w:rPr>
+        <w:t>[2].</w:t>
+      </w:r>
+      <w:r>
+        <w:rPr>
+          <w:rFonts w:ascii="Times New Roman" w:hAnsi="Times New Roman" w:cs="Times New Roman"/>
+          <w:color w:val="000000" w:themeColor="text1"/>
+          <w:sz w:val="26"/>
+          <w:szCs w:val="26"/>
+          <w:shd w:val="clear" w:color="auto" w:fill="FFFFFF"/>
+        </w:rPr>
+        <w:t xml:space="preserve"> </w:t>
       </w:r>
     </w:p>
     <w:p>
@@ -654,7 +779,24 @@
           <w:szCs w:val="26"/>
           <w:lang w:val="vi-VN"/>
         </w:rPr>
-        <w:t>Trong bối cảnh các tựa Mobile Game đang rất phát triển, có những tựa Game rất lành mạnh và mang tính văn hóa, giáo dục. Nhưng cũng không ít các tựa Game không lành mạnh, bạo lực và có nội dung không phù hợp với trẻ con.</w:t>
+        <w:t xml:space="preserve">Trong bối cảnh các tựa Mobile Game đang rất phát triển, có những tựa Game rất lành mạnh và mang tính văn hóa, giáo dục. Nhưng cũng không ít các tựa Game </w:t>
+      </w:r>
+      <w:r>
+        <w:rPr>
+          <w:rFonts w:ascii="Times New Roman" w:hAnsi="Times New Roman" w:cs="Times New Roman"/>
+          <w:sz w:val="26"/>
+          <w:szCs w:val="26"/>
+        </w:rPr>
+        <w:t xml:space="preserve">chứa nội dung </w:t>
+      </w:r>
+      <w:r>
+        <w:rPr>
+          <w:rFonts w:ascii="Times New Roman" w:hAnsi="Times New Roman" w:cs="Times New Roman"/>
+          <w:sz w:val="26"/>
+          <w:szCs w:val="26"/>
+          <w:lang w:val="vi-VN"/>
+        </w:rPr>
+        <w:t>không lành mạnh, bạo lực và không phù hợp với trẻ con.</w:t>
       </w:r>
     </w:p>
     <w:p>
@@ -664,6 +806,7 @@
         </w:tabs>
         <w:spacing w:line="276" w:lineRule="auto"/>
         <w:ind w:hanging="720"/>
+        <w:jc w:val="both"/>
         <w:rPr>
           <w:rFonts w:ascii="Times New Roman" w:hAnsi="Times New Roman" w:cs="Times New Roman"/>
           <w:color w:val="000000" w:themeColor="text1"/>
@@ -782,11 +925,46 @@
           <w:sz w:val="26"/>
           <w:szCs w:val="26"/>
         </w:rPr>
-        <w:t> vào khoảng 100.000 ha. [2]</w:t>
-      </w:r>
-      <w:r>
-        <w:rPr>
-          <w:rFonts w:ascii="Times New Roman" w:hAnsi="Times New Roman" w:cs="Times New Roman"/>
+        <w:t xml:space="preserve"> vào khoảng 100.000 ha. </w:t>
+      </w:r>
+      <w:r>
+        <w:rPr>
+          <w:rFonts w:ascii="Times New Roman" w:hAnsi="Times New Roman" w:cs="Times New Roman"/>
+          <w:i/>
+          <w:iCs/>
+          <w:color w:val="000000" w:themeColor="text1"/>
+          <w:sz w:val="26"/>
+          <w:szCs w:val="26"/>
+        </w:rPr>
+        <w:t>[</w:t>
+      </w:r>
+      <w:r>
+        <w:rPr>
+          <w:rFonts w:ascii="Times New Roman" w:hAnsi="Times New Roman" w:cs="Times New Roman"/>
+          <w:i/>
+          <w:iCs/>
+          <w:color w:val="000000" w:themeColor="text1"/>
+          <w:sz w:val="26"/>
+          <w:szCs w:val="26"/>
+        </w:rPr>
+        <w:t>3</w:t>
+      </w:r>
+      <w:r>
+        <w:rPr>
+          <w:rFonts w:ascii="Times New Roman" w:hAnsi="Times New Roman" w:cs="Times New Roman"/>
+          <w:i/>
+          <w:iCs/>
+          <w:color w:val="000000" w:themeColor="text1"/>
+          <w:sz w:val="26"/>
+          <w:szCs w:val="26"/>
+        </w:rPr>
+        <w:t>]</w:t>
+      </w:r>
+      <w:r>
+        <w:rPr>
+          <w:rFonts w:ascii="Times New Roman" w:hAnsi="Times New Roman" w:cs="Times New Roman"/>
+          <w:i/>
+          <w:iCs/>
           <w:color w:val="000000" w:themeColor="text1"/>
           <w:sz w:val="26"/>
           <w:szCs w:val="26"/>
@@ -898,6 +1076,14 @@
           <w:szCs w:val="26"/>
         </w:rPr>
         <w:t>mọi người.</w:t>
+      </w:r>
+      <w:r>
+        <w:rPr>
+          <w:rFonts w:ascii="Times New Roman" w:hAnsi="Times New Roman" w:cs="Times New Roman"/>
+          <w:sz w:val="26"/>
+          <w:szCs w:val="26"/>
+        </w:rPr>
+        <w:t xml:space="preserve"> Envgame luôn hướng tới một cộng đồng game lành mạnh và vì một môi trường xanh sạch đẹp.</w:t>
       </w:r>
     </w:p>
     <w:p>
@@ -1230,7 +1416,73 @@
           <w:szCs w:val="26"/>
           <w:shd w:val="clear" w:color="auto" w:fill="FFFFFF"/>
         </w:rPr>
-        <w:t xml:space="preserve">, là tổng hợp open source của các công nghệ đều liên quan đến Javascript là cũng mới nhất hiện nay: </w:t>
+        <w:t xml:space="preserve">, là tổng hợp </w:t>
+      </w:r>
+      <w:r>
+        <w:rPr>
+          <w:rFonts w:ascii="Times New Roman" w:hAnsi="Times New Roman" w:cs="Times New Roman"/>
+          <w:color w:val="1B1B1B"/>
+          <w:spacing w:val="-1"/>
+          <w:sz w:val="26"/>
+          <w:szCs w:val="26"/>
+          <w:shd w:val="clear" w:color="auto" w:fill="FFFFFF"/>
+        </w:rPr>
+        <w:t>các framework</w:t>
+      </w:r>
+      <w:r>
+        <w:rPr>
+          <w:rFonts w:ascii="Times New Roman" w:hAnsi="Times New Roman" w:cs="Times New Roman"/>
+          <w:color w:val="1B1B1B"/>
+          <w:spacing w:val="-1"/>
+          <w:sz w:val="26"/>
+          <w:szCs w:val="26"/>
+          <w:shd w:val="clear" w:color="auto" w:fill="FFFFFF"/>
+        </w:rPr>
+        <w:t xml:space="preserve"> </w:t>
+      </w:r>
+      <w:r>
+        <w:rPr>
+          <w:rFonts w:ascii="Times New Roman" w:hAnsi="Times New Roman" w:cs="Times New Roman"/>
+          <w:color w:val="1B1B1B"/>
+          <w:spacing w:val="-1"/>
+          <w:sz w:val="26"/>
+          <w:szCs w:val="26"/>
+          <w:shd w:val="clear" w:color="auto" w:fill="FFFFFF"/>
+        </w:rPr>
+        <w:t xml:space="preserve">phổ biến hiện nay </w:t>
+      </w:r>
+      <w:r>
+        <w:rPr>
+          <w:rFonts w:ascii="Times New Roman" w:hAnsi="Times New Roman" w:cs="Times New Roman"/>
+          <w:color w:val="1B1B1B"/>
+          <w:spacing w:val="-1"/>
+          <w:sz w:val="26"/>
+          <w:szCs w:val="26"/>
+          <w:shd w:val="clear" w:color="auto" w:fill="FFFFFF"/>
+        </w:rPr>
+        <w:t xml:space="preserve">của Javascript </w:t>
+      </w:r>
+      <w:r>
+        <w:rPr>
+          <w:rFonts w:ascii="Times New Roman" w:hAnsi="Times New Roman" w:cs="Times New Roman"/>
+          <w:color w:val="1B1B1B"/>
+          <w:spacing w:val="-1"/>
+          <w:sz w:val="26"/>
+          <w:szCs w:val="26"/>
+          <w:shd w:val="clear" w:color="auto" w:fill="FFFFFF"/>
+        </w:rPr>
+        <w:t>từ backend đến frontend bao gồm</w:t>
+      </w:r>
+      <w:r>
+        <w:rPr>
+          <w:rFonts w:ascii="Times New Roman" w:hAnsi="Times New Roman" w:cs="Times New Roman"/>
+          <w:color w:val="1B1B1B"/>
+          <w:spacing w:val="-1"/>
+          <w:sz w:val="26"/>
+          <w:szCs w:val="26"/>
+          <w:shd w:val="clear" w:color="auto" w:fill="FFFFFF"/>
+        </w:rPr>
+        <w:t xml:space="preserve">: </w:t>
       </w:r>
       <w:r>
         <w:rPr>
@@ -1254,7 +1506,139 @@
           <w:szCs w:val="26"/>
           <w:shd w:val="clear" w:color="auto" w:fill="FFFFFF"/>
         </w:rPr>
-        <w:t xml:space="preserve">. Để build và phát triển game thì minh sử dụng các thư viện đồ họa như là </w:t>
+        <w:t xml:space="preserve">. Để build và phát triển </w:t>
+      </w:r>
+      <w:r>
+        <w:rPr>
+          <w:rFonts w:ascii="Times New Roman" w:hAnsi="Times New Roman" w:cs="Times New Roman"/>
+          <w:color w:val="1B1B1B"/>
+          <w:spacing w:val="-1"/>
+          <w:sz w:val="26"/>
+          <w:szCs w:val="26"/>
+          <w:shd w:val="clear" w:color="auto" w:fill="FFFFFF"/>
+        </w:rPr>
+        <w:t xml:space="preserve">các tựa </w:t>
+      </w:r>
+      <w:r>
+        <w:rPr>
+          <w:rFonts w:ascii="Times New Roman" w:hAnsi="Times New Roman" w:cs="Times New Roman"/>
+          <w:color w:val="1B1B1B"/>
+          <w:spacing w:val="-1"/>
+          <w:sz w:val="26"/>
+          <w:szCs w:val="26"/>
+          <w:shd w:val="clear" w:color="auto" w:fill="FFFFFF"/>
+        </w:rPr>
+        <w:t xml:space="preserve">game </w:t>
+      </w:r>
+      <w:r>
+        <w:rPr>
+          <w:rFonts w:ascii="Times New Roman" w:hAnsi="Times New Roman" w:cs="Times New Roman"/>
+          <w:color w:val="1B1B1B"/>
+          <w:spacing w:val="-1"/>
+          <w:sz w:val="26"/>
+          <w:szCs w:val="26"/>
+          <w:shd w:val="clear" w:color="auto" w:fill="FFFFFF"/>
+        </w:rPr>
+        <w:t xml:space="preserve">dựa trên </w:t>
+      </w:r>
+      <w:r>
+        <w:rPr>
+          <w:rFonts w:ascii="Times New Roman" w:hAnsi="Times New Roman" w:cs="Times New Roman"/>
+          <w:color w:val="1B1B1B"/>
+          <w:spacing w:val="-1"/>
+          <w:sz w:val="26"/>
+          <w:szCs w:val="26"/>
+          <w:shd w:val="clear" w:color="auto" w:fill="FFFFFF"/>
+        </w:rPr>
+        <w:t>j</w:t>
+      </w:r>
+      <w:r>
+        <w:rPr>
+          <w:rFonts w:ascii="Times New Roman" w:hAnsi="Times New Roman" w:cs="Times New Roman"/>
+          <w:color w:val="1B1B1B"/>
+          <w:spacing w:val="-1"/>
+          <w:sz w:val="26"/>
+          <w:szCs w:val="26"/>
+          <w:shd w:val="clear" w:color="auto" w:fill="FFFFFF"/>
+        </w:rPr>
+        <w:t xml:space="preserve">avascript </w:t>
+      </w:r>
+      <w:r>
+        <w:rPr>
+          <w:rFonts w:ascii="Times New Roman" w:hAnsi="Times New Roman" w:cs="Times New Roman"/>
+          <w:color w:val="1B1B1B"/>
+          <w:spacing w:val="-1"/>
+          <w:sz w:val="26"/>
+          <w:szCs w:val="26"/>
+          <w:shd w:val="clear" w:color="auto" w:fill="FFFFFF"/>
+        </w:rPr>
+        <w:t xml:space="preserve">thì </w:t>
+      </w:r>
+      <w:r>
+        <w:rPr>
+          <w:rFonts w:ascii="Times New Roman" w:hAnsi="Times New Roman" w:cs="Times New Roman"/>
+          <w:color w:val="1B1B1B"/>
+          <w:spacing w:val="-1"/>
+          <w:sz w:val="26"/>
+          <w:szCs w:val="26"/>
+          <w:shd w:val="clear" w:color="auto" w:fill="FFFFFF"/>
+        </w:rPr>
+        <w:t>mình</w:t>
+      </w:r>
+      <w:r>
+        <w:rPr>
+          <w:rFonts w:ascii="Times New Roman" w:hAnsi="Times New Roman" w:cs="Times New Roman"/>
+          <w:color w:val="1B1B1B"/>
+          <w:spacing w:val="-1"/>
+          <w:sz w:val="26"/>
+          <w:szCs w:val="26"/>
+          <w:shd w:val="clear" w:color="auto" w:fill="FFFFFF"/>
+        </w:rPr>
+        <w:t xml:space="preserve"> sử dụng các thư viện </w:t>
+      </w:r>
+      <w:r>
+        <w:rPr>
+          <w:rFonts w:ascii="Times New Roman" w:hAnsi="Times New Roman" w:cs="Times New Roman"/>
+          <w:color w:val="1B1B1B"/>
+          <w:spacing w:val="-1"/>
+          <w:sz w:val="26"/>
+          <w:szCs w:val="26"/>
+          <w:shd w:val="clear" w:color="auto" w:fill="FFFFFF"/>
+        </w:rPr>
+        <w:t xml:space="preserve">phổ biến về xử lý </w:t>
+      </w:r>
+      <w:r>
+        <w:rPr>
+          <w:rFonts w:ascii="Times New Roman" w:hAnsi="Times New Roman" w:cs="Times New Roman"/>
+          <w:color w:val="1B1B1B"/>
+          <w:spacing w:val="-1"/>
+          <w:sz w:val="26"/>
+          <w:szCs w:val="26"/>
+          <w:shd w:val="clear" w:color="auto" w:fill="FFFFFF"/>
+        </w:rPr>
+        <w:t>đồ họ</w:t>
+      </w:r>
+      <w:r>
+        <w:rPr>
+          <w:rFonts w:ascii="Times New Roman" w:hAnsi="Times New Roman" w:cs="Times New Roman"/>
+          <w:color w:val="1B1B1B"/>
+          <w:spacing w:val="-1"/>
+          <w:sz w:val="26"/>
+          <w:szCs w:val="26"/>
+          <w:shd w:val="clear" w:color="auto" w:fill="FFFFFF"/>
+        </w:rPr>
+        <w:t>a như là:</w:t>
+      </w:r>
+      <w:r>
+        <w:rPr>
+          <w:rFonts w:ascii="Times New Roman" w:hAnsi="Times New Roman" w:cs="Times New Roman"/>
+          <w:color w:val="1B1B1B"/>
+          <w:spacing w:val="-1"/>
+          <w:sz w:val="26"/>
+          <w:szCs w:val="26"/>
+          <w:shd w:val="clear" w:color="auto" w:fill="FFFFFF"/>
+        </w:rPr>
+        <w:t xml:space="preserve"> </w:t>
       </w:r>
       <w:r>
         <w:rPr>
@@ -1403,7 +1787,595 @@
           <w:szCs w:val="26"/>
           <w:shd w:val="clear" w:color="auto" w:fill="FFFFFF"/>
         </w:rPr>
-        <w:t xml:space="preserve"> vào việc chăm sóc cây trồng giúp tăng hiệu suất chăm sóc cây và cắt giảm được khá nhiều chi phí nhân công lao động.</w:t>
+        <w:t xml:space="preserve"> vào việc </w:t>
+      </w:r>
+      <w:r>
+        <w:rPr>
+          <w:rFonts w:ascii="Times New Roman" w:hAnsi="Times New Roman" w:cs="Times New Roman"/>
+          <w:b/>
+          <w:bCs/>
+          <w:color w:val="1B1B1B"/>
+          <w:spacing w:val="-1"/>
+          <w:sz w:val="26"/>
+          <w:szCs w:val="26"/>
+          <w:shd w:val="clear" w:color="auto" w:fill="FFFFFF"/>
+        </w:rPr>
+        <w:t>chăm sóc cây trồng</w:t>
+      </w:r>
+      <w:r>
+        <w:rPr>
+          <w:rFonts w:ascii="Times New Roman" w:hAnsi="Times New Roman" w:cs="Times New Roman"/>
+          <w:color w:val="1B1B1B"/>
+          <w:spacing w:val="-1"/>
+          <w:sz w:val="26"/>
+          <w:szCs w:val="26"/>
+          <w:shd w:val="clear" w:color="auto" w:fill="FFFFFF"/>
+        </w:rPr>
+        <w:t xml:space="preserve"> giúp tăng hiệu suất chăm sóc cây và cắt giảm được khá nhiều chi phí nhân công lao động.</w:t>
+      </w:r>
+    </w:p>
+    <w:p>
+      <w:pPr>
+        <w:pStyle w:val="ListParagraph"/>
+        <w:numPr>
+          <w:ilvl w:val="0"/>
+          <w:numId w:val="1"/>
+        </w:numPr>
+        <w:rPr>
+          <w:b/>
+          <w:bCs/>
+          <w:sz w:val="26"/>
+          <w:szCs w:val="26"/>
+        </w:rPr>
+      </w:pPr>
+      <w:bookmarkStart w:id="4" w:name="_Toc450154732"/>
+      <w:r>
+        <w:rPr>
+          <w:b/>
+          <w:bCs/>
+          <w:sz w:val="26"/>
+          <w:szCs w:val="26"/>
+        </w:rPr>
+        <w:t>Kết quả mong đợi</w:t>
+      </w:r>
+    </w:p>
+    <w:p>
+      <w:pPr>
+        <w:pStyle w:val="ListParagraph"/>
+        <w:numPr>
+          <w:ilvl w:val="0"/>
+          <w:numId w:val="3"/>
+        </w:numPr>
+        <w:jc w:val="left"/>
+        <w:rPr>
+          <w:color w:val="000000" w:themeColor="text1"/>
+          <w:sz w:val="26"/>
+          <w:szCs w:val="26"/>
+        </w:rPr>
+      </w:pPr>
+      <w:r>
+        <w:rPr>
+          <w:color w:val="000000" w:themeColor="text1"/>
+          <w:sz w:val="26"/>
+          <w:szCs w:val="26"/>
+        </w:rPr>
+        <w:t xml:space="preserve">Phủ xanh đồi trọc, phục </w:t>
+      </w:r>
+      <w:r>
+        <w:rPr>
+          <w:color w:val="000000" w:themeColor="text1"/>
+          <w:sz w:val="26"/>
+          <w:szCs w:val="26"/>
+        </w:rPr>
+        <w:t>hồi</w:t>
+      </w:r>
+      <w:r>
+        <w:rPr>
+          <w:color w:val="000000" w:themeColor="text1"/>
+          <w:sz w:val="26"/>
+          <w:szCs w:val="26"/>
+        </w:rPr>
+        <w:t xml:space="preserve"> lại các thảm thực vật.</w:t>
+      </w:r>
+    </w:p>
+    <w:p>
+      <w:pPr>
+        <w:pStyle w:val="ListParagraph"/>
+        <w:numPr>
+          <w:ilvl w:val="0"/>
+          <w:numId w:val="3"/>
+        </w:numPr>
+        <w:jc w:val="left"/>
+        <w:rPr>
+          <w:color w:val="000000" w:themeColor="text1"/>
+          <w:sz w:val="26"/>
+          <w:szCs w:val="26"/>
+        </w:rPr>
+      </w:pPr>
+      <w:r>
+        <w:rPr>
+          <w:color w:val="000000" w:themeColor="text1"/>
+          <w:sz w:val="26"/>
+          <w:szCs w:val="26"/>
+        </w:rPr>
+        <w:t>Cải thiện khí hậu trái đất.</w:t>
+      </w:r>
+    </w:p>
+    <w:p>
+      <w:pPr>
+        <w:pStyle w:val="ListParagraph"/>
+        <w:numPr>
+          <w:ilvl w:val="0"/>
+          <w:numId w:val="3"/>
+        </w:numPr>
+        <w:jc w:val="left"/>
+        <w:rPr>
+          <w:color w:val="000000" w:themeColor="text1"/>
+          <w:sz w:val="26"/>
+          <w:szCs w:val="26"/>
+        </w:rPr>
+      </w:pPr>
+      <w:r>
+        <w:rPr>
+          <w:color w:val="000000" w:themeColor="text1"/>
+          <w:sz w:val="26"/>
+          <w:szCs w:val="26"/>
+        </w:rPr>
+        <w:t>Xử lý khí C</w:t>
+      </w:r>
+      <w:r>
+        <w:rPr>
+          <w:color w:val="000000" w:themeColor="text1"/>
+          <w:sz w:val="26"/>
+          <w:szCs w:val="26"/>
+        </w:rPr>
+        <w:t>O</w:t>
+      </w:r>
+      <w:r>
+        <w:rPr>
+          <w:color w:val="000000" w:themeColor="text1"/>
+          <w:sz w:val="26"/>
+          <w:szCs w:val="26"/>
+        </w:rPr>
+        <w:t>2 của nhà máy, ô tô, xe máy…</w:t>
+      </w:r>
+    </w:p>
+    <w:p>
+      <w:pPr>
+        <w:pStyle w:val="ListParagraph"/>
+        <w:numPr>
+          <w:ilvl w:val="0"/>
+          <w:numId w:val="3"/>
+        </w:numPr>
+        <w:jc w:val="left"/>
+        <w:rPr>
+          <w:color w:val="000000" w:themeColor="text1"/>
+          <w:sz w:val="26"/>
+          <w:szCs w:val="26"/>
+        </w:rPr>
+      </w:pPr>
+      <w:r>
+        <w:rPr>
+          <w:color w:val="000000" w:themeColor="text1"/>
+          <w:sz w:val="26"/>
+          <w:szCs w:val="26"/>
+        </w:rPr>
+        <w:t>Chống xói mòn đất</w:t>
+      </w:r>
+    </w:p>
+    <w:p>
+      <w:pPr>
+        <w:pStyle w:val="ListParagraph"/>
+        <w:numPr>
+          <w:ilvl w:val="0"/>
+          <w:numId w:val="3"/>
+        </w:numPr>
+        <w:jc w:val="left"/>
+        <w:rPr>
+          <w:color w:val="000000" w:themeColor="text1"/>
+          <w:sz w:val="26"/>
+          <w:szCs w:val="26"/>
+        </w:rPr>
+      </w:pPr>
+      <w:r>
+        <w:rPr>
+          <w:color w:val="000000" w:themeColor="text1"/>
+          <w:sz w:val="26"/>
+          <w:szCs w:val="26"/>
+        </w:rPr>
+        <w:t>Là nơi để giải trí lành mạnh cho giới trẻ.</w:t>
+      </w:r>
+    </w:p>
+    <w:p>
+      <w:pPr>
+        <w:pStyle w:val="ListParagraph"/>
+        <w:numPr>
+          <w:ilvl w:val="0"/>
+          <w:numId w:val="3"/>
+        </w:numPr>
+        <w:spacing w:after="200"/>
+        <w:jc w:val="left"/>
+        <w:rPr>
+          <w:color w:val="000000" w:themeColor="text1"/>
+          <w:sz w:val="26"/>
+          <w:szCs w:val="26"/>
+        </w:rPr>
+      </w:pPr>
+      <w:r>
+        <w:rPr>
+          <w:color w:val="000000" w:themeColor="text1"/>
+          <w:sz w:val="26"/>
+          <w:szCs w:val="26"/>
+        </w:rPr>
+        <w:t>Ai cũng có thể góp phần bảo vệ môi trường dù ở bất cứ đâu.</w:t>
+      </w:r>
+      <w:bookmarkEnd w:id="4"/>
+    </w:p>
+    <w:p>
+      <w:pPr>
+        <w:pStyle w:val="ListParagraph"/>
+        <w:numPr>
+          <w:ilvl w:val="0"/>
+          <w:numId w:val="1"/>
+        </w:numPr>
+        <w:rPr>
+          <w:b/>
+          <w:bCs/>
+          <w:sz w:val="26"/>
+          <w:szCs w:val="26"/>
+        </w:rPr>
+      </w:pPr>
+      <w:r>
+        <w:rPr>
+          <w:b/>
+          <w:bCs/>
+          <w:sz w:val="26"/>
+          <w:szCs w:val="26"/>
+        </w:rPr>
+        <w:t>Yếu tố rủi ro</w:t>
+      </w:r>
+    </w:p>
+    <w:p>
+      <w:pPr>
+        <w:pStyle w:val="ListParagraph"/>
+        <w:numPr>
+          <w:ilvl w:val="0"/>
+          <w:numId w:val="4"/>
+        </w:numPr>
+        <w:rPr>
+          <w:color w:val="000000" w:themeColor="text1"/>
+          <w:sz w:val="26"/>
+          <w:szCs w:val="26"/>
+        </w:rPr>
+      </w:pPr>
+      <w:r>
+        <w:rPr>
+          <w:color w:val="000000" w:themeColor="text1"/>
+          <w:sz w:val="26"/>
+          <w:szCs w:val="26"/>
+        </w:rPr>
+        <w:t>Game không thu hút được người chơi gây ra lượng truy cập ít và doanh thu không cao.</w:t>
+      </w:r>
+    </w:p>
+    <w:p>
+      <w:pPr>
+        <w:pStyle w:val="ListParagraph"/>
+        <w:numPr>
+          <w:ilvl w:val="0"/>
+          <w:numId w:val="4"/>
+        </w:numPr>
+        <w:rPr>
+          <w:color w:val="000000" w:themeColor="text1"/>
+          <w:sz w:val="26"/>
+          <w:szCs w:val="26"/>
+        </w:rPr>
+      </w:pPr>
+      <w:r>
+        <w:rPr>
+          <w:color w:val="000000" w:themeColor="text1"/>
+          <w:sz w:val="26"/>
+          <w:szCs w:val="26"/>
+        </w:rPr>
+        <w:t>Lợi nhuận sau khi đã trồng cây không đủ để duy trì website.</w:t>
+      </w:r>
+    </w:p>
+    <w:p>
+      <w:pPr>
+        <w:pStyle w:val="ListParagraph"/>
+        <w:numPr>
+          <w:ilvl w:val="0"/>
+          <w:numId w:val="4"/>
+        </w:numPr>
+        <w:rPr>
+          <w:color w:val="000000" w:themeColor="text1"/>
+          <w:sz w:val="26"/>
+          <w:szCs w:val="26"/>
+        </w:rPr>
+      </w:pPr>
+      <w:r>
+        <w:rPr>
+          <w:color w:val="000000" w:themeColor="text1"/>
+          <w:sz w:val="26"/>
+          <w:szCs w:val="26"/>
+        </w:rPr>
+        <w:t>Một số vùng đất, núi không thể phục hồi.</w:t>
+      </w:r>
+    </w:p>
+    <w:p>
+      <w:pPr>
+        <w:pStyle w:val="ListParagraph"/>
+        <w:numPr>
+          <w:ilvl w:val="0"/>
+          <w:numId w:val="4"/>
+        </w:numPr>
+        <w:spacing w:after="200"/>
+        <w:rPr>
+          <w:color w:val="000000" w:themeColor="text1"/>
+          <w:sz w:val="26"/>
+          <w:szCs w:val="26"/>
+        </w:rPr>
+      </w:pPr>
+      <w:r>
+        <w:rPr>
+          <w:color w:val="000000" w:themeColor="text1"/>
+          <w:sz w:val="26"/>
+          <w:szCs w:val="26"/>
+        </w:rPr>
+        <w:t>Không tạo được sự tin tưởng đối với mọi người</w:t>
+      </w:r>
+    </w:p>
+    <w:p>
+      <w:pPr>
+        <w:pStyle w:val="ListParagraph"/>
+        <w:numPr>
+          <w:ilvl w:val="0"/>
+          <w:numId w:val="5"/>
+        </w:numPr>
+        <w:rPr>
+          <w:b/>
+          <w:bCs/>
+          <w:sz w:val="26"/>
+          <w:szCs w:val="26"/>
+        </w:rPr>
+      </w:pPr>
+      <w:r>
+        <w:rPr>
+          <w:b/>
+          <w:bCs/>
+          <w:sz w:val="26"/>
+          <w:szCs w:val="26"/>
+        </w:rPr>
+        <w:lastRenderedPageBreak/>
+        <w:t>Biện pháp khắc phục</w:t>
+      </w:r>
+    </w:p>
+    <w:p>
+      <w:pPr>
+        <w:pStyle w:val="ListParagraph"/>
+        <w:numPr>
+          <w:ilvl w:val="0"/>
+          <w:numId w:val="6"/>
+        </w:numPr>
+        <w:jc w:val="left"/>
+        <w:rPr>
+          <w:color w:val="000000" w:themeColor="text1"/>
+          <w:sz w:val="26"/>
+          <w:szCs w:val="26"/>
+        </w:rPr>
+      </w:pPr>
+      <w:r>
+        <w:rPr>
+          <w:color w:val="000000" w:themeColor="text1"/>
+          <w:sz w:val="26"/>
+          <w:szCs w:val="26"/>
+        </w:rPr>
+        <w:t xml:space="preserve">Để tăng sự thú vị và đa dạng cho game thì </w:t>
+      </w:r>
+      <w:r>
+        <w:rPr>
+          <w:color w:val="000000" w:themeColor="text1"/>
+          <w:sz w:val="26"/>
+          <w:szCs w:val="26"/>
+        </w:rPr>
+        <w:t>envgame</w:t>
+      </w:r>
+      <w:r>
+        <w:rPr>
+          <w:color w:val="000000" w:themeColor="text1"/>
+          <w:sz w:val="26"/>
+          <w:szCs w:val="26"/>
+        </w:rPr>
+        <w:t xml:space="preserve"> đã và đang phát triển các mini game 2D có cách chơi giống các tựa game đang thịnh hành như là L</w:t>
+      </w:r>
+      <w:r>
+        <w:rPr>
+          <w:color w:val="000000" w:themeColor="text1"/>
+          <w:sz w:val="26"/>
+          <w:szCs w:val="26"/>
+        </w:rPr>
+        <w:t>O</w:t>
+      </w:r>
+      <w:r>
+        <w:rPr>
+          <w:color w:val="000000" w:themeColor="text1"/>
+          <w:sz w:val="26"/>
+          <w:szCs w:val="26"/>
+        </w:rPr>
+        <w:t xml:space="preserve">L, Liên </w:t>
+      </w:r>
+      <w:r>
+        <w:rPr>
+          <w:color w:val="000000" w:themeColor="text1"/>
+          <w:sz w:val="26"/>
+          <w:szCs w:val="26"/>
+        </w:rPr>
+        <w:t>Q</w:t>
+      </w:r>
+      <w:r>
+        <w:rPr>
+          <w:color w:val="000000" w:themeColor="text1"/>
+          <w:sz w:val="26"/>
+          <w:szCs w:val="26"/>
+        </w:rPr>
+        <w:t>uân, PubG</w:t>
+      </w:r>
+      <w:r>
+        <w:rPr>
+          <w:i/>
+          <w:iCs/>
+          <w:color w:val="000000" w:themeColor="text1"/>
+          <w:sz w:val="26"/>
+          <w:szCs w:val="26"/>
+        </w:rPr>
+        <w:t>…</w:t>
+      </w:r>
+      <w:r>
+        <w:rPr>
+          <w:color w:val="000000" w:themeColor="text1"/>
+          <w:sz w:val="26"/>
+          <w:szCs w:val="26"/>
+        </w:rPr>
+        <w:t xml:space="preserve"> </w:t>
+      </w:r>
+      <w:r>
+        <w:rPr>
+          <w:color w:val="000000" w:themeColor="text1"/>
+          <w:sz w:val="26"/>
+          <w:szCs w:val="26"/>
+        </w:rPr>
+        <w:t xml:space="preserve">Đi với điều đó </w:t>
+      </w:r>
+      <w:r>
+        <w:rPr>
+          <w:rStyle w:val="orange"/>
+          <w:color w:val="000000" w:themeColor="text1"/>
+          <w:sz w:val="26"/>
+          <w:szCs w:val="26"/>
+          <w:shd w:val="clear" w:color="auto" w:fill="FFFFFF"/>
+        </w:rPr>
+        <w:t xml:space="preserve">Mini Game </w:t>
+      </w:r>
+      <w:r>
+        <w:rPr>
+          <w:color w:val="000000" w:themeColor="text1"/>
+          <w:sz w:val="26"/>
+          <w:szCs w:val="26"/>
+          <w:shd w:val="clear" w:color="auto" w:fill="FFFFFF"/>
+        </w:rPr>
+        <w:t xml:space="preserve">đang là xu hướng </w:t>
+      </w:r>
+      <w:r>
+        <w:rPr>
+          <w:color w:val="000000" w:themeColor="text1"/>
+          <w:sz w:val="26"/>
+          <w:szCs w:val="26"/>
+          <w:shd w:val="clear" w:color="auto" w:fill="FFFFFF"/>
+        </w:rPr>
+        <w:t xml:space="preserve">phát triển của </w:t>
+      </w:r>
+      <w:r>
+        <w:rPr>
+          <w:color w:val="000000" w:themeColor="text1"/>
+          <w:sz w:val="26"/>
+          <w:szCs w:val="26"/>
+          <w:shd w:val="clear" w:color="auto" w:fill="FFFFFF"/>
+        </w:rPr>
+        <w:t xml:space="preserve">thế giới để thu hút được </w:t>
+      </w:r>
+      <w:r>
+        <w:rPr>
+          <w:color w:val="000000" w:themeColor="text1"/>
+          <w:sz w:val="26"/>
+          <w:szCs w:val="26"/>
+          <w:shd w:val="clear" w:color="auto" w:fill="FFFFFF"/>
+        </w:rPr>
+        <w:t>thêm</w:t>
+      </w:r>
+      <w:bookmarkStart w:id="5" w:name="_GoBack"/>
+      <w:bookmarkEnd w:id="5"/>
+      <w:r>
+        <w:rPr>
+          <w:color w:val="000000" w:themeColor="text1"/>
+          <w:sz w:val="26"/>
+          <w:szCs w:val="26"/>
+          <w:shd w:val="clear" w:color="auto" w:fill="FFFFFF"/>
+        </w:rPr>
+        <w:t xml:space="preserve"> khách hàng</w:t>
+      </w:r>
+      <w:r>
+        <w:rPr>
+          <w:color w:val="000000" w:themeColor="text1"/>
+          <w:sz w:val="26"/>
+          <w:szCs w:val="26"/>
+          <w:shd w:val="clear" w:color="auto" w:fill="FFFFFF"/>
+        </w:rPr>
+        <w:t>.</w:t>
+      </w:r>
+    </w:p>
+    <w:p>
+      <w:pPr>
+        <w:pStyle w:val="ListParagraph"/>
+        <w:numPr>
+          <w:ilvl w:val="0"/>
+          <w:numId w:val="6"/>
+        </w:numPr>
+        <w:rPr>
+          <w:color w:val="000000" w:themeColor="text1"/>
+          <w:sz w:val="26"/>
+          <w:szCs w:val="26"/>
+        </w:rPr>
+      </w:pPr>
+      <w:r>
+        <w:rPr>
+          <w:color w:val="000000" w:themeColor="text1"/>
+          <w:sz w:val="26"/>
+          <w:szCs w:val="26"/>
+        </w:rPr>
+        <w:t>Tiết kiệm chi phí duy trì website, tăng số lượng game và quảng cáo trên website.</w:t>
+      </w:r>
+    </w:p>
+    <w:p>
+      <w:pPr>
+        <w:pStyle w:val="ListParagraph"/>
+        <w:numPr>
+          <w:ilvl w:val="0"/>
+          <w:numId w:val="6"/>
+        </w:numPr>
+        <w:rPr>
+          <w:color w:val="000000" w:themeColor="text1"/>
+          <w:sz w:val="26"/>
+          <w:szCs w:val="26"/>
+        </w:rPr>
+      </w:pPr>
+      <w:r>
+        <w:rPr>
+          <w:color w:val="000000" w:themeColor="text1"/>
+          <w:sz w:val="26"/>
+          <w:szCs w:val="26"/>
+        </w:rPr>
+        <w:t>Sử dụng các biện pháp hóa học, tăng độ màu mỡ của đất đai.</w:t>
+      </w:r>
+    </w:p>
+    <w:p>
+      <w:pPr>
+        <w:pStyle w:val="ListParagraph"/>
+        <w:numPr>
+          <w:ilvl w:val="0"/>
+          <w:numId w:val="6"/>
+        </w:numPr>
+        <w:rPr>
+          <w:color w:val="000000" w:themeColor="text1"/>
+          <w:sz w:val="26"/>
+          <w:szCs w:val="26"/>
+        </w:rPr>
+      </w:pPr>
+      <w:r>
+        <w:rPr>
+          <w:color w:val="000000" w:themeColor="text1"/>
+          <w:sz w:val="26"/>
+          <w:szCs w:val="26"/>
+        </w:rPr>
+        <w:t>Đưa ra các số liệu cụ thể về doanh thu thu được, doạnh thu đầu tư cho cây xanh… Và các hình ảnh thực tế của các cây đã trồng được.</w:t>
       </w:r>
     </w:p>
     <w:p>
@@ -1526,44 +2498,8 @@
     <w:p>
       <w:pPr>
         <w:rPr>
-          <w:rFonts w:ascii="Times New Roman" w:hAnsi="Times New Roman" w:cs="Times New Roman"/>
-          <w:color w:val="000000" w:themeColor="text1"/>
-          <w:spacing w:val="-1"/>
-          <w:sz w:val="26"/>
-          <w:szCs w:val="26"/>
-          <w:shd w:val="clear" w:color="auto" w:fill="FFFFFF"/>
-        </w:rPr>
-      </w:pPr>
-      <w:r>
-        <w:rPr>
-          <w:rFonts w:ascii="Times New Roman" w:hAnsi="Times New Roman" w:cs="Times New Roman"/>
-          <w:b/>
-          <w:bCs/>
-          <w:color w:val="000000" w:themeColor="text1"/>
-          <w:spacing w:val="-1"/>
-          <w:sz w:val="26"/>
-          <w:szCs w:val="26"/>
-          <w:shd w:val="clear" w:color="auto" w:fill="FFFFFF"/>
-        </w:rPr>
-        <w:t xml:space="preserve">Telegram &amp; Zalo: </w:t>
-      </w:r>
-      <w:r>
-        <w:rPr>
-          <w:rFonts w:ascii="Times New Roman" w:hAnsi="Times New Roman" w:cs="Times New Roman"/>
-          <w:color w:val="000000" w:themeColor="text1"/>
-          <w:spacing w:val="-1"/>
-          <w:sz w:val="26"/>
-          <w:szCs w:val="26"/>
-          <w:shd w:val="clear" w:color="auto" w:fill="FFFFFF"/>
-        </w:rPr>
-        <w:t>0918519745</w:t>
-      </w:r>
-    </w:p>
-    <w:p>
-      <w:pPr>
-        <w:rPr>
-          <w:rFonts w:ascii="Times New Roman" w:hAnsi="Times New Roman" w:cs="Times New Roman"/>
-          <w:color w:val="000000" w:themeColor="text1"/>
+          <w:rStyle w:val="Hyperlink"/>
+          <w:rFonts w:ascii="Times New Roman" w:hAnsi="Times New Roman" w:cs="Times New Roman"/>
           <w:spacing w:val="-1"/>
           <w:sz w:val="26"/>
           <w:szCs w:val="26"/>
@@ -1632,28 +2568,25 @@
           <w:szCs w:val="26"/>
           <w:shd w:val="clear" w:color="auto" w:fill="FFFFFF"/>
         </w:rPr>
-        <w:t xml:space="preserve">Gmail: </w:t>
-      </w:r>
-      <w:hyperlink r:id="rId14" w:history="1">
-        <w:r>
-          <w:rPr>
-            <w:rStyle w:val="Hyperlink"/>
-            <w:rFonts w:ascii="Times New Roman" w:hAnsi="Times New Roman" w:cs="Times New Roman"/>
-            <w:color w:val="000000" w:themeColor="text1"/>
-            <w:spacing w:val="-1"/>
-            <w:sz w:val="26"/>
-            <w:szCs w:val="26"/>
-            <w:shd w:val="clear" w:color="auto" w:fill="FFFFFF"/>
-          </w:rPr>
-          <w:t>nguyenthevinh1002@gmail.com</w:t>
-        </w:r>
-      </w:hyperlink>
+        <w:t xml:space="preserve">Telegram &amp; Zalo: </w:t>
+      </w:r>
+      <w:r>
+        <w:rPr>
+          <w:rFonts w:ascii="Times New Roman" w:hAnsi="Times New Roman" w:cs="Times New Roman"/>
+          <w:color w:val="000000" w:themeColor="text1"/>
+          <w:spacing w:val="-1"/>
+          <w:sz w:val="26"/>
+          <w:szCs w:val="26"/>
+          <w:shd w:val="clear" w:color="auto" w:fill="FFFFFF"/>
+        </w:rPr>
+        <w:t>0918519745</w:t>
+      </w:r>
     </w:p>
     <w:p>
       <w:pPr>
         <w:rPr>
-          <w:rStyle w:val="Hyperlink"/>
-          <w:rFonts w:ascii="Times New Roman" w:hAnsi="Times New Roman" w:cs="Times New Roman"/>
+          <w:rFonts w:ascii="Times New Roman" w:hAnsi="Times New Roman" w:cs="Times New Roman"/>
+          <w:color w:val="000000" w:themeColor="text1"/>
           <w:spacing w:val="-1"/>
           <w:sz w:val="26"/>
           <w:szCs w:val="26"/>
@@ -1671,9 +2604,42 @@
           <w:szCs w:val="26"/>
           <w:shd w:val="clear" w:color="auto" w:fill="FFFFFF"/>
         </w:rPr>
+        <w:t xml:space="preserve">Gmail: </w:t>
+      </w:r>
+      <w:r>
+        <w:rPr>
+          <w:rFonts w:ascii="Times New Roman" w:hAnsi="Times New Roman" w:cs="Times New Roman"/>
+          <w:sz w:val="26"/>
+          <w:szCs w:val="26"/>
+        </w:rPr>
+        <w:t>nguyenthevinh1002@gmail.com</w:t>
+      </w:r>
+    </w:p>
+    <w:p>
+      <w:pPr>
+        <w:rPr>
+          <w:rStyle w:val="Hyperlink"/>
+          <w:rFonts w:ascii="Times New Roman" w:hAnsi="Times New Roman" w:cs="Times New Roman"/>
+          <w:spacing w:val="-1"/>
+          <w:sz w:val="26"/>
+          <w:szCs w:val="26"/>
+          <w:shd w:val="clear" w:color="auto" w:fill="FFFFFF"/>
+        </w:rPr>
+      </w:pPr>
+      <w:r>
+        <w:rPr>
+          <w:rFonts w:ascii="Times New Roman" w:hAnsi="Times New Roman" w:cs="Times New Roman"/>
+          <w:b/>
+          <w:bCs/>
+          <w:color w:val="000000" w:themeColor="text1"/>
+          <w:spacing w:val="-1"/>
+          <w:sz w:val="26"/>
+          <w:szCs w:val="26"/>
+          <w:shd w:val="clear" w:color="auto" w:fill="FFFFFF"/>
+        </w:rPr>
         <w:t xml:space="preserve">Website sản phẩm: </w:t>
       </w:r>
-      <w:hyperlink r:id="rId15" w:history="1">
+      <w:hyperlink r:id="rId14" w:history="1">
         <w:r>
           <w:rPr>
             <w:rStyle w:val="Hyperlink"/>
@@ -1710,6 +2676,121 @@
           <w:shd w:val="clear" w:color="auto" w:fill="FFFFFF"/>
         </w:rPr>
       </w:pPr>
+    </w:p>
+    <w:p>
+      <w:pPr>
+        <w:rPr>
+          <w:rStyle w:val="Hyperlink"/>
+          <w:rFonts w:ascii="Times New Roman" w:hAnsi="Times New Roman" w:cs="Times New Roman"/>
+          <w:spacing w:val="-1"/>
+          <w:sz w:val="26"/>
+          <w:szCs w:val="26"/>
+          <w:shd w:val="clear" w:color="auto" w:fill="FFFFFF"/>
+        </w:rPr>
+      </w:pPr>
+    </w:p>
+    <w:p>
+      <w:pPr>
+        <w:rPr>
+          <w:rFonts w:ascii="Times New Roman" w:hAnsi="Times New Roman" w:cs="Times New Roman"/>
+          <w:color w:val="0000FF"/>
+          <w:spacing w:val="-1"/>
+          <w:sz w:val="26"/>
+          <w:szCs w:val="26"/>
+          <w:u w:val="single"/>
+          <w:shd w:val="clear" w:color="auto" w:fill="FFFFFF"/>
+        </w:rPr>
+      </w:pPr>
+    </w:p>
+    <w:p>
+      <w:pPr>
+        <w:rPr>
+          <w:rFonts w:ascii="Times New Roman" w:hAnsi="Times New Roman" w:cs="Times New Roman"/>
+          <w:color w:val="0000FF"/>
+          <w:spacing w:val="-1"/>
+          <w:sz w:val="26"/>
+          <w:szCs w:val="26"/>
+          <w:u w:val="single"/>
+          <w:shd w:val="clear" w:color="auto" w:fill="FFFFFF"/>
+        </w:rPr>
+      </w:pPr>
+    </w:p>
+    <w:p>
+      <w:pPr>
+        <w:rPr>
+          <w:rFonts w:ascii="Times New Roman" w:hAnsi="Times New Roman" w:cs="Times New Roman"/>
+          <w:color w:val="0000FF"/>
+          <w:spacing w:val="-1"/>
+          <w:sz w:val="26"/>
+          <w:szCs w:val="26"/>
+          <w:u w:val="single"/>
+          <w:shd w:val="clear" w:color="auto" w:fill="FFFFFF"/>
+        </w:rPr>
+      </w:pPr>
+    </w:p>
+    <w:p>
+      <w:pPr>
+        <w:rPr>
+          <w:rFonts w:ascii="Times New Roman" w:hAnsi="Times New Roman" w:cs="Times New Roman"/>
+          <w:color w:val="0000FF"/>
+          <w:spacing w:val="-1"/>
+          <w:sz w:val="26"/>
+          <w:szCs w:val="26"/>
+          <w:u w:val="single"/>
+          <w:shd w:val="clear" w:color="auto" w:fill="FFFFFF"/>
+        </w:rPr>
+      </w:pPr>
+    </w:p>
+    <w:p>
+      <w:pPr>
+        <w:rPr>
+          <w:rFonts w:ascii="Times New Roman" w:hAnsi="Times New Roman" w:cs="Times New Roman"/>
+          <w:color w:val="0000FF"/>
+          <w:spacing w:val="-1"/>
+          <w:sz w:val="26"/>
+          <w:szCs w:val="26"/>
+          <w:u w:val="single"/>
+          <w:shd w:val="clear" w:color="auto" w:fill="FFFFFF"/>
+        </w:rPr>
+      </w:pPr>
+    </w:p>
+    <w:p>
+      <w:pPr>
+        <w:rPr>
+          <w:rFonts w:ascii="Times New Roman" w:hAnsi="Times New Roman" w:cs="Times New Roman"/>
+          <w:color w:val="0000FF"/>
+          <w:spacing w:val="-1"/>
+          <w:sz w:val="26"/>
+          <w:szCs w:val="26"/>
+          <w:u w:val="single"/>
+          <w:shd w:val="clear" w:color="auto" w:fill="FFFFFF"/>
+        </w:rPr>
+      </w:pPr>
+    </w:p>
+    <w:p>
+      <w:pPr>
+        <w:rPr>
+          <w:rFonts w:ascii="Times New Roman" w:hAnsi="Times New Roman" w:cs="Times New Roman"/>
+          <w:color w:val="0000FF"/>
+          <w:spacing w:val="-1"/>
+          <w:sz w:val="26"/>
+          <w:szCs w:val="26"/>
+          <w:u w:val="single"/>
+          <w:shd w:val="clear" w:color="auto" w:fill="FFFFFF"/>
+        </w:rPr>
+      </w:pPr>
+      <w:r>
+        <w:rPr>
+          <w:rFonts w:ascii="Times New Roman" w:hAnsi="Times New Roman" w:cs="Times New Roman"/>
+          <w:color w:val="0000FF"/>
+          <w:spacing w:val="-1"/>
+          <w:sz w:val="26"/>
+          <w:szCs w:val="26"/>
+          <w:u w:val="single"/>
+          <w:shd w:val="clear" w:color="auto" w:fill="FFFFFF"/>
+        </w:rPr>
+        <w:t>\</w:t>
+      </w:r>
     </w:p>
     <w:p>
       <w:pPr>
@@ -2227,16 +3308,7 @@
                 <w:sz w:val="26"/>
                 <w:szCs w:val="26"/>
               </w:rPr>
-              <w:t xml:space="preserve">Nền tảng thiết kế game tăng tỷ lệ cây </w:t>
-            </w:r>
-            <w:bookmarkStart w:id="4" w:name="_GoBack"/>
-            <w:bookmarkEnd w:id="4"/>
-            <w:r>
-              <w:rPr>
-                <w:sz w:val="26"/>
-                <w:szCs w:val="26"/>
-              </w:rPr>
-              <w:t>trồng cho môi trường</w:t>
+              <w:t>Nền tảng thiết kế game tăng tỷ lệ cây trồng cho môi trường</w:t>
             </w:r>
             <w:r>
               <w:rPr>
@@ -2783,7 +3855,25 @@
                 <w:sz w:val="26"/>
                 <w:szCs w:val="26"/>
               </w:rPr>
-              <w:t>[5]</w:t>
+              <w:t>[</w:t>
+            </w:r>
+            <w:r>
+              <w:rPr>
+                <w:i/>
+                <w:iCs/>
+                <w:sz w:val="26"/>
+                <w:szCs w:val="26"/>
+              </w:rPr>
+              <w:t>4</w:t>
+            </w:r>
+            <w:r>
+              <w:rPr>
+                <w:i/>
+                <w:iCs/>
+                <w:sz w:val="26"/>
+                <w:szCs w:val="26"/>
+              </w:rPr>
+              <w:t>]</w:t>
             </w:r>
           </w:p>
           <w:p>
@@ -2999,7 +4089,14 @@
                 <w:sz w:val="26"/>
                 <w:szCs w:val="26"/>
               </w:rPr>
-              <w:t xml:space="preserve">Đọc thư viện P5, nó hỗ trợ làm các website thiết kế và các website liên quan đến game rất mạnh mẽ </w:t>
+              <w:t>Đọc thư viện P5</w:t>
+            </w:r>
+            <w:r>
+              <w:rPr>
+                <w:sz w:val="26"/>
+                <w:szCs w:val="26"/>
+              </w:rPr>
+              <w:t xml:space="preserve"> </w:t>
             </w:r>
             <w:r>
               <w:rPr>
@@ -3008,7 +4105,23 @@
                 <w:sz w:val="26"/>
                 <w:szCs w:val="26"/>
               </w:rPr>
-              <w:t>[7]</w:t>
+              <w:t>[5]</w:t>
+            </w:r>
+            <w:r>
+              <w:rPr>
+                <w:i/>
+                <w:iCs/>
+                <w:sz w:val="26"/>
+                <w:szCs w:val="26"/>
+              </w:rPr>
+              <w:t>,</w:t>
+            </w:r>
+            <w:r>
+              <w:rPr>
+                <w:sz w:val="26"/>
+                <w:szCs w:val="26"/>
+              </w:rPr>
+              <w:t xml:space="preserve"> nó hỗ trợ làm các website thiết kế và các website liên quan đến game rất mạnh mẽ </w:t>
             </w:r>
           </w:p>
           <w:p>
@@ -3177,7 +4290,21 @@
                 <w:sz w:val="26"/>
                 <w:szCs w:val="26"/>
               </w:rPr>
-              <w:t>Tìm hiểu cách nhúng Google Adsense vào envgame</w:t>
+              <w:t>Tìm hiểu cách nhúng Google Adsense</w:t>
+            </w:r>
+            <w:r>
+              <w:rPr>
+                <w:sz w:val="26"/>
+                <w:szCs w:val="26"/>
+              </w:rPr>
+              <w:t xml:space="preserve"> [6]</w:t>
+            </w:r>
+            <w:r>
+              <w:rPr>
+                <w:sz w:val="26"/>
+                <w:szCs w:val="26"/>
+              </w:rPr>
+              <w:t xml:space="preserve"> vào envgame</w:t>
             </w:r>
           </w:p>
         </w:tc>
@@ -3470,85 +4597,125 @@
             </w:r>
             <w:r>
               <w:rPr>
-                <w:sz w:val="26"/>
-                <w:szCs w:val="26"/>
-              </w:rPr>
-              <w:t xml:space="preserve"> và một số các mô hình phức tạp hơn để nhận diện hình ảnh như là:</w:t>
-            </w:r>
-          </w:p>
-          <w:p>
-            <w:pPr>
-              <w:rPr>
                 <w:b/>
                 <w:bCs/>
                 <w:sz w:val="26"/>
                 <w:szCs w:val="26"/>
               </w:rPr>
-            </w:pPr>
+              <w:t xml:space="preserve"> </w:t>
+            </w:r>
             <w:r>
               <w:rPr>
                 <w:b/>
                 <w:bCs/>
-                <w:sz w:val="26"/>
-                <w:szCs w:val="26"/>
-              </w:rPr>
-              <w:t>VGG16, MobileNet, InceptionV3, Resnet</w:t>
-            </w:r>
-          </w:p>
-          <w:p>
-            <w:pPr>
-              <w:jc w:val="center"/>
-              <w:rPr>
-                <w:color w:val="FF0000"/>
-                <w:sz w:val="26"/>
-                <w:szCs w:val="26"/>
-              </w:rPr>
-            </w:pPr>
-          </w:p>
-        </w:tc>
-        <w:tc>
-          <w:tcPr>
-            <w:tcW w:w="1265" w:type="pct"/>
-            <w:vAlign w:val="center"/>
-          </w:tcPr>
-          <w:p>
-            <w:pPr>
-              <w:contextualSpacing/>
-              <w:jc w:val="both"/>
-              <w:rPr>
-                <w:sz w:val="26"/>
-                <w:szCs w:val="26"/>
-              </w:rPr>
-            </w:pPr>
-            <w:r>
-              <w:rPr>
-                <w:sz w:val="26"/>
-                <w:szCs w:val="26"/>
-              </w:rPr>
-              <w:t>Model</w:t>
-            </w:r>
-            <w:r>
-              <w:rPr>
-                <w:sz w:val="26"/>
-                <w:szCs w:val="26"/>
-              </w:rPr>
-              <w:t xml:space="preserve"> </w:t>
-            </w:r>
-            <w:r>
-              <w:rPr>
-                <w:sz w:val="26"/>
-                <w:szCs w:val="26"/>
-              </w:rPr>
-              <w:t xml:space="preserve">chuẩn đoán bệnh của lá có </w:t>
-            </w:r>
-            <w:r>
+                <w:i/>
+                <w:iCs/>
+                <w:sz w:val="26"/>
+                <w:szCs w:val="26"/>
+              </w:rPr>
+              <w:t>[7]</w:t>
+            </w:r>
+            <w:r>
+              <w:rPr>
+                <w:sz w:val="26"/>
+                <w:szCs w:val="26"/>
+              </w:rPr>
+              <w:t xml:space="preserve"> và một số các mô hình phức tạp hơn để nhận diện hình ảnh như là:</w:t>
+            </w:r>
+          </w:p>
+          <w:p>
+            <w:pPr>
               <w:rPr>
                 <w:b/>
                 <w:bCs/>
                 <w:sz w:val="26"/>
                 <w:szCs w:val="26"/>
               </w:rPr>
+            </w:pPr>
+            <w:r>
+              <w:rPr>
+                <w:b/>
+                <w:bCs/>
+                <w:sz w:val="26"/>
+                <w:szCs w:val="26"/>
+              </w:rPr>
+              <w:t>VGG16, MobileNet, InceptionV3, Resnet</w:t>
+            </w:r>
+          </w:p>
+          <w:p>
+            <w:pPr>
+              <w:jc w:val="center"/>
+              <w:rPr>
+                <w:color w:val="FF0000"/>
+                <w:sz w:val="26"/>
+                <w:szCs w:val="26"/>
+              </w:rPr>
+            </w:pPr>
+          </w:p>
+        </w:tc>
+        <w:tc>
+          <w:tcPr>
+            <w:tcW w:w="1265" w:type="pct"/>
+            <w:vAlign w:val="center"/>
+          </w:tcPr>
+          <w:p>
+            <w:pPr>
+              <w:contextualSpacing/>
+              <w:jc w:val="both"/>
+              <w:rPr>
+                <w:sz w:val="26"/>
+                <w:szCs w:val="26"/>
+              </w:rPr>
+            </w:pPr>
+            <w:r>
+              <w:rPr>
+                <w:sz w:val="26"/>
+                <w:szCs w:val="26"/>
+              </w:rPr>
+              <w:t>Model</w:t>
+            </w:r>
+            <w:r>
+              <w:rPr>
+                <w:sz w:val="26"/>
+                <w:szCs w:val="26"/>
+              </w:rPr>
+              <w:t xml:space="preserve"> </w:t>
+            </w:r>
+            <w:r>
+              <w:rPr>
+                <w:sz w:val="26"/>
+                <w:szCs w:val="26"/>
+              </w:rPr>
+              <w:t xml:space="preserve">chuẩn đoán bệnh của lá có </w:t>
+            </w:r>
+            <w:r>
+              <w:rPr>
+                <w:b/>
+                <w:bCs/>
+                <w:sz w:val="26"/>
+                <w:szCs w:val="26"/>
+              </w:rPr>
               <w:t>xác suất trên 95%</w:t>
+            </w:r>
+            <w:r>
+              <w:rPr>
+                <w:b/>
+                <w:bCs/>
+                <w:sz w:val="26"/>
+                <w:szCs w:val="26"/>
+              </w:rPr>
+              <w:t xml:space="preserve"> </w:t>
+            </w:r>
+            <w:r>
+              <w:rPr>
+                <w:b/>
+                <w:bCs/>
+                <w:i/>
+                <w:iCs/>
+                <w:sz w:val="26"/>
+                <w:szCs w:val="26"/>
+              </w:rPr>
+              <w:t>[8]</w:t>
             </w:r>
           </w:p>
         </w:tc>
@@ -3761,6 +4928,26 @@
             </w:r>
             <w:r>
               <w:rPr>
+                <w:b/>
+                <w:bCs/>
+                <w:sz w:val="26"/>
+                <w:szCs w:val="26"/>
+              </w:rPr>
+              <w:t xml:space="preserve"> </w:t>
+            </w:r>
+            <w:r>
+              <w:rPr>
+                <w:b/>
+                <w:bCs/>
+                <w:i/>
+                <w:iCs/>
+                <w:sz w:val="26"/>
+                <w:szCs w:val="26"/>
+              </w:rPr>
+              <w:t>[9]</w:t>
+            </w:r>
+            <w:r>
+              <w:rPr>
                 <w:sz w:val="26"/>
                 <w:szCs w:val="26"/>
               </w:rPr>
@@ -4265,6 +5452,7 @@
           </w:p>
           <w:p>
             <w:pPr>
+              <w:jc w:val="both"/>
               <w:rPr>
                 <w:b/>
                 <w:bCs/>
@@ -4718,6 +5906,22 @@
             </w:r>
             <w:r>
               <w:rPr>
+                <w:sz w:val="26"/>
+                <w:szCs w:val="26"/>
+              </w:rPr>
+              <w:t xml:space="preserve"> </w:t>
+            </w:r>
+            <w:r>
+              <w:rPr>
+                <w:i/>
+                <w:iCs/>
+                <w:sz w:val="26"/>
+                <w:szCs w:val="26"/>
+              </w:rPr>
+              <w:t>[10]</w:t>
+            </w:r>
+            <w:r>
+              <w:rPr>
                 <w:b/>
                 <w:bCs/>
                 <w:sz w:val="26"/>
@@ -4727,10 +5931,19 @@
             </w:r>
             <w:r>
               <w:rPr>
-                <w:sz w:val="26"/>
-                <w:szCs w:val="26"/>
-              </w:rPr>
-              <w:t xml:space="preserve"> dữ liệu trên server</w:t>
+                <w:b/>
+                <w:bCs/>
+                <w:sz w:val="26"/>
+                <w:szCs w:val="26"/>
+              </w:rPr>
+              <w:t xml:space="preserve"> </w:t>
+            </w:r>
+            <w:r>
+              <w:rPr>
+                <w:sz w:val="26"/>
+                <w:szCs w:val="26"/>
+              </w:rPr>
+              <w:t>dữ liệu trên server</w:t>
             </w:r>
           </w:p>
         </w:tc>
@@ -5161,6 +6374,26 @@
               </w:rPr>
               <w:t>react-router</w:t>
             </w:r>
+            <w:r>
+              <w:rPr>
+                <w:b/>
+                <w:bCs/>
+                <w:sz w:val="26"/>
+                <w:szCs w:val="26"/>
+              </w:rPr>
+              <w:t xml:space="preserve"> </w:t>
+            </w:r>
+            <w:r>
+              <w:rPr>
+                <w:b/>
+                <w:bCs/>
+                <w:i/>
+                <w:iCs/>
+                <w:sz w:val="26"/>
+                <w:szCs w:val="26"/>
+              </w:rPr>
+              <w:t>[11]</w:t>
+            </w:r>
           </w:p>
         </w:tc>
         <w:tc>
@@ -5411,6 +6644,32 @@
               </w:rPr>
               <w:t>phân quyền</w:t>
             </w:r>
+            <w:r>
+              <w:rPr>
+                <w:rFonts w:eastAsiaTheme="majorEastAsia"/>
+                <w:sz w:val="26"/>
+                <w:szCs w:val="26"/>
+              </w:rPr>
+              <w:t xml:space="preserve"> </w:t>
+            </w:r>
+            <w:r>
+              <w:rPr>
+                <w:rFonts w:eastAsiaTheme="majorEastAsia"/>
+                <w:i/>
+                <w:iCs/>
+                <w:sz w:val="26"/>
+                <w:szCs w:val="26"/>
+              </w:rPr>
+              <w:t>[12]</w:t>
+            </w:r>
+            <w:r>
+              <w:rPr>
+                <w:rFonts w:eastAsiaTheme="majorEastAsia"/>
+                <w:sz w:val="26"/>
+                <w:szCs w:val="26"/>
+              </w:rPr>
+              <w:t xml:space="preserve"> </w:t>
+            </w:r>
           </w:p>
           <w:p>
             <w:pPr>
@@ -5762,6 +7021,22 @@
               </w:rPr>
               <w:t>Form đăng nhập, đăng ký hoạt động tốt trên lượng lớn người dùng trên mobile và laptop</w:t>
             </w:r>
+            <w:r>
+              <w:rPr>
+                <w:sz w:val="26"/>
+                <w:szCs w:val="26"/>
+              </w:rPr>
+              <w:t xml:space="preserve"> </w:t>
+            </w:r>
+            <w:r>
+              <w:rPr>
+                <w:i/>
+                <w:iCs/>
+                <w:sz w:val="26"/>
+                <w:szCs w:val="26"/>
+              </w:rPr>
+              <w:t>[13]</w:t>
+            </w:r>
           </w:p>
         </w:tc>
         <w:tc>
@@ -6009,10 +7284,20 @@
             <w:r>
               <w:rPr>
                 <w:rFonts w:eastAsiaTheme="majorEastAsia"/>
-                <w:sz w:val="26"/>
-                <w:szCs w:val="26"/>
-              </w:rPr>
-              <w:t xml:space="preserve"> chuyên dùng để vẽ đồ thị cho các website thống kê dữ liệu</w:t>
+                <w:b/>
+                <w:bCs/>
+                <w:sz w:val="26"/>
+                <w:szCs w:val="26"/>
+              </w:rPr>
+              <w:t xml:space="preserve"> </w:t>
+            </w:r>
+            <w:r>
+              <w:rPr>
+                <w:rFonts w:eastAsiaTheme="majorEastAsia"/>
+                <w:sz w:val="26"/>
+                <w:szCs w:val="26"/>
+              </w:rPr>
+              <w:t>chuyên dùng để vẽ đồ thị cho các website thống kê dữ liệu</w:t>
             </w:r>
           </w:p>
         </w:tc>
@@ -6041,10 +7326,21 @@
             <w:pPr>
               <w:jc w:val="both"/>
               <w:rPr>
-                <w:sz w:val="26"/>
-                <w:szCs w:val="26"/>
-              </w:rPr>
-            </w:pPr>
+                <w:i/>
+                <w:iCs/>
+                <w:sz w:val="26"/>
+                <w:szCs w:val="26"/>
+              </w:rPr>
+            </w:pPr>
+            <w:r>
+              <w:rPr>
+                <w:i/>
+                <w:iCs/>
+                <w:sz w:val="26"/>
+                <w:szCs w:val="26"/>
+              </w:rPr>
+              <w:t>[14]</w:t>
+            </w:r>
           </w:p>
         </w:tc>
         <w:tc>
@@ -6255,6 +7551,13 @@
               </w:rPr>
               <w:t>Lọc ra những game hay được người chơi ưa chuộng.</w:t>
             </w:r>
+            <w:r>
+              <w:rPr>
+                <w:sz w:val="26"/>
+                <w:szCs w:val="26"/>
+              </w:rPr>
+              <w:t xml:space="preserve"> </w:t>
+            </w:r>
           </w:p>
         </w:tc>
         <w:tc>
@@ -6493,6 +7796,29 @@
               </w:rPr>
               <w:t>Hệ thống game lành mạnh, đa dạng, tạo được sự liên kết giữa nhưng người chơi của envgame</w:t>
             </w:r>
+            <w:r>
+              <w:rPr>
+                <w:sz w:val="26"/>
+                <w:szCs w:val="26"/>
+              </w:rPr>
+              <w:t xml:space="preserve"> </w:t>
+            </w:r>
+            <w:r>
+              <w:rPr>
+                <w:i/>
+                <w:iCs/>
+                <w:sz w:val="26"/>
+                <w:szCs w:val="26"/>
+              </w:rPr>
+              <w:t>[15]</w:t>
+            </w:r>
+            <w:r>
+              <w:rPr>
+                <w:sz w:val="26"/>
+                <w:szCs w:val="26"/>
+              </w:rPr>
+              <w:t xml:space="preserve"> </w:t>
+            </w:r>
           </w:p>
         </w:tc>
         <w:tc>
@@ -6545,6 +7871,1239 @@
               </w:rPr>
               <w:t>Để trao đổi dữ liệu giữa web bố và web con thì mình sử dụng hàm lắng nghe sự kiện của javascript</w:t>
             </w:r>
+          </w:p>
+        </w:tc>
+      </w:tr>
+      <w:tr>
+        <w:trPr>
+          <w:trHeight w:val="2960"/>
+          <w:jc w:val="center"/>
+        </w:trPr>
+        <w:tc>
+          <w:tcPr>
+            <w:tcW w:w="886" w:type="pct"/>
+            <w:vAlign w:val="center"/>
+          </w:tcPr>
+          <w:p>
+            <w:pPr>
+              <w:contextualSpacing/>
+              <w:jc w:val="center"/>
+              <w:rPr>
+                <w:sz w:val="26"/>
+                <w:szCs w:val="26"/>
+              </w:rPr>
+            </w:pPr>
+            <w:r>
+              <w:rPr>
+                <w:sz w:val="26"/>
+                <w:szCs w:val="26"/>
+                <w:lang w:val="en-US"/>
+              </w:rPr>
+              <w:lastRenderedPageBreak/>
+              <w:t>2</w:t>
+            </w:r>
+            <w:r>
+              <w:rPr>
+                <w:sz w:val="26"/>
+                <w:szCs w:val="26"/>
+                <w:lang w:val="en-US"/>
+              </w:rPr>
+              <w:t>6</w:t>
+            </w:r>
+            <w:r>
+              <w:rPr>
+                <w:sz w:val="26"/>
+                <w:szCs w:val="26"/>
+                <w:lang w:val="en-US"/>
+              </w:rPr>
+              <w:t>/08 – 2</w:t>
+            </w:r>
+            <w:r>
+              <w:rPr>
+                <w:sz w:val="26"/>
+                <w:szCs w:val="26"/>
+                <w:lang w:val="en-US"/>
+              </w:rPr>
+              <w:t>7</w:t>
+            </w:r>
+            <w:r>
+              <w:rPr>
+                <w:sz w:val="26"/>
+                <w:szCs w:val="26"/>
+                <w:lang w:val="en-US"/>
+              </w:rPr>
+              <w:t>/08</w:t>
+            </w:r>
+          </w:p>
+        </w:tc>
+        <w:tc>
+          <w:tcPr>
+            <w:tcW w:w="1296" w:type="pct"/>
+            <w:vAlign w:val="center"/>
+          </w:tcPr>
+          <w:p>
+            <w:pPr>
+              <w:pStyle w:val="Heading2"/>
+              <w:jc w:val="center"/>
+              <w:outlineLvl w:val="1"/>
+              <w:rPr>
+                <w:rStyle w:val="Heading2Char"/>
+                <w:rFonts w:ascii="Times New Roman" w:hAnsi="Times New Roman" w:cs="Times New Roman"/>
+                <w:color w:val="FF0000"/>
+              </w:rPr>
+            </w:pPr>
+            <w:r>
+              <w:rPr>
+                <w:rStyle w:val="Heading2Char"/>
+                <w:rFonts w:ascii="Times New Roman" w:hAnsi="Times New Roman" w:cs="Times New Roman"/>
+                <w:color w:val="FF0000"/>
+              </w:rPr>
+              <w:t>(Bảng xếp hạng)</w:t>
+            </w:r>
+          </w:p>
+          <w:p>
+            <w:pPr>
+              <w:jc w:val="both"/>
+              <w:rPr>
+                <w:rFonts w:eastAsiaTheme="majorEastAsia"/>
+                <w:sz w:val="26"/>
+                <w:szCs w:val="26"/>
+              </w:rPr>
+            </w:pPr>
+            <w:r>
+              <w:rPr>
+                <w:rFonts w:eastAsiaTheme="majorEastAsia"/>
+                <w:sz w:val="26"/>
+                <w:szCs w:val="26"/>
+              </w:rPr>
+              <w:t>Bảng xếp hạng giúp envgame tạo ra sự cạnh tranh giữa các người chơi với nhau</w:t>
+            </w:r>
+          </w:p>
+        </w:tc>
+        <w:tc>
+          <w:tcPr>
+            <w:tcW w:w="1265" w:type="pct"/>
+            <w:vAlign w:val="center"/>
+          </w:tcPr>
+          <w:p>
+            <w:pPr>
+              <w:jc w:val="both"/>
+              <w:rPr>
+                <w:sz w:val="26"/>
+                <w:szCs w:val="26"/>
+              </w:rPr>
+            </w:pPr>
+          </w:p>
+          <w:p>
+            <w:pPr>
+              <w:jc w:val="both"/>
+              <w:rPr>
+                <w:sz w:val="26"/>
+                <w:szCs w:val="26"/>
+              </w:rPr>
+            </w:pPr>
+            <w:r>
+              <w:rPr>
+                <w:sz w:val="26"/>
+                <w:szCs w:val="26"/>
+              </w:rPr>
+              <w:t>Envgame gồm 2 bảng xếp hạng chính là: bảng xếp hạng tổng thời gian chơi và bảng xếp hạng so sánh số điểm của người chơi trong mỗi game</w:t>
+            </w:r>
+            <w:r>
+              <w:rPr>
+                <w:sz w:val="26"/>
+                <w:szCs w:val="26"/>
+              </w:rPr>
+              <w:t xml:space="preserve"> </w:t>
+            </w:r>
+            <w:r>
+              <w:rPr>
+                <w:i/>
+                <w:iCs/>
+                <w:sz w:val="26"/>
+                <w:szCs w:val="26"/>
+              </w:rPr>
+              <w:t>[16]</w:t>
+            </w:r>
+          </w:p>
+          <w:p>
+            <w:pPr>
+              <w:jc w:val="both"/>
+              <w:rPr>
+                <w:sz w:val="26"/>
+                <w:szCs w:val="26"/>
+              </w:rPr>
+            </w:pPr>
+          </w:p>
+        </w:tc>
+        <w:tc>
+          <w:tcPr>
+            <w:tcW w:w="1554" w:type="pct"/>
+            <w:vAlign w:val="center"/>
+          </w:tcPr>
+          <w:p>
+            <w:pPr>
+              <w:jc w:val="both"/>
+              <w:rPr>
+                <w:rFonts w:eastAsiaTheme="majorEastAsia"/>
+                <w:sz w:val="26"/>
+                <w:szCs w:val="26"/>
+              </w:rPr>
+            </w:pPr>
+            <w:r>
+              <w:rPr>
+                <w:rFonts w:eastAsiaTheme="majorEastAsia"/>
+                <w:sz w:val="26"/>
+                <w:szCs w:val="26"/>
+              </w:rPr>
+              <w:t xml:space="preserve">Mình áp dụng hàm lắng nghe sự kiện của JS để lấy điểm của user từ phía web con để so sánh với các người chơi khác trên bảng xếp hạng  </w:t>
+            </w:r>
+          </w:p>
+        </w:tc>
+      </w:tr>
+      <w:tr>
+        <w:trPr>
+          <w:trHeight w:val="2600"/>
+          <w:jc w:val="center"/>
+        </w:trPr>
+        <w:tc>
+          <w:tcPr>
+            <w:tcW w:w="886" w:type="pct"/>
+            <w:vAlign w:val="center"/>
+          </w:tcPr>
+          <w:p>
+            <w:pPr>
+              <w:contextualSpacing/>
+              <w:jc w:val="center"/>
+              <w:rPr>
+                <w:sz w:val="26"/>
+                <w:szCs w:val="26"/>
+              </w:rPr>
+            </w:pPr>
+            <w:r>
+              <w:rPr>
+                <w:sz w:val="26"/>
+                <w:szCs w:val="26"/>
+              </w:rPr>
+              <w:t>27/08 – 28/08</w:t>
+            </w:r>
+          </w:p>
+        </w:tc>
+        <w:tc>
+          <w:tcPr>
+            <w:tcW w:w="1296" w:type="pct"/>
+            <w:vAlign w:val="center"/>
+          </w:tcPr>
+          <w:p>
+            <w:pPr>
+              <w:pStyle w:val="Heading2"/>
+              <w:jc w:val="center"/>
+              <w:outlineLvl w:val="1"/>
+              <w:rPr>
+                <w:rStyle w:val="Heading2Char"/>
+                <w:rFonts w:ascii="Times New Roman" w:hAnsi="Times New Roman" w:cs="Times New Roman"/>
+                <w:color w:val="FF0000"/>
+              </w:rPr>
+            </w:pPr>
+            <w:r>
+              <w:rPr>
+                <w:rStyle w:val="Heading2Char"/>
+                <w:rFonts w:ascii="Times New Roman" w:hAnsi="Times New Roman" w:cs="Times New Roman"/>
+                <w:color w:val="FF0000"/>
+              </w:rPr>
+              <w:t>(Hệ thống Chat)</w:t>
+            </w:r>
+          </w:p>
+          <w:p>
+            <w:pPr>
+              <w:jc w:val="both"/>
+              <w:rPr>
+                <w:rFonts w:eastAsiaTheme="majorEastAsia"/>
+                <w:sz w:val="26"/>
+                <w:szCs w:val="26"/>
+              </w:rPr>
+            </w:pPr>
+            <w:r>
+              <w:rPr>
+                <w:rFonts w:eastAsiaTheme="majorEastAsia"/>
+                <w:sz w:val="26"/>
+                <w:szCs w:val="26"/>
+              </w:rPr>
+              <w:t>Tìm hiểu về SocketIO và cách kết nối từ client đến server khi đã build và deploy dự án</w:t>
+            </w:r>
+          </w:p>
+        </w:tc>
+        <w:tc>
+          <w:tcPr>
+            <w:tcW w:w="1265" w:type="pct"/>
+            <w:vAlign w:val="center"/>
+          </w:tcPr>
+          <w:p>
+            <w:pPr>
+              <w:jc w:val="both"/>
+              <w:rPr>
+                <w:sz w:val="26"/>
+                <w:szCs w:val="26"/>
+              </w:rPr>
+            </w:pPr>
+            <w:r>
+              <w:rPr>
+                <w:sz w:val="26"/>
+                <w:szCs w:val="26"/>
+              </w:rPr>
+              <w:t xml:space="preserve">Hệ thống chat “real time” giúp </w:t>
+            </w:r>
+            <w:r>
+              <w:rPr>
+                <w:sz w:val="26"/>
+                <w:szCs w:val="26"/>
+              </w:rPr>
+              <w:t>tạo thêm sự liên kết giữa các người chơi với nhau</w:t>
+            </w:r>
+            <w:r>
+              <w:rPr>
+                <w:sz w:val="26"/>
+                <w:szCs w:val="26"/>
+              </w:rPr>
+              <w:t xml:space="preserve"> </w:t>
+            </w:r>
+            <w:r>
+              <w:rPr>
+                <w:i/>
+                <w:iCs/>
+                <w:sz w:val="26"/>
+                <w:szCs w:val="26"/>
+              </w:rPr>
+              <w:t>[17]</w:t>
+            </w:r>
+          </w:p>
+        </w:tc>
+        <w:tc>
+          <w:tcPr>
+            <w:tcW w:w="1554" w:type="pct"/>
+            <w:vAlign w:val="center"/>
+          </w:tcPr>
+          <w:p>
+            <w:pPr>
+              <w:jc w:val="both"/>
+              <w:rPr>
+                <w:rFonts w:eastAsiaTheme="majorEastAsia"/>
+                <w:sz w:val="26"/>
+                <w:szCs w:val="26"/>
+              </w:rPr>
+            </w:pPr>
+            <w:r>
+              <w:rPr>
+                <w:rFonts w:eastAsiaTheme="majorEastAsia"/>
+                <w:sz w:val="26"/>
+                <w:szCs w:val="26"/>
+              </w:rPr>
+              <w:t>Dữ liệu của các tin nhắn được xử lý và lưu lại ở database</w:t>
+            </w:r>
+            <w:r>
+              <w:rPr>
+                <w:rFonts w:eastAsiaTheme="majorEastAsia"/>
+                <w:sz w:val="26"/>
+                <w:szCs w:val="26"/>
+              </w:rPr>
+              <w:t xml:space="preserve"> để tiện cho việc đọc lại lịch sử tin nhắn.</w:t>
+            </w:r>
+          </w:p>
+        </w:tc>
+      </w:tr>
+      <w:tr>
+        <w:trPr>
+          <w:trHeight w:val="2060"/>
+          <w:jc w:val="center"/>
+        </w:trPr>
+        <w:tc>
+          <w:tcPr>
+            <w:tcW w:w="886" w:type="pct"/>
+            <w:vAlign w:val="center"/>
+          </w:tcPr>
+          <w:p>
+            <w:pPr>
+              <w:contextualSpacing/>
+              <w:jc w:val="center"/>
+              <w:rPr>
+                <w:sz w:val="26"/>
+                <w:szCs w:val="26"/>
+              </w:rPr>
+            </w:pPr>
+            <w:r>
+              <w:rPr>
+                <w:sz w:val="26"/>
+                <w:szCs w:val="26"/>
+                <w:lang w:val="en-US"/>
+              </w:rPr>
+              <w:t>28/08</w:t>
+            </w:r>
+          </w:p>
+        </w:tc>
+        <w:tc>
+          <w:tcPr>
+            <w:tcW w:w="1296" w:type="pct"/>
+            <w:vAlign w:val="center"/>
+          </w:tcPr>
+          <w:p>
+            <w:pPr>
+              <w:pStyle w:val="Heading2"/>
+              <w:jc w:val="center"/>
+              <w:outlineLvl w:val="1"/>
+              <w:rPr>
+                <w:rStyle w:val="Heading2Char"/>
+                <w:rFonts w:ascii="Times New Roman" w:hAnsi="Times New Roman" w:cs="Times New Roman"/>
+                <w:color w:val="FF0000"/>
+              </w:rPr>
+            </w:pPr>
+            <w:r>
+              <w:rPr>
+                <w:rFonts w:ascii="Times New Roman" w:hAnsi="Times New Roman" w:cs="Times New Roman"/>
+                <w:color w:val="FF0000"/>
+                <w:lang w:val="vi-VN"/>
+              </w:rPr>
+              <w:t xml:space="preserve">(Bắt đầu </w:t>
+            </w:r>
+            <w:r>
+              <w:rPr>
+                <w:rFonts w:ascii="Times New Roman" w:hAnsi="Times New Roman" w:cs="Times New Roman"/>
+                <w:color w:val="FF0000"/>
+                <w:lang w:val="en-US"/>
+              </w:rPr>
+              <w:t>phát triển model chuẩn đoán bệnh của lá</w:t>
+            </w:r>
+            <w:r>
+              <w:rPr>
+                <w:rFonts w:ascii="Times New Roman" w:hAnsi="Times New Roman" w:cs="Times New Roman"/>
+                <w:color w:val="FF0000"/>
+                <w:lang w:val="vi-VN"/>
+              </w:rPr>
+              <w:t>)</w:t>
+            </w:r>
+          </w:p>
+        </w:tc>
+        <w:tc>
+          <w:tcPr>
+            <w:tcW w:w="1265" w:type="pct"/>
+            <w:vAlign w:val="center"/>
+          </w:tcPr>
+          <w:p>
+            <w:pPr>
+              <w:jc w:val="both"/>
+              <w:rPr>
+                <w:sz w:val="26"/>
+                <w:szCs w:val="26"/>
+              </w:rPr>
+            </w:pPr>
+            <w:r>
+              <w:rPr>
+                <w:sz w:val="26"/>
+                <w:szCs w:val="26"/>
+                <w:lang w:val="vi-VN"/>
+              </w:rPr>
+              <w:t>================</w:t>
+            </w:r>
+          </w:p>
+        </w:tc>
+        <w:tc>
+          <w:tcPr>
+            <w:tcW w:w="1554" w:type="pct"/>
+            <w:vAlign w:val="center"/>
+          </w:tcPr>
+          <w:p>
+            <w:pPr>
+              <w:jc w:val="both"/>
+              <w:rPr>
+                <w:rFonts w:eastAsiaTheme="majorEastAsia"/>
+                <w:sz w:val="26"/>
+                <w:szCs w:val="26"/>
+              </w:rPr>
+            </w:pPr>
+            <w:r>
+              <w:rPr>
+                <w:sz w:val="26"/>
+                <w:szCs w:val="26"/>
+                <w:lang w:val="vi-VN"/>
+              </w:rPr>
+              <w:t>==================</w:t>
+            </w:r>
+            <w:r>
+              <w:rPr>
+                <w:sz w:val="26"/>
+                <w:szCs w:val="26"/>
+                <w:lang w:val="en-US"/>
+              </w:rPr>
+              <w:t>==</w:t>
+            </w:r>
+          </w:p>
+        </w:tc>
+      </w:tr>
+      <w:tr>
+        <w:trPr>
+          <w:trHeight w:val="2231"/>
+          <w:jc w:val="center"/>
+        </w:trPr>
+        <w:tc>
+          <w:tcPr>
+            <w:tcW w:w="886" w:type="pct"/>
+            <w:vAlign w:val="center"/>
+          </w:tcPr>
+          <w:p>
+            <w:pPr>
+              <w:contextualSpacing/>
+              <w:jc w:val="center"/>
+              <w:rPr>
+                <w:sz w:val="26"/>
+                <w:szCs w:val="26"/>
+                <w:lang w:val="vi-VN"/>
+              </w:rPr>
+            </w:pPr>
+            <w:r>
+              <w:rPr>
+                <w:sz w:val="26"/>
+                <w:szCs w:val="26"/>
+                <w:lang w:val="en-US"/>
+              </w:rPr>
+              <w:t>28/08</w:t>
+            </w:r>
+          </w:p>
+        </w:tc>
+        <w:tc>
+          <w:tcPr>
+            <w:tcW w:w="1296" w:type="pct"/>
+            <w:vAlign w:val="center"/>
+          </w:tcPr>
+          <w:p>
+            <w:pPr>
+              <w:pStyle w:val="Heading2"/>
+              <w:jc w:val="center"/>
+              <w:outlineLvl w:val="1"/>
+              <w:rPr>
+                <w:rFonts w:ascii="Times New Roman" w:hAnsi="Times New Roman" w:cs="Times New Roman"/>
+                <w:color w:val="FF0000"/>
+                <w:lang w:val="en-US"/>
+              </w:rPr>
+            </w:pPr>
+          </w:p>
+          <w:p>
+            <w:pPr>
+              <w:pStyle w:val="Heading2"/>
+              <w:jc w:val="center"/>
+              <w:outlineLvl w:val="1"/>
+              <w:rPr>
+                <w:rFonts w:ascii="Times New Roman" w:hAnsi="Times New Roman" w:cs="Times New Roman"/>
+                <w:color w:val="FF0000"/>
+                <w:lang w:val="en-US"/>
+              </w:rPr>
+            </w:pPr>
+            <w:r>
+              <w:rPr>
+                <w:rFonts w:ascii="Times New Roman" w:hAnsi="Times New Roman" w:cs="Times New Roman"/>
+                <w:color w:val="FF0000"/>
+                <w:lang w:val="en-US"/>
+              </w:rPr>
+              <w:t>(Cấu trúc dữ liệu)</w:t>
+            </w:r>
+          </w:p>
+          <w:p>
+            <w:pPr>
+              <w:jc w:val="both"/>
+              <w:rPr>
+                <w:b/>
+                <w:bCs/>
+                <w:sz w:val="26"/>
+                <w:szCs w:val="26"/>
+                <w:lang w:val="en-US"/>
+              </w:rPr>
+            </w:pPr>
+            <w:r>
+              <w:rPr>
+                <w:sz w:val="26"/>
+                <w:szCs w:val="26"/>
+                <w:lang w:val="en-US"/>
+              </w:rPr>
+              <w:t xml:space="preserve">Dữ liệu (dataset) được chia là 3 tập sau: </w:t>
+            </w:r>
+            <w:r>
+              <w:rPr>
+                <w:b/>
+                <w:bCs/>
+                <w:sz w:val="26"/>
+                <w:szCs w:val="26"/>
+                <w:lang w:val="en-US"/>
+              </w:rPr>
+              <w:t>train, validation, test</w:t>
+            </w:r>
+          </w:p>
+          <w:p>
+            <w:pPr>
+              <w:jc w:val="both"/>
+              <w:rPr>
+                <w:i/>
+                <w:iCs/>
+                <w:sz w:val="26"/>
+                <w:szCs w:val="26"/>
+                <w:lang w:val="en-US"/>
+              </w:rPr>
+            </w:pPr>
+            <w:r>
+              <w:rPr>
+                <w:sz w:val="26"/>
+                <w:szCs w:val="26"/>
+                <w:lang w:val="en-US"/>
+              </w:rPr>
+              <w:br/>
+              <w:t xml:space="preserve">Dữ liệu của mình gồm có </w:t>
+            </w:r>
+            <w:r>
+              <w:rPr>
+                <w:b/>
+                <w:bCs/>
+                <w:sz w:val="26"/>
+                <w:szCs w:val="26"/>
+                <w:lang w:val="en-US"/>
+              </w:rPr>
+              <w:t>38 classes</w:t>
+            </w:r>
+            <w:r>
+              <w:rPr>
+                <w:b/>
+                <w:bCs/>
+                <w:sz w:val="26"/>
+                <w:szCs w:val="26"/>
+                <w:lang w:val="en-US"/>
+              </w:rPr>
+              <w:t xml:space="preserve"> </w:t>
+            </w:r>
+            <w:r>
+              <w:rPr>
+                <w:b/>
+                <w:bCs/>
+                <w:i/>
+                <w:iCs/>
+                <w:sz w:val="26"/>
+                <w:szCs w:val="26"/>
+                <w:lang w:val="en-US"/>
+              </w:rPr>
+              <w:t>[18]</w:t>
+            </w:r>
+            <w:r>
+              <w:rPr>
+                <w:sz w:val="26"/>
+                <w:szCs w:val="26"/>
+                <w:lang w:val="en-US"/>
+              </w:rPr>
+              <w:t xml:space="preserve"> </w:t>
+            </w:r>
+            <w:r>
+              <w:rPr>
+                <w:i/>
+                <w:iCs/>
+                <w:sz w:val="26"/>
+                <w:szCs w:val="26"/>
+                <w:lang w:val="en-US"/>
+              </w:rPr>
+              <w:t>(là số lớp mà model của thể phẩn biệt được)</w:t>
+            </w:r>
+          </w:p>
+          <w:p>
+            <w:pPr>
+              <w:jc w:val="both"/>
+              <w:rPr>
+                <w:sz w:val="26"/>
+                <w:szCs w:val="26"/>
+                <w:lang w:val="en-US"/>
+              </w:rPr>
+            </w:pPr>
+          </w:p>
+        </w:tc>
+        <w:tc>
+          <w:tcPr>
+            <w:tcW w:w="1265" w:type="pct"/>
+            <w:vAlign w:val="center"/>
+          </w:tcPr>
+          <w:p>
+            <w:pPr>
+              <w:jc w:val="both"/>
+              <w:rPr>
+                <w:sz w:val="26"/>
+                <w:szCs w:val="26"/>
+                <w:lang w:val="en-US"/>
+              </w:rPr>
+            </w:pPr>
+            <w:r>
+              <w:rPr>
+                <w:sz w:val="26"/>
+                <w:szCs w:val="26"/>
+                <w:lang w:val="en-US"/>
+              </w:rPr>
+              <w:t xml:space="preserve">Dataset được chia theo </w:t>
+            </w:r>
+            <w:r>
+              <w:rPr>
+                <w:sz w:val="26"/>
+                <w:szCs w:val="26"/>
+                <w:lang w:val="en-US"/>
+              </w:rPr>
+              <w:t xml:space="preserve">3 tập: </w:t>
+            </w:r>
+            <w:r>
+              <w:rPr>
+                <w:sz w:val="26"/>
+                <w:szCs w:val="26"/>
+                <w:lang w:val="en-US"/>
+              </w:rPr>
+              <w:t xml:space="preserve">60% </w:t>
+            </w:r>
+            <w:r>
+              <w:rPr>
+                <w:b/>
+                <w:bCs/>
+                <w:sz w:val="26"/>
+                <w:szCs w:val="26"/>
+                <w:lang w:val="en-US"/>
+              </w:rPr>
+              <w:t>train</w:t>
+            </w:r>
+            <w:r>
+              <w:rPr>
+                <w:sz w:val="26"/>
+                <w:szCs w:val="26"/>
+                <w:lang w:val="en-US"/>
+              </w:rPr>
+              <w:t xml:space="preserve">, 20% </w:t>
+            </w:r>
+            <w:r>
+              <w:rPr>
+                <w:b/>
+                <w:bCs/>
+                <w:sz w:val="26"/>
+                <w:szCs w:val="26"/>
+                <w:lang w:val="en-US"/>
+              </w:rPr>
+              <w:t>val</w:t>
+            </w:r>
+            <w:r>
+              <w:rPr>
+                <w:sz w:val="26"/>
+                <w:szCs w:val="26"/>
+                <w:lang w:val="en-US"/>
+              </w:rPr>
+              <w:t xml:space="preserve"> và 20% </w:t>
+            </w:r>
+            <w:r>
+              <w:rPr>
+                <w:b/>
+                <w:bCs/>
+                <w:sz w:val="26"/>
+                <w:szCs w:val="26"/>
+                <w:lang w:val="en-US"/>
+              </w:rPr>
+              <w:t>test</w:t>
+            </w:r>
+          </w:p>
+        </w:tc>
+        <w:tc>
+          <w:tcPr>
+            <w:tcW w:w="1554" w:type="pct"/>
+            <w:vAlign w:val="center"/>
+          </w:tcPr>
+          <w:p>
+            <w:pPr>
+              <w:jc w:val="both"/>
+              <w:rPr>
+                <w:sz w:val="26"/>
+                <w:szCs w:val="26"/>
+                <w:lang w:val="en-US"/>
+              </w:rPr>
+            </w:pPr>
+          </w:p>
+          <w:p>
+            <w:pPr>
+              <w:jc w:val="both"/>
+              <w:rPr>
+                <w:i/>
+                <w:iCs/>
+                <w:sz w:val="26"/>
+                <w:szCs w:val="26"/>
+                <w:lang w:val="en-US"/>
+              </w:rPr>
+            </w:pPr>
+            <w:r>
+              <w:rPr>
+                <w:sz w:val="26"/>
+                <w:szCs w:val="26"/>
+                <w:lang w:val="en-US"/>
+              </w:rPr>
+              <w:t xml:space="preserve">Mỗi tập đều có các giá trị riêng bao gồm 2 tham số chính là: </w:t>
+            </w:r>
+            <w:r>
+              <w:rPr>
+                <w:b/>
+                <w:bCs/>
+                <w:sz w:val="26"/>
+                <w:szCs w:val="26"/>
+                <w:lang w:val="en-US"/>
+              </w:rPr>
+              <w:t>accuracy</w:t>
+            </w:r>
+            <w:r>
+              <w:rPr>
+                <w:sz w:val="26"/>
+                <w:szCs w:val="26"/>
+                <w:lang w:val="en-US"/>
+              </w:rPr>
+              <w:t xml:space="preserve"> </w:t>
+            </w:r>
+            <w:r>
+              <w:rPr>
+                <w:i/>
+                <w:iCs/>
+                <w:sz w:val="26"/>
+                <w:szCs w:val="26"/>
+                <w:lang w:val="en-US"/>
+              </w:rPr>
+              <w:t>(xác suất</w:t>
+            </w:r>
+            <w:r>
+              <w:rPr>
+                <w:sz w:val="26"/>
+                <w:szCs w:val="26"/>
+                <w:lang w:val="en-US"/>
+              </w:rPr>
+              <w:t xml:space="preserve">) và </w:t>
+            </w:r>
+            <w:r>
+              <w:rPr>
+                <w:b/>
+                <w:bCs/>
+                <w:sz w:val="26"/>
+                <w:szCs w:val="26"/>
+                <w:lang w:val="en-US"/>
+              </w:rPr>
+              <w:t>loss</w:t>
+            </w:r>
+            <w:r>
+              <w:rPr>
+                <w:sz w:val="26"/>
+                <w:szCs w:val="26"/>
+                <w:lang w:val="en-US"/>
+              </w:rPr>
+              <w:t xml:space="preserve"> </w:t>
+            </w:r>
+            <w:r>
+              <w:rPr>
+                <w:i/>
+                <w:iCs/>
+                <w:sz w:val="26"/>
+                <w:szCs w:val="26"/>
+                <w:lang w:val="en-US"/>
+              </w:rPr>
+              <w:t>(độ sai sót của model)</w:t>
+            </w:r>
+          </w:p>
+          <w:p>
+            <w:pPr>
+              <w:jc w:val="both"/>
+              <w:rPr>
+                <w:sz w:val="26"/>
+                <w:szCs w:val="26"/>
+                <w:lang w:val="vi-VN"/>
+              </w:rPr>
+            </w:pPr>
+          </w:p>
+        </w:tc>
+      </w:tr>
+      <w:tr>
+        <w:trPr>
+          <w:trHeight w:val="4571"/>
+          <w:jc w:val="center"/>
+        </w:trPr>
+        <w:tc>
+          <w:tcPr>
+            <w:tcW w:w="886" w:type="pct"/>
+            <w:vAlign w:val="center"/>
+          </w:tcPr>
+          <w:p>
+            <w:pPr>
+              <w:contextualSpacing/>
+              <w:jc w:val="center"/>
+              <w:rPr>
+                <w:sz w:val="26"/>
+                <w:szCs w:val="26"/>
+                <w:lang w:val="vi-VN"/>
+              </w:rPr>
+            </w:pPr>
+            <w:r>
+              <w:rPr>
+                <w:sz w:val="26"/>
+                <w:szCs w:val="26"/>
+                <w:lang w:val="en-US"/>
+              </w:rPr>
+              <w:lastRenderedPageBreak/>
+              <w:t>28/08 – 05/09</w:t>
+            </w:r>
+          </w:p>
+        </w:tc>
+        <w:tc>
+          <w:tcPr>
+            <w:tcW w:w="1296" w:type="pct"/>
+            <w:vAlign w:val="center"/>
+          </w:tcPr>
+          <w:p>
+            <w:pPr>
+              <w:pStyle w:val="Heading2"/>
+              <w:jc w:val="center"/>
+              <w:outlineLvl w:val="1"/>
+              <w:rPr>
+                <w:rFonts w:ascii="Times New Roman" w:hAnsi="Times New Roman" w:cs="Times New Roman"/>
+                <w:color w:val="FF0000"/>
+                <w:lang w:val="en-US"/>
+              </w:rPr>
+            </w:pPr>
+            <w:r>
+              <w:rPr>
+                <w:rFonts w:ascii="Times New Roman" w:hAnsi="Times New Roman" w:cs="Times New Roman"/>
+                <w:color w:val="FF0000"/>
+                <w:lang w:val="en-US"/>
+              </w:rPr>
+              <w:t>(Quá trình training model)</w:t>
+            </w:r>
+          </w:p>
+          <w:p>
+            <w:pPr>
+              <w:jc w:val="both"/>
+              <w:rPr>
+                <w:sz w:val="26"/>
+                <w:szCs w:val="26"/>
+                <w:lang w:val="en-US"/>
+              </w:rPr>
+            </w:pPr>
+            <w:r>
+              <w:rPr>
+                <w:sz w:val="26"/>
+                <w:szCs w:val="26"/>
+                <w:lang w:val="en-US"/>
+              </w:rPr>
+              <w:t xml:space="preserve">Tìm hiểu về cấu trúc đặc trưng của từng model và </w:t>
+            </w:r>
+            <w:r>
+              <w:rPr>
+                <w:b/>
+                <w:bCs/>
+                <w:sz w:val="26"/>
+                <w:szCs w:val="26"/>
+                <w:lang w:val="en-US"/>
+              </w:rPr>
+              <w:t xml:space="preserve">thuật ngữ overfitting </w:t>
+            </w:r>
+            <w:r>
+              <w:rPr>
+                <w:sz w:val="26"/>
+                <w:szCs w:val="26"/>
+                <w:lang w:val="en-US"/>
+              </w:rPr>
+              <w:t>trong việc train model</w:t>
+            </w:r>
+          </w:p>
+          <w:p>
+            <w:pPr>
+              <w:jc w:val="both"/>
+              <w:rPr>
+                <w:sz w:val="26"/>
+                <w:szCs w:val="26"/>
+                <w:lang w:val="en-US"/>
+              </w:rPr>
+            </w:pPr>
+          </w:p>
+          <w:p>
+            <w:pPr>
+              <w:jc w:val="both"/>
+              <w:rPr>
+                <w:sz w:val="26"/>
+                <w:szCs w:val="26"/>
+                <w:lang w:val="en-US"/>
+              </w:rPr>
+            </w:pPr>
+            <w:r>
+              <w:rPr>
+                <w:sz w:val="26"/>
+                <w:szCs w:val="26"/>
+                <w:lang w:val="en-US"/>
+              </w:rPr>
+              <w:t xml:space="preserve">Tìm hiểu cách lấy dataset trên </w:t>
+            </w:r>
+            <w:r>
+              <w:rPr>
+                <w:b/>
+                <w:bCs/>
+                <w:sz w:val="26"/>
+                <w:szCs w:val="26"/>
+                <w:lang w:val="en-US"/>
+              </w:rPr>
+              <w:t>google colab</w:t>
+            </w:r>
+            <w:r>
+              <w:rPr>
+                <w:sz w:val="26"/>
+                <w:szCs w:val="26"/>
+                <w:lang w:val="en-US"/>
+              </w:rPr>
+              <w:t xml:space="preserve"> và cách chia dữ liệu dataset hợp lý</w:t>
+            </w:r>
+          </w:p>
+        </w:tc>
+        <w:tc>
+          <w:tcPr>
+            <w:tcW w:w="1265" w:type="pct"/>
+            <w:vAlign w:val="center"/>
+          </w:tcPr>
+          <w:p>
+            <w:pPr>
+              <w:jc w:val="both"/>
+              <w:rPr>
+                <w:sz w:val="26"/>
+                <w:szCs w:val="26"/>
+                <w:lang w:val="en-US"/>
+              </w:rPr>
+            </w:pPr>
+            <w:r>
+              <w:rPr>
+                <w:sz w:val="26"/>
+                <w:szCs w:val="26"/>
+                <w:lang w:val="en-US"/>
+              </w:rPr>
+              <w:t xml:space="preserve">Model không bị overfitting </w:t>
+            </w:r>
+            <w:r>
+              <w:rPr>
+                <w:i/>
+                <w:iCs/>
+                <w:sz w:val="26"/>
+                <w:szCs w:val="26"/>
+                <w:lang w:val="en-US"/>
+              </w:rPr>
+              <w:t>(model quá fit với tập dữ liệu),</w:t>
+            </w:r>
+            <w:r>
+              <w:rPr>
+                <w:sz w:val="26"/>
+                <w:szCs w:val="26"/>
+                <w:lang w:val="en-US"/>
+              </w:rPr>
+              <w:t xml:space="preserve"> accuracy ở tập train và tập val đều trên 95%</w:t>
+            </w:r>
+          </w:p>
+          <w:p>
+            <w:pPr>
+              <w:jc w:val="both"/>
+              <w:rPr>
+                <w:sz w:val="26"/>
+                <w:szCs w:val="26"/>
+                <w:lang w:val="en-US"/>
+              </w:rPr>
+            </w:pPr>
+          </w:p>
+          <w:p>
+            <w:pPr>
+              <w:jc w:val="both"/>
+              <w:rPr>
+                <w:sz w:val="26"/>
+                <w:szCs w:val="26"/>
+                <w:lang w:val="en-US"/>
+              </w:rPr>
+            </w:pPr>
+            <w:r>
+              <w:rPr>
+                <w:sz w:val="26"/>
+                <w:szCs w:val="26"/>
+                <w:lang w:val="en-US"/>
+              </w:rPr>
+              <w:t>Thử nghiệm một số mạng</w:t>
+            </w:r>
+            <w:r>
+              <w:rPr>
+                <w:b/>
+                <w:bCs/>
+                <w:sz w:val="26"/>
+                <w:szCs w:val="26"/>
+                <w:lang w:val="en-US"/>
+              </w:rPr>
+              <w:t xml:space="preserve"> CNN</w:t>
+            </w:r>
+            <w:r>
+              <w:rPr>
+                <w:sz w:val="26"/>
+                <w:szCs w:val="26"/>
+                <w:lang w:val="en-US"/>
+              </w:rPr>
+              <w:t xml:space="preserve"> phổ biến như là: </w:t>
+            </w:r>
+            <w:r>
+              <w:rPr>
+                <w:b/>
+                <w:bCs/>
+                <w:sz w:val="26"/>
+                <w:szCs w:val="26"/>
+                <w:lang w:val="en-US"/>
+              </w:rPr>
+              <w:t>InceptionV3, MobileNet, Resnet, VGG16…</w:t>
+            </w:r>
+            <w:r>
+              <w:rPr>
+                <w:sz w:val="26"/>
+                <w:szCs w:val="26"/>
+                <w:lang w:val="en-US"/>
+              </w:rPr>
+              <w:t xml:space="preserve"> vào dataset thì được thống kê như ở </w:t>
+            </w:r>
+            <w:hyperlink r:id="rId15" w:history="1">
+              <w:r>
+                <w:rPr>
+                  <w:rStyle w:val="Hyperlink"/>
+                  <w:b/>
+                  <w:bCs/>
+                  <w:sz w:val="26"/>
+                  <w:szCs w:val="26"/>
+                  <w:lang w:val="en-US"/>
+                </w:rPr>
+                <w:t>đây</w:t>
+              </w:r>
+            </w:hyperlink>
+          </w:p>
+        </w:tc>
+        <w:tc>
+          <w:tcPr>
+            <w:tcW w:w="1554" w:type="pct"/>
+            <w:vAlign w:val="center"/>
+          </w:tcPr>
+          <w:p>
+            <w:pPr>
+              <w:pStyle w:val="hr"/>
+              <w:shd w:val="clear" w:color="auto" w:fill="FFFFFF"/>
+              <w:spacing w:before="0" w:beforeAutospacing="0" w:after="0" w:afterAutospacing="0" w:line="276" w:lineRule="auto"/>
+              <w:jc w:val="both"/>
+              <w:rPr>
+                <w:b/>
+                <w:bCs/>
+                <w:color w:val="292929"/>
+                <w:spacing w:val="-1"/>
+                <w:sz w:val="26"/>
+                <w:szCs w:val="26"/>
+              </w:rPr>
+            </w:pPr>
+          </w:p>
+          <w:p>
+            <w:pPr>
+              <w:pStyle w:val="hr"/>
+              <w:shd w:val="clear" w:color="auto" w:fill="FFFFFF"/>
+              <w:spacing w:before="0" w:beforeAutospacing="0" w:after="0" w:afterAutospacing="0" w:line="276" w:lineRule="auto"/>
+              <w:jc w:val="both"/>
+              <w:rPr>
+                <w:color w:val="292929"/>
+                <w:spacing w:val="-1"/>
+                <w:sz w:val="26"/>
+                <w:szCs w:val="26"/>
+              </w:rPr>
+            </w:pPr>
+            <w:r>
+              <w:rPr>
+                <w:b/>
+                <w:bCs/>
+                <w:color w:val="292929"/>
+                <w:spacing w:val="-1"/>
+                <w:sz w:val="26"/>
+                <w:szCs w:val="26"/>
+              </w:rPr>
+              <w:t>Overfitting</w:t>
+            </w:r>
+            <w:r>
+              <w:rPr>
+                <w:color w:val="292929"/>
+                <w:spacing w:val="-1"/>
+                <w:sz w:val="26"/>
+                <w:szCs w:val="26"/>
+              </w:rPr>
+              <w:t xml:space="preserve"> là một thuật ngữ để nói về việc model fit quá nhiều so với bộ dữ liệu. Vì model học quá nhiều thuộc tính và đặc tính của ảnh nên sẽ không tạo được sự đồng nhất cho model</w:t>
+            </w:r>
+          </w:p>
+          <w:p>
+            <w:pPr>
+              <w:pStyle w:val="hr"/>
+              <w:shd w:val="clear" w:color="auto" w:fill="FFFFFF"/>
+              <w:spacing w:before="0" w:beforeAutospacing="0" w:after="0" w:afterAutospacing="0" w:line="276" w:lineRule="auto"/>
+              <w:jc w:val="both"/>
+              <w:rPr>
+                <w:color w:val="292929"/>
+                <w:spacing w:val="-1"/>
+                <w:sz w:val="26"/>
+                <w:szCs w:val="26"/>
+              </w:rPr>
+            </w:pPr>
+          </w:p>
+          <w:p>
+            <w:pPr>
+              <w:pStyle w:val="hr"/>
+              <w:shd w:val="clear" w:color="auto" w:fill="FFFFFF"/>
+              <w:spacing w:before="0" w:beforeAutospacing="0" w:after="0" w:afterAutospacing="0" w:line="276" w:lineRule="auto"/>
+              <w:jc w:val="both"/>
+              <w:rPr>
+                <w:color w:val="292929"/>
+                <w:spacing w:val="-1"/>
+                <w:sz w:val="26"/>
+                <w:szCs w:val="26"/>
+              </w:rPr>
+            </w:pPr>
+            <w:r>
+              <w:rPr>
+                <w:color w:val="292929"/>
+                <w:spacing w:val="-1"/>
+                <w:sz w:val="26"/>
+                <w:szCs w:val="26"/>
+              </w:rPr>
+              <w:t xml:space="preserve">Dấu hiệu của </w:t>
+            </w:r>
+            <w:r>
+              <w:rPr>
+                <w:b/>
+                <w:bCs/>
+                <w:color w:val="292929"/>
+                <w:spacing w:val="-1"/>
+                <w:sz w:val="26"/>
+                <w:szCs w:val="26"/>
+              </w:rPr>
+              <w:t>overfitting</w:t>
+            </w:r>
+            <w:r>
+              <w:rPr>
+                <w:color w:val="292929"/>
+                <w:spacing w:val="-1"/>
+                <w:sz w:val="26"/>
+                <w:szCs w:val="26"/>
+              </w:rPr>
+              <w:t xml:space="preserve"> là accuracy ở tập train thì rất cao nhưng accuracy ở tập val thì lại rất thấp và có xu hướng giảm xuống</w:t>
+            </w:r>
+          </w:p>
+          <w:p>
+            <w:pPr>
+              <w:jc w:val="both"/>
+              <w:rPr>
+                <w:color w:val="292929"/>
+                <w:spacing w:val="-1"/>
+                <w:sz w:val="26"/>
+                <w:szCs w:val="26"/>
+              </w:rPr>
+            </w:pPr>
+          </w:p>
+          <w:p>
+            <w:pPr>
+              <w:jc w:val="both"/>
+              <w:rPr>
+                <w:sz w:val="26"/>
+                <w:szCs w:val="26"/>
+                <w:lang w:val="vi-VN"/>
+              </w:rPr>
+            </w:pPr>
           </w:p>
         </w:tc>
       </w:tr>
@@ -6565,56 +9124,16 @@
               <w:rPr>
                 <w:sz w:val="26"/>
                 <w:szCs w:val="26"/>
-              </w:rPr>
-            </w:pPr>
-            <w:r>
-              <w:rPr>
-                <w:sz w:val="26"/>
-                <w:szCs w:val="26"/>
                 <w:lang w:val="en-US"/>
               </w:rPr>
-              <w:lastRenderedPageBreak/>
-              <w:t>2</w:t>
-            </w:r>
+            </w:pPr>
             <w:r>
               <w:rPr>
                 <w:sz w:val="26"/>
                 <w:szCs w:val="26"/>
                 <w:lang w:val="en-US"/>
               </w:rPr>
-              <w:t>6</w:t>
-            </w:r>
-            <w:r>
-              <w:rPr>
-                <w:sz w:val="26"/>
-                <w:szCs w:val="26"/>
-                <w:lang w:val="en-US"/>
-              </w:rPr>
-              <w:t xml:space="preserve">/08 – </w:t>
-            </w:r>
-            <w:r>
-              <w:rPr>
-                <w:sz w:val="26"/>
-                <w:szCs w:val="26"/>
-                <w:lang w:val="en-US"/>
-              </w:rPr>
-              <w:t>28</w:t>
-            </w:r>
-            <w:r>
-              <w:rPr>
-                <w:sz w:val="26"/>
-                <w:szCs w:val="26"/>
-                <w:lang w:val="en-US"/>
-              </w:rPr>
-              <w:t>/0</w:t>
-            </w:r>
-            <w:r>
-              <w:rPr>
-                <w:sz w:val="26"/>
-                <w:szCs w:val="26"/>
-                <w:lang w:val="en-US"/>
-              </w:rPr>
-              <w:t>8</w:t>
+              <w:t>05/09 – 07/09</w:t>
             </w:r>
           </w:p>
         </w:tc>
@@ -6629,294 +9148,71 @@
               <w:jc w:val="center"/>
               <w:outlineLvl w:val="1"/>
               <w:rPr>
-                <w:rStyle w:val="Heading2Char"/>
                 <w:rFonts w:ascii="Times New Roman" w:hAnsi="Times New Roman" w:cs="Times New Roman"/>
                 <w:color w:val="FF0000"/>
               </w:rPr>
             </w:pPr>
             <w:r>
               <w:rPr>
-                <w:rStyle w:val="Heading2Char"/>
                 <w:rFonts w:ascii="Times New Roman" w:hAnsi="Times New Roman" w:cs="Times New Roman"/>
                 <w:color w:val="FF0000"/>
               </w:rPr>
-              <w:t>(Bảng xếp hạng)</w:t>
-            </w:r>
-          </w:p>
-          <w:p>
-            <w:pPr>
-              <w:jc w:val="both"/>
-              <w:rPr>
-                <w:rFonts w:eastAsiaTheme="majorEastAsia"/>
-                <w:sz w:val="26"/>
-                <w:szCs w:val="26"/>
-              </w:rPr>
-            </w:pPr>
-            <w:r>
-              <w:rPr>
-                <w:rFonts w:eastAsiaTheme="majorEastAsia"/>
-                <w:sz w:val="26"/>
-                <w:szCs w:val="26"/>
-              </w:rPr>
-              <w:t>Bảng xếp hạng giúp envgame tạo ra sự cạnh tranh giữa các người chơi với nhau</w:t>
-            </w:r>
-          </w:p>
-        </w:tc>
-        <w:tc>
-          <w:tcPr>
-            <w:tcW w:w="1265" w:type="pct"/>
-            <w:vAlign w:val="center"/>
-          </w:tcPr>
-          <w:p>
-            <w:pPr>
-              <w:jc w:val="both"/>
-              <w:rPr>
-                <w:sz w:val="26"/>
-                <w:szCs w:val="26"/>
-              </w:rPr>
-            </w:pPr>
-          </w:p>
-          <w:p>
-            <w:pPr>
-              <w:jc w:val="both"/>
-              <w:rPr>
-                <w:sz w:val="26"/>
-                <w:szCs w:val="26"/>
-              </w:rPr>
-            </w:pPr>
-            <w:r>
-              <w:rPr>
-                <w:sz w:val="26"/>
-                <w:szCs w:val="26"/>
-              </w:rPr>
-              <w:t>Envgame gồm 2 bảng xếp hạng chính là: bảng xếp hạng tổng thời gian chơi và bảng xếp hạng so sánh số điểm của người chơi trong mỗi game</w:t>
-            </w:r>
-          </w:p>
-          <w:p>
-            <w:pPr>
-              <w:jc w:val="both"/>
-              <w:rPr>
-                <w:sz w:val="26"/>
-                <w:szCs w:val="26"/>
-              </w:rPr>
-            </w:pPr>
-          </w:p>
-        </w:tc>
-        <w:tc>
-          <w:tcPr>
-            <w:tcW w:w="1554" w:type="pct"/>
-            <w:vAlign w:val="center"/>
-          </w:tcPr>
-          <w:p>
-            <w:pPr>
-              <w:jc w:val="both"/>
-              <w:rPr>
-                <w:rFonts w:eastAsiaTheme="majorEastAsia"/>
-                <w:sz w:val="26"/>
-                <w:szCs w:val="26"/>
-              </w:rPr>
-            </w:pPr>
-            <w:r>
-              <w:rPr>
-                <w:rFonts w:eastAsiaTheme="majorEastAsia"/>
-                <w:sz w:val="26"/>
-                <w:szCs w:val="26"/>
-              </w:rPr>
-              <w:t xml:space="preserve">Mình áp dụng hàm lắng nghe sự kiện của JS để lấy điểm của user từ phía web con để so sánh với các người chơi khác trên bảng xếp hạng  </w:t>
-            </w:r>
-          </w:p>
-        </w:tc>
-      </w:tr>
-      <w:tr>
-        <w:trPr>
-          <w:trHeight w:val="1529"/>
-          <w:jc w:val="center"/>
-        </w:trPr>
-        <w:tc>
-          <w:tcPr>
-            <w:tcW w:w="886" w:type="pct"/>
-            <w:vAlign w:val="center"/>
-          </w:tcPr>
-          <w:p>
-            <w:pPr>
-              <w:contextualSpacing/>
-              <w:jc w:val="center"/>
-              <w:rPr>
-                <w:sz w:val="26"/>
-                <w:szCs w:val="26"/>
-              </w:rPr>
-            </w:pPr>
-            <w:r>
-              <w:rPr>
-                <w:sz w:val="26"/>
-                <w:szCs w:val="26"/>
-                <w:lang w:val="en-US"/>
-              </w:rPr>
-              <w:t>28/08</w:t>
-            </w:r>
-          </w:p>
-        </w:tc>
-        <w:tc>
-          <w:tcPr>
-            <w:tcW w:w="1296" w:type="pct"/>
-            <w:vAlign w:val="center"/>
-          </w:tcPr>
-          <w:p>
-            <w:pPr>
-              <w:pStyle w:val="Heading2"/>
-              <w:jc w:val="center"/>
-              <w:outlineLvl w:val="1"/>
-              <w:rPr>
-                <w:rStyle w:val="Heading2Char"/>
-                <w:rFonts w:ascii="Times New Roman" w:hAnsi="Times New Roman" w:cs="Times New Roman"/>
-                <w:color w:val="FF0000"/>
-              </w:rPr>
-            </w:pPr>
-            <w:r>
-              <w:rPr>
-                <w:rFonts w:ascii="Times New Roman" w:hAnsi="Times New Roman" w:cs="Times New Roman"/>
-                <w:color w:val="FF0000"/>
-                <w:lang w:val="vi-VN"/>
-              </w:rPr>
-              <w:t xml:space="preserve">(Bắt đầu </w:t>
-            </w:r>
-            <w:r>
-              <w:rPr>
-                <w:rFonts w:ascii="Times New Roman" w:hAnsi="Times New Roman" w:cs="Times New Roman"/>
-                <w:color w:val="FF0000"/>
-                <w:lang w:val="en-US"/>
-              </w:rPr>
-              <w:t>phát triển model chuẩn đoán bệnh của lá</w:t>
-            </w:r>
-            <w:r>
-              <w:rPr>
-                <w:rFonts w:ascii="Times New Roman" w:hAnsi="Times New Roman" w:cs="Times New Roman"/>
-                <w:color w:val="FF0000"/>
-                <w:lang w:val="vi-VN"/>
-              </w:rPr>
-              <w:t>)</w:t>
-            </w:r>
-          </w:p>
-        </w:tc>
-        <w:tc>
-          <w:tcPr>
-            <w:tcW w:w="1265" w:type="pct"/>
-            <w:vAlign w:val="center"/>
-          </w:tcPr>
-          <w:p>
-            <w:pPr>
-              <w:jc w:val="both"/>
-              <w:rPr>
-                <w:sz w:val="26"/>
-                <w:szCs w:val="26"/>
-              </w:rPr>
-            </w:pPr>
-            <w:r>
-              <w:rPr>
-                <w:sz w:val="26"/>
-                <w:szCs w:val="26"/>
-                <w:lang w:val="vi-VN"/>
-              </w:rPr>
-              <w:t>================</w:t>
-            </w:r>
-          </w:p>
-        </w:tc>
-        <w:tc>
-          <w:tcPr>
-            <w:tcW w:w="1554" w:type="pct"/>
-            <w:vAlign w:val="center"/>
-          </w:tcPr>
-          <w:p>
-            <w:pPr>
-              <w:jc w:val="both"/>
-              <w:rPr>
-                <w:rFonts w:eastAsiaTheme="majorEastAsia"/>
-                <w:sz w:val="26"/>
-                <w:szCs w:val="26"/>
-              </w:rPr>
-            </w:pPr>
-            <w:r>
-              <w:rPr>
-                <w:sz w:val="26"/>
-                <w:szCs w:val="26"/>
-                <w:lang w:val="vi-VN"/>
-              </w:rPr>
-              <w:t>==================</w:t>
-            </w:r>
-            <w:r>
-              <w:rPr>
-                <w:sz w:val="26"/>
-                <w:szCs w:val="26"/>
-                <w:lang w:val="en-US"/>
-              </w:rPr>
-              <w:t>==</w:t>
-            </w:r>
-          </w:p>
-        </w:tc>
-      </w:tr>
-      <w:tr>
-        <w:trPr>
-          <w:trHeight w:val="2231"/>
-          <w:jc w:val="center"/>
-        </w:trPr>
-        <w:tc>
-          <w:tcPr>
-            <w:tcW w:w="886" w:type="pct"/>
-            <w:vAlign w:val="center"/>
-          </w:tcPr>
-          <w:p>
-            <w:pPr>
-              <w:contextualSpacing/>
-              <w:jc w:val="center"/>
-              <w:rPr>
-                <w:sz w:val="26"/>
-                <w:szCs w:val="26"/>
-                <w:lang w:val="vi-VN"/>
-              </w:rPr>
-            </w:pPr>
-            <w:r>
-              <w:rPr>
-                <w:sz w:val="26"/>
-                <w:szCs w:val="26"/>
-                <w:lang w:val="en-US"/>
-              </w:rPr>
-              <w:t>28/08</w:t>
-            </w:r>
-          </w:p>
-        </w:tc>
-        <w:tc>
-          <w:tcPr>
-            <w:tcW w:w="1296" w:type="pct"/>
-            <w:vAlign w:val="center"/>
-          </w:tcPr>
-          <w:p>
-            <w:pPr>
-              <w:pStyle w:val="Heading2"/>
-              <w:jc w:val="center"/>
-              <w:outlineLvl w:val="1"/>
-              <w:rPr>
-                <w:rFonts w:ascii="Times New Roman" w:hAnsi="Times New Roman" w:cs="Times New Roman"/>
-                <w:color w:val="FF0000"/>
-                <w:lang w:val="en-US"/>
-              </w:rPr>
-            </w:pPr>
-            <w:r>
-              <w:rPr>
-                <w:rFonts w:ascii="Times New Roman" w:hAnsi="Times New Roman" w:cs="Times New Roman"/>
-                <w:color w:val="FF0000"/>
-                <w:lang w:val="en-US"/>
-              </w:rPr>
-              <w:t>(Cấu trúc dữ liệu)</w:t>
-            </w:r>
-          </w:p>
-          <w:p>
-            <w:pPr>
-              <w:jc w:val="both"/>
+              <w:t>(Ứng dụng model đã train trên website)</w:t>
+            </w:r>
+          </w:p>
+          <w:p>
+            <w:pPr>
+              <w:jc w:val="both"/>
+              <w:rPr>
+                <w:sz w:val="26"/>
+                <w:szCs w:val="26"/>
+              </w:rPr>
+            </w:pPr>
+            <w:r>
+              <w:rPr>
+                <w:sz w:val="26"/>
+                <w:szCs w:val="26"/>
+              </w:rPr>
+              <w:t xml:space="preserve">Sử dụng </w:t>
+            </w:r>
+            <w:r>
               <w:rPr>
                 <w:b/>
                 <w:bCs/>
                 <w:sz w:val="26"/>
                 <w:szCs w:val="26"/>
+              </w:rPr>
+              <w:t>tensorflowJS</w:t>
+            </w:r>
+            <w:r>
+              <w:rPr>
+                <w:sz w:val="26"/>
+                <w:szCs w:val="26"/>
+              </w:rPr>
+              <w:t xml:space="preserve"> để convert từ keras model sang javascript model.</w:t>
+            </w:r>
+          </w:p>
+          <w:p>
+            <w:pPr>
+              <w:jc w:val="both"/>
+              <w:rPr>
+                <w:sz w:val="26"/>
+                <w:szCs w:val="26"/>
+              </w:rPr>
+            </w:pPr>
+          </w:p>
+        </w:tc>
+        <w:tc>
+          <w:tcPr>
+            <w:tcW w:w="1265" w:type="pct"/>
+            <w:vAlign w:val="center"/>
+          </w:tcPr>
+          <w:p>
+            <w:pPr>
+              <w:jc w:val="both"/>
+              <w:rPr>
+                <w:sz w:val="26"/>
+                <w:szCs w:val="26"/>
                 <w:lang w:val="en-US"/>
               </w:rPr>
             </w:pPr>
@@ -6926,557 +9222,7 @@
                 <w:szCs w:val="26"/>
                 <w:lang w:val="en-US"/>
               </w:rPr>
-              <w:t xml:space="preserve">Dữ liệu (dataset) được chia là 3 tập sau: </w:t>
-            </w:r>
-            <w:r>
-              <w:rPr>
-                <w:b/>
-                <w:bCs/>
-                <w:sz w:val="26"/>
-                <w:szCs w:val="26"/>
-                <w:lang w:val="en-US"/>
-              </w:rPr>
-              <w:t>train, validation, test</w:t>
-            </w:r>
-          </w:p>
-          <w:p>
-            <w:pPr>
-              <w:jc w:val="both"/>
-              <w:rPr>
-                <w:i/>
-                <w:iCs/>
-                <w:sz w:val="26"/>
-                <w:szCs w:val="26"/>
-                <w:lang w:val="en-US"/>
-              </w:rPr>
-            </w:pPr>
-            <w:r>
-              <w:rPr>
-                <w:sz w:val="26"/>
-                <w:szCs w:val="26"/>
-                <w:lang w:val="en-US"/>
-              </w:rPr>
-              <w:br/>
-              <w:t xml:space="preserve">Dữ liệu của mình gồm có </w:t>
-            </w:r>
-            <w:r>
-              <w:rPr>
-                <w:b/>
-                <w:bCs/>
-                <w:sz w:val="26"/>
-                <w:szCs w:val="26"/>
-                <w:lang w:val="en-US"/>
-              </w:rPr>
-              <w:t>38 classes</w:t>
-            </w:r>
-            <w:r>
-              <w:rPr>
-                <w:sz w:val="26"/>
-                <w:szCs w:val="26"/>
-                <w:lang w:val="en-US"/>
-              </w:rPr>
-              <w:t xml:space="preserve"> </w:t>
-            </w:r>
-            <w:r>
-              <w:rPr>
-                <w:i/>
-                <w:iCs/>
-                <w:sz w:val="26"/>
-                <w:szCs w:val="26"/>
-                <w:lang w:val="en-US"/>
-              </w:rPr>
-              <w:t>(là số lớp mà model của thể phẩn biệt được)</w:t>
-            </w:r>
-          </w:p>
-          <w:p>
-            <w:pPr>
-              <w:jc w:val="both"/>
-              <w:rPr>
-                <w:sz w:val="26"/>
-                <w:szCs w:val="26"/>
-                <w:lang w:val="en-US"/>
-              </w:rPr>
-            </w:pPr>
-          </w:p>
-        </w:tc>
-        <w:tc>
-          <w:tcPr>
-            <w:tcW w:w="1265" w:type="pct"/>
-            <w:vAlign w:val="center"/>
-          </w:tcPr>
-          <w:p>
-            <w:pPr>
-              <w:jc w:val="both"/>
-              <w:rPr>
-                <w:sz w:val="26"/>
-                <w:szCs w:val="26"/>
-                <w:lang w:val="en-US"/>
-              </w:rPr>
-            </w:pPr>
-            <w:r>
-              <w:rPr>
-                <w:sz w:val="26"/>
-                <w:szCs w:val="26"/>
-                <w:lang w:val="en-US"/>
-              </w:rPr>
-              <w:t xml:space="preserve">Dataset được chia theo </w:t>
-            </w:r>
-            <w:r>
-              <w:rPr>
-                <w:sz w:val="26"/>
-                <w:szCs w:val="26"/>
-                <w:lang w:val="en-US"/>
-              </w:rPr>
-              <w:t xml:space="preserve">3 tập: </w:t>
-            </w:r>
-            <w:r>
-              <w:rPr>
-                <w:sz w:val="26"/>
-                <w:szCs w:val="26"/>
-                <w:lang w:val="en-US"/>
-              </w:rPr>
-              <w:t xml:space="preserve">60% </w:t>
-            </w:r>
-            <w:r>
-              <w:rPr>
-                <w:b/>
-                <w:bCs/>
-                <w:sz w:val="26"/>
-                <w:szCs w:val="26"/>
-                <w:lang w:val="en-US"/>
-              </w:rPr>
-              <w:t>train</w:t>
-            </w:r>
-            <w:r>
-              <w:rPr>
-                <w:sz w:val="26"/>
-                <w:szCs w:val="26"/>
-                <w:lang w:val="en-US"/>
-              </w:rPr>
-              <w:t xml:space="preserve">, 20% </w:t>
-            </w:r>
-            <w:r>
-              <w:rPr>
-                <w:b/>
-                <w:bCs/>
-                <w:sz w:val="26"/>
-                <w:szCs w:val="26"/>
-                <w:lang w:val="en-US"/>
-              </w:rPr>
-              <w:t>val</w:t>
-            </w:r>
-            <w:r>
-              <w:rPr>
-                <w:sz w:val="26"/>
-                <w:szCs w:val="26"/>
-                <w:lang w:val="en-US"/>
-              </w:rPr>
-              <w:t xml:space="preserve"> và 20% </w:t>
-            </w:r>
-            <w:r>
-              <w:rPr>
-                <w:b/>
-                <w:bCs/>
-                <w:sz w:val="26"/>
-                <w:szCs w:val="26"/>
-                <w:lang w:val="en-US"/>
-              </w:rPr>
-              <w:t>test</w:t>
-            </w:r>
-          </w:p>
-        </w:tc>
-        <w:tc>
-          <w:tcPr>
-            <w:tcW w:w="1554" w:type="pct"/>
-            <w:vAlign w:val="center"/>
-          </w:tcPr>
-          <w:p>
-            <w:pPr>
-              <w:jc w:val="both"/>
-              <w:rPr>
-                <w:sz w:val="26"/>
-                <w:szCs w:val="26"/>
-                <w:lang w:val="en-US"/>
-              </w:rPr>
-            </w:pPr>
-          </w:p>
-          <w:p>
-            <w:pPr>
-              <w:jc w:val="both"/>
-              <w:rPr>
-                <w:i/>
-                <w:iCs/>
-                <w:sz w:val="26"/>
-                <w:szCs w:val="26"/>
-                <w:lang w:val="en-US"/>
-              </w:rPr>
-            </w:pPr>
-            <w:r>
-              <w:rPr>
-                <w:sz w:val="26"/>
-                <w:szCs w:val="26"/>
-                <w:lang w:val="en-US"/>
-              </w:rPr>
-              <w:t xml:space="preserve">Mỗi tập đều có các giá trị riêng bao gồm 2 tham số chính là: </w:t>
-            </w:r>
-            <w:r>
-              <w:rPr>
-                <w:b/>
-                <w:bCs/>
-                <w:sz w:val="26"/>
-                <w:szCs w:val="26"/>
-                <w:lang w:val="en-US"/>
-              </w:rPr>
-              <w:t>accuracy</w:t>
-            </w:r>
-            <w:r>
-              <w:rPr>
-                <w:sz w:val="26"/>
-                <w:szCs w:val="26"/>
-                <w:lang w:val="en-US"/>
-              </w:rPr>
-              <w:t xml:space="preserve"> </w:t>
-            </w:r>
-            <w:r>
-              <w:rPr>
-                <w:i/>
-                <w:iCs/>
-                <w:sz w:val="26"/>
-                <w:szCs w:val="26"/>
-                <w:lang w:val="en-US"/>
-              </w:rPr>
-              <w:t>(xác suất</w:t>
-            </w:r>
-            <w:r>
-              <w:rPr>
-                <w:sz w:val="26"/>
-                <w:szCs w:val="26"/>
-                <w:lang w:val="en-US"/>
-              </w:rPr>
-              <w:t xml:space="preserve">) và </w:t>
-            </w:r>
-            <w:r>
-              <w:rPr>
-                <w:b/>
-                <w:bCs/>
-                <w:sz w:val="26"/>
-                <w:szCs w:val="26"/>
-                <w:lang w:val="en-US"/>
-              </w:rPr>
-              <w:t>loss</w:t>
-            </w:r>
-            <w:r>
-              <w:rPr>
-                <w:sz w:val="26"/>
-                <w:szCs w:val="26"/>
-                <w:lang w:val="en-US"/>
-              </w:rPr>
-              <w:t xml:space="preserve"> </w:t>
-            </w:r>
-            <w:r>
-              <w:rPr>
-                <w:i/>
-                <w:iCs/>
-                <w:sz w:val="26"/>
-                <w:szCs w:val="26"/>
-                <w:lang w:val="en-US"/>
-              </w:rPr>
-              <w:t>(độ sai sót của model)</w:t>
-            </w:r>
-          </w:p>
-          <w:p>
-            <w:pPr>
-              <w:jc w:val="both"/>
-              <w:rPr>
-                <w:sz w:val="26"/>
-                <w:szCs w:val="26"/>
-                <w:lang w:val="vi-VN"/>
-              </w:rPr>
-            </w:pPr>
-          </w:p>
-        </w:tc>
-      </w:tr>
-      <w:tr>
-        <w:trPr>
-          <w:trHeight w:val="4571"/>
-          <w:jc w:val="center"/>
-        </w:trPr>
-        <w:tc>
-          <w:tcPr>
-            <w:tcW w:w="886" w:type="pct"/>
-            <w:vAlign w:val="center"/>
-          </w:tcPr>
-          <w:p>
-            <w:pPr>
-              <w:contextualSpacing/>
-              <w:jc w:val="center"/>
-              <w:rPr>
-                <w:sz w:val="26"/>
-                <w:szCs w:val="26"/>
-                <w:lang w:val="vi-VN"/>
-              </w:rPr>
-            </w:pPr>
-            <w:r>
-              <w:rPr>
-                <w:sz w:val="26"/>
-                <w:szCs w:val="26"/>
-                <w:lang w:val="en-US"/>
-              </w:rPr>
-              <w:t>28</w:t>
-            </w:r>
-            <w:r>
-              <w:rPr>
-                <w:sz w:val="26"/>
-                <w:szCs w:val="26"/>
-                <w:lang w:val="en-US"/>
-              </w:rPr>
-              <w:t>/0</w:t>
-            </w:r>
-            <w:r>
-              <w:rPr>
-                <w:sz w:val="26"/>
-                <w:szCs w:val="26"/>
-                <w:lang w:val="en-US"/>
-              </w:rPr>
-              <w:t>8</w:t>
-            </w:r>
-            <w:r>
-              <w:rPr>
-                <w:sz w:val="26"/>
-                <w:szCs w:val="26"/>
-                <w:lang w:val="en-US"/>
-              </w:rPr>
-              <w:t xml:space="preserve"> – 0</w:t>
-            </w:r>
-            <w:r>
-              <w:rPr>
-                <w:sz w:val="26"/>
-                <w:szCs w:val="26"/>
-                <w:lang w:val="en-US"/>
-              </w:rPr>
-              <w:t>5</w:t>
-            </w:r>
-            <w:r>
-              <w:rPr>
-                <w:sz w:val="26"/>
-                <w:szCs w:val="26"/>
-                <w:lang w:val="en-US"/>
-              </w:rPr>
-              <w:t>/09</w:t>
-            </w:r>
-          </w:p>
-        </w:tc>
-        <w:tc>
-          <w:tcPr>
-            <w:tcW w:w="1296" w:type="pct"/>
-            <w:vAlign w:val="center"/>
-          </w:tcPr>
-          <w:p>
-            <w:pPr>
-              <w:pStyle w:val="Heading2"/>
-              <w:jc w:val="center"/>
-              <w:outlineLvl w:val="1"/>
-              <w:rPr>
-                <w:rFonts w:ascii="Times New Roman" w:hAnsi="Times New Roman" w:cs="Times New Roman"/>
-                <w:color w:val="FF0000"/>
-                <w:lang w:val="en-US"/>
-              </w:rPr>
-            </w:pPr>
-            <w:r>
-              <w:rPr>
-                <w:rFonts w:ascii="Times New Roman" w:hAnsi="Times New Roman" w:cs="Times New Roman"/>
-                <w:color w:val="FF0000"/>
-                <w:lang w:val="en-US"/>
-              </w:rPr>
-              <w:t>(Quá trình training model)</w:t>
-            </w:r>
-          </w:p>
-          <w:p>
-            <w:pPr>
-              <w:jc w:val="both"/>
-              <w:rPr>
-                <w:sz w:val="26"/>
-                <w:szCs w:val="26"/>
-                <w:lang w:val="en-US"/>
-              </w:rPr>
-            </w:pPr>
-            <w:r>
-              <w:rPr>
-                <w:sz w:val="26"/>
-                <w:szCs w:val="26"/>
-                <w:lang w:val="en-US"/>
-              </w:rPr>
-              <w:t xml:space="preserve">Tìm hiểu về cấu trúc đặc trưng của từng model và </w:t>
-            </w:r>
-            <w:r>
-              <w:rPr>
-                <w:b/>
-                <w:bCs/>
-                <w:sz w:val="26"/>
-                <w:szCs w:val="26"/>
-                <w:lang w:val="en-US"/>
-              </w:rPr>
-              <w:t xml:space="preserve">thuật ngữ overfitting </w:t>
-            </w:r>
-            <w:r>
-              <w:rPr>
-                <w:sz w:val="26"/>
-                <w:szCs w:val="26"/>
-                <w:lang w:val="en-US"/>
-              </w:rPr>
-              <w:t>trong việc train model</w:t>
-            </w:r>
-          </w:p>
-          <w:p>
-            <w:pPr>
-              <w:jc w:val="both"/>
-              <w:rPr>
-                <w:sz w:val="26"/>
-                <w:szCs w:val="26"/>
-                <w:lang w:val="en-US"/>
-              </w:rPr>
-            </w:pPr>
-          </w:p>
-          <w:p>
-            <w:pPr>
-              <w:jc w:val="both"/>
-              <w:rPr>
-                <w:sz w:val="26"/>
-                <w:szCs w:val="26"/>
-                <w:lang w:val="en-US"/>
-              </w:rPr>
-            </w:pPr>
-            <w:r>
-              <w:rPr>
-                <w:sz w:val="26"/>
-                <w:szCs w:val="26"/>
-                <w:lang w:val="en-US"/>
-              </w:rPr>
-              <w:t xml:space="preserve">Tìm hiểu cách lấy dataset trên </w:t>
-            </w:r>
-            <w:r>
-              <w:rPr>
-                <w:b/>
-                <w:bCs/>
-                <w:sz w:val="26"/>
-                <w:szCs w:val="26"/>
-                <w:lang w:val="en-US"/>
-              </w:rPr>
-              <w:t>google colab</w:t>
-            </w:r>
-            <w:r>
-              <w:rPr>
-                <w:sz w:val="26"/>
-                <w:szCs w:val="26"/>
-                <w:lang w:val="en-US"/>
-              </w:rPr>
-              <w:t xml:space="preserve"> và cách chia dữ liệu dataset hợp lý</w:t>
-            </w:r>
-          </w:p>
-        </w:tc>
-        <w:tc>
-          <w:tcPr>
-            <w:tcW w:w="1265" w:type="pct"/>
-            <w:vAlign w:val="center"/>
-          </w:tcPr>
-          <w:p>
-            <w:pPr>
-              <w:jc w:val="both"/>
-              <w:rPr>
-                <w:sz w:val="26"/>
-                <w:szCs w:val="26"/>
-                <w:lang w:val="en-US"/>
-              </w:rPr>
-            </w:pPr>
-            <w:r>
-              <w:rPr>
-                <w:sz w:val="26"/>
-                <w:szCs w:val="26"/>
-                <w:lang w:val="en-US"/>
-              </w:rPr>
-              <w:t xml:space="preserve">Model không bị overfitting </w:t>
-            </w:r>
-            <w:r>
-              <w:rPr>
-                <w:i/>
-                <w:iCs/>
-                <w:sz w:val="26"/>
-                <w:szCs w:val="26"/>
-                <w:lang w:val="en-US"/>
-              </w:rPr>
-              <w:t>(model quá fit với tập dữ liệu),</w:t>
-            </w:r>
-            <w:r>
-              <w:rPr>
-                <w:sz w:val="26"/>
-                <w:szCs w:val="26"/>
-                <w:lang w:val="en-US"/>
-              </w:rPr>
-              <w:t xml:space="preserve"> accuracy ở tập train và tập val đều trên 95%</w:t>
-            </w:r>
-          </w:p>
-          <w:p>
-            <w:pPr>
-              <w:jc w:val="both"/>
-              <w:rPr>
-                <w:sz w:val="26"/>
-                <w:szCs w:val="26"/>
-                <w:lang w:val="en-US"/>
-              </w:rPr>
-            </w:pPr>
-          </w:p>
-          <w:p>
-            <w:pPr>
-              <w:jc w:val="both"/>
-              <w:rPr>
-                <w:sz w:val="26"/>
-                <w:szCs w:val="26"/>
-                <w:lang w:val="en-US"/>
-              </w:rPr>
-            </w:pPr>
-            <w:r>
-              <w:rPr>
-                <w:sz w:val="26"/>
-                <w:szCs w:val="26"/>
-                <w:lang w:val="en-US"/>
-              </w:rPr>
-              <w:t>Thử nghiệm một số mạng</w:t>
-            </w:r>
-            <w:r>
-              <w:rPr>
-                <w:b/>
-                <w:bCs/>
-                <w:sz w:val="26"/>
-                <w:szCs w:val="26"/>
-                <w:lang w:val="en-US"/>
-              </w:rPr>
-              <w:t xml:space="preserve"> CNN</w:t>
-            </w:r>
-            <w:r>
-              <w:rPr>
-                <w:sz w:val="26"/>
-                <w:szCs w:val="26"/>
-                <w:lang w:val="en-US"/>
-              </w:rPr>
-              <w:t xml:space="preserve"> phổ biến như là: </w:t>
-            </w:r>
-            <w:r>
-              <w:rPr>
-                <w:b/>
-                <w:bCs/>
-                <w:sz w:val="26"/>
-                <w:szCs w:val="26"/>
-                <w:lang w:val="en-US"/>
-              </w:rPr>
-              <w:t>InceptionV3, MobileNet, Resnet, VGG16…</w:t>
-            </w:r>
-            <w:r>
-              <w:rPr>
-                <w:sz w:val="26"/>
-                <w:szCs w:val="26"/>
-                <w:lang w:val="en-US"/>
-              </w:rPr>
-              <w:t xml:space="preserve"> vào dataset thì được thống kê như ở </w:t>
+              <w:t xml:space="preserve">Kết quả khi áp dụng model chuẩn đoán bệnh của lá trực tiếp trên website như ở </w:t>
             </w:r>
             <w:hyperlink r:id="rId16" w:history="1">
               <w:r>
@@ -7500,131 +9246,394 @@
           </w:tcPr>
           <w:p>
             <w:pPr>
-              <w:pStyle w:val="hr"/>
-              <w:shd w:val="clear" w:color="auto" w:fill="FFFFFF"/>
-              <w:spacing w:before="0" w:beforeAutospacing="0" w:after="0" w:afterAutospacing="0" w:line="276" w:lineRule="auto"/>
-              <w:jc w:val="both"/>
-              <w:rPr>
+              <w:jc w:val="both"/>
+              <w:rPr>
+                <w:sz w:val="26"/>
+                <w:szCs w:val="26"/>
+                <w:lang w:val="en-US"/>
+              </w:rPr>
+            </w:pPr>
+            <w:r>
+              <w:rPr>
+                <w:sz w:val="26"/>
+                <w:szCs w:val="26"/>
+                <w:lang w:val="en-US"/>
+              </w:rPr>
+              <w:t>Hệ thống chuẩn đoán bệnh của lá trực tiếp trên website được phát triển trên một project riêng và nhúng vào envgame bằng iframe</w:t>
+            </w:r>
+          </w:p>
+        </w:tc>
+      </w:tr>
+      <w:tr>
+        <w:trPr>
+          <w:trHeight w:val="1772"/>
+          <w:jc w:val="center"/>
+        </w:trPr>
+        <w:tc>
+          <w:tcPr>
+            <w:tcW w:w="886" w:type="pct"/>
+            <w:vAlign w:val="center"/>
+          </w:tcPr>
+          <w:p>
+            <w:pPr>
+              <w:contextualSpacing/>
+              <w:jc w:val="center"/>
+              <w:rPr>
+                <w:sz w:val="26"/>
+                <w:szCs w:val="26"/>
+                <w:lang w:val="en-US"/>
+              </w:rPr>
+            </w:pPr>
+            <w:r>
+              <w:rPr>
+                <w:sz w:val="26"/>
+                <w:szCs w:val="26"/>
+                <w:lang w:val="en-US"/>
+              </w:rPr>
+              <w:t>07/09</w:t>
+            </w:r>
+          </w:p>
+        </w:tc>
+        <w:tc>
+          <w:tcPr>
+            <w:tcW w:w="1296" w:type="pct"/>
+            <w:vAlign w:val="center"/>
+          </w:tcPr>
+          <w:p>
+            <w:pPr>
+              <w:pStyle w:val="Heading2"/>
+              <w:jc w:val="center"/>
+              <w:outlineLvl w:val="1"/>
+              <w:rPr>
+                <w:rFonts w:ascii="Times New Roman" w:hAnsi="Times New Roman" w:cs="Times New Roman"/>
+                <w:color w:val="FF0000"/>
+              </w:rPr>
+            </w:pPr>
+            <w:r>
+              <w:rPr>
+                <w:rFonts w:ascii="Times New Roman" w:hAnsi="Times New Roman" w:cs="Times New Roman"/>
+                <w:color w:val="FF0000"/>
+              </w:rPr>
+              <w:t>(Hoàn thiện và đánh giá sản phẩm)</w:t>
+            </w:r>
+          </w:p>
+        </w:tc>
+        <w:tc>
+          <w:tcPr>
+            <w:tcW w:w="1265" w:type="pct"/>
+            <w:vAlign w:val="center"/>
+          </w:tcPr>
+          <w:p>
+            <w:pPr>
+              <w:jc w:val="both"/>
+              <w:rPr>
+                <w:sz w:val="26"/>
+                <w:szCs w:val="26"/>
+              </w:rPr>
+            </w:pPr>
+            <w:r>
+              <w:rPr>
+                <w:sz w:val="26"/>
+                <w:szCs w:val="26"/>
+                <w:lang w:val="vi-VN"/>
+              </w:rPr>
+              <w:t>================</w:t>
+            </w:r>
+          </w:p>
+        </w:tc>
+        <w:tc>
+          <w:tcPr>
+            <w:tcW w:w="1554" w:type="pct"/>
+            <w:vAlign w:val="center"/>
+          </w:tcPr>
+          <w:p>
+            <w:pPr>
+              <w:jc w:val="both"/>
+              <w:rPr>
+                <w:sz w:val="26"/>
+                <w:szCs w:val="26"/>
+              </w:rPr>
+            </w:pPr>
+            <w:r>
+              <w:rPr>
+                <w:sz w:val="26"/>
+                <w:szCs w:val="26"/>
+                <w:lang w:val="vi-VN"/>
+              </w:rPr>
+              <w:t>==================</w:t>
+            </w:r>
+            <w:r>
+              <w:rPr>
+                <w:sz w:val="26"/>
+                <w:szCs w:val="26"/>
+                <w:lang w:val="en-US"/>
+              </w:rPr>
+              <w:t>==</w:t>
+            </w:r>
+          </w:p>
+        </w:tc>
+      </w:tr>
+      <w:tr>
+        <w:trPr>
+          <w:trHeight w:val="2870"/>
+          <w:jc w:val="center"/>
+        </w:trPr>
+        <w:tc>
+          <w:tcPr>
+            <w:tcW w:w="886" w:type="pct"/>
+            <w:vAlign w:val="center"/>
+          </w:tcPr>
+          <w:p>
+            <w:pPr>
+              <w:contextualSpacing/>
+              <w:jc w:val="center"/>
+              <w:rPr>
+                <w:sz w:val="26"/>
+                <w:szCs w:val="26"/>
+                <w:lang w:val="vi-VN"/>
+              </w:rPr>
+            </w:pPr>
+            <w:r>
+              <w:rPr>
+                <w:sz w:val="26"/>
+                <w:szCs w:val="26"/>
+              </w:rPr>
+              <w:t>0</w:t>
+            </w:r>
+            <w:r>
+              <w:rPr>
+                <w:sz w:val="26"/>
+                <w:szCs w:val="26"/>
+              </w:rPr>
+              <w:t>7</w:t>
+            </w:r>
+            <w:r>
+              <w:rPr>
+                <w:sz w:val="26"/>
+                <w:szCs w:val="26"/>
+              </w:rPr>
+              <w:t>/09</w:t>
+            </w:r>
+            <w:r>
+              <w:rPr>
+                <w:sz w:val="26"/>
+                <w:szCs w:val="26"/>
+              </w:rPr>
+              <w:t xml:space="preserve"> - </w:t>
+            </w:r>
+            <w:r>
+              <w:rPr>
+                <w:sz w:val="26"/>
+                <w:szCs w:val="26"/>
+              </w:rPr>
+              <w:t>09</w:t>
+            </w:r>
+            <w:r>
+              <w:rPr>
+                <w:sz w:val="26"/>
+                <w:szCs w:val="26"/>
+              </w:rPr>
+              <w:t>/</w:t>
+            </w:r>
+            <w:r>
+              <w:rPr>
+                <w:sz w:val="26"/>
+                <w:szCs w:val="26"/>
+              </w:rPr>
+              <w:t>09</w:t>
+            </w:r>
+          </w:p>
+        </w:tc>
+        <w:tc>
+          <w:tcPr>
+            <w:tcW w:w="1296" w:type="pct"/>
+            <w:vAlign w:val="center"/>
+          </w:tcPr>
+          <w:p>
+            <w:pPr>
+              <w:contextualSpacing/>
+              <w:jc w:val="center"/>
+              <w:rPr>
+                <w:color w:val="FF0000"/>
+                <w:sz w:val="26"/>
+                <w:szCs w:val="26"/>
+              </w:rPr>
+            </w:pPr>
+            <w:r>
+              <w:rPr>
+                <w:color w:val="FF0000"/>
+                <w:sz w:val="26"/>
+                <w:szCs w:val="26"/>
+              </w:rPr>
+              <w:t>(Build và Deploy dự án)</w:t>
+            </w:r>
+          </w:p>
+          <w:p>
+            <w:pPr>
+              <w:pStyle w:val="Heading2"/>
+              <w:jc w:val="both"/>
+              <w:outlineLvl w:val="1"/>
+              <w:rPr>
+                <w:rFonts w:ascii="Times New Roman" w:hAnsi="Times New Roman" w:cs="Times New Roman"/>
+                <w:color w:val="FF0000"/>
+              </w:rPr>
+            </w:pPr>
+            <w:r>
+              <w:rPr>
+                <w:rFonts w:ascii="Times New Roman" w:hAnsi="Times New Roman" w:cs="Times New Roman"/>
+                <w:color w:val="auto"/>
+              </w:rPr>
+              <w:t xml:space="preserve">Tìm hiểu về các build và deploy mô hình </w:t>
+            </w:r>
+            <w:r>
+              <w:rPr>
+                <w:rFonts w:ascii="Times New Roman" w:hAnsi="Times New Roman" w:cs="Times New Roman"/>
                 <w:b/>
                 <w:bCs/>
-                <w:color w:val="292929"/>
-                <w:spacing w:val="-1"/>
-                <w:sz w:val="26"/>
-                <w:szCs w:val="26"/>
-              </w:rPr>
-            </w:pPr>
-          </w:p>
-          <w:p>
-            <w:pPr>
-              <w:pStyle w:val="hr"/>
-              <w:shd w:val="clear" w:color="auto" w:fill="FFFFFF"/>
-              <w:spacing w:before="0" w:beforeAutospacing="0" w:after="0" w:afterAutospacing="0" w:line="276" w:lineRule="auto"/>
-              <w:jc w:val="both"/>
-              <w:rPr>
-                <w:color w:val="292929"/>
-                <w:spacing w:val="-1"/>
-                <w:sz w:val="26"/>
-                <w:szCs w:val="26"/>
-              </w:rPr>
-            </w:pPr>
-            <w:r>
-              <w:rPr>
+                <w:color w:val="auto"/>
+              </w:rPr>
+              <w:t>MERN</w:t>
+            </w:r>
+            <w:r>
+              <w:rPr>
+                <w:rFonts w:ascii="Times New Roman" w:hAnsi="Times New Roman" w:cs="Times New Roman"/>
+                <w:color w:val="auto"/>
+              </w:rPr>
+              <w:t xml:space="preserve"> lên host bằng </w:t>
+            </w:r>
+            <w:r>
+              <w:rPr>
+                <w:rFonts w:ascii="Times New Roman" w:hAnsi="Times New Roman" w:cs="Times New Roman"/>
                 <w:b/>
                 <w:bCs/>
-                <w:color w:val="292929"/>
-                <w:spacing w:val="-1"/>
-                <w:sz w:val="26"/>
-                <w:szCs w:val="26"/>
-              </w:rPr>
-              <w:t>Overfitting</w:t>
-            </w:r>
-            <w:r>
-              <w:rPr>
-                <w:color w:val="292929"/>
-                <w:spacing w:val="-1"/>
-                <w:sz w:val="26"/>
-                <w:szCs w:val="26"/>
-              </w:rPr>
-              <w:t xml:space="preserve"> là một thuật ngữ để nói về việc model fit quá nhiều so với bộ dữ liệu. Vì model học quá nhiều thuộc tính và đặc tính của ảnh nên sẽ không tạo được sự đồng nhất cho model</w:t>
-            </w:r>
-          </w:p>
-          <w:p>
-            <w:pPr>
-              <w:pStyle w:val="hr"/>
-              <w:shd w:val="clear" w:color="auto" w:fill="FFFFFF"/>
-              <w:spacing w:before="0" w:beforeAutospacing="0" w:after="0" w:afterAutospacing="0" w:line="276" w:lineRule="auto"/>
-              <w:jc w:val="both"/>
-              <w:rPr>
-                <w:color w:val="292929"/>
-                <w:spacing w:val="-1"/>
-                <w:sz w:val="26"/>
-                <w:szCs w:val="26"/>
-              </w:rPr>
-            </w:pPr>
-          </w:p>
-          <w:p>
-            <w:pPr>
-              <w:pStyle w:val="hr"/>
-              <w:shd w:val="clear" w:color="auto" w:fill="FFFFFF"/>
-              <w:spacing w:before="0" w:beforeAutospacing="0" w:after="0" w:afterAutospacing="0" w:line="276" w:lineRule="auto"/>
-              <w:jc w:val="both"/>
-              <w:rPr>
-                <w:color w:val="292929"/>
-                <w:spacing w:val="-1"/>
-                <w:sz w:val="26"/>
-                <w:szCs w:val="26"/>
-              </w:rPr>
-            </w:pPr>
-            <w:r>
-              <w:rPr>
-                <w:color w:val="292929"/>
-                <w:spacing w:val="-1"/>
-                <w:sz w:val="26"/>
-                <w:szCs w:val="26"/>
-              </w:rPr>
-              <w:t xml:space="preserve">Dấu hiệu của </w:t>
-            </w:r>
-            <w:r>
-              <w:rPr>
+                <w:color w:val="auto"/>
+              </w:rPr>
+              <w:t>Github</w:t>
+            </w:r>
+            <w:r>
+              <w:rPr>
+                <w:rFonts w:ascii="Times New Roman" w:hAnsi="Times New Roman" w:cs="Times New Roman"/>
+                <w:color w:val="auto"/>
+              </w:rPr>
+              <w:t xml:space="preserve"> hoặc </w:t>
+            </w:r>
+            <w:r>
+              <w:rPr>
+                <w:rFonts w:ascii="Times New Roman" w:hAnsi="Times New Roman" w:cs="Times New Roman"/>
                 <w:b/>
                 <w:bCs/>
-                <w:color w:val="292929"/>
-                <w:spacing w:val="-1"/>
-                <w:sz w:val="26"/>
-                <w:szCs w:val="26"/>
-              </w:rPr>
-              <w:t>overfitting</w:t>
-            </w:r>
-            <w:r>
-              <w:rPr>
-                <w:color w:val="292929"/>
-                <w:spacing w:val="-1"/>
-                <w:sz w:val="26"/>
-                <w:szCs w:val="26"/>
-              </w:rPr>
-              <w:t xml:space="preserve"> là accuracy ở tập train thì rất cao nhưng accuracy ở tập val thì lại rất thấp và có xu hướng giảm xuống</w:t>
-            </w:r>
-          </w:p>
-          <w:p>
-            <w:pPr>
-              <w:jc w:val="both"/>
-              <w:rPr>
-                <w:color w:val="292929"/>
-                <w:spacing w:val="-1"/>
-                <w:sz w:val="26"/>
-                <w:szCs w:val="26"/>
-              </w:rPr>
-            </w:pPr>
-          </w:p>
-          <w:p>
-            <w:pPr>
-              <w:jc w:val="both"/>
-              <w:rPr>
-                <w:sz w:val="26"/>
-                <w:szCs w:val="26"/>
-                <w:lang w:val="vi-VN"/>
-              </w:rPr>
-            </w:pPr>
+                <w:color w:val="auto"/>
+              </w:rPr>
+              <w:t>AWS</w:t>
+            </w:r>
+            <w:r>
+              <w:rPr>
+                <w:rFonts w:ascii="Times New Roman" w:hAnsi="Times New Roman" w:cs="Times New Roman"/>
+                <w:color w:val="auto"/>
+              </w:rPr>
+              <w:t>.</w:t>
+            </w:r>
+          </w:p>
+        </w:tc>
+        <w:tc>
+          <w:tcPr>
+            <w:tcW w:w="1265" w:type="pct"/>
+            <w:vAlign w:val="center"/>
+          </w:tcPr>
+          <w:p>
+            <w:pPr>
+              <w:jc w:val="both"/>
+              <w:rPr>
+                <w:sz w:val="26"/>
+                <w:szCs w:val="26"/>
+              </w:rPr>
+            </w:pPr>
+            <w:r>
+              <w:rPr>
+                <w:sz w:val="26"/>
+                <w:szCs w:val="26"/>
+              </w:rPr>
+              <w:t>Website chính thức và mọi người có thể vào để chơi game và trồng cây xanh dù ở bất cứ đầu</w:t>
+            </w:r>
+          </w:p>
+        </w:tc>
+        <w:tc>
+          <w:tcPr>
+            <w:tcW w:w="1554" w:type="pct"/>
+            <w:vAlign w:val="center"/>
+          </w:tcPr>
+          <w:p>
+            <w:pPr>
+              <w:jc w:val="both"/>
+              <w:rPr>
+                <w:sz w:val="26"/>
+                <w:szCs w:val="26"/>
+              </w:rPr>
+            </w:pPr>
+            <w:r>
+              <w:rPr>
+                <w:b/>
+                <w:bCs/>
+                <w:sz w:val="26"/>
+                <w:szCs w:val="26"/>
+              </w:rPr>
+              <w:t>EC2</w:t>
+            </w:r>
+            <w:r>
+              <w:rPr>
+                <w:sz w:val="26"/>
+                <w:szCs w:val="26"/>
+              </w:rPr>
+              <w:t xml:space="preserve"> là một máy tính ảo của </w:t>
+            </w:r>
+            <w:r>
+              <w:rPr>
+                <w:b/>
+                <w:bCs/>
+                <w:sz w:val="26"/>
+                <w:szCs w:val="26"/>
+              </w:rPr>
+              <w:t>AWS</w:t>
+            </w:r>
+            <w:r>
+              <w:rPr>
+                <w:sz w:val="26"/>
+                <w:szCs w:val="26"/>
+              </w:rPr>
+              <w:t xml:space="preserve"> hỗ trợ chúng ta lưu code và deploy dự án lên server. </w:t>
+            </w:r>
+            <w:r>
+              <w:rPr>
+                <w:b/>
+                <w:bCs/>
+                <w:sz w:val="26"/>
+                <w:szCs w:val="26"/>
+              </w:rPr>
+              <w:t>EC2</w:t>
+            </w:r>
+            <w:r>
+              <w:rPr>
+                <w:sz w:val="26"/>
+                <w:szCs w:val="26"/>
+              </w:rPr>
+              <w:t xml:space="preserve"> có hỗ trợ thư viện </w:t>
+            </w:r>
+            <w:r>
+              <w:rPr>
+                <w:b/>
+                <w:bCs/>
+                <w:sz w:val="26"/>
+                <w:szCs w:val="26"/>
+              </w:rPr>
+              <w:t>pm2</w:t>
+            </w:r>
+            <w:r>
+              <w:rPr>
+                <w:sz w:val="26"/>
+                <w:szCs w:val="26"/>
+              </w:rPr>
+              <w:t xml:space="preserve"> giúp server có thể chạy ngầm</w:t>
+            </w:r>
           </w:p>
         </w:tc>
       </w:tr>
@@ -7645,17 +9654,58 @@
               <w:rPr>
                 <w:sz w:val="26"/>
                 <w:szCs w:val="26"/>
-                <w:lang w:val="en-US"/>
-              </w:rPr>
-            </w:pPr>
-            <w:r>
-              <w:rPr>
-                <w:sz w:val="26"/>
-                <w:szCs w:val="26"/>
-                <w:lang w:val="en-US"/>
+                <w:lang w:val="vi-VN"/>
+              </w:rPr>
+            </w:pPr>
+            <w:r>
+              <w:rPr>
+                <w:sz w:val="26"/>
+                <w:szCs w:val="26"/>
               </w:rPr>
               <w:lastRenderedPageBreak/>
-              <w:t>05/09 – 07/09</w:t>
+              <w:t>09</w:t>
+            </w:r>
+            <w:r>
+              <w:rPr>
+                <w:sz w:val="26"/>
+                <w:szCs w:val="26"/>
+              </w:rPr>
+              <w:t>/</w:t>
+            </w:r>
+            <w:r>
+              <w:rPr>
+                <w:sz w:val="26"/>
+                <w:szCs w:val="26"/>
+              </w:rPr>
+              <w:t>09</w:t>
+            </w:r>
+            <w:r>
+              <w:rPr>
+                <w:sz w:val="26"/>
+                <w:szCs w:val="26"/>
+              </w:rPr>
+              <w:t xml:space="preserve"> – 1</w:t>
+            </w:r>
+            <w:r>
+              <w:rPr>
+                <w:sz w:val="26"/>
+                <w:szCs w:val="26"/>
+              </w:rPr>
+              <w:t>0</w:t>
+            </w:r>
+            <w:r>
+              <w:rPr>
+                <w:sz w:val="26"/>
+                <w:szCs w:val="26"/>
+              </w:rPr>
+              <w:t>/0</w:t>
+            </w:r>
+            <w:r>
+              <w:rPr>
+                <w:sz w:val="26"/>
+                <w:szCs w:val="26"/>
+              </w:rPr>
+              <w:t>9</w:t>
             </w:r>
           </w:p>
         </w:tc>
@@ -7664,6 +9714,33 @@
             <w:tcW w:w="1296" w:type="pct"/>
             <w:vAlign w:val="center"/>
           </w:tcPr>
+          <w:p>
+            <w:pPr>
+              <w:contextualSpacing/>
+              <w:jc w:val="center"/>
+              <w:rPr>
+                <w:color w:val="FF0000"/>
+                <w:sz w:val="26"/>
+                <w:szCs w:val="26"/>
+              </w:rPr>
+            </w:pPr>
+            <w:r>
+              <w:rPr>
+                <w:color w:val="FF0000"/>
+                <w:sz w:val="26"/>
+                <w:szCs w:val="26"/>
+              </w:rPr>
+              <w:t>(Lắng nghe sự đóng góp của người dùng</w:t>
+            </w:r>
+            <w:r>
+              <w:rPr>
+                <w:color w:val="FF0000"/>
+                <w:sz w:val="26"/>
+                <w:szCs w:val="26"/>
+              </w:rPr>
+              <w:t>)</w:t>
+            </w:r>
+          </w:p>
           <w:p>
             <w:pPr>
               <w:pStyle w:val="Heading2"/>
@@ -7679,49 +9756,8 @@
                 <w:rFonts w:ascii="Times New Roman" w:hAnsi="Times New Roman" w:cs="Times New Roman"/>
                 <w:color w:val="FF0000"/>
               </w:rPr>
-              <w:t>(Ứng dụng model đã train trên website)</w:t>
-            </w:r>
-          </w:p>
-          <w:p>
-            <w:pPr>
-              <w:jc w:val="both"/>
-              <w:rPr>
-                <w:sz w:val="26"/>
-                <w:szCs w:val="26"/>
-              </w:rPr>
-            </w:pPr>
-            <w:r>
-              <w:rPr>
-                <w:sz w:val="26"/>
-                <w:szCs w:val="26"/>
-              </w:rPr>
-              <w:t xml:space="preserve">Sử dụng </w:t>
-            </w:r>
-            <w:r>
-              <w:rPr>
-                <w:b/>
-                <w:bCs/>
-                <w:sz w:val="26"/>
-                <w:szCs w:val="26"/>
-              </w:rPr>
-              <w:t>tensorflowJS</w:t>
-            </w:r>
-            <w:r>
-              <w:rPr>
-                <w:sz w:val="26"/>
-                <w:szCs w:val="26"/>
-              </w:rPr>
-              <w:t xml:space="preserve"> để convert từ keras model sang javascript model.</w:t>
-            </w:r>
-          </w:p>
-          <w:p>
-            <w:pPr>
-              <w:jc w:val="both"/>
-              <w:rPr>
-                <w:sz w:val="26"/>
-                <w:szCs w:val="26"/>
-              </w:rPr>
-            </w:pPr>
+              <w:t xml:space="preserve">   </w:t>
+            </w:r>
           </w:p>
         </w:tc>
         <w:tc>
@@ -7735,30 +9771,29 @@
               <w:rPr>
                 <w:sz w:val="26"/>
                 <w:szCs w:val="26"/>
-                <w:lang w:val="en-US"/>
-              </w:rPr>
-            </w:pPr>
-            <w:r>
-              <w:rPr>
-                <w:sz w:val="26"/>
-                <w:szCs w:val="26"/>
-                <w:lang w:val="en-US"/>
-              </w:rPr>
-              <w:t xml:space="preserve">Kết quả khi áp dụng model chuẩn đoán bệnh của lá trực tiếp trên website như ở </w:t>
-            </w:r>
-            <w:hyperlink r:id="rId17" w:history="1">
-              <w:r>
-                <w:rPr>
-                  <w:rStyle w:val="Hyperlink"/>
-                  <w:b/>
-                  <w:bCs/>
-                  <w:sz w:val="26"/>
-                  <w:szCs w:val="26"/>
-                  <w:lang w:val="en-US"/>
-                </w:rPr>
-                <w:t>đây</w:t>
-              </w:r>
-            </w:hyperlink>
+              </w:rPr>
+            </w:pPr>
+            <w:r>
+              <w:rPr>
+                <w:sz w:val="26"/>
+                <w:szCs w:val="26"/>
+              </w:rPr>
+              <w:t xml:space="preserve">Phát triển sản phẩm theo </w:t>
+            </w:r>
+            <w:r>
+              <w:rPr>
+                <w:sz w:val="26"/>
+                <w:szCs w:val="26"/>
+              </w:rPr>
+              <w:t>nhu cầu</w:t>
+            </w:r>
+            <w:r>
+              <w:rPr>
+                <w:sz w:val="26"/>
+                <w:szCs w:val="26"/>
+              </w:rPr>
+              <w:t xml:space="preserve"> của người dùng.</w:t>
+            </w:r>
           </w:p>
         </w:tc>
         <w:tc>
@@ -7772,389 +9807,21 @@
               <w:rPr>
                 <w:sz w:val="26"/>
                 <w:szCs w:val="26"/>
-                <w:lang w:val="en-US"/>
-              </w:rPr>
-            </w:pPr>
-            <w:r>
-              <w:rPr>
-                <w:sz w:val="26"/>
-                <w:szCs w:val="26"/>
-                <w:lang w:val="en-US"/>
-              </w:rPr>
-              <w:t>Hệ thống chuẩn đoán bệnh của lá trực tiếp trên website được phát triển trên một project riêng và nhúng vào envgame bằng iframe</w:t>
-            </w:r>
-          </w:p>
-        </w:tc>
-      </w:tr>
-      <w:tr>
-        <w:trPr>
-          <w:trHeight w:val="1772"/>
-          <w:jc w:val="center"/>
-        </w:trPr>
-        <w:tc>
-          <w:tcPr>
-            <w:tcW w:w="886" w:type="pct"/>
-            <w:vAlign w:val="center"/>
-          </w:tcPr>
-          <w:p>
-            <w:pPr>
-              <w:contextualSpacing/>
-              <w:jc w:val="center"/>
-              <w:rPr>
-                <w:sz w:val="26"/>
-                <w:szCs w:val="26"/>
-                <w:lang w:val="en-US"/>
-              </w:rPr>
-            </w:pPr>
-            <w:r>
-              <w:rPr>
-                <w:sz w:val="26"/>
-                <w:szCs w:val="26"/>
-                <w:lang w:val="en-US"/>
-              </w:rPr>
-              <w:t>07/09</w:t>
-            </w:r>
-          </w:p>
-        </w:tc>
-        <w:tc>
-          <w:tcPr>
-            <w:tcW w:w="1296" w:type="pct"/>
-            <w:vAlign w:val="center"/>
-          </w:tcPr>
-          <w:p>
-            <w:pPr>
-              <w:pStyle w:val="Heading2"/>
-              <w:jc w:val="center"/>
-              <w:outlineLvl w:val="1"/>
-              <w:rPr>
-                <w:rFonts w:ascii="Times New Roman" w:hAnsi="Times New Roman" w:cs="Times New Roman"/>
-                <w:color w:val="FF0000"/>
-              </w:rPr>
-            </w:pPr>
-            <w:r>
-              <w:rPr>
-                <w:rFonts w:ascii="Times New Roman" w:hAnsi="Times New Roman" w:cs="Times New Roman"/>
-                <w:color w:val="FF0000"/>
-              </w:rPr>
-              <w:t>(Hoàn thiện và đánh giá sản phẩm)</w:t>
-            </w:r>
-          </w:p>
-        </w:tc>
-        <w:tc>
-          <w:tcPr>
-            <w:tcW w:w="1265" w:type="pct"/>
-            <w:vAlign w:val="center"/>
-          </w:tcPr>
-          <w:p>
-            <w:pPr>
-              <w:jc w:val="both"/>
-              <w:rPr>
-                <w:sz w:val="26"/>
-                <w:szCs w:val="26"/>
-              </w:rPr>
-            </w:pPr>
-            <w:r>
-              <w:rPr>
-                <w:sz w:val="26"/>
-                <w:szCs w:val="26"/>
-                <w:lang w:val="vi-VN"/>
-              </w:rPr>
-              <w:t>================</w:t>
-            </w:r>
-          </w:p>
-        </w:tc>
-        <w:tc>
-          <w:tcPr>
-            <w:tcW w:w="1554" w:type="pct"/>
-            <w:vAlign w:val="center"/>
-          </w:tcPr>
-          <w:p>
-            <w:pPr>
-              <w:jc w:val="both"/>
-              <w:rPr>
-                <w:sz w:val="26"/>
-                <w:szCs w:val="26"/>
-              </w:rPr>
-            </w:pPr>
-            <w:r>
-              <w:rPr>
-                <w:sz w:val="26"/>
-                <w:szCs w:val="26"/>
-                <w:lang w:val="vi-VN"/>
-              </w:rPr>
-              <w:t>==================</w:t>
-            </w:r>
-            <w:r>
-              <w:rPr>
-                <w:sz w:val="26"/>
-                <w:szCs w:val="26"/>
-                <w:lang w:val="en-US"/>
-              </w:rPr>
-              <w:t>==</w:t>
-            </w:r>
-          </w:p>
-        </w:tc>
-      </w:tr>
-      <w:tr>
-        <w:trPr>
-          <w:trHeight w:val="2870"/>
-          <w:jc w:val="center"/>
-        </w:trPr>
-        <w:tc>
-          <w:tcPr>
-            <w:tcW w:w="886" w:type="pct"/>
-            <w:vAlign w:val="center"/>
-          </w:tcPr>
-          <w:p>
-            <w:pPr>
-              <w:contextualSpacing/>
-              <w:jc w:val="center"/>
-              <w:rPr>
-                <w:sz w:val="26"/>
-                <w:szCs w:val="26"/>
-                <w:lang w:val="vi-VN"/>
-              </w:rPr>
-            </w:pPr>
-            <w:r>
-              <w:rPr>
-                <w:sz w:val="26"/>
-                <w:szCs w:val="26"/>
-              </w:rPr>
-              <w:t>0</w:t>
-            </w:r>
-            <w:r>
-              <w:rPr>
-                <w:sz w:val="26"/>
-                <w:szCs w:val="26"/>
-              </w:rPr>
-              <w:t>7</w:t>
-            </w:r>
-            <w:r>
-              <w:rPr>
-                <w:sz w:val="26"/>
-                <w:szCs w:val="26"/>
-              </w:rPr>
-              <w:t>/09</w:t>
-            </w:r>
-            <w:r>
-              <w:rPr>
-                <w:sz w:val="26"/>
-                <w:szCs w:val="26"/>
-              </w:rPr>
-              <w:t xml:space="preserve"> - </w:t>
-            </w:r>
-            <w:r>
-              <w:rPr>
-                <w:sz w:val="26"/>
-                <w:szCs w:val="26"/>
-              </w:rPr>
-              <w:t>09</w:t>
-            </w:r>
-            <w:r>
-              <w:rPr>
-                <w:sz w:val="26"/>
-                <w:szCs w:val="26"/>
-              </w:rPr>
-              <w:t>/</w:t>
-            </w:r>
-            <w:r>
-              <w:rPr>
-                <w:sz w:val="26"/>
-                <w:szCs w:val="26"/>
-              </w:rPr>
-              <w:t>09</w:t>
-            </w:r>
-          </w:p>
-        </w:tc>
-        <w:tc>
-          <w:tcPr>
-            <w:tcW w:w="1296" w:type="pct"/>
-            <w:vAlign w:val="center"/>
-          </w:tcPr>
-          <w:p>
-            <w:pPr>
-              <w:contextualSpacing/>
-              <w:jc w:val="center"/>
-              <w:rPr>
-                <w:color w:val="FF0000"/>
-                <w:sz w:val="26"/>
-                <w:szCs w:val="26"/>
-              </w:rPr>
-            </w:pPr>
-            <w:r>
-              <w:rPr>
-                <w:color w:val="FF0000"/>
-                <w:sz w:val="26"/>
-                <w:szCs w:val="26"/>
-              </w:rPr>
-              <w:t>(Build và Deploy dự án)</w:t>
-            </w:r>
-          </w:p>
-          <w:p>
-            <w:pPr>
-              <w:pStyle w:val="Heading2"/>
-              <w:jc w:val="both"/>
-              <w:outlineLvl w:val="1"/>
-              <w:rPr>
-                <w:rFonts w:ascii="Times New Roman" w:hAnsi="Times New Roman" w:cs="Times New Roman"/>
-                <w:color w:val="FF0000"/>
-              </w:rPr>
-            </w:pPr>
-            <w:r>
-              <w:rPr>
-                <w:rFonts w:ascii="Times New Roman" w:hAnsi="Times New Roman" w:cs="Times New Roman"/>
-                <w:color w:val="auto"/>
-              </w:rPr>
-              <w:t xml:space="preserve">Tìm hiểu về các build và deploy mô hình </w:t>
-            </w:r>
-            <w:r>
-              <w:rPr>
-                <w:rFonts w:ascii="Times New Roman" w:hAnsi="Times New Roman" w:cs="Times New Roman"/>
-                <w:b/>
-                <w:bCs/>
-                <w:color w:val="auto"/>
-              </w:rPr>
-              <w:t>MERN</w:t>
-            </w:r>
-            <w:r>
-              <w:rPr>
-                <w:rFonts w:ascii="Times New Roman" w:hAnsi="Times New Roman" w:cs="Times New Roman"/>
-                <w:color w:val="auto"/>
-              </w:rPr>
-              <w:t xml:space="preserve"> lên host bằng </w:t>
-            </w:r>
-            <w:r>
-              <w:rPr>
-                <w:rFonts w:ascii="Times New Roman" w:hAnsi="Times New Roman" w:cs="Times New Roman"/>
-                <w:b/>
-                <w:bCs/>
-                <w:color w:val="auto"/>
-              </w:rPr>
-              <w:t>Github</w:t>
-            </w:r>
-            <w:r>
-              <w:rPr>
-                <w:rFonts w:ascii="Times New Roman" w:hAnsi="Times New Roman" w:cs="Times New Roman"/>
-                <w:color w:val="auto"/>
-              </w:rPr>
-              <w:t xml:space="preserve"> hoặc </w:t>
-            </w:r>
-            <w:r>
-              <w:rPr>
-                <w:rFonts w:ascii="Times New Roman" w:hAnsi="Times New Roman" w:cs="Times New Roman"/>
-                <w:b/>
-                <w:bCs/>
-                <w:color w:val="auto"/>
-              </w:rPr>
-              <w:t>AWS</w:t>
-            </w:r>
-            <w:r>
-              <w:rPr>
-                <w:rFonts w:ascii="Times New Roman" w:hAnsi="Times New Roman" w:cs="Times New Roman"/>
-                <w:color w:val="auto"/>
-              </w:rPr>
-              <w:t>.</w:t>
-            </w:r>
-          </w:p>
-        </w:tc>
-        <w:tc>
-          <w:tcPr>
-            <w:tcW w:w="1265" w:type="pct"/>
-            <w:vAlign w:val="center"/>
-          </w:tcPr>
-          <w:p>
-            <w:pPr>
-              <w:jc w:val="both"/>
-              <w:rPr>
-                <w:sz w:val="26"/>
-                <w:szCs w:val="26"/>
-              </w:rPr>
-            </w:pPr>
-            <w:r>
-              <w:rPr>
-                <w:sz w:val="26"/>
-                <w:szCs w:val="26"/>
-              </w:rPr>
-              <w:t>Website chính thức và mọi người có thể vào để chơi game và trồng cây xanh dù ở bất cứ đầu</w:t>
-            </w:r>
-          </w:p>
-        </w:tc>
-        <w:tc>
-          <w:tcPr>
-            <w:tcW w:w="1554" w:type="pct"/>
-            <w:vAlign w:val="center"/>
-          </w:tcPr>
-          <w:p>
-            <w:pPr>
-              <w:jc w:val="both"/>
-              <w:rPr>
-                <w:sz w:val="26"/>
-                <w:szCs w:val="26"/>
-              </w:rPr>
-            </w:pPr>
-            <w:r>
-              <w:rPr>
-                <w:b/>
-                <w:bCs/>
-                <w:sz w:val="26"/>
-                <w:szCs w:val="26"/>
-              </w:rPr>
-              <w:t>EC2</w:t>
-            </w:r>
-            <w:r>
-              <w:rPr>
-                <w:sz w:val="26"/>
-                <w:szCs w:val="26"/>
-              </w:rPr>
-              <w:t xml:space="preserve"> là một máy tính ảo của </w:t>
-            </w:r>
-            <w:r>
-              <w:rPr>
-                <w:b/>
-                <w:bCs/>
-                <w:sz w:val="26"/>
-                <w:szCs w:val="26"/>
-              </w:rPr>
-              <w:t>AWS</w:t>
-            </w:r>
-            <w:r>
-              <w:rPr>
-                <w:sz w:val="26"/>
-                <w:szCs w:val="26"/>
-              </w:rPr>
-              <w:t xml:space="preserve"> hỗ trợ chúng ta lưu code và deploy dự án lên server. [9] </w:t>
-            </w:r>
-            <w:r>
-              <w:rPr>
-                <w:b/>
-                <w:bCs/>
-                <w:sz w:val="26"/>
-                <w:szCs w:val="26"/>
-              </w:rPr>
-              <w:t>EC2</w:t>
-            </w:r>
-            <w:r>
-              <w:rPr>
-                <w:sz w:val="26"/>
-                <w:szCs w:val="26"/>
-              </w:rPr>
-              <w:t xml:space="preserve"> có hỗ trợ thư viện </w:t>
-            </w:r>
-            <w:r>
-              <w:rPr>
-                <w:b/>
-                <w:bCs/>
-                <w:sz w:val="26"/>
-                <w:szCs w:val="26"/>
-              </w:rPr>
-              <w:t>pm2</w:t>
-            </w:r>
-            <w:r>
-              <w:rPr>
-                <w:sz w:val="26"/>
-                <w:szCs w:val="26"/>
-              </w:rPr>
-              <w:t xml:space="preserve"> giúp server có thể chạy ngầm</w:t>
+              </w:rPr>
+            </w:pPr>
+            <w:r>
+              <w:rPr>
+                <w:sz w:val="26"/>
+                <w:szCs w:val="26"/>
+              </w:rPr>
+              <w:t xml:space="preserve">Người dùng gửi đóng góp của mình qua Landing Page và sẽ được </w:t>
+            </w:r>
+            <w:r>
+              <w:rPr>
+                <w:sz w:val="26"/>
+                <w:szCs w:val="26"/>
+              </w:rPr>
+              <w:t>lưu lại ở một cơ sở dữ liệu riêng</w:t>
             </w:r>
           </w:p>
         </w:tc>
@@ -8176,36 +9843,14 @@
               <w:rPr>
                 <w:sz w:val="26"/>
                 <w:szCs w:val="26"/>
-                <w:lang w:val="vi-VN"/>
-              </w:rPr>
-            </w:pPr>
-            <w:r>
-              <w:rPr>
-                <w:sz w:val="26"/>
-                <w:szCs w:val="26"/>
-              </w:rPr>
-              <w:t>09</w:t>
-            </w:r>
-            <w:r>
-              <w:rPr>
-                <w:sz w:val="26"/>
-                <w:szCs w:val="26"/>
-              </w:rPr>
-              <w:t>/</w:t>
-            </w:r>
-            <w:r>
-              <w:rPr>
-                <w:sz w:val="26"/>
-                <w:szCs w:val="26"/>
-              </w:rPr>
-              <w:t>09</w:t>
-            </w:r>
-            <w:r>
-              <w:rPr>
-                <w:sz w:val="26"/>
-                <w:szCs w:val="26"/>
-              </w:rPr>
-              <w:t xml:space="preserve"> – 1</w:t>
+              </w:rPr>
+            </w:pPr>
+            <w:r>
+              <w:rPr>
+                <w:sz w:val="26"/>
+                <w:szCs w:val="26"/>
+              </w:rPr>
+              <w:t>1</w:t>
             </w:r>
             <w:r>
               <w:rPr>
@@ -8213,200 +9858,6 @@
                 <w:szCs w:val="26"/>
               </w:rPr>
               <w:t>0</w:t>
-            </w:r>
-            <w:r>
-              <w:rPr>
-                <w:sz w:val="26"/>
-                <w:szCs w:val="26"/>
-              </w:rPr>
-              <w:t>/0</w:t>
-            </w:r>
-            <w:r>
-              <w:rPr>
-                <w:sz w:val="26"/>
-                <w:szCs w:val="26"/>
-              </w:rPr>
-              <w:t>9</w:t>
-            </w:r>
-          </w:p>
-        </w:tc>
-        <w:tc>
-          <w:tcPr>
-            <w:tcW w:w="1296" w:type="pct"/>
-            <w:vAlign w:val="center"/>
-          </w:tcPr>
-          <w:p>
-            <w:pPr>
-              <w:contextualSpacing/>
-              <w:jc w:val="center"/>
-              <w:rPr>
-                <w:color w:val="FF0000"/>
-                <w:sz w:val="26"/>
-                <w:szCs w:val="26"/>
-              </w:rPr>
-            </w:pPr>
-            <w:r>
-              <w:rPr>
-                <w:color w:val="FF0000"/>
-                <w:sz w:val="26"/>
-                <w:szCs w:val="26"/>
-              </w:rPr>
-              <w:t>(Lắng nghe sự đóng góp của người dùng</w:t>
-            </w:r>
-            <w:r>
-              <w:rPr>
-                <w:color w:val="FF0000"/>
-                <w:sz w:val="26"/>
-                <w:szCs w:val="26"/>
-              </w:rPr>
-              <w:t>)</w:t>
-            </w:r>
-          </w:p>
-          <w:p>
-            <w:pPr>
-              <w:pStyle w:val="Heading2"/>
-              <w:jc w:val="center"/>
-              <w:outlineLvl w:val="1"/>
-              <w:rPr>
-                <w:rFonts w:ascii="Times New Roman" w:hAnsi="Times New Roman" w:cs="Times New Roman"/>
-                <w:color w:val="FF0000"/>
-              </w:rPr>
-            </w:pPr>
-            <w:r>
-              <w:rPr>
-                <w:rFonts w:ascii="Times New Roman" w:hAnsi="Times New Roman" w:cs="Times New Roman"/>
-                <w:color w:val="FF0000"/>
-              </w:rPr>
-              <w:t xml:space="preserve">   </w:t>
-            </w:r>
-          </w:p>
-        </w:tc>
-        <w:tc>
-          <w:tcPr>
-            <w:tcW w:w="1265" w:type="pct"/>
-            <w:vAlign w:val="center"/>
-          </w:tcPr>
-          <w:p>
-            <w:pPr>
-              <w:jc w:val="both"/>
-              <w:rPr>
-                <w:sz w:val="26"/>
-                <w:szCs w:val="26"/>
-              </w:rPr>
-            </w:pPr>
-            <w:r>
-              <w:rPr>
-                <w:sz w:val="26"/>
-                <w:szCs w:val="26"/>
-              </w:rPr>
-              <w:t xml:space="preserve">Phát triển sản phẩm theo </w:t>
-            </w:r>
-            <w:r>
-              <w:rPr>
-                <w:sz w:val="26"/>
-                <w:szCs w:val="26"/>
-              </w:rPr>
-              <w:t>nhu cầu</w:t>
-            </w:r>
-            <w:r>
-              <w:rPr>
-                <w:sz w:val="26"/>
-                <w:szCs w:val="26"/>
-              </w:rPr>
-              <w:t xml:space="preserve"> của người dùng.</w:t>
-            </w:r>
-          </w:p>
-        </w:tc>
-        <w:tc>
-          <w:tcPr>
-            <w:tcW w:w="1554" w:type="pct"/>
-            <w:vAlign w:val="center"/>
-          </w:tcPr>
-          <w:p>
-            <w:pPr>
-              <w:jc w:val="both"/>
-              <w:rPr>
-                <w:sz w:val="26"/>
-                <w:szCs w:val="26"/>
-              </w:rPr>
-            </w:pPr>
-            <w:r>
-              <w:rPr>
-                <w:sz w:val="26"/>
-                <w:szCs w:val="26"/>
-              </w:rPr>
-              <w:t xml:space="preserve">Người dùng gửi đóng góp của mình qua Landing Page và sẽ được </w:t>
-            </w:r>
-            <w:r>
-              <w:rPr>
-                <w:sz w:val="26"/>
-                <w:szCs w:val="26"/>
-              </w:rPr>
-              <w:t>lưu lại ở một cơ sở dữ liệu riêng</w:t>
-            </w:r>
-          </w:p>
-        </w:tc>
-      </w:tr>
-      <w:tr>
-        <w:trPr>
-          <w:trHeight w:val="2510"/>
-          <w:jc w:val="center"/>
-        </w:trPr>
-        <w:tc>
-          <w:tcPr>
-            <w:tcW w:w="886" w:type="pct"/>
-            <w:vAlign w:val="center"/>
-          </w:tcPr>
-          <w:p>
-            <w:pPr>
-              <w:contextualSpacing/>
-              <w:jc w:val="center"/>
-              <w:rPr>
-                <w:sz w:val="26"/>
-                <w:szCs w:val="26"/>
-              </w:rPr>
-            </w:pPr>
-            <w:r>
-              <w:rPr>
-                <w:sz w:val="26"/>
-                <w:szCs w:val="26"/>
-              </w:rPr>
-              <w:t>1</w:t>
-            </w:r>
-            <w:r>
-              <w:rPr>
-                <w:sz w:val="26"/>
-                <w:szCs w:val="26"/>
-              </w:rPr>
-              <w:t>0</w:t>
-            </w:r>
-            <w:r>
-              <w:rPr>
-                <w:sz w:val="26"/>
-                <w:szCs w:val="26"/>
-              </w:rPr>
-              <w:t>/0</w:t>
-            </w:r>
-            <w:r>
-              <w:rPr>
-                <w:sz w:val="26"/>
-                <w:szCs w:val="26"/>
-              </w:rPr>
-              <w:t>9</w:t>
-            </w:r>
-            <w:r>
-              <w:rPr>
-                <w:sz w:val="26"/>
-                <w:szCs w:val="26"/>
-              </w:rPr>
-              <w:t xml:space="preserve"> – </w:t>
-            </w:r>
-            <w:r>
-              <w:rPr>
-                <w:sz w:val="26"/>
-                <w:szCs w:val="26"/>
-              </w:rPr>
-              <w:t>11</w:t>
             </w:r>
             <w:r>
               <w:rPr>
@@ -8511,33 +9962,16 @@
               <w:rPr>
                 <w:sz w:val="26"/>
                 <w:szCs w:val="26"/>
-                <w:lang w:val="vi-VN"/>
-              </w:rPr>
-            </w:pPr>
-            <w:r>
-              <w:rPr>
-                <w:sz w:val="26"/>
-                <w:szCs w:val="26"/>
-                <w:lang w:val="vi-VN"/>
-              </w:rPr>
-              <w:lastRenderedPageBreak/>
-              <w:t>2</w:t>
-            </w:r>
-            <w:r>
-              <w:rPr>
-                <w:sz w:val="26"/>
-                <w:szCs w:val="26"/>
                 <w:lang w:val="en-US"/>
               </w:rPr>
-              <w:t>3</w:t>
-            </w:r>
-            <w:r>
-              <w:rPr>
-                <w:sz w:val="26"/>
-                <w:szCs w:val="26"/>
-                <w:lang w:val="vi-VN"/>
-              </w:rPr>
-              <w:t>/05</w:t>
+            </w:pPr>
+            <w:r>
+              <w:rPr>
+                <w:sz w:val="26"/>
+                <w:szCs w:val="26"/>
+                <w:lang w:val="en-US"/>
+              </w:rPr>
+              <w:t>10/09</w:t>
             </w:r>
           </w:p>
         </w:tc>
@@ -9052,6 +10486,7 @@
                 <w:sz w:val="26"/>
                 <w:szCs w:val="26"/>
               </w:rPr>
+              <w:lastRenderedPageBreak/>
               <w:t>Đang tiếp tục phát triển…</w:t>
             </w:r>
           </w:p>
@@ -9249,6 +10684,1646 @@
         </w:tc>
       </w:tr>
     </w:tbl>
+    <w:p>
+      <w:pPr>
+        <w:rPr>
+          <w:rFonts w:ascii="Times New Roman" w:hAnsi="Times New Roman" w:cs="Times New Roman"/>
+          <w:sz w:val="26"/>
+          <w:szCs w:val="26"/>
+        </w:rPr>
+      </w:pPr>
+    </w:p>
+    <w:p>
+      <w:pPr>
+        <w:rPr>
+          <w:rFonts w:ascii="Times New Roman" w:hAnsi="Times New Roman" w:cs="Times New Roman"/>
+          <w:sz w:val="26"/>
+          <w:szCs w:val="26"/>
+        </w:rPr>
+      </w:pPr>
+    </w:p>
+    <w:p>
+      <w:pPr>
+        <w:rPr>
+          <w:rFonts w:ascii="Times New Roman" w:hAnsi="Times New Roman" w:cs="Times New Roman"/>
+          <w:sz w:val="26"/>
+          <w:szCs w:val="26"/>
+        </w:rPr>
+      </w:pPr>
+    </w:p>
+    <w:p>
+      <w:pPr>
+        <w:rPr>
+          <w:rFonts w:ascii="Times New Roman" w:hAnsi="Times New Roman" w:cs="Times New Roman"/>
+          <w:sz w:val="26"/>
+          <w:szCs w:val="26"/>
+        </w:rPr>
+      </w:pPr>
+    </w:p>
+    <w:p>
+      <w:pPr>
+        <w:rPr>
+          <w:rFonts w:ascii="Times New Roman" w:hAnsi="Times New Roman" w:cs="Times New Roman"/>
+          <w:sz w:val="26"/>
+          <w:szCs w:val="26"/>
+        </w:rPr>
+      </w:pPr>
+    </w:p>
+    <w:p>
+      <w:pPr>
+        <w:rPr>
+          <w:rFonts w:ascii="Times New Roman" w:hAnsi="Times New Roman" w:cs="Times New Roman"/>
+          <w:sz w:val="26"/>
+          <w:szCs w:val="26"/>
+        </w:rPr>
+      </w:pPr>
+    </w:p>
+    <w:p>
+      <w:pPr>
+        <w:rPr>
+          <w:rFonts w:ascii="Times New Roman" w:hAnsi="Times New Roman" w:cs="Times New Roman"/>
+          <w:sz w:val="26"/>
+          <w:szCs w:val="26"/>
+        </w:rPr>
+      </w:pPr>
+    </w:p>
+    <w:p>
+      <w:pPr>
+        <w:rPr>
+          <w:rFonts w:ascii="Times New Roman" w:hAnsi="Times New Roman" w:cs="Times New Roman"/>
+          <w:sz w:val="26"/>
+          <w:szCs w:val="26"/>
+        </w:rPr>
+      </w:pPr>
+    </w:p>
+    <w:p>
+      <w:pPr>
+        <w:rPr>
+          <w:rFonts w:ascii="Times New Roman" w:hAnsi="Times New Roman" w:cs="Times New Roman"/>
+          <w:sz w:val="26"/>
+          <w:szCs w:val="26"/>
+        </w:rPr>
+      </w:pPr>
+    </w:p>
+    <w:p>
+      <w:pPr>
+        <w:rPr>
+          <w:rFonts w:ascii="Times New Roman" w:hAnsi="Times New Roman" w:cs="Times New Roman"/>
+          <w:sz w:val="26"/>
+          <w:szCs w:val="26"/>
+        </w:rPr>
+      </w:pPr>
+    </w:p>
+    <w:p>
+      <w:pPr>
+        <w:rPr>
+          <w:rFonts w:ascii="Times New Roman" w:hAnsi="Times New Roman" w:cs="Times New Roman"/>
+          <w:sz w:val="26"/>
+          <w:szCs w:val="26"/>
+        </w:rPr>
+      </w:pPr>
+    </w:p>
+    <w:p>
+      <w:pPr>
+        <w:rPr>
+          <w:rFonts w:ascii="Times New Roman" w:hAnsi="Times New Roman" w:cs="Times New Roman"/>
+          <w:sz w:val="26"/>
+          <w:szCs w:val="26"/>
+        </w:rPr>
+      </w:pPr>
+    </w:p>
+    <w:p>
+      <w:pPr>
+        <w:rPr>
+          <w:rFonts w:ascii="Times New Roman" w:hAnsi="Times New Roman" w:cs="Times New Roman"/>
+          <w:sz w:val="26"/>
+          <w:szCs w:val="26"/>
+        </w:rPr>
+      </w:pPr>
+    </w:p>
+    <w:p>
+      <w:pPr>
+        <w:rPr>
+          <w:rFonts w:ascii="Times New Roman" w:hAnsi="Times New Roman" w:cs="Times New Roman"/>
+          <w:sz w:val="26"/>
+          <w:szCs w:val="26"/>
+        </w:rPr>
+      </w:pPr>
+    </w:p>
+    <w:p>
+      <w:pPr>
+        <w:rPr>
+          <w:rFonts w:ascii="Times New Roman" w:hAnsi="Times New Roman" w:cs="Times New Roman"/>
+          <w:sz w:val="26"/>
+          <w:szCs w:val="26"/>
+        </w:rPr>
+      </w:pPr>
+    </w:p>
+    <w:p>
+      <w:pPr>
+        <w:rPr>
+          <w:rFonts w:ascii="Times New Roman" w:hAnsi="Times New Roman" w:cs="Times New Roman"/>
+          <w:sz w:val="26"/>
+          <w:szCs w:val="26"/>
+        </w:rPr>
+      </w:pPr>
+    </w:p>
+    <w:p>
+      <w:pPr>
+        <w:rPr>
+          <w:rFonts w:ascii="Times New Roman" w:hAnsi="Times New Roman" w:cs="Times New Roman"/>
+          <w:sz w:val="26"/>
+          <w:szCs w:val="26"/>
+        </w:rPr>
+      </w:pPr>
+    </w:p>
+    <w:p>
+      <w:pPr>
+        <w:rPr>
+          <w:rFonts w:ascii="Times New Roman" w:hAnsi="Times New Roman" w:cs="Times New Roman"/>
+          <w:sz w:val="26"/>
+          <w:szCs w:val="26"/>
+        </w:rPr>
+      </w:pPr>
+    </w:p>
+    <w:p>
+      <w:pPr>
+        <w:rPr>
+          <w:rFonts w:ascii="Times New Roman" w:hAnsi="Times New Roman" w:cs="Times New Roman"/>
+          <w:sz w:val="26"/>
+          <w:szCs w:val="26"/>
+        </w:rPr>
+      </w:pPr>
+    </w:p>
+    <w:p>
+      <w:pPr>
+        <w:rPr>
+          <w:rFonts w:ascii="Times New Roman" w:hAnsi="Times New Roman" w:cs="Times New Roman"/>
+          <w:sz w:val="26"/>
+          <w:szCs w:val="26"/>
+        </w:rPr>
+      </w:pPr>
+    </w:p>
+    <w:p>
+      <w:pPr>
+        <w:pStyle w:val="Heading1"/>
+        <w:jc w:val="center"/>
+        <w:rPr>
+          <w:rFonts w:ascii="Times New Roman" w:hAnsi="Times New Roman" w:cs="Times New Roman"/>
+          <w:b/>
+          <w:bCs/>
+          <w:color w:val="auto"/>
+        </w:rPr>
+      </w:pPr>
+      <w:r>
+        <w:rPr>
+          <w:rFonts w:ascii="Times New Roman" w:hAnsi="Times New Roman" w:cs="Times New Roman"/>
+          <w:b/>
+          <w:bCs/>
+          <w:color w:val="auto"/>
+        </w:rPr>
+        <w:br w:type="page"/>
+      </w:r>
+      <w:r>
+        <w:rPr>
+          <w:rFonts w:ascii="Times New Roman" w:hAnsi="Times New Roman" w:cs="Times New Roman"/>
+          <w:b/>
+          <w:bCs/>
+          <w:color w:val="auto"/>
+        </w:rPr>
+        <w:lastRenderedPageBreak/>
+        <w:t>MỘT SỐ HÌNH ẢNH CỦA DỰ ÁN</w:t>
+      </w:r>
+    </w:p>
+    <w:p>
+      <w:pPr>
+        <w:rPr>
+          <w:rFonts w:ascii="Times New Roman" w:hAnsi="Times New Roman" w:cs="Times New Roman"/>
+          <w:sz w:val="26"/>
+          <w:szCs w:val="26"/>
+        </w:rPr>
+      </w:pPr>
+      <w:r>
+        <w:rPr>
+          <w:rFonts w:ascii="Times New Roman" w:eastAsiaTheme="majorEastAsia" w:hAnsi="Times New Roman" w:cs="Times New Roman"/>
+          <w:b/>
+          <w:bCs/>
+          <w:noProof/>
+          <w:sz w:val="32"/>
+          <w:szCs w:val="32"/>
+        </w:rPr>
+        <mc:AlternateContent>
+          <mc:Choice Requires="wps">
+            <w:drawing>
+              <wp:anchor distT="45720" distB="45720" distL="114300" distR="114300" simplePos="0" relativeHeight="251665408" behindDoc="0" locked="0" layoutInCell="1" allowOverlap="1" wp14:anchorId="238B7B34" wp14:editId="0923DEA9">
+                <wp:simplePos x="0" y="0"/>
+                <wp:positionH relativeFrom="column">
+                  <wp:posOffset>135890</wp:posOffset>
+                </wp:positionH>
+                <wp:positionV relativeFrom="paragraph">
+                  <wp:posOffset>3617595</wp:posOffset>
+                </wp:positionV>
+                <wp:extent cx="5839460" cy="405130"/>
+                <wp:effectExtent l="0" t="0" r="27940" b="13970"/>
+                <wp:wrapSquare wrapText="bothSides"/>
+                <wp:docPr id="217" name="Text Box 2"/>
+                <wp:cNvGraphicFramePr>
+                  <a:graphicFrameLocks xmlns:a="http://schemas.openxmlformats.org/drawingml/2006/main"/>
+                </wp:cNvGraphicFramePr>
+                <a:graphic xmlns:a="http://schemas.openxmlformats.org/drawingml/2006/main">
+                  <a:graphicData uri="http://schemas.microsoft.com/office/word/2010/wordprocessingShape">
+                    <wps:wsp>
+                      <wps:cNvSpPr txBox="1">
+                        <a:spLocks noChangeArrowheads="1"/>
+                      </wps:cNvSpPr>
+                      <wps:spPr bwMode="auto">
+                        <a:xfrm>
+                          <a:off x="0" y="0"/>
+                          <a:ext cx="5839460" cy="405130"/>
+                        </a:xfrm>
+                        <a:prstGeom prst="rect">
+                          <a:avLst/>
+                        </a:prstGeom>
+                        <a:solidFill>
+                          <a:schemeClr val="bg1"/>
+                        </a:solidFill>
+                        <a:ln w="9525">
+                          <a:solidFill>
+                            <a:schemeClr val="bg1"/>
+                          </a:solidFill>
+                          <a:miter lim="800000"/>
+                          <a:headEnd/>
+                          <a:tailEnd/>
+                        </a:ln>
+                      </wps:spPr>
+                      <wps:txbx>
+                        <w:txbxContent>
+                          <w:p>
+                            <w:pPr>
+                              <w:jc w:val="center"/>
+                              <w:rPr>
+                                <w:rFonts w:ascii="Times New Roman" w:hAnsi="Times New Roman" w:cs="Times New Roman"/>
+                                <w:sz w:val="26"/>
+                                <w:szCs w:val="26"/>
+                              </w:rPr>
+                            </w:pPr>
+                            <w:r>
+                              <w:rPr>
+                                <w:rFonts w:ascii="Times New Roman" w:hAnsi="Times New Roman" w:cs="Times New Roman"/>
+                                <w:sz w:val="26"/>
+                                <w:szCs w:val="26"/>
+                              </w:rPr>
+                              <w:t>Hình 1.1 Mô hình hoạt động chung của Envgame</w:t>
+                            </w:r>
+                          </w:p>
+                        </w:txbxContent>
+                      </wps:txbx>
+                      <wps:bodyPr rot="0" vert="horz" wrap="square" lIns="91440" tIns="45720" rIns="91440" bIns="45720" anchor="t" anchorCtr="0">
+                        <a:noAutofit/>
+                      </wps:bodyPr>
+                    </wps:wsp>
+                  </a:graphicData>
+                </a:graphic>
+                <wp14:sizeRelH relativeFrom="margin">
+                  <wp14:pctWidth>0</wp14:pctWidth>
+                </wp14:sizeRelH>
+                <wp14:sizeRelV relativeFrom="margin">
+                  <wp14:pctHeight>0</wp14:pctHeight>
+                </wp14:sizeRelV>
+              </wp:anchor>
+            </w:drawing>
+          </mc:Choice>
+          <mc:Fallback>
+            <w:pict>
+              <v:shapetype w14:anchorId="238B7B34" id="_x0000_t202" coordsize="21600,21600" o:spt="202" path="m,l,21600r21600,l21600,xe">
+                <v:stroke joinstyle="miter"/>
+                <v:path gradientshapeok="t" o:connecttype="rect"/>
+              </v:shapetype>
+              <v:shape id="Text Box 2" o:spid="_x0000_s1026" type="#_x0000_t202" style="position:absolute;margin-left:10.7pt;margin-top:284.85pt;width:459.8pt;height:31.9pt;z-index:251665408;visibility:visible;mso-wrap-style:square;mso-width-percent:0;mso-height-percent:0;mso-wrap-distance-left:9pt;mso-wrap-distance-top:3.6pt;mso-wrap-distance-right:9pt;mso-wrap-distance-bottom:3.6pt;mso-position-horizontal:absolute;mso-position-horizontal-relative:text;mso-position-vertical:absolute;mso-position-vertical-relative:text;mso-width-percent:0;mso-height-percent:0;mso-width-relative:margin;mso-height-relative:margin;v-text-anchor:top" o:gfxdata="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" fillcolor="white [3212]" strokecolor="white [3212]">
+                <v:textbox>
+                  <w:txbxContent>
+                    <w:p>
+                      <w:pPr>
+                        <w:jc w:val="center"/>
+                        <w:rPr>
+                          <w:rFonts w:ascii="Times New Roman" w:hAnsi="Times New Roman" w:cs="Times New Roman"/>
+                          <w:sz w:val="26"/>
+                          <w:szCs w:val="26"/>
+                        </w:rPr>
+                      </w:pPr>
+                      <w:r>
+                        <w:rPr>
+                          <w:rFonts w:ascii="Times New Roman" w:hAnsi="Times New Roman" w:cs="Times New Roman"/>
+                          <w:sz w:val="26"/>
+                          <w:szCs w:val="26"/>
+                        </w:rPr>
+                        <w:t>Hình 1.1 Mô hình hoạt động chung của Envgame</w:t>
+                      </w:r>
+                    </w:p>
+                  </w:txbxContent>
+                </v:textbox>
+                <w10:wrap type="square"/>
+              </v:shape>
+            </w:pict>
+          </mc:Fallback>
+        </mc:AlternateContent>
+      </w:r>
+      <w:r>
+        <w:rPr>
+          <w:rFonts w:ascii="Times New Roman" w:eastAsiaTheme="majorEastAsia" w:hAnsi="Times New Roman" w:cs="Times New Roman"/>
+          <w:b/>
+          <w:bCs/>
+          <w:noProof/>
+          <w:sz w:val="32"/>
+          <w:szCs w:val="32"/>
+        </w:rPr>
+        <mc:AlternateContent>
+          <mc:Choice Requires="wps">
+            <w:drawing>
+              <wp:anchor distT="45720" distB="45720" distL="114300" distR="114300" simplePos="0" relativeHeight="251667456" behindDoc="0" locked="0" layoutInCell="1" allowOverlap="1" wp14:anchorId="2348001A" wp14:editId="66C26E3B">
+                <wp:simplePos x="0" y="0"/>
+                <wp:positionH relativeFrom="column">
+                  <wp:posOffset>146685</wp:posOffset>
+                </wp:positionH>
+                <wp:positionV relativeFrom="paragraph">
+                  <wp:posOffset>7555230</wp:posOffset>
+                </wp:positionV>
+                <wp:extent cx="5839460" cy="405130"/>
+                <wp:effectExtent l="0" t="0" r="27940" b="13970"/>
+                <wp:wrapSquare wrapText="bothSides"/>
+                <wp:docPr id="9" name="Text Box 2"/>
+                <wp:cNvGraphicFramePr>
+                  <a:graphicFrameLocks xmlns:a="http://schemas.openxmlformats.org/drawingml/2006/main"/>
+                </wp:cNvGraphicFramePr>
+                <a:graphic xmlns:a="http://schemas.openxmlformats.org/drawingml/2006/main">
+                  <a:graphicData uri="http://schemas.microsoft.com/office/word/2010/wordprocessingShape">
+                    <wps:wsp>
+                      <wps:cNvSpPr txBox="1">
+                        <a:spLocks noChangeArrowheads="1"/>
+                      </wps:cNvSpPr>
+                      <wps:spPr bwMode="auto">
+                        <a:xfrm>
+                          <a:off x="0" y="0"/>
+                          <a:ext cx="5839460" cy="405130"/>
+                        </a:xfrm>
+                        <a:prstGeom prst="rect">
+                          <a:avLst/>
+                        </a:prstGeom>
+                        <a:solidFill>
+                          <a:schemeClr val="bg1"/>
+                        </a:solidFill>
+                        <a:ln w="9525">
+                          <a:solidFill>
+                            <a:schemeClr val="bg1"/>
+                          </a:solidFill>
+                          <a:miter lim="800000"/>
+                          <a:headEnd/>
+                          <a:tailEnd/>
+                        </a:ln>
+                      </wps:spPr>
+                      <wps:txbx>
+                        <w:txbxContent>
+                          <w:p>
+                            <w:pPr>
+                              <w:jc w:val="center"/>
+                              <w:rPr>
+                                <w:rFonts w:ascii="Times New Roman" w:hAnsi="Times New Roman" w:cs="Times New Roman"/>
+                                <w:sz w:val="26"/>
+                                <w:szCs w:val="26"/>
+                              </w:rPr>
+                            </w:pPr>
+                            <w:r>
+                              <w:rPr>
+                                <w:rFonts w:ascii="Times New Roman" w:hAnsi="Times New Roman" w:cs="Times New Roman"/>
+                                <w:sz w:val="26"/>
+                                <w:szCs w:val="26"/>
+                              </w:rPr>
+                              <w:t>Hình 1.2 Sơ đồ cơ bản dành cho model chuẩn đoán bệnh của lá</w:t>
+                            </w:r>
+                          </w:p>
+                        </w:txbxContent>
+                      </wps:txbx>
+                      <wps:bodyPr rot="0" vert="horz" wrap="square" lIns="91440" tIns="45720" rIns="91440" bIns="45720" anchor="t" anchorCtr="0">
+                        <a:noAutofit/>
+                      </wps:bodyPr>
+                    </wps:wsp>
+                  </a:graphicData>
+                </a:graphic>
+                <wp14:sizeRelH relativeFrom="margin">
+                  <wp14:pctWidth>0</wp14:pctWidth>
+                </wp14:sizeRelH>
+                <wp14:sizeRelV relativeFrom="margin">
+                  <wp14:pctHeight>0</wp14:pctHeight>
+                </wp14:sizeRelV>
+              </wp:anchor>
+            </w:drawing>
+          </mc:Choice>
+          <mc:Fallback>
+            <w:pict>
+              <v:shape w14:anchorId="2348001A" id="_x0000_s1027" type="#_x0000_t202" style="position:absolute;margin-left:11.55pt;margin-top:594.9pt;width:459.8pt;height:31.9pt;z-index:251667456;visibility:visible;mso-wrap-style:square;mso-width-percent:0;mso-height-percent:0;mso-wrap-distance-left:9pt;mso-wrap-distance-top:3.6pt;mso-wrap-distance-right:9pt;mso-wrap-distance-bottom:3.6pt;mso-position-horizontal:absolute;mso-position-horizontal-relative:text;mso-position-vertical:absolute;mso-position-vertical-relative:text;mso-width-percent:0;mso-height-percent:0;mso-width-relative:margin;mso-height-relative:margin;v-text-anchor:top" o:gfxdata="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" fillcolor="white [3212]" strokecolor="white [3212]">
+                <v:textbox>
+                  <w:txbxContent>
+                    <w:p>
+                      <w:pPr>
+                        <w:jc w:val="center"/>
+                        <w:rPr>
+                          <w:rFonts w:ascii="Times New Roman" w:hAnsi="Times New Roman" w:cs="Times New Roman"/>
+                          <w:sz w:val="26"/>
+                          <w:szCs w:val="26"/>
+                        </w:rPr>
+                      </w:pPr>
+                      <w:r>
+                        <w:rPr>
+                          <w:rFonts w:ascii="Times New Roman" w:hAnsi="Times New Roman" w:cs="Times New Roman"/>
+                          <w:sz w:val="26"/>
+                          <w:szCs w:val="26"/>
+                        </w:rPr>
+                        <w:t>Hình 1.2 Sơ đồ cơ bản dành cho model chuẩn đoán bệnh của lá</w:t>
+                      </w:r>
+                    </w:p>
+                  </w:txbxContent>
+                </v:textbox>
+                <w10:wrap type="square"/>
+              </v:shape>
+            </w:pict>
+          </mc:Fallback>
+        </mc:AlternateContent>
+      </w:r>
+      <w:r>
+        <w:rPr>
+          <w:noProof/>
+        </w:rPr>
+        <w:drawing>
+          <wp:anchor distT="0" distB="0" distL="114300" distR="114300" simplePos="0" relativeHeight="251658240" behindDoc="0" locked="0" layoutInCell="1" allowOverlap="1" wp14:anchorId="6033C0E9" wp14:editId="64153C07">
+            <wp:simplePos x="0" y="0"/>
+            <wp:positionH relativeFrom="column">
+              <wp:posOffset>22225</wp:posOffset>
+            </wp:positionH>
+            <wp:positionV relativeFrom="paragraph">
+              <wp:posOffset>4168775</wp:posOffset>
+            </wp:positionV>
+            <wp:extent cx="5943600" cy="3341370"/>
+            <wp:effectExtent l="0" t="0" r="0" b="0"/>
+            <wp:wrapThrough wrapText="bothSides">
+              <wp:wrapPolygon edited="0">
+                <wp:start x="0" y="0"/>
+                <wp:lineTo x="0" y="21428"/>
+                <wp:lineTo x="21531" y="21428"/>
+                <wp:lineTo x="21531" y="0"/>
+                <wp:lineTo x="0" y="0"/>
+              </wp:wrapPolygon>
+            </wp:wrapThrough>
+            <wp:docPr id="1" name="Picture 1"/>
+            <wp:cNvGraphicFramePr>
+              <a:graphicFrameLocks xmlns:a="http://schemas.openxmlformats.org/drawingml/2006/main" noChangeAspect="1"/>
+            </wp:cNvGraphicFramePr>
+            <a:graphic xmlns:a="http://schemas.openxmlformats.org/drawingml/2006/main">
+              <a:graphicData uri="http://schemas.openxmlformats.org/drawingml/2006/picture">
+                <pic:pic xmlns:pic="http://schemas.openxmlformats.org/drawingml/2006/picture">
+                  <pic:nvPicPr>
+                    <pic:cNvPr id="1" name=""/>
+                    <pic:cNvPicPr/>
+                  </pic:nvPicPr>
+                  <pic:blipFill>
+                    <a:blip r:embed="rId17">
+                      <a:extLst>
+                        <a:ext uri="{28A0092B-C50C-407E-A947-70E740481C1C}">
+                          <a14:useLocalDpi xmlns:a14="http://schemas.microsoft.com/office/drawing/2010/main" val="0"/>
+                        </a:ext>
+                      </a:extLst>
+                    </a:blip>
+                    <a:stretch>
+                      <a:fillRect/>
+                    </a:stretch>
+                  </pic:blipFill>
+                  <pic:spPr>
+                    <a:xfrm>
+                      <a:off x="0" y="0"/>
+                      <a:ext cx="5943600" cy="3341370"/>
+                    </a:xfrm>
+                    <a:prstGeom prst="rect">
+                      <a:avLst/>
+                    </a:prstGeom>
+                  </pic:spPr>
+                </pic:pic>
+              </a:graphicData>
+            </a:graphic>
+            <wp14:sizeRelH relativeFrom="margin">
+              <wp14:pctWidth>0</wp14:pctWidth>
+            </wp14:sizeRelH>
+            <wp14:sizeRelV relativeFrom="margin">
+              <wp14:pctHeight>0</wp14:pctHeight>
+            </wp14:sizeRelV>
+          </wp:anchor>
+        </w:drawing>
+      </w:r>
+      <w:r>
+        <w:rPr>
+          <w:noProof/>
+        </w:rPr>
+        <w:drawing>
+          <wp:anchor distT="0" distB="0" distL="114300" distR="114300" simplePos="0" relativeHeight="251663360" behindDoc="0" locked="0" layoutInCell="1" allowOverlap="1" wp14:anchorId="5918FEC7" wp14:editId="43F93AF3">
+            <wp:simplePos x="0" y="0"/>
+            <wp:positionH relativeFrom="column">
+              <wp:posOffset>38735</wp:posOffset>
+            </wp:positionH>
+            <wp:positionV relativeFrom="paragraph">
+              <wp:posOffset>248920</wp:posOffset>
+            </wp:positionV>
+            <wp:extent cx="5943600" cy="3341370"/>
+            <wp:effectExtent l="0" t="0" r="0" b="0"/>
+            <wp:wrapThrough wrapText="bothSides">
+              <wp:wrapPolygon edited="0">
+                <wp:start x="0" y="0"/>
+                <wp:lineTo x="0" y="21428"/>
+                <wp:lineTo x="21531" y="21428"/>
+                <wp:lineTo x="21531" y="0"/>
+                <wp:lineTo x="0" y="0"/>
+              </wp:wrapPolygon>
+            </wp:wrapThrough>
+            <wp:docPr id="8" name="Picture 8"/>
+            <wp:cNvGraphicFramePr>
+              <a:graphicFrameLocks xmlns:a="http://schemas.openxmlformats.org/drawingml/2006/main" noChangeAspect="1"/>
+            </wp:cNvGraphicFramePr>
+            <a:graphic xmlns:a="http://schemas.openxmlformats.org/drawingml/2006/main">
+              <a:graphicData uri="http://schemas.openxmlformats.org/drawingml/2006/picture">
+                <pic:pic xmlns:pic="http://schemas.openxmlformats.org/drawingml/2006/picture">
+                  <pic:nvPicPr>
+                    <pic:cNvPr id="1" name=""/>
+                    <pic:cNvPicPr/>
+                  </pic:nvPicPr>
+                  <pic:blipFill>
+                    <a:blip r:embed="rId18">
+                      <a:extLst>
+                        <a:ext uri="{28A0092B-C50C-407E-A947-70E740481C1C}">
+                          <a14:useLocalDpi xmlns:a14="http://schemas.microsoft.com/office/drawing/2010/main" val="0"/>
+                        </a:ext>
+                      </a:extLst>
+                    </a:blip>
+                    <a:stretch>
+                      <a:fillRect/>
+                    </a:stretch>
+                  </pic:blipFill>
+                  <pic:spPr>
+                    <a:xfrm>
+                      <a:off x="0" y="0"/>
+                      <a:ext cx="5943600" cy="3341370"/>
+                    </a:xfrm>
+                    <a:prstGeom prst="rect">
+                      <a:avLst/>
+                    </a:prstGeom>
+                  </pic:spPr>
+                </pic:pic>
+              </a:graphicData>
+            </a:graphic>
+          </wp:anchor>
+        </w:drawing>
+      </w:r>
+    </w:p>
+    <w:p>
+      <w:pPr>
+        <w:rPr>
+          <w:rFonts w:ascii="Times New Roman" w:eastAsiaTheme="majorEastAsia" w:hAnsi="Times New Roman" w:cs="Times New Roman"/>
+          <w:b/>
+          <w:bCs/>
+          <w:sz w:val="26"/>
+          <w:szCs w:val="26"/>
+        </w:rPr>
+      </w:pPr>
+      <w:r>
+        <w:rPr>
+          <w:rFonts w:ascii="Times New Roman" w:eastAsiaTheme="majorEastAsia" w:hAnsi="Times New Roman" w:cs="Times New Roman"/>
+          <w:b/>
+          <w:bCs/>
+          <w:sz w:val="26"/>
+          <w:szCs w:val="26"/>
+        </w:rPr>
+        <w:br w:type="page"/>
+      </w:r>
+      <w:r>
+        <w:rPr>
+          <w:rFonts w:ascii="Times New Roman" w:eastAsiaTheme="majorEastAsia" w:hAnsi="Times New Roman" w:cs="Times New Roman"/>
+          <w:b/>
+          <w:bCs/>
+          <w:noProof/>
+          <w:sz w:val="26"/>
+          <w:szCs w:val="26"/>
+        </w:rPr>
+        <w:lastRenderedPageBreak/>
+        <mc:AlternateContent>
+          <mc:Choice Requires="wps">
+            <w:drawing>
+              <wp:anchor distT="45720" distB="45720" distL="114300" distR="114300" simplePos="0" relativeHeight="251669504" behindDoc="0" locked="0" layoutInCell="1" allowOverlap="1" wp14:anchorId="2DCE76F9" wp14:editId="5760B8C8">
+                <wp:simplePos x="0" y="0"/>
+                <wp:positionH relativeFrom="column">
+                  <wp:posOffset>-24851</wp:posOffset>
+                </wp:positionH>
+                <wp:positionV relativeFrom="paragraph">
+                  <wp:posOffset>7254240</wp:posOffset>
+                </wp:positionV>
+                <wp:extent cx="5839460" cy="405130"/>
+                <wp:effectExtent l="0" t="0" r="27940" b="13970"/>
+                <wp:wrapSquare wrapText="bothSides"/>
+                <wp:docPr id="10" name="Text Box 2"/>
+                <wp:cNvGraphicFramePr>
+                  <a:graphicFrameLocks xmlns:a="http://schemas.openxmlformats.org/drawingml/2006/main"/>
+                </wp:cNvGraphicFramePr>
+                <a:graphic xmlns:a="http://schemas.openxmlformats.org/drawingml/2006/main">
+                  <a:graphicData uri="http://schemas.microsoft.com/office/word/2010/wordprocessingShape">
+                    <wps:wsp>
+                      <wps:cNvSpPr txBox="1">
+                        <a:spLocks noChangeArrowheads="1"/>
+                      </wps:cNvSpPr>
+                      <wps:spPr bwMode="auto">
+                        <a:xfrm>
+                          <a:off x="0" y="0"/>
+                          <a:ext cx="5839460" cy="405130"/>
+                        </a:xfrm>
+                        <a:prstGeom prst="rect">
+                          <a:avLst/>
+                        </a:prstGeom>
+                        <a:solidFill>
+                          <a:schemeClr val="bg1"/>
+                        </a:solidFill>
+                        <a:ln w="9525">
+                          <a:solidFill>
+                            <a:schemeClr val="bg1"/>
+                          </a:solidFill>
+                          <a:miter lim="800000"/>
+                          <a:headEnd/>
+                          <a:tailEnd/>
+                        </a:ln>
+                      </wps:spPr>
+                      <wps:txbx>
+                        <w:txbxContent>
+                          <w:p>
+                            <w:pPr>
+                              <w:jc w:val="center"/>
+                              <w:rPr>
+                                <w:rFonts w:ascii="Times New Roman" w:hAnsi="Times New Roman" w:cs="Times New Roman"/>
+                                <w:sz w:val="26"/>
+                                <w:szCs w:val="26"/>
+                              </w:rPr>
+                            </w:pPr>
+                            <w:r>
+                              <w:rPr>
+                                <w:rFonts w:ascii="Times New Roman" w:hAnsi="Times New Roman" w:cs="Times New Roman"/>
+                                <w:sz w:val="26"/>
+                                <w:szCs w:val="26"/>
+                              </w:rPr>
+                              <w:t>Hình 1.4 Sơ đồ hoạt động chung của các tác vụ trong Envgame</w:t>
+                            </w:r>
+                          </w:p>
+                        </w:txbxContent>
+                      </wps:txbx>
+                      <wps:bodyPr rot="0" vert="horz" wrap="square" lIns="91440" tIns="45720" rIns="91440" bIns="45720" anchor="t" anchorCtr="0">
+                        <a:noAutofit/>
+                      </wps:bodyPr>
+                    </wps:wsp>
+                  </a:graphicData>
+                </a:graphic>
+                <wp14:sizeRelH relativeFrom="margin">
+                  <wp14:pctWidth>0</wp14:pctWidth>
+                </wp14:sizeRelH>
+                <wp14:sizeRelV relativeFrom="margin">
+                  <wp14:pctHeight>0</wp14:pctHeight>
+                </wp14:sizeRelV>
+              </wp:anchor>
+            </w:drawing>
+          </mc:Choice>
+          <mc:Fallback>
+            <w:pict>
+              <v:shape w14:anchorId="2DCE76F9" id="_x0000_s1028" type="#_x0000_t202" style="position:absolute;margin-left:-1.95pt;margin-top:571.2pt;width:459.8pt;height:31.9pt;z-index:251669504;visibility:visible;mso-wrap-style:square;mso-width-percent:0;mso-height-percent:0;mso-wrap-distance-left:9pt;mso-wrap-distance-top:3.6pt;mso-wrap-distance-right:9pt;mso-wrap-distance-bottom:3.6pt;mso-position-horizontal:absolute;mso-position-horizontal-relative:text;mso-position-vertical:absolute;mso-position-vertical-relative:text;mso-width-percent:0;mso-height-percent:0;mso-width-relative:margin;mso-height-relative:margin;v-text-anchor:top" o:gfxdata="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" fillcolor="white [3212]" strokecolor="white [3212]">
+                <v:textbox>
+                  <w:txbxContent>
+                    <w:p>
+                      <w:pPr>
+                        <w:jc w:val="center"/>
+                        <w:rPr>
+                          <w:rFonts w:ascii="Times New Roman" w:hAnsi="Times New Roman" w:cs="Times New Roman"/>
+                          <w:sz w:val="26"/>
+                          <w:szCs w:val="26"/>
+                        </w:rPr>
+                      </w:pPr>
+                      <w:r>
+                        <w:rPr>
+                          <w:rFonts w:ascii="Times New Roman" w:hAnsi="Times New Roman" w:cs="Times New Roman"/>
+                          <w:sz w:val="26"/>
+                          <w:szCs w:val="26"/>
+                        </w:rPr>
+                        <w:t>Hình 1.4 Sơ đồ hoạt động chung của các tác vụ trong Envgame</w:t>
+                      </w:r>
+                    </w:p>
+                  </w:txbxContent>
+                </v:textbox>
+                <w10:wrap type="square"/>
+              </v:shape>
+            </w:pict>
+          </mc:Fallback>
+        </mc:AlternateContent>
+      </w:r>
+      <w:r>
+        <w:rPr>
+          <w:rFonts w:ascii="Times New Roman" w:eastAsiaTheme="majorEastAsia" w:hAnsi="Times New Roman" w:cs="Times New Roman"/>
+          <w:b/>
+          <w:bCs/>
+          <w:noProof/>
+          <w:sz w:val="26"/>
+          <w:szCs w:val="26"/>
+        </w:rPr>
+        <mc:AlternateContent>
+          <mc:Choice Requires="wps">
+            <w:drawing>
+              <wp:anchor distT="45720" distB="45720" distL="114300" distR="114300" simplePos="0" relativeHeight="251671552" behindDoc="0" locked="0" layoutInCell="1" allowOverlap="1" wp14:anchorId="757A20B4" wp14:editId="3E91DC2B">
+                <wp:simplePos x="0" y="0"/>
+                <wp:positionH relativeFrom="column">
+                  <wp:posOffset>486410</wp:posOffset>
+                </wp:positionH>
+                <wp:positionV relativeFrom="paragraph">
+                  <wp:posOffset>3192818</wp:posOffset>
+                </wp:positionV>
+                <wp:extent cx="5328285" cy="405130"/>
+                <wp:effectExtent l="0" t="0" r="24765" b="13970"/>
+                <wp:wrapSquare wrapText="bothSides"/>
+                <wp:docPr id="12" name="Text Box 2"/>
+                <wp:cNvGraphicFramePr>
+                  <a:graphicFrameLocks xmlns:a="http://schemas.openxmlformats.org/drawingml/2006/main"/>
+                </wp:cNvGraphicFramePr>
+                <a:graphic xmlns:a="http://schemas.openxmlformats.org/drawingml/2006/main">
+                  <a:graphicData uri="http://schemas.microsoft.com/office/word/2010/wordprocessingShape">
+                    <wps:wsp>
+                      <wps:cNvSpPr txBox="1">
+                        <a:spLocks noChangeArrowheads="1"/>
+                      </wps:cNvSpPr>
+                      <wps:spPr bwMode="auto">
+                        <a:xfrm>
+                          <a:off x="0" y="0"/>
+                          <a:ext cx="5328285" cy="405130"/>
+                        </a:xfrm>
+                        <a:prstGeom prst="rect">
+                          <a:avLst/>
+                        </a:prstGeom>
+                        <a:solidFill>
+                          <a:schemeClr val="bg1"/>
+                        </a:solidFill>
+                        <a:ln w="9525">
+                          <a:solidFill>
+                            <a:schemeClr val="bg1"/>
+                          </a:solidFill>
+                          <a:miter lim="800000"/>
+                          <a:headEnd/>
+                          <a:tailEnd/>
+                        </a:ln>
+                      </wps:spPr>
+                      <wps:txbx>
+                        <w:txbxContent>
+                          <w:p>
+                            <w:pPr>
+                              <w:jc w:val="center"/>
+                              <w:rPr>
+                                <w:rFonts w:ascii="Times New Roman" w:hAnsi="Times New Roman" w:cs="Times New Roman"/>
+                                <w:sz w:val="26"/>
+                                <w:szCs w:val="26"/>
+                              </w:rPr>
+                            </w:pPr>
+                            <w:r>
+                              <w:rPr>
+                                <w:rFonts w:ascii="Times New Roman" w:hAnsi="Times New Roman" w:cs="Times New Roman"/>
+                                <w:sz w:val="26"/>
+                                <w:szCs w:val="26"/>
+                              </w:rPr>
+                              <w:t>Hình 1.3 Bảng biểu hiện các giá trị quan trọng củ</w:t>
+                            </w:r>
+                            <w:r>
+                              <w:rPr>
+                                <w:rFonts w:ascii="Times New Roman" w:hAnsi="Times New Roman" w:cs="Times New Roman"/>
+                                <w:sz w:val="26"/>
+                                <w:szCs w:val="26"/>
+                              </w:rPr>
+                              <w:t>a một số mạng CNN khi train</w:t>
+                            </w:r>
+                          </w:p>
+                        </w:txbxContent>
+                      </wps:txbx>
+                      <wps:bodyPr rot="0" vert="horz" wrap="square" lIns="91440" tIns="45720" rIns="91440" bIns="45720" anchor="t" anchorCtr="0">
+                        <a:noAutofit/>
+                      </wps:bodyPr>
+                    </wps:wsp>
+                  </a:graphicData>
+                </a:graphic>
+                <wp14:sizeRelH relativeFrom="margin">
+                  <wp14:pctWidth>0</wp14:pctWidth>
+                </wp14:sizeRelH>
+                <wp14:sizeRelV relativeFrom="margin">
+                  <wp14:pctHeight>0</wp14:pctHeight>
+                </wp14:sizeRelV>
+              </wp:anchor>
+            </w:drawing>
+          </mc:Choice>
+          <mc:Fallback>
+            <w:pict>
+              <v:shape w14:anchorId="757A20B4" id="_x0000_s1029" type="#_x0000_t202" style="position:absolute;margin-left:38.3pt;margin-top:251.4pt;width:419.55pt;height:31.9pt;z-index:251671552;visibility:visible;mso-wrap-style:square;mso-width-percent:0;mso-height-percent:0;mso-wrap-distance-left:9pt;mso-wrap-distance-top:3.6pt;mso-wrap-distance-right:9pt;mso-wrap-distance-bottom:3.6pt;mso-position-horizontal:absolute;mso-position-horizontal-relative:text;mso-position-vertical:absolute;mso-position-vertical-relative:text;mso-width-percent:0;mso-height-percent:0;mso-width-relative:margin;mso-height-relative:margin;v-text-anchor:top" o:gfxdata="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" fillcolor="white [3212]" strokecolor="white [3212]">
+                <v:textbox>
+                  <w:txbxContent>
+                    <w:p>
+                      <w:pPr>
+                        <w:jc w:val="center"/>
+                        <w:rPr>
+                          <w:rFonts w:ascii="Times New Roman" w:hAnsi="Times New Roman" w:cs="Times New Roman"/>
+                          <w:sz w:val="26"/>
+                          <w:szCs w:val="26"/>
+                        </w:rPr>
+                      </w:pPr>
+                      <w:r>
+                        <w:rPr>
+                          <w:rFonts w:ascii="Times New Roman" w:hAnsi="Times New Roman" w:cs="Times New Roman"/>
+                          <w:sz w:val="26"/>
+                          <w:szCs w:val="26"/>
+                        </w:rPr>
+                        <w:t>Hình 1.3 Bảng biểu hiện các giá trị quan trọng củ</w:t>
+                      </w:r>
+                      <w:r>
+                        <w:rPr>
+                          <w:rFonts w:ascii="Times New Roman" w:hAnsi="Times New Roman" w:cs="Times New Roman"/>
+                          <w:sz w:val="26"/>
+                          <w:szCs w:val="26"/>
+                        </w:rPr>
+                        <w:t>a một số mạng CNN khi train</w:t>
+                      </w:r>
+                    </w:p>
+                  </w:txbxContent>
+                </v:textbox>
+                <w10:wrap type="square"/>
+              </v:shape>
+            </w:pict>
+          </mc:Fallback>
+        </mc:AlternateContent>
+      </w:r>
+      <w:r>
+        <w:rPr>
+          <w:rFonts w:ascii="Times New Roman" w:hAnsi="Times New Roman" w:cs="Times New Roman"/>
+          <w:noProof/>
+          <w:sz w:val="26"/>
+          <w:szCs w:val="26"/>
+        </w:rPr>
+        <w:drawing>
+          <wp:anchor distT="0" distB="0" distL="114300" distR="114300" simplePos="0" relativeHeight="251662336" behindDoc="0" locked="0" layoutInCell="1" allowOverlap="1" wp14:anchorId="5EFB3E52" wp14:editId="7C55EDE9">
+            <wp:simplePos x="0" y="0"/>
+            <wp:positionH relativeFrom="column">
+              <wp:posOffset>0</wp:posOffset>
+            </wp:positionH>
+            <wp:positionV relativeFrom="paragraph">
+              <wp:posOffset>3834765</wp:posOffset>
+            </wp:positionV>
+            <wp:extent cx="6079490" cy="3417570"/>
+            <wp:effectExtent l="0" t="0" r="0" b="0"/>
+            <wp:wrapThrough wrapText="bothSides">
+              <wp:wrapPolygon edited="0">
+                <wp:start x="0" y="0"/>
+                <wp:lineTo x="0" y="21431"/>
+                <wp:lineTo x="21523" y="21431"/>
+                <wp:lineTo x="21523" y="0"/>
+                <wp:lineTo x="0" y="0"/>
+              </wp:wrapPolygon>
+            </wp:wrapThrough>
+            <wp:docPr id="3" name="Picture 3"/>
+            <wp:cNvGraphicFramePr>
+              <a:graphicFrameLocks xmlns:a="http://schemas.openxmlformats.org/drawingml/2006/main" noChangeAspect="1"/>
+            </wp:cNvGraphicFramePr>
+            <a:graphic xmlns:a="http://schemas.openxmlformats.org/drawingml/2006/main">
+              <a:graphicData uri="http://schemas.openxmlformats.org/drawingml/2006/picture">
+                <pic:pic xmlns:pic="http://schemas.openxmlformats.org/drawingml/2006/picture">
+                  <pic:nvPicPr>
+                    <pic:cNvPr id="1" name=""/>
+                    <pic:cNvPicPr/>
+                  </pic:nvPicPr>
+                  <pic:blipFill>
+                    <a:blip r:embed="rId19">
+                      <a:extLst>
+                        <a:ext uri="{28A0092B-C50C-407E-A947-70E740481C1C}">
+                          <a14:useLocalDpi xmlns:a14="http://schemas.microsoft.com/office/drawing/2010/main" val="0"/>
+                        </a:ext>
+                      </a:extLst>
+                    </a:blip>
+                    <a:stretch>
+                      <a:fillRect/>
+                    </a:stretch>
+                  </pic:blipFill>
+                  <pic:spPr>
+                    <a:xfrm>
+                      <a:off x="0" y="0"/>
+                      <a:ext cx="6079490" cy="3417570"/>
+                    </a:xfrm>
+                    <a:prstGeom prst="rect">
+                      <a:avLst/>
+                    </a:prstGeom>
+                  </pic:spPr>
+                </pic:pic>
+              </a:graphicData>
+            </a:graphic>
+            <wp14:sizeRelH relativeFrom="margin">
+              <wp14:pctWidth>0</wp14:pctWidth>
+            </wp14:sizeRelH>
+            <wp14:sizeRelV relativeFrom="margin">
+              <wp14:pctHeight>0</wp14:pctHeight>
+            </wp14:sizeRelV>
+          </wp:anchor>
+        </w:drawing>
+      </w:r>
+      <w:r>
+        <w:rPr>
+          <w:rFonts w:ascii="Times New Roman" w:hAnsi="Times New Roman" w:cs="Times New Roman"/>
+          <w:noProof/>
+          <w:sz w:val="26"/>
+          <w:szCs w:val="26"/>
+        </w:rPr>
+        <w:drawing>
+          <wp:anchor distT="0" distB="0" distL="114300" distR="114300" simplePos="0" relativeHeight="251659264" behindDoc="0" locked="0" layoutInCell="1" allowOverlap="1" wp14:anchorId="2C384A5C" wp14:editId="6A676A83">
+            <wp:simplePos x="0" y="0"/>
+            <wp:positionH relativeFrom="column">
+              <wp:posOffset>0</wp:posOffset>
+            </wp:positionH>
+            <wp:positionV relativeFrom="paragraph">
+              <wp:posOffset>5080</wp:posOffset>
+            </wp:positionV>
+            <wp:extent cx="6069330" cy="3411855"/>
+            <wp:effectExtent l="0" t="0" r="7620" b="0"/>
+            <wp:wrapThrough wrapText="bothSides">
+              <wp:wrapPolygon edited="0">
+                <wp:start x="0" y="0"/>
+                <wp:lineTo x="0" y="21467"/>
+                <wp:lineTo x="21559" y="21467"/>
+                <wp:lineTo x="21559" y="0"/>
+                <wp:lineTo x="0" y="0"/>
+              </wp:wrapPolygon>
+            </wp:wrapThrough>
+            <wp:docPr id="2" name="Picture 2"/>
+            <wp:cNvGraphicFramePr>
+              <a:graphicFrameLocks xmlns:a="http://schemas.openxmlformats.org/drawingml/2006/main" noChangeAspect="1"/>
+            </wp:cNvGraphicFramePr>
+            <a:graphic xmlns:a="http://schemas.openxmlformats.org/drawingml/2006/main">
+              <a:graphicData uri="http://schemas.openxmlformats.org/drawingml/2006/picture">
+                <pic:pic xmlns:pic="http://schemas.openxmlformats.org/drawingml/2006/picture">
+                  <pic:nvPicPr>
+                    <pic:cNvPr id="1" name=""/>
+                    <pic:cNvPicPr/>
+                  </pic:nvPicPr>
+                  <pic:blipFill>
+                    <a:blip r:embed="rId20">
+                      <a:extLst>
+                        <a:ext uri="{28A0092B-C50C-407E-A947-70E740481C1C}">
+                          <a14:useLocalDpi xmlns:a14="http://schemas.microsoft.com/office/drawing/2010/main" val="0"/>
+                        </a:ext>
+                      </a:extLst>
+                    </a:blip>
+                    <a:stretch>
+                      <a:fillRect/>
+                    </a:stretch>
+                  </pic:blipFill>
+                  <pic:spPr>
+                    <a:xfrm>
+                      <a:off x="0" y="0"/>
+                      <a:ext cx="6069330" cy="3411855"/>
+                    </a:xfrm>
+                    <a:prstGeom prst="rect">
+                      <a:avLst/>
+                    </a:prstGeom>
+                  </pic:spPr>
+                </pic:pic>
+              </a:graphicData>
+            </a:graphic>
+            <wp14:sizeRelH relativeFrom="margin">
+              <wp14:pctWidth>0</wp14:pctWidth>
+            </wp14:sizeRelH>
+            <wp14:sizeRelV relativeFrom="margin">
+              <wp14:pctHeight>0</wp14:pctHeight>
+            </wp14:sizeRelV>
+          </wp:anchor>
+        </w:drawing>
+      </w:r>
+      <w:r>
+        <w:rPr>
+          <w:rFonts w:ascii="Times New Roman" w:hAnsi="Times New Roman" w:cs="Times New Roman"/>
+          <w:noProof/>
+          <w:sz w:val="26"/>
+          <w:szCs w:val="26"/>
+        </w:rPr>
+        <w:t xml:space="preserve"> </w:t>
+      </w:r>
+    </w:p>
+    <w:p>
+      <w:pPr>
+        <w:rPr>
+          <w:rFonts w:ascii="Times New Roman" w:eastAsiaTheme="majorEastAsia" w:hAnsi="Times New Roman" w:cs="Times New Roman"/>
+          <w:b/>
+          <w:bCs/>
+          <w:sz w:val="32"/>
+          <w:szCs w:val="32"/>
+        </w:rPr>
+      </w:pPr>
+    </w:p>
+    <w:p>
+      <w:pPr>
+        <w:pStyle w:val="Heading1"/>
+        <w:jc w:val="center"/>
+        <w:rPr>
+          <w:rFonts w:ascii="Times New Roman" w:hAnsi="Times New Roman" w:cs="Times New Roman"/>
+          <w:b/>
+          <w:bCs/>
+          <w:color w:val="auto"/>
+        </w:rPr>
+      </w:pPr>
+      <w:r>
+        <w:rPr>
+          <w:rFonts w:ascii="Times New Roman" w:hAnsi="Times New Roman" w:cs="Times New Roman"/>
+          <w:b/>
+          <w:bCs/>
+          <w:color w:val="auto"/>
+        </w:rPr>
+        <w:lastRenderedPageBreak/>
+        <w:t>TÀI LIỆU THAM KHẢO</w:t>
+      </w:r>
+    </w:p>
+    <w:p>
+      <w:pPr>
+        <w:rPr>
+          <w:rFonts w:ascii="Times New Roman" w:hAnsi="Times New Roman" w:cs="Times New Roman"/>
+          <w:sz w:val="26"/>
+          <w:szCs w:val="26"/>
+        </w:rPr>
+      </w:pPr>
+    </w:p>
+    <w:p>
+      <w:pPr>
+        <w:rPr>
+          <w:rFonts w:ascii="Times New Roman" w:hAnsi="Times New Roman" w:cs="Times New Roman"/>
+          <w:i/>
+          <w:iCs/>
+          <w:sz w:val="26"/>
+          <w:szCs w:val="26"/>
+        </w:rPr>
+      </w:pPr>
+      <w:r>
+        <w:rPr>
+          <w:rFonts w:ascii="Times New Roman" w:hAnsi="Times New Roman" w:cs="Times New Roman"/>
+          <w:sz w:val="26"/>
+          <w:szCs w:val="26"/>
+        </w:rPr>
+        <w:t xml:space="preserve">[1] </w:t>
+      </w:r>
+      <w:hyperlink r:id="rId21" w:history="1">
+        <w:r>
+          <w:rPr>
+            <w:rStyle w:val="Hyperlink"/>
+            <w:rFonts w:ascii="Times New Roman" w:hAnsi="Times New Roman" w:cs="Times New Roman"/>
+            <w:i/>
+            <w:iCs/>
+            <w:color w:val="auto"/>
+            <w:sz w:val="26"/>
+            <w:szCs w:val="26"/>
+          </w:rPr>
+          <w:t>https://tuyenquangtv.vn/khoa-hoc-va-cong-nghe/202011/viet-nam-la-nuoc-co-ty-le-nguoi-truong-thanh-choi-game-cao-nhat-the-gioi-fad0936/</w:t>
+        </w:r>
+      </w:hyperlink>
+    </w:p>
+    <w:p>
+      <w:pPr>
+        <w:rPr>
+          <w:rFonts w:ascii="Times New Roman" w:hAnsi="Times New Roman" w:cs="Times New Roman"/>
+          <w:sz w:val="26"/>
+          <w:szCs w:val="26"/>
+        </w:rPr>
+      </w:pPr>
+      <w:r>
+        <w:rPr>
+          <w:rFonts w:ascii="Times New Roman" w:hAnsi="Times New Roman" w:cs="Times New Roman"/>
+          <w:sz w:val="26"/>
+          <w:szCs w:val="26"/>
+        </w:rPr>
+        <w:t xml:space="preserve">[2] </w:t>
+      </w:r>
+      <w:hyperlink r:id="rId22" w:history="1">
+        <w:r>
+          <w:rPr>
+            <w:rStyle w:val="Hyperlink"/>
+            <w:rFonts w:ascii="Times New Roman" w:hAnsi="Times New Roman" w:cs="Times New Roman"/>
+            <w:i/>
+            <w:iCs/>
+            <w:color w:val="auto"/>
+            <w:sz w:val="26"/>
+            <w:szCs w:val="26"/>
+          </w:rPr>
+          <w:t>https://plo.vn/kinh-te/hon-28-trieu-nguoi-viet-nam-me-choi-game-799883.html</w:t>
+        </w:r>
+      </w:hyperlink>
+    </w:p>
+    <w:p>
+      <w:pPr>
+        <w:rPr>
+          <w:rFonts w:ascii="Times New Roman" w:hAnsi="Times New Roman" w:cs="Times New Roman"/>
+          <w:sz w:val="26"/>
+          <w:szCs w:val="26"/>
+        </w:rPr>
+      </w:pPr>
+      <w:r>
+        <w:rPr>
+          <w:rFonts w:ascii="Times New Roman" w:hAnsi="Times New Roman" w:cs="Times New Roman"/>
+          <w:sz w:val="26"/>
+          <w:szCs w:val="26"/>
+        </w:rPr>
+        <w:t xml:space="preserve">[3] </w:t>
+      </w:r>
+      <w:hyperlink r:id="rId23" w:history="1">
+        <w:r>
+          <w:rPr>
+            <w:rStyle w:val="Hyperlink"/>
+            <w:rFonts w:ascii="Times New Roman" w:hAnsi="Times New Roman" w:cs="Times New Roman"/>
+            <w:i/>
+            <w:iCs/>
+            <w:color w:val="auto"/>
+            <w:sz w:val="26"/>
+            <w:szCs w:val="26"/>
+          </w:rPr>
+          <w:t>https://vi.wikipedia.org/wiki/Ph%C3%A1_r%E1%BB%ABng</w:t>
+        </w:r>
+      </w:hyperlink>
+    </w:p>
+    <w:p>
+      <w:pPr>
+        <w:rPr>
+          <w:rFonts w:ascii="Times New Roman" w:hAnsi="Times New Roman" w:cs="Times New Roman"/>
+          <w:sz w:val="26"/>
+          <w:szCs w:val="26"/>
+        </w:rPr>
+      </w:pPr>
+      <w:r>
+        <w:rPr>
+          <w:rFonts w:ascii="Times New Roman" w:hAnsi="Times New Roman" w:cs="Times New Roman"/>
+          <w:sz w:val="26"/>
+          <w:szCs w:val="26"/>
+        </w:rPr>
+        <w:t xml:space="preserve">[4] </w:t>
+      </w:r>
+      <w:hyperlink r:id="rId24" w:history="1">
+        <w:r>
+          <w:rPr>
+            <w:rStyle w:val="Hyperlink"/>
+            <w:rFonts w:ascii="Times New Roman" w:hAnsi="Times New Roman" w:cs="Times New Roman"/>
+            <w:i/>
+            <w:iCs/>
+            <w:color w:val="auto"/>
+            <w:sz w:val="26"/>
+            <w:szCs w:val="26"/>
+          </w:rPr>
+          <w:t>https://www.mongodb.com/mern-stack</w:t>
+        </w:r>
+      </w:hyperlink>
+    </w:p>
+    <w:p>
+      <w:pPr>
+        <w:rPr>
+          <w:rFonts w:ascii="Times New Roman" w:hAnsi="Times New Roman" w:cs="Times New Roman"/>
+          <w:sz w:val="26"/>
+          <w:szCs w:val="26"/>
+        </w:rPr>
+      </w:pPr>
+      <w:r>
+        <w:rPr>
+          <w:rFonts w:ascii="Times New Roman" w:hAnsi="Times New Roman" w:cs="Times New Roman"/>
+          <w:sz w:val="26"/>
+          <w:szCs w:val="26"/>
+        </w:rPr>
+        <w:t xml:space="preserve">[5] </w:t>
+      </w:r>
+      <w:hyperlink r:id="rId25" w:history="1">
+        <w:r>
+          <w:rPr>
+            <w:rStyle w:val="Hyperlink"/>
+            <w:rFonts w:ascii="Times New Roman" w:hAnsi="Times New Roman" w:cs="Times New Roman"/>
+            <w:i/>
+            <w:iCs/>
+            <w:color w:val="auto"/>
+            <w:sz w:val="26"/>
+            <w:szCs w:val="26"/>
+          </w:rPr>
+          <w:t>https://p5js.org/</w:t>
+        </w:r>
+      </w:hyperlink>
+    </w:p>
+    <w:p>
+      <w:pPr>
+        <w:rPr>
+          <w:rFonts w:ascii="Times New Roman" w:hAnsi="Times New Roman" w:cs="Times New Roman"/>
+          <w:i/>
+          <w:iCs/>
+          <w:sz w:val="26"/>
+          <w:szCs w:val="26"/>
+        </w:rPr>
+      </w:pPr>
+      <w:r>
+        <w:rPr>
+          <w:rFonts w:ascii="Times New Roman" w:hAnsi="Times New Roman" w:cs="Times New Roman"/>
+          <w:sz w:val="26"/>
+          <w:szCs w:val="26"/>
+        </w:rPr>
+        <w:t xml:space="preserve">[6] </w:t>
+      </w:r>
+      <w:hyperlink r:id="rId26" w:history="1">
+        <w:r>
+          <w:rPr>
+            <w:rStyle w:val="Hyperlink"/>
+            <w:rFonts w:ascii="Times New Roman" w:hAnsi="Times New Roman" w:cs="Times New Roman"/>
+            <w:i/>
+            <w:iCs/>
+            <w:color w:val="auto"/>
+            <w:sz w:val="26"/>
+            <w:szCs w:val="26"/>
+          </w:rPr>
+          <w:t>https://developers.google.com/adsense/management</w:t>
+        </w:r>
+      </w:hyperlink>
+    </w:p>
+    <w:p>
+      <w:pPr>
+        <w:rPr>
+          <w:rFonts w:ascii="Times New Roman" w:hAnsi="Times New Roman" w:cs="Times New Roman"/>
+          <w:sz w:val="26"/>
+          <w:szCs w:val="26"/>
+        </w:rPr>
+      </w:pPr>
+      <w:r>
+        <w:rPr>
+          <w:rFonts w:ascii="Times New Roman" w:hAnsi="Times New Roman" w:cs="Times New Roman"/>
+          <w:sz w:val="26"/>
+          <w:szCs w:val="26"/>
+        </w:rPr>
+        <w:t xml:space="preserve">[7] </w:t>
+      </w:r>
+      <w:hyperlink r:id="rId27" w:history="1">
+        <w:r>
+          <w:rPr>
+            <w:rStyle w:val="Hyperlink"/>
+            <w:rFonts w:ascii="Times New Roman" w:hAnsi="Times New Roman" w:cs="Times New Roman"/>
+            <w:i/>
+            <w:iCs/>
+            <w:color w:val="auto"/>
+            <w:sz w:val="26"/>
+            <w:szCs w:val="26"/>
+          </w:rPr>
+          <w:t>https://en.wikipedia.org/wiki/Convolutional_neural_network</w:t>
+        </w:r>
+      </w:hyperlink>
+    </w:p>
+    <w:p>
+      <w:pPr>
+        <w:rPr>
+          <w:rFonts w:ascii="Times New Roman" w:hAnsi="Times New Roman" w:cs="Times New Roman"/>
+          <w:sz w:val="26"/>
+          <w:szCs w:val="26"/>
+        </w:rPr>
+      </w:pPr>
+      <w:r>
+        <w:rPr>
+          <w:rFonts w:ascii="Times New Roman" w:hAnsi="Times New Roman" w:cs="Times New Roman"/>
+          <w:sz w:val="26"/>
+          <w:szCs w:val="26"/>
+        </w:rPr>
+        <w:t xml:space="preserve">[8] </w:t>
+      </w:r>
+      <w:hyperlink r:id="rId28" w:history="1">
+        <w:r>
+          <w:rPr>
+            <w:rStyle w:val="Hyperlink"/>
+            <w:rFonts w:ascii="Times New Roman" w:hAnsi="Times New Roman" w:cs="Times New Roman"/>
+            <w:i/>
+            <w:iCs/>
+            <w:color w:val="auto"/>
+            <w:sz w:val="26"/>
+            <w:szCs w:val="26"/>
+          </w:rPr>
+          <w:t>https://envgame.online/DL-Plant</w:t>
+        </w:r>
+      </w:hyperlink>
+    </w:p>
+    <w:p>
+      <w:pPr>
+        <w:rPr>
+          <w:rFonts w:ascii="Times New Roman" w:hAnsi="Times New Roman" w:cs="Times New Roman"/>
+          <w:i/>
+          <w:iCs/>
+          <w:sz w:val="26"/>
+          <w:szCs w:val="26"/>
+        </w:rPr>
+      </w:pPr>
+      <w:r>
+        <w:rPr>
+          <w:rFonts w:ascii="Times New Roman" w:hAnsi="Times New Roman" w:cs="Times New Roman"/>
+          <w:sz w:val="26"/>
+          <w:szCs w:val="26"/>
+        </w:rPr>
+        <w:t xml:space="preserve">[9] </w:t>
+      </w:r>
+      <w:hyperlink r:id="rId29" w:history="1">
+        <w:r>
+          <w:rPr>
+            <w:rStyle w:val="Hyperlink"/>
+            <w:rFonts w:ascii="Times New Roman" w:hAnsi="Times New Roman" w:cs="Times New Roman"/>
+            <w:i/>
+            <w:iCs/>
+            <w:color w:val="auto"/>
+            <w:sz w:val="26"/>
+            <w:szCs w:val="26"/>
+          </w:rPr>
+          <w:t>https://www.tensorflow.org/js</w:t>
+        </w:r>
+      </w:hyperlink>
+    </w:p>
+    <w:p>
+      <w:pPr>
+        <w:rPr>
+          <w:rFonts w:ascii="Times New Roman" w:hAnsi="Times New Roman" w:cs="Times New Roman"/>
+          <w:sz w:val="26"/>
+          <w:szCs w:val="26"/>
+        </w:rPr>
+      </w:pPr>
+      <w:r>
+        <w:rPr>
+          <w:rFonts w:ascii="Times New Roman" w:hAnsi="Times New Roman" w:cs="Times New Roman"/>
+          <w:sz w:val="26"/>
+          <w:szCs w:val="26"/>
+        </w:rPr>
+        <w:t xml:space="preserve">[10] </w:t>
+      </w:r>
+      <w:hyperlink r:id="rId30" w:history="1">
+        <w:r>
+          <w:rPr>
+            <w:rStyle w:val="Hyperlink"/>
+            <w:rFonts w:ascii="Times New Roman" w:hAnsi="Times New Roman" w:cs="Times New Roman"/>
+            <w:i/>
+            <w:iCs/>
+            <w:color w:val="auto"/>
+            <w:sz w:val="26"/>
+            <w:szCs w:val="26"/>
+          </w:rPr>
+          <w:t>https://vi.wikipedia.org/wiki/T%E1%BA%A1o,_%C4%91%E1%BB%8Dc,_c%E1%BA%ADp_nh%E1%BA%ADt_v%C3%A0_xo%C3%A1_(CRUD)</w:t>
+        </w:r>
+      </w:hyperlink>
+    </w:p>
+    <w:p>
+      <w:pPr>
+        <w:rPr>
+          <w:rFonts w:ascii="Times New Roman" w:hAnsi="Times New Roman" w:cs="Times New Roman"/>
+          <w:sz w:val="26"/>
+          <w:szCs w:val="26"/>
+        </w:rPr>
+      </w:pPr>
+      <w:r>
+        <w:rPr>
+          <w:rFonts w:ascii="Times New Roman" w:hAnsi="Times New Roman" w:cs="Times New Roman"/>
+          <w:sz w:val="26"/>
+          <w:szCs w:val="26"/>
+        </w:rPr>
+        <w:t xml:space="preserve">[11] </w:t>
+      </w:r>
+      <w:hyperlink r:id="rId31" w:history="1">
+        <w:r>
+          <w:rPr>
+            <w:rStyle w:val="Hyperlink"/>
+            <w:rFonts w:ascii="Times New Roman" w:hAnsi="Times New Roman" w:cs="Times New Roman"/>
+            <w:i/>
+            <w:iCs/>
+            <w:color w:val="auto"/>
+            <w:sz w:val="26"/>
+            <w:szCs w:val="26"/>
+          </w:rPr>
+          <w:t>https://reactrouter.com/web/guides/quick-start</w:t>
+        </w:r>
+      </w:hyperlink>
+    </w:p>
+    <w:p>
+      <w:pPr>
+        <w:rPr>
+          <w:rFonts w:ascii="Times New Roman" w:hAnsi="Times New Roman" w:cs="Times New Roman"/>
+          <w:i/>
+          <w:iCs/>
+          <w:sz w:val="26"/>
+          <w:szCs w:val="26"/>
+        </w:rPr>
+      </w:pPr>
+      <w:r>
+        <w:rPr>
+          <w:rFonts w:ascii="Times New Roman" w:hAnsi="Times New Roman" w:cs="Times New Roman"/>
+          <w:sz w:val="26"/>
+          <w:szCs w:val="26"/>
+        </w:rPr>
+        <w:t xml:space="preserve">[12] </w:t>
+      </w:r>
+      <w:hyperlink r:id="rId32" w:history="1">
+        <w:r>
+          <w:rPr>
+            <w:rStyle w:val="Hyperlink"/>
+            <w:rFonts w:ascii="Times New Roman" w:hAnsi="Times New Roman" w:cs="Times New Roman"/>
+            <w:i/>
+            <w:iCs/>
+            <w:color w:val="auto"/>
+            <w:sz w:val="26"/>
+            <w:szCs w:val="26"/>
+          </w:rPr>
+          <w:t>https://en.wikipedia.org/wiki/Devolution</w:t>
+        </w:r>
+      </w:hyperlink>
+    </w:p>
+    <w:p>
+      <w:pPr>
+        <w:rPr>
+          <w:rFonts w:ascii="Times New Roman" w:hAnsi="Times New Roman" w:cs="Times New Roman"/>
+          <w:sz w:val="26"/>
+          <w:szCs w:val="26"/>
+        </w:rPr>
+      </w:pPr>
+      <w:r>
+        <w:rPr>
+          <w:rFonts w:ascii="Times New Roman" w:hAnsi="Times New Roman" w:cs="Times New Roman"/>
+          <w:sz w:val="26"/>
+          <w:szCs w:val="26"/>
+        </w:rPr>
+        <w:t xml:space="preserve">[13] </w:t>
+      </w:r>
+      <w:hyperlink r:id="rId33" w:history="1">
+        <w:r>
+          <w:rPr>
+            <w:rStyle w:val="Hyperlink"/>
+            <w:rFonts w:ascii="Times New Roman" w:hAnsi="Times New Roman" w:cs="Times New Roman"/>
+            <w:i/>
+            <w:iCs/>
+            <w:color w:val="auto"/>
+            <w:sz w:val="26"/>
+            <w:szCs w:val="26"/>
+          </w:rPr>
+          <w:t>https://envgame.online/Login</w:t>
+        </w:r>
+      </w:hyperlink>
+    </w:p>
+    <w:p>
+      <w:pPr>
+        <w:rPr>
+          <w:rFonts w:ascii="Times New Roman" w:hAnsi="Times New Roman" w:cs="Times New Roman"/>
+          <w:i/>
+          <w:iCs/>
+          <w:sz w:val="26"/>
+          <w:szCs w:val="26"/>
+        </w:rPr>
+      </w:pPr>
+      <w:r>
+        <w:rPr>
+          <w:rFonts w:ascii="Times New Roman" w:hAnsi="Times New Roman" w:cs="Times New Roman"/>
+          <w:sz w:val="26"/>
+          <w:szCs w:val="26"/>
+        </w:rPr>
+        <w:t xml:space="preserve">[14] </w:t>
+      </w:r>
+      <w:hyperlink r:id="rId34" w:history="1">
+        <w:r>
+          <w:rPr>
+            <w:rStyle w:val="Hyperlink"/>
+            <w:rFonts w:ascii="Times New Roman" w:hAnsi="Times New Roman" w:cs="Times New Roman"/>
+            <w:i/>
+            <w:iCs/>
+            <w:color w:val="auto"/>
+            <w:sz w:val="26"/>
+            <w:szCs w:val="26"/>
+          </w:rPr>
+          <w:t>https://envgame.online/users/60c0d7a3cc92c403e0851e63</w:t>
+        </w:r>
+      </w:hyperlink>
+    </w:p>
+    <w:p>
+      <w:pPr>
+        <w:rPr>
+          <w:rFonts w:ascii="Times New Roman" w:hAnsi="Times New Roman" w:cs="Times New Roman"/>
+          <w:sz w:val="26"/>
+          <w:szCs w:val="26"/>
+        </w:rPr>
+      </w:pPr>
+      <w:r>
+        <w:rPr>
+          <w:rFonts w:ascii="Times New Roman" w:hAnsi="Times New Roman" w:cs="Times New Roman"/>
+          <w:sz w:val="26"/>
+          <w:szCs w:val="26"/>
+        </w:rPr>
+        <w:t xml:space="preserve">[15] </w:t>
+      </w:r>
+      <w:hyperlink r:id="rId35" w:history="1">
+        <w:r>
+          <w:rPr>
+            <w:rStyle w:val="Hyperlink"/>
+            <w:rFonts w:ascii="Times New Roman" w:hAnsi="Times New Roman" w:cs="Times New Roman"/>
+            <w:i/>
+            <w:iCs/>
+            <w:color w:val="auto"/>
+            <w:sz w:val="26"/>
+            <w:szCs w:val="26"/>
+          </w:rPr>
+          <w:t>https://envgame.online/Games</w:t>
+        </w:r>
+      </w:hyperlink>
+    </w:p>
+    <w:p>
+      <w:pPr>
+        <w:rPr>
+          <w:rFonts w:ascii="Times New Roman" w:hAnsi="Times New Roman" w:cs="Times New Roman"/>
+          <w:sz w:val="26"/>
+          <w:szCs w:val="26"/>
+        </w:rPr>
+      </w:pPr>
+      <w:r>
+        <w:rPr>
+          <w:rFonts w:ascii="Times New Roman" w:hAnsi="Times New Roman" w:cs="Times New Roman"/>
+          <w:sz w:val="26"/>
+          <w:szCs w:val="26"/>
+        </w:rPr>
+        <w:t xml:space="preserve">[16] </w:t>
+      </w:r>
+      <w:hyperlink r:id="rId36" w:history="1">
+        <w:r>
+          <w:rPr>
+            <w:rStyle w:val="Hyperlink"/>
+            <w:rFonts w:ascii="Times New Roman" w:hAnsi="Times New Roman" w:cs="Times New Roman"/>
+            <w:i/>
+            <w:iCs/>
+            <w:color w:val="auto"/>
+            <w:sz w:val="26"/>
+            <w:szCs w:val="26"/>
+          </w:rPr>
+          <w:t>https://envgame.online/Charts</w:t>
+        </w:r>
+      </w:hyperlink>
+    </w:p>
+    <w:p>
+      <w:pPr>
+        <w:rPr>
+          <w:rFonts w:ascii="Times New Roman" w:hAnsi="Times New Roman" w:cs="Times New Roman"/>
+          <w:i/>
+          <w:iCs/>
+          <w:sz w:val="26"/>
+          <w:szCs w:val="26"/>
+        </w:rPr>
+      </w:pPr>
+      <w:r>
+        <w:rPr>
+          <w:rFonts w:ascii="Times New Roman" w:hAnsi="Times New Roman" w:cs="Times New Roman"/>
+          <w:sz w:val="26"/>
+          <w:szCs w:val="26"/>
+        </w:rPr>
+        <w:t xml:space="preserve">[17] </w:t>
+      </w:r>
+      <w:hyperlink r:id="rId37" w:history="1">
+        <w:r>
+          <w:rPr>
+            <w:rStyle w:val="Hyperlink"/>
+            <w:rFonts w:ascii="Times New Roman" w:hAnsi="Times New Roman" w:cs="Times New Roman"/>
+            <w:i/>
+            <w:iCs/>
+            <w:color w:val="auto"/>
+            <w:sz w:val="26"/>
+            <w:szCs w:val="26"/>
+          </w:rPr>
+          <w:t>https://envgame.online/Chat-Box</w:t>
+        </w:r>
+      </w:hyperlink>
+    </w:p>
+    <w:p>
+      <w:pPr>
+        <w:rPr>
+          <w:rFonts w:ascii="Times New Roman" w:hAnsi="Times New Roman" w:cs="Times New Roman"/>
+          <w:sz w:val="26"/>
+          <w:szCs w:val="26"/>
+        </w:rPr>
+      </w:pPr>
+      <w:r>
+        <w:rPr>
+          <w:rFonts w:ascii="Times New Roman" w:hAnsi="Times New Roman" w:cs="Times New Roman"/>
+          <w:sz w:val="26"/>
+          <w:szCs w:val="26"/>
+        </w:rPr>
+        <w:t xml:space="preserve">[18] </w:t>
+      </w:r>
+      <w:hyperlink r:id="rId38" w:history="1">
+        <w:r>
+          <w:rPr>
+            <w:rStyle w:val="Hyperlink"/>
+            <w:rFonts w:ascii="Times New Roman" w:hAnsi="Times New Roman" w:cs="Times New Roman"/>
+            <w:i/>
+            <w:iCs/>
+            <w:color w:val="auto"/>
+            <w:sz w:val="26"/>
+            <w:szCs w:val="26"/>
+          </w:rPr>
+          <w:t>https://envgame.online/DL-Plant/classes</w:t>
+        </w:r>
+      </w:hyperlink>
+    </w:p>
+    <w:p/>
     <w:p>
       <w:pPr>
         <w:rPr>
@@ -9271,9 +12346,9 @@
 <file path=word/numbering.xml><?xml version="1.0" encoding="utf-8"?>
 <w:numbering xmlns:wpc="http://schemas.microsoft.com/office/word/2010/wordprocessingCanvas" xmlns:cx="http://schemas.microsoft.com/office/drawing/2014/chartex" xmlns:cx1="http://schemas.microsoft.com/office/drawing/2015/9/8/chartex" xmlns:cx2="http://schemas.microsoft.com/office/drawing/2015/10/21/chartex" xmlns:cx3="http://schemas.microsoft.com/office/drawing/2016/5/9/chartex" xmlns:cx4="http://schemas.microsoft.com/office/drawing/2016/5/10/chartex" xmlns:cx5="http://schemas.microsoft.com/office/drawing/2016/5/11/chartex" xmlns:cx6="http://schemas.microsoft.com/office/drawing/2016/5/12/chartex" xmlns:cx7="http://schemas.microsoft.com/office/drawing/2016/5/13/chartex" xmlns:cx8="http://schemas.microsoft.com/office/drawing/2016/5/14/chartex" xmlns:mc="http://schemas.openxmlformats.org/markup-compatibility/2006" xmlns:aink="http://schemas.microsoft.com/office/drawing/2016/ink" xmlns:am3d="http://schemas.microsoft.com/office/drawing/2017/model3d" xmlns:o="urn:schemas-microsoft-com:office:office" xmlns:r="http://schemas.openxmlformats.org/officeDocument/2006/relationships" xmlns:m="http://schemas.openxmlformats.org/officeDocument/2006/math" xmlns:v="urn:schemas-microsoft-com:vml" xmlns:wp14="http://schemas.microsoft.com/office/word/2010/wordprocessingDrawing" xmlns:wp="http://schemas.openxmlformats.org/drawingml/2006/wordprocessingDrawing" xmlns:w10="urn:schemas-microsoft-com:office:word" xmlns:w="http://schemas.openxmlformats.org/wordprocessingml/2006/main" xmlns:w14="http://schemas.microsoft.com/office/word/2010/wordml" xmlns:w15="http://schemas.microsoft.com/office/word/2012/wordml" xmlns:w16cid="http://schemas.microsoft.com/office/word/2016/wordml/cid" xmlns:w16se="http://schemas.microsoft.com/office/word/2015/wordml/symex" xmlns:wpg="http://schemas.microsoft.com/office/word/2010/wordprocessingGroup" xmlns:wpi="http://schemas.microsoft.com/office/word/2010/wordprocessingInk" xmlns:wne="http://schemas.microsoft.com/office/word/2006/wordml" xmlns:wps="http://schemas.microsoft.com/office/word/2010/wordprocessingShape" mc:Ignorable="w14 w15 w16se w16cid wp14">
   <w:abstractNum w:abstractNumId="0" w15:restartNumberingAfterBreak="0">
-    <w:nsid w:val="41AA692B"/>
+    <w:nsid w:val="168104E7"/>
     <w:multiLevelType w:val="hybridMultilevel"/>
-    <w:tmpl w:val="28129198"/>
+    <w:tmpl w:val="6E7E544C"/>
     <w:lvl w:ilvl="0" w:tplc="04090001">
       <w:start w:val="1"/>
       <w:numFmt w:val="bullet"/>
@@ -9292,7 +12367,7 @@
       <w:lvlText w:val="o"/>
       <w:lvlJc w:val="left"/>
       <w:pPr>
-        <w:ind w:left="720" w:hanging="360"/>
+        <w:ind w:left="1080" w:hanging="360"/>
       </w:pPr>
       <w:rPr>
         <w:rFonts w:ascii="Courier New" w:hAnsi="Courier New" w:cs="Courier New" w:hint="default"/>
@@ -9304,7 +12379,7 @@
       <w:lvlText w:val=""/>
       <w:lvlJc w:val="left"/>
       <w:pPr>
-        <w:ind w:left="1440" w:hanging="360"/>
+        <w:ind w:left="1800" w:hanging="360"/>
       </w:pPr>
       <w:rPr>
         <w:rFonts w:ascii="Wingdings" w:hAnsi="Wingdings" w:hint="default"/>
@@ -9316,7 +12391,7 @@
       <w:lvlText w:val=""/>
       <w:lvlJc w:val="left"/>
       <w:pPr>
-        <w:ind w:left="2160" w:hanging="360"/>
+        <w:ind w:left="2520" w:hanging="360"/>
       </w:pPr>
       <w:rPr>
         <w:rFonts w:ascii="Symbol" w:hAnsi="Symbol" w:hint="default"/>
@@ -9328,7 +12403,7 @@
       <w:lvlText w:val="o"/>
       <w:lvlJc w:val="left"/>
       <w:pPr>
-        <w:ind w:left="2880" w:hanging="360"/>
+        <w:ind w:left="3240" w:hanging="360"/>
       </w:pPr>
       <w:rPr>
         <w:rFonts w:ascii="Courier New" w:hAnsi="Courier New" w:cs="Courier New" w:hint="default"/>
@@ -9340,7 +12415,7 @@
       <w:lvlText w:val=""/>
       <w:lvlJc w:val="left"/>
       <w:pPr>
-        <w:ind w:left="3600" w:hanging="360"/>
+        <w:ind w:left="3960" w:hanging="360"/>
       </w:pPr>
       <w:rPr>
         <w:rFonts w:ascii="Wingdings" w:hAnsi="Wingdings" w:hint="default"/>
@@ -9352,7 +12427,7 @@
       <w:lvlText w:val=""/>
       <w:lvlJc w:val="left"/>
       <w:pPr>
-        <w:ind w:left="4320" w:hanging="360"/>
+        <w:ind w:left="4680" w:hanging="360"/>
       </w:pPr>
       <w:rPr>
         <w:rFonts w:ascii="Symbol" w:hAnsi="Symbol" w:hint="default"/>
@@ -9364,7 +12439,7 @@
       <w:lvlText w:val="o"/>
       <w:lvlJc w:val="left"/>
       <w:pPr>
-        <w:ind w:left="5040" w:hanging="360"/>
+        <w:ind w:left="5400" w:hanging="360"/>
       </w:pPr>
       <w:rPr>
         <w:rFonts w:ascii="Courier New" w:hAnsi="Courier New" w:cs="Courier New" w:hint="default"/>
@@ -9376,7 +12451,7 @@
       <w:lvlText w:val=""/>
       <w:lvlJc w:val="left"/>
       <w:pPr>
-        <w:ind w:left="5760" w:hanging="360"/>
+        <w:ind w:left="6120" w:hanging="360"/>
       </w:pPr>
       <w:rPr>
         <w:rFonts w:ascii="Wingdings" w:hAnsi="Wingdings" w:hint="default"/>
@@ -9384,9 +12459,9 @@
     </w:lvl>
   </w:abstractNum>
   <w:abstractNum w:abstractNumId="1" w15:restartNumberingAfterBreak="0">
-    <w:nsid w:val="7D213A78"/>
+    <w:nsid w:val="265A7257"/>
     <w:multiLevelType w:val="hybridMultilevel"/>
-    <w:tmpl w:val="7FF2C952"/>
+    <w:tmpl w:val="67EEB13C"/>
     <w:lvl w:ilvl="0" w:tplc="93C6C022">
       <w:numFmt w:val="bullet"/>
       <w:lvlText w:val="-"/>
@@ -9404,7 +12479,7 @@
       <w:lvlText w:val="o"/>
       <w:lvlJc w:val="left"/>
       <w:pPr>
-        <w:ind w:left="2160" w:hanging="360"/>
+        <w:ind w:left="1980" w:hanging="360"/>
       </w:pPr>
       <w:rPr>
         <w:rFonts w:ascii="Courier New" w:hAnsi="Courier New" w:cs="Courier New" w:hint="default"/>
@@ -9416,7 +12491,7 @@
       <w:lvlText w:val=""/>
       <w:lvlJc w:val="left"/>
       <w:pPr>
-        <w:ind w:left="2880" w:hanging="360"/>
+        <w:ind w:left="2700" w:hanging="360"/>
       </w:pPr>
       <w:rPr>
         <w:rFonts w:ascii="Wingdings" w:hAnsi="Wingdings" w:hint="default"/>
@@ -9428,7 +12503,7 @@
       <w:lvlText w:val=""/>
       <w:lvlJc w:val="left"/>
       <w:pPr>
-        <w:ind w:left="3600" w:hanging="360"/>
+        <w:ind w:left="3420" w:hanging="360"/>
       </w:pPr>
       <w:rPr>
         <w:rFonts w:ascii="Symbol" w:hAnsi="Symbol" w:hint="default"/>
@@ -9440,7 +12515,7 @@
       <w:lvlText w:val="o"/>
       <w:lvlJc w:val="left"/>
       <w:pPr>
-        <w:ind w:left="4320" w:hanging="360"/>
+        <w:ind w:left="4140" w:hanging="360"/>
       </w:pPr>
       <w:rPr>
         <w:rFonts w:ascii="Courier New" w:hAnsi="Courier New" w:cs="Courier New" w:hint="default"/>
@@ -9452,7 +12527,7 @@
       <w:lvlText w:val=""/>
       <w:lvlJc w:val="left"/>
       <w:pPr>
-        <w:ind w:left="5040" w:hanging="360"/>
+        <w:ind w:left="4860" w:hanging="360"/>
       </w:pPr>
       <w:rPr>
         <w:rFonts w:ascii="Wingdings" w:hAnsi="Wingdings" w:hint="default"/>
@@ -9464,7 +12539,7 @@
       <w:lvlText w:val=""/>
       <w:lvlJc w:val="left"/>
       <w:pPr>
-        <w:ind w:left="5760" w:hanging="360"/>
+        <w:ind w:left="5580" w:hanging="360"/>
       </w:pPr>
       <w:rPr>
         <w:rFonts w:ascii="Symbol" w:hAnsi="Symbol" w:hint="default"/>
@@ -9476,7 +12551,7 @@
       <w:lvlText w:val="o"/>
       <w:lvlJc w:val="left"/>
       <w:pPr>
-        <w:ind w:left="6480" w:hanging="360"/>
+        <w:ind w:left="6300" w:hanging="360"/>
       </w:pPr>
       <w:rPr>
         <w:rFonts w:ascii="Courier New" w:hAnsi="Courier New" w:cs="Courier New" w:hint="default"/>
@@ -9488,6 +12563,455 @@
       <w:lvlText w:val=""/>
       <w:lvlJc w:val="left"/>
       <w:pPr>
+        <w:ind w:left="7020" w:hanging="360"/>
+      </w:pPr>
+      <w:rPr>
+        <w:rFonts w:ascii="Wingdings" w:hAnsi="Wingdings" w:hint="default"/>
+      </w:rPr>
+    </w:lvl>
+  </w:abstractNum>
+  <w:abstractNum w:abstractNumId="2" w15:restartNumberingAfterBreak="0">
+    <w:nsid w:val="31EC5BEC"/>
+    <w:multiLevelType w:val="hybridMultilevel"/>
+    <w:tmpl w:val="6518A424"/>
+    <w:lvl w:ilvl="0" w:tplc="93C6C022">
+      <w:numFmt w:val="bullet"/>
+      <w:lvlText w:val="-"/>
+      <w:lvlJc w:val="left"/>
+      <w:pPr>
+        <w:ind w:left="360" w:hanging="360"/>
+      </w:pPr>
+      <w:rPr>
+        <w:rFonts w:ascii="Times New Roman" w:eastAsiaTheme="minorHAnsi" w:hAnsi="Times New Roman" w:cs="Times New Roman" w:hint="default"/>
+      </w:rPr>
+    </w:lvl>
+    <w:lvl w:ilvl="1" w:tplc="04090003" w:tentative="1">
+      <w:start w:val="1"/>
+      <w:numFmt w:val="bullet"/>
+      <w:lvlText w:val="o"/>
+      <w:lvlJc w:val="left"/>
+      <w:pPr>
+        <w:ind w:left="1080" w:hanging="360"/>
+      </w:pPr>
+      <w:rPr>
+        <w:rFonts w:ascii="Courier New" w:hAnsi="Courier New" w:cs="Courier New" w:hint="default"/>
+      </w:rPr>
+    </w:lvl>
+    <w:lvl w:ilvl="2" w:tplc="04090005" w:tentative="1">
+      <w:start w:val="1"/>
+      <w:numFmt w:val="bullet"/>
+      <w:lvlText w:val=""/>
+      <w:lvlJc w:val="left"/>
+      <w:pPr>
+        <w:ind w:left="1800" w:hanging="360"/>
+      </w:pPr>
+      <w:rPr>
+        <w:rFonts w:ascii="Wingdings" w:hAnsi="Wingdings" w:hint="default"/>
+      </w:rPr>
+    </w:lvl>
+    <w:lvl w:ilvl="3" w:tplc="04090001" w:tentative="1">
+      <w:start w:val="1"/>
+      <w:numFmt w:val="bullet"/>
+      <w:lvlText w:val=""/>
+      <w:lvlJc w:val="left"/>
+      <w:pPr>
+        <w:ind w:left="2520" w:hanging="360"/>
+      </w:pPr>
+      <w:rPr>
+        <w:rFonts w:ascii="Symbol" w:hAnsi="Symbol" w:hint="default"/>
+      </w:rPr>
+    </w:lvl>
+    <w:lvl w:ilvl="4" w:tplc="04090003" w:tentative="1">
+      <w:start w:val="1"/>
+      <w:numFmt w:val="bullet"/>
+      <w:lvlText w:val="o"/>
+      <w:lvlJc w:val="left"/>
+      <w:pPr>
+        <w:ind w:left="3240" w:hanging="360"/>
+      </w:pPr>
+      <w:rPr>
+        <w:rFonts w:ascii="Courier New" w:hAnsi="Courier New" w:cs="Courier New" w:hint="default"/>
+      </w:rPr>
+    </w:lvl>
+    <w:lvl w:ilvl="5" w:tplc="04090005" w:tentative="1">
+      <w:start w:val="1"/>
+      <w:numFmt w:val="bullet"/>
+      <w:lvlText w:val=""/>
+      <w:lvlJc w:val="left"/>
+      <w:pPr>
+        <w:ind w:left="3960" w:hanging="360"/>
+      </w:pPr>
+      <w:rPr>
+        <w:rFonts w:ascii="Wingdings" w:hAnsi="Wingdings" w:hint="default"/>
+      </w:rPr>
+    </w:lvl>
+    <w:lvl w:ilvl="6" w:tplc="04090001" w:tentative="1">
+      <w:start w:val="1"/>
+      <w:numFmt w:val="bullet"/>
+      <w:lvlText w:val=""/>
+      <w:lvlJc w:val="left"/>
+      <w:pPr>
+        <w:ind w:left="4680" w:hanging="360"/>
+      </w:pPr>
+      <w:rPr>
+        <w:rFonts w:ascii="Symbol" w:hAnsi="Symbol" w:hint="default"/>
+      </w:rPr>
+    </w:lvl>
+    <w:lvl w:ilvl="7" w:tplc="04090003" w:tentative="1">
+      <w:start w:val="1"/>
+      <w:numFmt w:val="bullet"/>
+      <w:lvlText w:val="o"/>
+      <w:lvlJc w:val="left"/>
+      <w:pPr>
+        <w:ind w:left="5400" w:hanging="360"/>
+      </w:pPr>
+      <w:rPr>
+        <w:rFonts w:ascii="Courier New" w:hAnsi="Courier New" w:cs="Courier New" w:hint="default"/>
+      </w:rPr>
+    </w:lvl>
+    <w:lvl w:ilvl="8" w:tplc="04090005" w:tentative="1">
+      <w:start w:val="1"/>
+      <w:numFmt w:val="bullet"/>
+      <w:lvlText w:val=""/>
+      <w:lvlJc w:val="left"/>
+      <w:pPr>
+        <w:ind w:left="6120" w:hanging="360"/>
+      </w:pPr>
+      <w:rPr>
+        <w:rFonts w:ascii="Wingdings" w:hAnsi="Wingdings" w:hint="default"/>
+      </w:rPr>
+    </w:lvl>
+  </w:abstractNum>
+  <w:abstractNum w:abstractNumId="3" w15:restartNumberingAfterBreak="0">
+    <w:nsid w:val="41AA692B"/>
+    <w:multiLevelType w:val="hybridMultilevel"/>
+    <w:tmpl w:val="28129198"/>
+    <w:lvl w:ilvl="0" w:tplc="04090001">
+      <w:start w:val="1"/>
+      <w:numFmt w:val="bullet"/>
+      <w:lvlText w:val=""/>
+      <w:lvlJc w:val="left"/>
+      <w:pPr>
+        <w:ind w:left="360" w:hanging="360"/>
+      </w:pPr>
+      <w:rPr>
+        <w:rFonts w:ascii="Symbol" w:hAnsi="Symbol" w:hint="default"/>
+      </w:rPr>
+    </w:lvl>
+    <w:lvl w:ilvl="1" w:tplc="04090003" w:tentative="1">
+      <w:start w:val="1"/>
+      <w:numFmt w:val="bullet"/>
+      <w:lvlText w:val="o"/>
+      <w:lvlJc w:val="left"/>
+      <w:pPr>
+        <w:ind w:left="720" w:hanging="360"/>
+      </w:pPr>
+      <w:rPr>
+        <w:rFonts w:ascii="Courier New" w:hAnsi="Courier New" w:cs="Courier New" w:hint="default"/>
+      </w:rPr>
+    </w:lvl>
+    <w:lvl w:ilvl="2" w:tplc="04090005" w:tentative="1">
+      <w:start w:val="1"/>
+      <w:numFmt w:val="bullet"/>
+      <w:lvlText w:val=""/>
+      <w:lvlJc w:val="left"/>
+      <w:pPr>
+        <w:ind w:left="1440" w:hanging="360"/>
+      </w:pPr>
+      <w:rPr>
+        <w:rFonts w:ascii="Wingdings" w:hAnsi="Wingdings" w:hint="default"/>
+      </w:rPr>
+    </w:lvl>
+    <w:lvl w:ilvl="3" w:tplc="04090001" w:tentative="1">
+      <w:start w:val="1"/>
+      <w:numFmt w:val="bullet"/>
+      <w:lvlText w:val=""/>
+      <w:lvlJc w:val="left"/>
+      <w:pPr>
+        <w:ind w:left="2160" w:hanging="360"/>
+      </w:pPr>
+      <w:rPr>
+        <w:rFonts w:ascii="Symbol" w:hAnsi="Symbol" w:hint="default"/>
+      </w:rPr>
+    </w:lvl>
+    <w:lvl w:ilvl="4" w:tplc="04090003" w:tentative="1">
+      <w:start w:val="1"/>
+      <w:numFmt w:val="bullet"/>
+      <w:lvlText w:val="o"/>
+      <w:lvlJc w:val="left"/>
+      <w:pPr>
+        <w:ind w:left="2880" w:hanging="360"/>
+      </w:pPr>
+      <w:rPr>
+        <w:rFonts w:ascii="Courier New" w:hAnsi="Courier New" w:cs="Courier New" w:hint="default"/>
+      </w:rPr>
+    </w:lvl>
+    <w:lvl w:ilvl="5" w:tplc="04090005" w:tentative="1">
+      <w:start w:val="1"/>
+      <w:numFmt w:val="bullet"/>
+      <w:lvlText w:val=""/>
+      <w:lvlJc w:val="left"/>
+      <w:pPr>
+        <w:ind w:left="3600" w:hanging="360"/>
+      </w:pPr>
+      <w:rPr>
+        <w:rFonts w:ascii="Wingdings" w:hAnsi="Wingdings" w:hint="default"/>
+      </w:rPr>
+    </w:lvl>
+    <w:lvl w:ilvl="6" w:tplc="04090001" w:tentative="1">
+      <w:start w:val="1"/>
+      <w:numFmt w:val="bullet"/>
+      <w:lvlText w:val=""/>
+      <w:lvlJc w:val="left"/>
+      <w:pPr>
+        <w:ind w:left="4320" w:hanging="360"/>
+      </w:pPr>
+      <w:rPr>
+        <w:rFonts w:ascii="Symbol" w:hAnsi="Symbol" w:hint="default"/>
+      </w:rPr>
+    </w:lvl>
+    <w:lvl w:ilvl="7" w:tplc="04090003" w:tentative="1">
+      <w:start w:val="1"/>
+      <w:numFmt w:val="bullet"/>
+      <w:lvlText w:val="o"/>
+      <w:lvlJc w:val="left"/>
+      <w:pPr>
+        <w:ind w:left="5040" w:hanging="360"/>
+      </w:pPr>
+      <w:rPr>
+        <w:rFonts w:ascii="Courier New" w:hAnsi="Courier New" w:cs="Courier New" w:hint="default"/>
+      </w:rPr>
+    </w:lvl>
+    <w:lvl w:ilvl="8" w:tplc="04090005" w:tentative="1">
+      <w:start w:val="1"/>
+      <w:numFmt w:val="bullet"/>
+      <w:lvlText w:val=""/>
+      <w:lvlJc w:val="left"/>
+      <w:pPr>
+        <w:ind w:left="5760" w:hanging="360"/>
+      </w:pPr>
+      <w:rPr>
+        <w:rFonts w:ascii="Wingdings" w:hAnsi="Wingdings" w:hint="default"/>
+      </w:rPr>
+    </w:lvl>
+  </w:abstractNum>
+  <w:abstractNum w:abstractNumId="4" w15:restartNumberingAfterBreak="0">
+    <w:nsid w:val="4D870519"/>
+    <w:multiLevelType w:val="hybridMultilevel"/>
+    <w:tmpl w:val="6D46962C"/>
+    <w:lvl w:ilvl="0" w:tplc="93C6C022">
+      <w:numFmt w:val="bullet"/>
+      <w:lvlText w:val="-"/>
+      <w:lvlJc w:val="left"/>
+      <w:pPr>
+        <w:ind w:left="720" w:hanging="360"/>
+      </w:pPr>
+      <w:rPr>
+        <w:rFonts w:ascii="Times New Roman" w:eastAsiaTheme="minorHAnsi" w:hAnsi="Times New Roman" w:cs="Times New Roman" w:hint="default"/>
+      </w:rPr>
+    </w:lvl>
+    <w:lvl w:ilvl="1" w:tplc="04090003" w:tentative="1">
+      <w:start w:val="1"/>
+      <w:numFmt w:val="bullet"/>
+      <w:lvlText w:val="o"/>
+      <w:lvlJc w:val="left"/>
+      <w:pPr>
+        <w:ind w:left="1440" w:hanging="360"/>
+      </w:pPr>
+      <w:rPr>
+        <w:rFonts w:ascii="Courier New" w:hAnsi="Courier New" w:cs="Courier New" w:hint="default"/>
+      </w:rPr>
+    </w:lvl>
+    <w:lvl w:ilvl="2" w:tplc="04090005" w:tentative="1">
+      <w:start w:val="1"/>
+      <w:numFmt w:val="bullet"/>
+      <w:lvlText w:val=""/>
+      <w:lvlJc w:val="left"/>
+      <w:pPr>
+        <w:ind w:left="2160" w:hanging="360"/>
+      </w:pPr>
+      <w:rPr>
+        <w:rFonts w:ascii="Wingdings" w:hAnsi="Wingdings" w:hint="default"/>
+      </w:rPr>
+    </w:lvl>
+    <w:lvl w:ilvl="3" w:tplc="04090001" w:tentative="1">
+      <w:start w:val="1"/>
+      <w:numFmt w:val="bullet"/>
+      <w:lvlText w:val=""/>
+      <w:lvlJc w:val="left"/>
+      <w:pPr>
+        <w:ind w:left="2880" w:hanging="360"/>
+      </w:pPr>
+      <w:rPr>
+        <w:rFonts w:ascii="Symbol" w:hAnsi="Symbol" w:hint="default"/>
+      </w:rPr>
+    </w:lvl>
+    <w:lvl w:ilvl="4" w:tplc="04090003" w:tentative="1">
+      <w:start w:val="1"/>
+      <w:numFmt w:val="bullet"/>
+      <w:lvlText w:val="o"/>
+      <w:lvlJc w:val="left"/>
+      <w:pPr>
+        <w:ind w:left="3600" w:hanging="360"/>
+      </w:pPr>
+      <w:rPr>
+        <w:rFonts w:ascii="Courier New" w:hAnsi="Courier New" w:cs="Courier New" w:hint="default"/>
+      </w:rPr>
+    </w:lvl>
+    <w:lvl w:ilvl="5" w:tplc="04090005" w:tentative="1">
+      <w:start w:val="1"/>
+      <w:numFmt w:val="bullet"/>
+      <w:lvlText w:val=""/>
+      <w:lvlJc w:val="left"/>
+      <w:pPr>
+        <w:ind w:left="4320" w:hanging="360"/>
+      </w:pPr>
+      <w:rPr>
+        <w:rFonts w:ascii="Wingdings" w:hAnsi="Wingdings" w:hint="default"/>
+      </w:rPr>
+    </w:lvl>
+    <w:lvl w:ilvl="6" w:tplc="04090001" w:tentative="1">
+      <w:start w:val="1"/>
+      <w:numFmt w:val="bullet"/>
+      <w:lvlText w:val=""/>
+      <w:lvlJc w:val="left"/>
+      <w:pPr>
+        <w:ind w:left="5040" w:hanging="360"/>
+      </w:pPr>
+      <w:rPr>
+        <w:rFonts w:ascii="Symbol" w:hAnsi="Symbol" w:hint="default"/>
+      </w:rPr>
+    </w:lvl>
+    <w:lvl w:ilvl="7" w:tplc="04090003" w:tentative="1">
+      <w:start w:val="1"/>
+      <w:numFmt w:val="bullet"/>
+      <w:lvlText w:val="o"/>
+      <w:lvlJc w:val="left"/>
+      <w:pPr>
+        <w:ind w:left="5760" w:hanging="360"/>
+      </w:pPr>
+      <w:rPr>
+        <w:rFonts w:ascii="Courier New" w:hAnsi="Courier New" w:cs="Courier New" w:hint="default"/>
+      </w:rPr>
+    </w:lvl>
+    <w:lvl w:ilvl="8" w:tplc="04090005" w:tentative="1">
+      <w:start w:val="1"/>
+      <w:numFmt w:val="bullet"/>
+      <w:lvlText w:val=""/>
+      <w:lvlJc w:val="left"/>
+      <w:pPr>
+        <w:ind w:left="6480" w:hanging="360"/>
+      </w:pPr>
+      <w:rPr>
+        <w:rFonts w:ascii="Wingdings" w:hAnsi="Wingdings" w:hint="default"/>
+      </w:rPr>
+    </w:lvl>
+  </w:abstractNum>
+  <w:abstractNum w:abstractNumId="5" w15:restartNumberingAfterBreak="0">
+    <w:nsid w:val="7D213A78"/>
+    <w:multiLevelType w:val="hybridMultilevel"/>
+    <w:tmpl w:val="7FF2C952"/>
+    <w:lvl w:ilvl="0" w:tplc="93C6C022">
+      <w:numFmt w:val="bullet"/>
+      <w:lvlText w:val="-"/>
+      <w:lvlJc w:val="left"/>
+      <w:pPr>
+        <w:ind w:left="360" w:hanging="360"/>
+      </w:pPr>
+      <w:rPr>
+        <w:rFonts w:ascii="Times New Roman" w:eastAsiaTheme="minorHAnsi" w:hAnsi="Times New Roman" w:cs="Times New Roman" w:hint="default"/>
+      </w:rPr>
+    </w:lvl>
+    <w:lvl w:ilvl="1" w:tplc="04090003" w:tentative="1">
+      <w:start w:val="1"/>
+      <w:numFmt w:val="bullet"/>
+      <w:lvlText w:val="o"/>
+      <w:lvlJc w:val="left"/>
+      <w:pPr>
+        <w:ind w:left="2160" w:hanging="360"/>
+      </w:pPr>
+      <w:rPr>
+        <w:rFonts w:ascii="Courier New" w:hAnsi="Courier New" w:cs="Courier New" w:hint="default"/>
+      </w:rPr>
+    </w:lvl>
+    <w:lvl w:ilvl="2" w:tplc="04090005" w:tentative="1">
+      <w:start w:val="1"/>
+      <w:numFmt w:val="bullet"/>
+      <w:lvlText w:val=""/>
+      <w:lvlJc w:val="left"/>
+      <w:pPr>
+        <w:ind w:left="2880" w:hanging="360"/>
+      </w:pPr>
+      <w:rPr>
+        <w:rFonts w:ascii="Wingdings" w:hAnsi="Wingdings" w:hint="default"/>
+      </w:rPr>
+    </w:lvl>
+    <w:lvl w:ilvl="3" w:tplc="04090001" w:tentative="1">
+      <w:start w:val="1"/>
+      <w:numFmt w:val="bullet"/>
+      <w:lvlText w:val=""/>
+      <w:lvlJc w:val="left"/>
+      <w:pPr>
+        <w:ind w:left="3600" w:hanging="360"/>
+      </w:pPr>
+      <w:rPr>
+        <w:rFonts w:ascii="Symbol" w:hAnsi="Symbol" w:hint="default"/>
+      </w:rPr>
+    </w:lvl>
+    <w:lvl w:ilvl="4" w:tplc="04090003" w:tentative="1">
+      <w:start w:val="1"/>
+      <w:numFmt w:val="bullet"/>
+      <w:lvlText w:val="o"/>
+      <w:lvlJc w:val="left"/>
+      <w:pPr>
+        <w:ind w:left="4320" w:hanging="360"/>
+      </w:pPr>
+      <w:rPr>
+        <w:rFonts w:ascii="Courier New" w:hAnsi="Courier New" w:cs="Courier New" w:hint="default"/>
+      </w:rPr>
+    </w:lvl>
+    <w:lvl w:ilvl="5" w:tplc="04090005" w:tentative="1">
+      <w:start w:val="1"/>
+      <w:numFmt w:val="bullet"/>
+      <w:lvlText w:val=""/>
+      <w:lvlJc w:val="left"/>
+      <w:pPr>
+        <w:ind w:left="5040" w:hanging="360"/>
+      </w:pPr>
+      <w:rPr>
+        <w:rFonts w:ascii="Wingdings" w:hAnsi="Wingdings" w:hint="default"/>
+      </w:rPr>
+    </w:lvl>
+    <w:lvl w:ilvl="6" w:tplc="04090001" w:tentative="1">
+      <w:start w:val="1"/>
+      <w:numFmt w:val="bullet"/>
+      <w:lvlText w:val=""/>
+      <w:lvlJc w:val="left"/>
+      <w:pPr>
+        <w:ind w:left="5760" w:hanging="360"/>
+      </w:pPr>
+      <w:rPr>
+        <w:rFonts w:ascii="Symbol" w:hAnsi="Symbol" w:hint="default"/>
+      </w:rPr>
+    </w:lvl>
+    <w:lvl w:ilvl="7" w:tplc="04090003" w:tentative="1">
+      <w:start w:val="1"/>
+      <w:numFmt w:val="bullet"/>
+      <w:lvlText w:val="o"/>
+      <w:lvlJc w:val="left"/>
+      <w:pPr>
+        <w:ind w:left="6480" w:hanging="360"/>
+      </w:pPr>
+      <w:rPr>
+        <w:rFonts w:ascii="Courier New" w:hAnsi="Courier New" w:cs="Courier New" w:hint="default"/>
+      </w:rPr>
+    </w:lvl>
+    <w:lvl w:ilvl="8" w:tplc="04090005" w:tentative="1">
+      <w:start w:val="1"/>
+      <w:numFmt w:val="bullet"/>
+      <w:lvlText w:val=""/>
+      <w:lvlJc w:val="left"/>
+      <w:pPr>
         <w:ind w:left="7200" w:hanging="360"/>
       </w:pPr>
       <w:rPr>
@@ -9496,10 +13020,22 @@
     </w:lvl>
   </w:abstractNum>
   <w:num w:numId="1">
+    <w:abstractNumId w:val="3"/>
+  </w:num>
+  <w:num w:numId="2">
+    <w:abstractNumId w:val="5"/>
+  </w:num>
+  <w:num w:numId="3">
+    <w:abstractNumId w:val="1"/>
+  </w:num>
+  <w:num w:numId="4">
+    <w:abstractNumId w:val="2"/>
+  </w:num>
+  <w:num w:numId="5">
     <w:abstractNumId w:val="0"/>
   </w:num>
-  <w:num w:numId="2">
-    <w:abstractNumId w:val="1"/>
+  <w:num w:numId="6">
+    <w:abstractNumId w:val="4"/>
   </w:num>
 </w:numbering>
 </file>
@@ -10162,6 +13698,41 @@
       <w:shd w:val="clear" w:color="auto" w:fill="E1DFDD"/>
     </w:rPr>
   </w:style>
+  <w:style w:type="paragraph" w:styleId="BalloonText">
+    <w:name w:val="Balloon Text"/>
+    <w:basedOn w:val="Normal"/>
+    <w:link w:val="BalloonTextChar"/>
+    <w:uiPriority w:val="99"/>
+    <w:semiHidden/>
+    <w:unhideWhenUsed/>
+    <w:rsid w:val="006F661F"/>
+    <w:pPr>
+      <w:spacing w:after="0" w:line="240" w:lineRule="auto"/>
+    </w:pPr>
+    <w:rPr>
+      <w:rFonts w:ascii="Segoe UI" w:hAnsi="Segoe UI" w:cs="Segoe UI"/>
+      <w:sz w:val="18"/>
+      <w:szCs w:val="18"/>
+    </w:rPr>
+  </w:style>
+  <w:style w:type="character" w:customStyle="1" w:styleId="BalloonTextChar">
+    <w:name w:val="Balloon Text Char"/>
+    <w:basedOn w:val="DefaultParagraphFont"/>
+    <w:link w:val="BalloonText"/>
+    <w:uiPriority w:val="99"/>
+    <w:semiHidden/>
+    <w:rsid w:val="006F661F"/>
+    <w:rPr>
+      <w:rFonts w:ascii="Segoe UI" w:hAnsi="Segoe UI" w:cs="Segoe UI"/>
+      <w:sz w:val="18"/>
+      <w:szCs w:val="18"/>
+    </w:rPr>
+  </w:style>
+  <w:style w:type="character" w:customStyle="1" w:styleId="orange">
+    <w:name w:val="orange"/>
+    <w:basedOn w:val="DefaultParagraphFont"/>
+    <w:rsid w:val="009533E9"/>
+  </w:style>
 </w:styles>
 </file>
 
@@ -10465,7 +14036,7 @@
 </file>
 
 <file path=customXml/itemProps1.xml><?xml version="1.0" encoding="utf-8"?>
-<ds:datastoreItem xmlns:ds="http://schemas.openxmlformats.org/officeDocument/2006/customXml" ds:itemID="{AB2DBD8F-0221-42D4-A1A7-4AD372E4514D}">
+<ds:datastoreItem xmlns:ds="http://schemas.openxmlformats.org/officeDocument/2006/customXml" ds:itemID="{98465555-FF7C-4B2B-9348-C6D4A9429EEC}">
   <ds:schemaRefs>
     <ds:schemaRef ds:uri="http://schemas.openxmlformats.org/officeDocument/2006/bibliography"/>
   </ds:schemaRefs>
